--- a/trunk/rapport.docx
+++ b/trunk/rapport.docx
@@ -318,6 +318,7 @@
           <w:noProof/>
           <w:lang w:eastAsia="sv-SE"/>
         </w:rPr>
+        <w:lastRenderedPageBreak/>
         <w:drawing>
           <wp:inline distT="0" distB="0" distL="0" distR="0">
             <wp:extent cx="5634038" cy="5360670"/>
@@ -513,7 +514,628 @@
           <w:rStyle w:val="Emphasis"/>
           <w:lang w:val="en-US"/>
         </w:rPr>
+        <w:lastRenderedPageBreak/>
         <w:t>Question 3</w:t>
+      </w:r>
+    </w:p>
+    <w:p>
+      <w:pPr>
+        <w:pStyle w:val="Quote"/>
+        <w:rPr>
+          <w:rStyle w:val="Emphasis"/>
+          <w:lang w:val="en-US"/>
+        </w:rPr>
+      </w:pPr>
+      <w:r>
+        <w:rPr>
+          <w:rStyle w:val="Emphasis"/>
+          <w:lang w:val="en-US"/>
+        </w:rPr>
+        <w:t xml:space="preserve"> Outline the steps in the RMS and EDF scheduling process, preferably with a sequence chart (or a pseudocode, or a flowchart).</w:t>
+      </w:r>
+    </w:p>
+    <w:p>
+      <w:pPr>
+        <w:rPr>
+          <w:lang w:val="en-US"/>
+        </w:rPr>
+      </w:pPr>
+      <w:r>
+        <w:rPr>
+          <w:lang w:val="en-US"/>
+        </w:rPr>
+        <w:t xml:space="preserve">The steps of the RMS scheduling process are shown by </w:t>
+      </w:r>
+      <w:r>
+        <w:rPr>
+          <w:lang w:val="en-US"/>
+        </w:rPr>
+        <w:fldChar w:fldCharType="begin"/>
+      </w:r>
+      <w:r>
+        <w:rPr>
+          <w:lang w:val="en-US"/>
+        </w:rPr>
+        <w:instrText xml:space="preserve"> REF _Ref276641582 \h </w:instrText>
+      </w:r>
+      <w:r>
+        <w:rPr>
+          <w:lang w:val="en-US"/>
+        </w:rPr>
+      </w:r>
+      <w:r>
+        <w:rPr>
+          <w:lang w:val="en-US"/>
+        </w:rPr>
+        <w:fldChar w:fldCharType="separate"/>
+      </w:r>
+      <w:r>
+        <w:rPr>
+          <w:lang w:val="en-US"/>
+        </w:rPr>
+        <w:t xml:space="preserve">Figure </w:t>
+      </w:r>
+      <w:r>
+        <w:rPr>
+          <w:noProof/>
+          <w:lang w:val="en-US"/>
+        </w:rPr>
+        <w:t>2</w:t>
+      </w:r>
+      <w:r>
+        <w:rPr>
+          <w:lang w:val="en-US"/>
+        </w:rPr>
+        <w:fldChar w:fldCharType="end"/>
+      </w:r>
+      <w:r>
+        <w:rPr>
+          <w:lang w:val="en-US"/>
+        </w:rPr>
+        <w:t xml:space="preserve"> below. The </w:t>
+      </w:r>
+      <w:r>
+        <w:rPr>
+          <w:lang w:val="en-US"/>
+        </w:rPr>
+        <w:t>boxes with dashed border represent</w:t>
+      </w:r>
+      <w:r>
+        <w:rPr>
+          <w:lang w:val="en-US"/>
+        </w:rPr>
+        <w:t xml:space="preserve"> interrupts.</w:t>
+      </w:r>
+    </w:p>
+    <w:p>
+      <w:pPr>
+        <w:keepNext/>
+      </w:pPr>
+      <w:r>
+        <w:rPr>
+          <w:noProof/>
+          <w:lang w:eastAsia="sv-SE"/>
+        </w:rPr>
+        <w:drawing>
+          <wp:inline distT="0" distB="0" distL="0" distR="0">
+            <wp:extent cx="5772150" cy="2219325"/>
+            <wp:effectExtent l="19050" t="0" r="0" b="0"/>
+            <wp:docPr id="2" name="Picture 1" descr="Z:\robolab\RMS_flow.png"/>
+            <wp:cNvGraphicFramePr>
+              <a:graphicFrameLocks xmlns:a="http://schemas.openxmlformats.org/drawingml/2006/main" noChangeAspect="1"/>
+            </wp:cNvGraphicFramePr>
+            <a:graphic xmlns:a="http://schemas.openxmlformats.org/drawingml/2006/main">
+              <a:graphicData uri="http://schemas.openxmlformats.org/drawingml/2006/picture">
+                <pic:pic xmlns:pic="http://schemas.openxmlformats.org/drawingml/2006/picture">
+                  <pic:nvPicPr>
+                    <pic:cNvPr id="0" name="Picture 1" descr="Z:\robolab\RMS_flow.png"/>
+                    <pic:cNvPicPr>
+                      <a:picLocks noChangeAspect="1" noChangeArrowheads="1"/>
+                    </pic:cNvPicPr>
+                  </pic:nvPicPr>
+                  <pic:blipFill>
+                    <a:blip r:embed="rId8" cstate="print"/>
+                    <a:srcRect/>
+                    <a:stretch>
+                      <a:fillRect/>
+                    </a:stretch>
+                  </pic:blipFill>
+                  <pic:spPr bwMode="auto">
+                    <a:xfrm>
+                      <a:off x="0" y="0"/>
+                      <a:ext cx="5772150" cy="2219325"/>
+                    </a:xfrm>
+                    <a:prstGeom prst="rect">
+                      <a:avLst/>
+                    </a:prstGeom>
+                    <a:noFill/>
+                    <a:ln w="9525">
+                      <a:noFill/>
+                      <a:miter lim="800000"/>
+                      <a:headEnd/>
+                      <a:tailEnd/>
+                    </a:ln>
+                  </pic:spPr>
+                </pic:pic>
+              </a:graphicData>
+            </a:graphic>
+          </wp:inline>
+        </w:drawing>
+      </w:r>
+    </w:p>
+    <w:p>
+      <w:pPr>
+        <w:pStyle w:val="Caption"/>
+        <w:rPr>
+          <w:lang w:val="en-US"/>
+        </w:rPr>
+      </w:pPr>
+      <w:bookmarkStart w:id="1" w:name="_Ref276641582"/>
+      <w:r>
+        <w:t>Figure</w:t>
+      </w:r>
+      <w:r>
+        <w:rPr>
+          <w:lang w:val="en-US"/>
+        </w:rPr>
+        <w:t xml:space="preserve"> </w:t>
+      </w:r>
+      <w:r>
+        <w:fldChar w:fldCharType="begin"/>
+      </w:r>
+      <w:r>
+        <w:rPr>
+          <w:lang w:val="en-US"/>
+        </w:rPr>
+        <w:instrText xml:space="preserve"> SEQ Figure \* ARABIC </w:instrText>
+      </w:r>
+      <w:r>
+        <w:fldChar w:fldCharType="separate"/>
+      </w:r>
+      <w:r>
+        <w:rPr>
+          <w:noProof/>
+          <w:lang w:val="en-US"/>
+        </w:rPr>
+        <w:t>2</w:t>
+      </w:r>
+      <w:r>
+        <w:fldChar w:fldCharType="end"/>
+      </w:r>
+      <w:bookmarkEnd w:id="1"/>
+      <w:r>
+        <w:rPr>
+          <w:lang w:val="en-US"/>
+        </w:rPr>
+        <w:t>: RMS flow chart.</w:t>
+      </w:r>
+    </w:p>
+    <w:p>
+      <w:pPr>
+        <w:rPr>
+          <w:lang w:val="en-US"/>
+        </w:rPr>
+      </w:pPr>
+      <w:r>
+        <w:rPr>
+          <w:lang w:val="en-US"/>
+        </w:rPr>
+        <w:t xml:space="preserve">The steps of the EDF scheduling process are shown by </w:t>
+      </w:r>
+      <w:r>
+        <w:rPr>
+          <w:lang w:val="en-US"/>
+        </w:rPr>
+        <w:fldChar w:fldCharType="begin"/>
+      </w:r>
+      <w:r>
+        <w:rPr>
+          <w:lang w:val="en-US"/>
+        </w:rPr>
+        <w:instrText xml:space="preserve"> REF _Ref276641593 \h </w:instrText>
+      </w:r>
+      <w:r>
+        <w:rPr>
+          <w:lang w:val="en-US"/>
+        </w:rPr>
+      </w:r>
+      <w:r>
+        <w:rPr>
+          <w:lang w:val="en-US"/>
+        </w:rPr>
+        <w:fldChar w:fldCharType="separate"/>
+      </w:r>
+      <w:r>
+        <w:rPr>
+          <w:lang w:val="en-US"/>
+        </w:rPr>
+        <w:t xml:space="preserve">Figure </w:t>
+      </w:r>
+      <w:r>
+        <w:rPr>
+          <w:noProof/>
+          <w:lang w:val="en-US"/>
+        </w:rPr>
+        <w:t>3</w:t>
+      </w:r>
+      <w:r>
+        <w:rPr>
+          <w:lang w:val="en-US"/>
+        </w:rPr>
+        <w:fldChar w:fldCharType="end"/>
+      </w:r>
+      <w:r>
+        <w:rPr>
+          <w:lang w:val="en-US"/>
+        </w:rPr>
+        <w:t xml:space="preserve"> below. The </w:t>
+      </w:r>
+      <w:r>
+        <w:rPr>
+          <w:lang w:val="en-US"/>
+        </w:rPr>
+        <w:t>boxes with dashed border represent</w:t>
+      </w:r>
+      <w:r>
+        <w:rPr>
+          <w:lang w:val="en-US"/>
+        </w:rPr>
+        <w:t xml:space="preserve"> interrupts.</w:t>
+      </w:r>
+    </w:p>
+    <w:p>
+      <w:pPr>
+        <w:keepNext/>
+      </w:pPr>
+      <w:r>
+        <w:rPr>
+          <w:noProof/>
+          <w:lang w:eastAsia="sv-SE"/>
+        </w:rPr>
+        <w:drawing>
+          <wp:inline distT="0" distB="0" distL="0" distR="0">
+            <wp:extent cx="5753100" cy="2381250"/>
+            <wp:effectExtent l="19050" t="0" r="0" b="0"/>
+            <wp:docPr id="4" name="Picture 2" descr="Z:\robolab\EDF_flow.png"/>
+            <wp:cNvGraphicFramePr>
+              <a:graphicFrameLocks xmlns:a="http://schemas.openxmlformats.org/drawingml/2006/main" noChangeAspect="1"/>
+            </wp:cNvGraphicFramePr>
+            <a:graphic xmlns:a="http://schemas.openxmlformats.org/drawingml/2006/main">
+              <a:graphicData uri="http://schemas.openxmlformats.org/drawingml/2006/picture">
+                <pic:pic xmlns:pic="http://schemas.openxmlformats.org/drawingml/2006/picture">
+                  <pic:nvPicPr>
+                    <pic:cNvPr id="0" name="Picture 2" descr="Z:\robolab\EDF_flow.png"/>
+                    <pic:cNvPicPr>
+                      <a:picLocks noChangeAspect="1" noChangeArrowheads="1"/>
+                    </pic:cNvPicPr>
+                  </pic:nvPicPr>
+                  <pic:blipFill>
+                    <a:blip r:embed="rId9" cstate="print"/>
+                    <a:srcRect/>
+                    <a:stretch>
+                      <a:fillRect/>
+                    </a:stretch>
+                  </pic:blipFill>
+                  <pic:spPr bwMode="auto">
+                    <a:xfrm>
+                      <a:off x="0" y="0"/>
+                      <a:ext cx="5753100" cy="2381250"/>
+                    </a:xfrm>
+                    <a:prstGeom prst="rect">
+                      <a:avLst/>
+                    </a:prstGeom>
+                    <a:noFill/>
+                    <a:ln w="9525">
+                      <a:noFill/>
+                      <a:miter lim="800000"/>
+                      <a:headEnd/>
+                      <a:tailEnd/>
+                    </a:ln>
+                  </pic:spPr>
+                </pic:pic>
+              </a:graphicData>
+            </a:graphic>
+          </wp:inline>
+        </w:drawing>
+      </w:r>
+    </w:p>
+    <w:p>
+      <w:pPr>
+        <w:pStyle w:val="Caption"/>
+        <w:rPr>
+          <w:lang w:val="en-US"/>
+        </w:rPr>
+      </w:pPr>
+      <w:bookmarkStart w:id="2" w:name="_Ref276641593"/>
+      <w:r>
+        <w:rPr>
+          <w:lang w:val="en-US"/>
+        </w:rPr>
+        <w:t xml:space="preserve">Figure </w:t>
+      </w:r>
+      <w:r>
+        <w:fldChar w:fldCharType="begin"/>
+      </w:r>
+      <w:r>
+        <w:rPr>
+          <w:lang w:val="en-US"/>
+        </w:rPr>
+        <w:instrText xml:space="preserve"> SEQ Figure \* ARABIC </w:instrText>
+      </w:r>
+      <w:r>
+        <w:fldChar w:fldCharType="separate"/>
+      </w:r>
+      <w:r>
+        <w:rPr>
+          <w:noProof/>
+          <w:lang w:val="en-US"/>
+        </w:rPr>
+        <w:t>3</w:t>
+      </w:r>
+      <w:r>
+        <w:fldChar w:fldCharType="end"/>
+      </w:r>
+      <w:bookmarkEnd w:id="2"/>
+      <w:r>
+        <w:rPr>
+          <w:lang w:val="en-US"/>
+        </w:rPr>
+        <w:t>: EDF flow chart.</w:t>
+      </w:r>
+    </w:p>
+    <w:p>
+      <w:pPr>
+        <w:pStyle w:val="Quote"/>
+        <w:rPr>
+          <w:rStyle w:val="Emphasis"/>
+          <w:lang w:val="en-US"/>
+        </w:rPr>
+      </w:pPr>
+      <w:r>
+        <w:rPr>
+          <w:rStyle w:val="Emphasis"/>
+          <w:lang w:val="en-US"/>
+        </w:rPr>
+        <w:t>What has to be done off-line (i.e. before you run the scheduler) and on-line (i.e. during run-time)?</w:t>
+      </w:r>
+    </w:p>
+    <w:p>
+      <w:pPr>
+        <w:rPr>
+          <w:lang w:val="en-US"/>
+        </w:rPr>
+      </w:pPr>
+      <w:r>
+        <w:rPr>
+          <w:lang w:val="en-US"/>
+        </w:rPr>
+        <w:t xml:space="preserve">When using RMS scheduling, you need to prioritize all processes/tasks offline. Online the scheduler only changes to the ready process with the highest priority as shown in </w:t>
+      </w:r>
+      <w:r>
+        <w:rPr>
+          <w:lang w:val="en-US"/>
+        </w:rPr>
+        <w:fldChar w:fldCharType="begin"/>
+      </w:r>
+      <w:r>
+        <w:rPr>
+          <w:lang w:val="en-US"/>
+        </w:rPr>
+        <w:instrText xml:space="preserve"> REF _Ref276641582 \h </w:instrText>
+      </w:r>
+      <w:r>
+        <w:rPr>
+          <w:lang w:val="en-US"/>
+        </w:rPr>
+      </w:r>
+      <w:r>
+        <w:rPr>
+          <w:lang w:val="en-US"/>
+        </w:rPr>
+        <w:fldChar w:fldCharType="separate"/>
+      </w:r>
+      <w:r>
+        <w:rPr>
+          <w:lang w:val="en-US"/>
+        </w:rPr>
+        <w:t xml:space="preserve">Figure </w:t>
+      </w:r>
+      <w:r>
+        <w:rPr>
+          <w:noProof/>
+          <w:lang w:val="en-US"/>
+        </w:rPr>
+        <w:t>2</w:t>
+      </w:r>
+      <w:r>
+        <w:rPr>
+          <w:lang w:val="en-US"/>
+        </w:rPr>
+        <w:fldChar w:fldCharType="end"/>
+      </w:r>
+      <w:r>
+        <w:rPr>
+          <w:lang w:val="en-US"/>
+        </w:rPr>
+        <w:t>.</w:t>
+      </w:r>
+    </w:p>
+    <w:p>
+      <w:pPr>
+        <w:rPr>
+          <w:lang w:val="en-US"/>
+        </w:rPr>
+      </w:pPr>
+      <w:r>
+        <w:rPr>
+          <w:lang w:val="en-US"/>
+        </w:rPr>
+        <w:t xml:space="preserve">If EDF is used, nothing needs to be done offline. Online, the scheduler needs to prioritize the tasks in the ready queue. This is done by checking closest relative deadline. This is done when a task is released or has finished as shown in </w:t>
+      </w:r>
+      <w:r>
+        <w:rPr>
+          <w:lang w:val="en-US"/>
+        </w:rPr>
+        <w:fldChar w:fldCharType="begin"/>
+      </w:r>
+      <w:r>
+        <w:rPr>
+          <w:lang w:val="en-US"/>
+        </w:rPr>
+        <w:instrText xml:space="preserve"> REF _Ref276641593 \h </w:instrText>
+      </w:r>
+      <w:r>
+        <w:rPr>
+          <w:lang w:val="en-US"/>
+        </w:rPr>
+      </w:r>
+      <w:r>
+        <w:rPr>
+          <w:lang w:val="en-US"/>
+        </w:rPr>
+        <w:fldChar w:fldCharType="separate"/>
+      </w:r>
+      <w:r>
+        <w:rPr>
+          <w:lang w:val="en-US"/>
+        </w:rPr>
+        <w:t xml:space="preserve">Figure </w:t>
+      </w:r>
+      <w:r>
+        <w:rPr>
+          <w:noProof/>
+          <w:lang w:val="en-US"/>
+        </w:rPr>
+        <w:t>3</w:t>
+      </w:r>
+      <w:r>
+        <w:rPr>
+          <w:lang w:val="en-US"/>
+        </w:rPr>
+        <w:fldChar w:fldCharType="end"/>
+      </w:r>
+      <w:r>
+        <w:rPr>
+          <w:lang w:val="en-US"/>
+        </w:rPr>
+        <w:t>. This is the only difference to a RMS scheduler.</w:t>
+      </w:r>
+    </w:p>
+    <w:p>
+      <w:pPr>
+        <w:pStyle w:val="Heading2"/>
+        <w:rPr>
+          <w:rStyle w:val="Emphasis"/>
+          <w:lang w:val="en-US"/>
+        </w:rPr>
+      </w:pPr>
+      <w:r>
+        <w:rPr>
+          <w:rStyle w:val="Emphasis"/>
+          <w:lang w:val="en-US"/>
+        </w:rPr>
+        <w:lastRenderedPageBreak/>
+        <w:t>Question 4</w:t>
+      </w:r>
+    </w:p>
+    <w:p>
+      <w:pPr>
+        <w:pStyle w:val="Quote"/>
+        <w:rPr>
+          <w:rStyle w:val="Emphasis"/>
+          <w:lang w:val="en-US"/>
+        </w:rPr>
+      </w:pPr>
+      <w:r>
+        <w:rPr>
+          <w:rStyle w:val="Emphasis"/>
+          <w:lang w:val="en-US"/>
+        </w:rPr>
+        <w:t xml:space="preserve"> Where and how do you look for deadline overruns in RMS and EDF?</w:t>
+      </w:r>
+    </w:p>
+    <w:p>
+      <w:pPr>
+        <w:rPr>
+          <w:lang w:val="en-US"/>
+        </w:rPr>
+      </w:pPr>
+      <w:r>
+        <w:rPr>
+          <w:lang w:val="en-US"/>
+        </w:rPr>
+        <w:t xml:space="preserve">The scheduler checks the deadline when the running process yields. It also checks the deadlines of the tasks in the ready queue when a new task should be started. In RMS, all tasks in the ready queue needs to be checked. In EDF, only the </w:t>
+      </w:r>
+      <w:proofErr w:type="gramStart"/>
+      <w:r>
+        <w:rPr>
+          <w:lang w:val="en-US"/>
+        </w:rPr>
+        <w:t>tasks</w:t>
+      </w:r>
+      <w:proofErr w:type="gramEnd"/>
+      <w:r>
+        <w:rPr>
+          <w:lang w:val="en-US"/>
+        </w:rPr>
+        <w:t xml:space="preserve"> up to a task which has not missed its deadline needs to be checked.</w:t>
+      </w:r>
+    </w:p>
+    <w:p>
+      <w:pPr>
+        <w:pStyle w:val="Quote"/>
+        <w:rPr>
+          <w:rStyle w:val="Emphasis"/>
+          <w:lang w:val="en-US"/>
+        </w:rPr>
+      </w:pPr>
+      <w:r>
+        <w:rPr>
+          <w:rStyle w:val="Emphasis"/>
+          <w:lang w:val="en-US"/>
+        </w:rPr>
+        <w:t>What has to be done when a deadline overrun has occurred?</w:t>
+      </w:r>
+    </w:p>
+    <w:p>
+      <w:pPr>
+        <w:rPr>
+          <w:lang w:val="en-US"/>
+        </w:rPr>
+      </w:pPr>
+      <w:r>
+        <w:rPr>
+          <w:lang w:val="en-US"/>
+        </w:rPr>
+        <w:t>The task needs to be stopped and rescheduled for its next deadline.</w:t>
+      </w:r>
+    </w:p>
+    <w:p>
+      <w:pPr>
+        <w:pStyle w:val="Heading1"/>
+        <w:rPr>
+          <w:lang w:val="en-US"/>
+        </w:rPr>
+      </w:pPr>
+      <w:r>
+        <w:rPr>
+          <w:lang w:val="en-US"/>
+        </w:rPr>
+        <w:t>Qualifying Questions</w:t>
+      </w:r>
+    </w:p>
+    <w:p>
+      <w:pPr>
+        <w:pStyle w:val="Heading2"/>
+        <w:rPr>
+          <w:lang w:val="en-US"/>
+        </w:rPr>
+      </w:pPr>
+      <w:r>
+        <w:rPr>
+          <w:lang w:val="en-US"/>
+        </w:rPr>
+        <w:t>Question 1</w:t>
       </w:r>
     </w:p>
     <w:p>
@@ -531,7 +1153,7 @@
           <w:rStyle w:val="Emphasis"/>
           <w:lang w:val="en-US"/>
         </w:rPr>
-        <w:t xml:space="preserve"> Outline the steps in the RMS and EDF scheduling process, preferably with a sequence chart (or a pseudocode, or a flowchart).</w:t>
+        <w:t>What can you conclude about the cyclic scheduling in dynamic environments?</w:t>
       </w:r>
     </w:p>
     <w:p>
@@ -549,7 +1171,7 @@
           <w:rStyle w:val="Emphasis"/>
           <w:lang w:val="en-US"/>
         </w:rPr>
-        <w:t>What has to be done off-line (i.e. before you run the scheduler) and on-line (i.e. during run-time)?</w:t>
+        <w:t>Have you experienced any drawbacks or benefits of this type of scheduler in the RoboLab environment? Relate the theory on cyclic scheduling with your experience with the labs.</w:t>
       </w:r>
     </w:p>
     <w:p>
@@ -565,7 +1187,7 @@
           <w:rStyle w:val="Emphasis"/>
           <w:lang w:val="en-US"/>
         </w:rPr>
-        <w:t>Question 4</w:t>
+        <w:t>Question 2</w:t>
       </w:r>
     </w:p>
     <w:p>
@@ -583,7 +1205,23 @@
           <w:rStyle w:val="Emphasis"/>
           <w:lang w:val="en-US"/>
         </w:rPr>
-        <w:t xml:space="preserve"> Where and how do you look for deadline overruns in RMS and EDF?</w:t>
+        <w:t>Compare the result of your simulations with the theoretical performance of the scheduling algorithms. Is the task set schedulable? How can the deadline miss ratio be explained? Where the results expected? Why or why not?</w:t>
+      </w:r>
+    </w:p>
+    <w:p>
+      <w:pPr>
+        <w:pStyle w:val="Heading2"/>
+        <w:rPr>
+          <w:rStyle w:val="Emphasis"/>
+          <w:lang w:val="en-US"/>
+        </w:rPr>
+      </w:pPr>
+      <w:r>
+        <w:rPr>
+          <w:rStyle w:val="Emphasis"/>
+          <w:lang w:val="en-US"/>
+        </w:rPr>
+        <w:t>Question 3</w:t>
       </w:r>
     </w:p>
     <w:p>
@@ -601,144 +1239,12 @@
           <w:rStyle w:val="Emphasis"/>
           <w:lang w:val="en-US"/>
         </w:rPr>
-        <w:t>What has to be done when a deadline overrun has occurred?</w:t>
-      </w:r>
-    </w:p>
-    <w:p>
-      <w:pPr>
-        <w:pStyle w:val="Heading1"/>
-        <w:rPr>
-          <w:lang w:val="en-US"/>
-        </w:rPr>
-      </w:pPr>
-      <w:r>
-        <w:rPr>
-          <w:lang w:val="en-US"/>
-        </w:rPr>
-        <w:t>Qualifying Questions</w:t>
-      </w:r>
-    </w:p>
-    <w:p>
-      <w:pPr>
-        <w:pStyle w:val="Heading2"/>
-        <w:rPr>
-          <w:lang w:val="en-US"/>
-        </w:rPr>
-      </w:pPr>
-      <w:r>
-        <w:rPr>
-          <w:lang w:val="en-US"/>
-        </w:rPr>
-        <w:t>Question 1</w:t>
-      </w:r>
-    </w:p>
-    <w:p>
-      <w:pPr>
-        <w:pStyle w:val="Quote"/>
-        <w:rPr>
-          <w:rStyle w:val="Strong"/>
-          <w:b w:val="0"/>
-          <w:bCs w:val="0"/>
-          <w:lang w:val="en-US"/>
-        </w:rPr>
-      </w:pPr>
-      <w:r>
-        <w:rPr>
-          <w:rStyle w:val="Emphasis"/>
-          <w:lang w:val="en-US"/>
-        </w:rPr>
-        <w:t>What can you conclude about the cyclic scheduling in dynamic environments?</w:t>
-      </w:r>
-    </w:p>
-    <w:p>
-      <w:pPr>
-        <w:pStyle w:val="Quote"/>
-        <w:rPr>
-          <w:rStyle w:val="Strong"/>
-          <w:b w:val="0"/>
-          <w:bCs w:val="0"/>
-          <w:lang w:val="en-US"/>
-        </w:rPr>
-      </w:pPr>
-      <w:r>
-        <w:rPr>
-          <w:rStyle w:val="Emphasis"/>
-          <w:lang w:val="en-US"/>
-        </w:rPr>
-        <w:t>Have you experienced any drawbacks or benefits of this type of scheduler in the RoboLab environment? Relate the theory on cyclic scheduling with your experience with the labs.</w:t>
-      </w:r>
-    </w:p>
-    <w:p>
-      <w:pPr>
-        <w:pStyle w:val="Heading2"/>
-        <w:rPr>
-          <w:rStyle w:val="Emphasis"/>
-          <w:lang w:val="en-US"/>
-        </w:rPr>
-      </w:pPr>
-      <w:r>
-        <w:rPr>
-          <w:rStyle w:val="Emphasis"/>
-          <w:lang w:val="en-US"/>
-        </w:rPr>
-        <w:t>Question 2</w:t>
-      </w:r>
-    </w:p>
-    <w:p>
-      <w:pPr>
-        <w:pStyle w:val="Quote"/>
-        <w:rPr>
-          <w:rStyle w:val="Strong"/>
-          <w:b w:val="0"/>
-          <w:bCs w:val="0"/>
-          <w:lang w:val="en-US"/>
-        </w:rPr>
-      </w:pPr>
-      <w:r>
-        <w:rPr>
-          <w:rStyle w:val="Emphasis"/>
-          <w:lang w:val="en-US"/>
-        </w:rPr>
-        <w:t>Compare the result of your simulations with the theoretical performance of the scheduling algorithms. Is the task set schedulable? How can the deadline miss ratio be explained? Where the results expected? Why or why not?</w:t>
-      </w:r>
-    </w:p>
-    <w:p>
-      <w:pPr>
-        <w:pStyle w:val="Heading2"/>
-        <w:rPr>
-          <w:rStyle w:val="Emphasis"/>
-          <w:lang w:val="en-US"/>
-        </w:rPr>
-      </w:pPr>
-      <w:r>
-        <w:rPr>
-          <w:rStyle w:val="Emphasis"/>
-          <w:lang w:val="en-US"/>
-        </w:rPr>
-        <w:t>Question 3</w:t>
-      </w:r>
-    </w:p>
-    <w:p>
-      <w:pPr>
-        <w:pStyle w:val="Quote"/>
-        <w:rPr>
-          <w:rStyle w:val="Strong"/>
-          <w:b w:val="0"/>
-          <w:bCs w:val="0"/>
-          <w:lang w:val="en-US"/>
-        </w:rPr>
-      </w:pPr>
-      <w:r>
-        <w:rPr>
-          <w:rStyle w:val="Emphasis"/>
-          <w:lang w:val="en-US"/>
-        </w:rPr>
         <w:t>If you were the real-time system designer asked to implement a scheduler for an environment similar to RoboLab lab environment, what scheduling algorithm would you use? Motivate your answer based on your lab experiences.</w:t>
       </w:r>
     </w:p>
     <w:sectPr>
-      <w:headerReference w:type="default" r:id="rId8"/>
-      <w:footerReference w:type="default" r:id="rId9"/>
+      <w:headerReference w:type="default" r:id="rId10"/>
+      <w:footerReference w:type="default" r:id="rId11"/>
       <w:pgSz w:w="11906" w:h="16838"/>
       <w:pgMar w:top="1417" w:right="1417" w:bottom="1417" w:left="1417" w:header="708" w:footer="708" w:gutter="0"/>
       <w:cols w:space="708"/>
@@ -794,7 +1300,7 @@
             <w:rPr>
               <w:noProof/>
             </w:rPr>
-            <w:t>2</w:t>
+            <w:t>3</w:t>
           </w:r>
         </w:fldSimple>
       </w:p>
@@ -1409,6 +1915,7 @@
         <w:ilvl w:val="1"/>
       </w:numPr>
       <w:spacing w:after="240"/>
+      <w:ind w:left="284"/>
       <w:jc w:val="center"/>
     </w:pPr>
     <w:rPr>
@@ -1566,300 +2073,6 @@
     </w:rPr>
   </w:style>
 </w:styles>
-</file>
-
-<file path=word/glossary/document.xml><?xml version="1.0" encoding="utf-8"?>
-<w:glossaryDocument xmlns:ve="http://schemas.openxmlformats.org/markup-compatibility/2006" xmlns:o="urn:schemas-microsoft-com:office:office" xmlns:r="http://schemas.openxmlformats.org/officeDocument/2006/relationships" xmlns:m="http://schemas.openxmlformats.org/officeDocument/2006/math" xmlns:v="urn:schemas-microsoft-com:vml" xmlns:wp="http://schemas.openxmlformats.org/drawingml/2006/wordprocessingDrawing" xmlns:w10="urn:schemas-microsoft-com:office:word" xmlns:w="http://schemas.openxmlformats.org/wordprocessingml/2006/main" xmlns:wne="http://schemas.microsoft.com/office/word/2006/wordml">
-  <w:docParts/>
-</w:glossaryDocument>
-</file>
-
-<file path=word/glossary/fontTable.xml><?xml version="1.0" encoding="utf-8"?>
-<w:fonts xmlns:r="http://schemas.openxmlformats.org/officeDocument/2006/relationships" xmlns:w="http://schemas.openxmlformats.org/wordprocessingml/2006/main">
-  <w:font w:name="Symbol">
-    <w:panose1 w:val="05050102010706020507"/>
-    <w:charset w:val="02"/>
-    <w:family w:val="roman"/>
-    <w:pitch w:val="variable"/>
-    <w:sig w:usb0="00000000" w:usb1="10000000" w:usb2="00000000" w:usb3="00000000" w:csb0="80000000" w:csb1="00000000"/>
-  </w:font>
-  <w:font w:name="Times New Roman">
-    <w:panose1 w:val="02020603050405020304"/>
-    <w:charset w:val="00"/>
-    <w:family w:val="roman"/>
-    <w:pitch w:val="variable"/>
-    <w:sig w:usb0="20002A87" w:usb1="80000000" w:usb2="00000008" w:usb3="00000000" w:csb0="000001FF" w:csb1="00000000"/>
-  </w:font>
-  <w:font w:name="Courier New">
-    <w:panose1 w:val="02070309020205020404"/>
-    <w:charset w:val="00"/>
-    <w:family w:val="modern"/>
-    <w:pitch w:val="fixed"/>
-    <w:sig w:usb0="20002A87" w:usb1="80000000" w:usb2="00000008" w:usb3="00000000" w:csb0="000001FF" w:csb1="00000000"/>
-  </w:font>
-  <w:font w:name="Wingdings">
-    <w:panose1 w:val="05000000000000000000"/>
-    <w:charset w:val="02"/>
-    <w:family w:val="auto"/>
-    <w:pitch w:val="variable"/>
-    <w:sig w:usb0="00000000" w:usb1="10000000" w:usb2="00000000" w:usb3="00000000" w:csb0="80000000" w:csb1="00000000"/>
-  </w:font>
-  <w:font w:name="Calibri">
-    <w:panose1 w:val="020F0502020204030204"/>
-    <w:charset w:val="00"/>
-    <w:family w:val="swiss"/>
-    <w:pitch w:val="variable"/>
-    <w:sig w:usb0="A00002EF" w:usb1="4000207B" w:usb2="00000000" w:usb3="00000000" w:csb0="0000009F" w:csb1="00000000"/>
-  </w:font>
-  <w:font w:name="Cambria">
-    <w:panose1 w:val="02040503050406030204"/>
-    <w:charset w:val="00"/>
-    <w:family w:val="roman"/>
-    <w:pitch w:val="variable"/>
-    <w:sig w:usb0="A00002EF" w:usb1="4000004B" w:usb2="00000000" w:usb3="00000000" w:csb0="0000009F" w:csb1="00000000"/>
-  </w:font>
-  <w:font w:name="Tahoma">
-    <w:panose1 w:val="020B0604030504040204"/>
-    <w:charset w:val="00"/>
-    <w:family w:val="swiss"/>
-    <w:pitch w:val="variable"/>
-    <w:sig w:usb0="61002A87" w:usb1="80000000" w:usb2="00000008" w:usb3="00000000" w:csb0="000101FF" w:csb1="00000000"/>
-  </w:font>
-</w:fonts>
-</file>
-
-<file path=word/glossary/settings.xml><?xml version="1.0" encoding="utf-8"?>
-<w:settings xmlns:o="urn:schemas-microsoft-com:office:office" xmlns:r="http://schemas.openxmlformats.org/officeDocument/2006/relationships" xmlns:m="http://schemas.openxmlformats.org/officeDocument/2006/math" xmlns:v="urn:schemas-microsoft-com:vml" xmlns:w10="urn:schemas-microsoft-com:office:word" xmlns:w="http://schemas.openxmlformats.org/wordprocessingml/2006/main" xmlns:sl="http://schemas.openxmlformats.org/schemaLibrary/2006/main">
-  <w:view w:val="normal"/>
-  <w:defaultTabStop w:val="1304"/>
-  <w:hyphenationZone w:val="425"/>
-  <w:characterSpacingControl w:val="doNotCompress"/>
-  <w:compat>
-    <w:useFELayout/>
-  </w:compat>
-  <w:rsids>
-    <w:rsidRoot w:val="00FA2502"/>
-    <w:rsid w:val="00FA2502"/>
-  </w:rsids>
-  <m:mathPr>
-    <m:mathFont m:val="Cambria Math"/>
-    <m:brkBin m:val="before"/>
-    <m:brkBinSub m:val="--"/>
-    <m:smallFrac m:val="off"/>
-    <m:dispDef/>
-    <m:lMargin m:val="0"/>
-    <m:rMargin m:val="0"/>
-    <m:defJc m:val="centerGroup"/>
-    <m:wrapIndent m:val="1440"/>
-    <m:intLim m:val="subSup"/>
-    <m:naryLim m:val="undOvr"/>
-  </m:mathPr>
-  <w:themeFontLang w:val="sv-SE"/>
-  <w:clrSchemeMapping w:bg1="light1" w:t1="dark1" w:bg2="light2" w:t2="dark2" w:accent1="accent1" w:accent2="accent2" w:accent3="accent3" w:accent4="accent4" w:accent5="accent5" w:accent6="accent6" w:hyperlink="hyperlink" w:followedHyperlink="followedHyperlink"/>
-  <w:decimalSymbol w:val=","/>
-  <w:listSeparator w:val=";"/>
-</w:settings>
-</file>
-
-<file path=word/glossary/styles.xml><?xml version="1.0" encoding="utf-8"?>
-<w:styles xmlns:r="http://schemas.openxmlformats.org/officeDocument/2006/relationships" xmlns:w="http://schemas.openxmlformats.org/wordprocessingml/2006/main">
-  <w:docDefaults>
-    <w:rPrDefault>
-      <w:rPr>
-        <w:rFonts w:asciiTheme="minorHAnsi" w:eastAsiaTheme="minorEastAsia" w:hAnsiTheme="minorHAnsi" w:cstheme="minorBidi"/>
-        <w:sz w:val="22"/>
-        <w:szCs w:val="22"/>
-        <w:lang w:val="sv-SE" w:eastAsia="sv-SE" w:bidi="ar-SA"/>
-      </w:rPr>
-    </w:rPrDefault>
-    <w:pPrDefault>
-      <w:pPr>
-        <w:spacing w:after="200" w:line="276" w:lineRule="auto"/>
-      </w:pPr>
-    </w:pPrDefault>
-  </w:docDefaults>
-  <w:latentStyles w:defLockedState="0" w:defUIPriority="99" w:defSemiHidden="1" w:defUnhideWhenUsed="1" w:defQFormat="0" w:count="267">
-    <w:lsdException w:name="Normal" w:semiHidden="0" w:uiPriority="0" w:unhideWhenUsed="0" w:qFormat="1"/>
-    <w:lsdException w:name="heading 1" w:semiHidden="0" w:uiPriority="9" w:unhideWhenUsed="0" w:qFormat="1"/>
-    <w:lsdException w:name="heading 2" w:uiPriority="9" w:qFormat="1"/>
-    <w:lsdException w:name="heading 3" w:uiPriority="9" w:qFormat="1"/>
-    <w:lsdException w:name="heading 4" w:uiPriority="9" w:qFormat="1"/>
-    <w:lsdException w:name="heading 5" w:uiPriority="9" w:qFormat="1"/>
-    <w:lsdException w:name="heading 6" w:uiPriority="9" w:qFormat="1"/>
-    <w:lsdException w:name="heading 7" w:uiPriority="9" w:qFormat="1"/>
-    <w:lsdException w:name="heading 8" w:uiPriority="9" w:qFormat="1"/>
-    <w:lsdException w:name="heading 9" w:uiPriority="9" w:qFormat="1"/>
-    <w:lsdException w:name="toc 1" w:uiPriority="39"/>
-    <w:lsdException w:name="toc 2" w:uiPriority="39"/>
-    <w:lsdException w:name="toc 3" w:uiPriority="39"/>
-    <w:lsdException w:name="toc 4" w:uiPriority="39"/>
-    <w:lsdException w:name="toc 5" w:uiPriority="39"/>
-    <w:lsdException w:name="toc 6" w:uiPriority="39"/>
-    <w:lsdException w:name="toc 7" w:uiPriority="39"/>
-    <w:lsdException w:name="toc 8" w:uiPriority="39"/>
-    <w:lsdException w:name="toc 9" w:uiPriority="39"/>
-    <w:lsdException w:name="caption" w:uiPriority="35" w:qFormat="1"/>
-    <w:lsdException w:name="Title" w:semiHidden="0" w:uiPriority="10" w:unhideWhenUsed="0" w:qFormat="1"/>
-    <w:lsdException w:name="Default Paragraph Font" w:uiPriority="1"/>
-    <w:lsdException w:name="Subtitle" w:semiHidden="0" w:uiPriority="11" w:unhideWhenUsed="0" w:qFormat="1"/>
-    <w:lsdException w:name="Strong" w:semiHidden="0" w:uiPriority="22" w:unhideWhenUsed="0" w:qFormat="1"/>
-    <w:lsdException w:name="Emphasis" w:semiHidden="0" w:uiPriority="20" w:unhideWhenUsed="0" w:qFormat="1"/>
-    <w:lsdException w:name="Table Grid" w:semiHidden="0" w:uiPriority="59" w:unhideWhenUsed="0"/>
-    <w:lsdException w:name="Placeholder Text" w:unhideWhenUsed="0"/>
-    <w:lsdException w:name="No Spacing" w:semiHidden="0" w:uiPriority="1" w:unhideWhenUsed="0" w:qFormat="1"/>
-    <w:lsdException w:name="Light Shading" w:semiHidden="0" w:uiPriority="60" w:unhideWhenUsed="0"/>
-    <w:lsdException w:name="Light List" w:semiHidden="0" w:uiPriority="61" w:unhideWhenUsed="0"/>
-    <w:lsdException w:name="Light Grid" w:semiHidden="0" w:uiPriority="62" w:unhideWhenUsed="0"/>
-    <w:lsdException w:name="Medium Shading 1" w:semiHidden="0" w:uiPriority="63" w:unhideWhenUsed="0"/>
-    <w:lsdException w:name="Medium Shading 2" w:semiHidden="0" w:uiPriority="64" w:unhideWhenUsed="0"/>
-    <w:lsdException w:name="Medium List 1" w:semiHidden="0" w:uiPriority="65" w:unhideWhenUsed="0"/>
-    <w:lsdException w:name="Medium List 2" w:semiHidden="0" w:uiPriority="66" w:unhideWhenUsed="0"/>
-    <w:lsdException w:name="Medium Grid 1" w:semiHidden="0" w:uiPriority="67" w:unhideWhenUsed="0"/>
-    <w:lsdException w:name="Medium Grid 2" w:semiHidden="0" w:uiPriority="68" w:unhideWhenUsed="0"/>
-    <w:lsdException w:name="Medium Grid 3" w:semiHidden="0" w:uiPriority="69" w:unhideWhenUsed="0"/>
-    <w:lsdException w:name="Dark List" w:semiHidden="0" w:uiPriority="70" w:unhideWhenUsed="0"/>
-    <w:lsdException w:name="Colorful Shading" w:semiHidden="0" w:uiPriority="71" w:unhideWhenUsed="0"/>
-    <w:lsdException w:name="Colorful List" w:semiHidden="0" w:uiPriority="72" w:unhideWhenUsed="0"/>
-    <w:lsdException w:name="Colorful Grid" w:semiHidden="0" w:uiPriority="73" w:unhideWhenUsed="0"/>
-    <w:lsdException w:name="Light Shading Accent 1" w:semiHidden="0" w:uiPriority="60" w:unhideWhenUsed="0"/>
-    <w:lsdException w:name="Light List Accent 1" w:semiHidden="0" w:uiPriority="61" w:unhideWhenUsed="0"/>
-    <w:lsdException w:name="Light Grid Accent 1" w:semiHidden="0" w:uiPriority="62" w:unhideWhenUsed="0"/>
-    <w:lsdException w:name="Medium Shading 1 Accent 1" w:semiHidden="0" w:uiPriority="63" w:unhideWhenUsed="0"/>
-    <w:lsdException w:name="Medium Shading 2 Accent 1" w:semiHidden="0" w:uiPriority="64" w:unhideWhenUsed="0"/>
-    <w:lsdException w:name="Medium List 1 Accent 1" w:semiHidden="0" w:uiPriority="65" w:unhideWhenUsed="0"/>
-    <w:lsdException w:name="Revision" w:unhideWhenUsed="0"/>
-    <w:lsdException w:name="List Paragraph" w:semiHidden="0" w:uiPriority="34" w:unhideWhenUsed="0" w:qFormat="1"/>
-    <w:lsdException w:name="Quote" w:semiHidden="0" w:uiPriority="29" w:unhideWhenUsed="0" w:qFormat="1"/>
-    <w:lsdException w:name="Intense Quote" w:semiHidden="0" w:uiPriority="30" w:unhideWhenUsed="0" w:qFormat="1"/>
-    <w:lsdException w:name="Medium List 2 Accent 1" w:semiHidden="0" w:uiPriority="66" w:unhideWhenUsed="0"/>
-    <w:lsdException w:name="Medium Grid 1 Accent 1" w:semiHidden="0" w:uiPriority="67" w:unhideWhenUsed="0"/>
-    <w:lsdException w:name="Medium Grid 2 Accent 1" w:semiHidden="0" w:uiPriority="68" w:unhideWhenUsed="0"/>
-    <w:lsdException w:name="Medium Grid 3 Accent 1" w:semiHidden="0" w:uiPriority="69" w:unhideWhenUsed="0"/>
-    <w:lsdException w:name="Dark List Accent 1" w:semiHidden="0" w:uiPriority="70" w:unhideWhenUsed="0"/>
-    <w:lsdException w:name="Colorful Shading Accent 1" w:semiHidden="0" w:uiPriority="71" w:unhideWhenUsed="0"/>
-    <w:lsdException w:name="Colorful List Accent 1" w:semiHidden="0" w:uiPriority="72" w:unhideWhenUsed="0"/>
-    <w:lsdException w:name="Colorful Grid Accent 1" w:semiHidden="0" w:uiPriority="73" w:unhideWhenUsed="0"/>
-    <w:lsdException w:name="Light Shading Accent 2" w:semiHidden="0" w:uiPriority="60" w:unhideWhenUsed="0"/>
-    <w:lsdException w:name="Light List Accent 2" w:semiHidden="0" w:uiPriority="61" w:unhideWhenUsed="0"/>
-    <w:lsdException w:name="Light Grid Accent 2" w:semiHidden="0" w:uiPriority="62" w:unhideWhenUsed="0"/>
-    <w:lsdException w:name="Medium Shading 1 Accent 2" w:semiHidden="0" w:uiPriority="63" w:unhideWhenUsed="0"/>
-    <w:lsdException w:name="Medium Shading 2 Accent 2" w:semiHidden="0" w:uiPriority="64" w:unhideWhenUsed="0"/>
-    <w:lsdException w:name="Medium List 1 Accent 2" w:semiHidden="0" w:uiPriority="65" w:unhideWhenUsed="0"/>
-    <w:lsdException w:name="Medium List 2 Accent 2" w:semiHidden="0" w:uiPriority="66" w:unhideWhenUsed="0"/>
-    <w:lsdException w:name="Medium Grid 1 Accent 2" w:semiHidden="0" w:uiPriority="67" w:unhideWhenUsed="0"/>
-    <w:lsdException w:name="Medium Grid 2 Accent 2" w:semiHidden="0" w:uiPriority="68" w:unhideWhenUsed="0"/>
-    <w:lsdException w:name="Medium Grid 3 Accent 2" w:semiHidden="0" w:uiPriority="69" w:unhideWhenUsed="0"/>
-    <w:lsdException w:name="Dark List Accent 2" w:semiHidden="0" w:uiPriority="70" w:unhideWhenUsed="0"/>
-    <w:lsdException w:name="Colorful Shading Accent 2" w:semiHidden="0" w:uiPriority="71" w:unhideWhenUsed="0"/>
-    <w:lsdException w:name="Colorful List Accent 2" w:semiHidden="0" w:uiPriority="72" w:unhideWhenUsed="0"/>
-    <w:lsdException w:name="Colorful Grid Accent 2" w:semiHidden="0" w:uiPriority="73" w:unhideWhenUsed="0"/>
-    <w:lsdException w:name="Light Shading Accent 3" w:semiHidden="0" w:uiPriority="60" w:unhideWhenUsed="0"/>
-    <w:lsdException w:name="Light List Accent 3" w:semiHidden="0" w:uiPriority="61" w:unhideWhenUsed="0"/>
-    <w:lsdException w:name="Light Grid Accent 3" w:semiHidden="0" w:uiPriority="62" w:unhideWhenUsed="0"/>
-    <w:lsdException w:name="Medium Shading 1 Accent 3" w:semiHidden="0" w:uiPriority="63" w:unhideWhenUsed="0"/>
-    <w:lsdException w:name="Medium Shading 2 Accent 3" w:semiHidden="0" w:uiPriority="64" w:unhideWhenUsed="0"/>
-    <w:lsdException w:name="Medium List 1 Accent 3" w:semiHidden="0" w:uiPriority="65" w:unhideWhenUsed="0"/>
-    <w:lsdException w:name="Medium List 2 Accent 3" w:semiHidden="0" w:uiPriority="66" w:unhideWhenUsed="0"/>
-    <w:lsdException w:name="Medium Grid 1 Accent 3" w:semiHidden="0" w:uiPriority="67" w:unhideWhenUsed="0"/>
-    <w:lsdException w:name="Medium Grid 2 Accent 3" w:semiHidden="0" w:uiPriority="68" w:unhideWhenUsed="0"/>
-    <w:lsdException w:name="Medium Grid 3 Accent 3" w:semiHidden="0" w:uiPriority="69" w:unhideWhenUsed="0"/>
-    <w:lsdException w:name="Dark List Accent 3" w:semiHidden="0" w:uiPriority="70" w:unhideWhenUsed="0"/>
-    <w:lsdException w:name="Colorful Shading Accent 3" w:semiHidden="0" w:uiPriority="71" w:unhideWhenUsed="0"/>
-    <w:lsdException w:name="Colorful List Accent 3" w:semiHidden="0" w:uiPriority="72" w:unhideWhenUsed="0"/>
-    <w:lsdException w:name="Colorful Grid Accent 3" w:semiHidden="0" w:uiPriority="73" w:unhideWhenUsed="0"/>
-    <w:lsdException w:name="Light Shading Accent 4" w:semiHidden="0" w:uiPriority="60" w:unhideWhenUsed="0"/>
-    <w:lsdException w:name="Light List Accent 4" w:semiHidden="0" w:uiPriority="61" w:unhideWhenUsed="0"/>
-    <w:lsdException w:name="Light Grid Accent 4" w:semiHidden="0" w:uiPriority="62" w:unhideWhenUsed="0"/>
-    <w:lsdException w:name="Medium Shading 1 Accent 4" w:semiHidden="0" w:uiPriority="63" w:unhideWhenUsed="0"/>
-    <w:lsdException w:name="Medium Shading 2 Accent 4" w:semiHidden="0" w:uiPriority="64" w:unhideWhenUsed="0"/>
-    <w:lsdException w:name="Medium List 1 Accent 4" w:semiHidden="0" w:uiPriority="65" w:unhideWhenUsed="0"/>
-    <w:lsdException w:name="Medium List 2 Accent 4" w:semiHidden="0" w:uiPriority="66" w:unhideWhenUsed="0"/>
-    <w:lsdException w:name="Medium Grid 1 Accent 4" w:semiHidden="0" w:uiPriority="67" w:unhideWhenUsed="0"/>
-    <w:lsdException w:name="Medium Grid 2 Accent 4" w:semiHidden="0" w:uiPriority="68" w:unhideWhenUsed="0"/>
-    <w:lsdException w:name="Medium Grid 3 Accent 4" w:semiHidden="0" w:uiPriority="69" w:unhideWhenUsed="0"/>
-    <w:lsdException w:name="Dark List Accent 4" w:semiHidden="0" w:uiPriority="70" w:unhideWhenUsed="0"/>
-    <w:lsdException w:name="Colorful Shading Accent 4" w:semiHidden="0" w:uiPriority="71" w:unhideWhenUsed="0"/>
-    <w:lsdException w:name="Colorful List Accent 4" w:semiHidden="0" w:uiPriority="72" w:unhideWhenUsed="0"/>
-    <w:lsdException w:name="Colorful Grid Accent 4" w:semiHidden="0" w:uiPriority="73" w:unhideWhenUsed="0"/>
-    <w:lsdException w:name="Light Shading Accent 5" w:semiHidden="0" w:uiPriority="60" w:unhideWhenUsed="0"/>
-    <w:lsdException w:name="Light List Accent 5" w:semiHidden="0" w:uiPriority="61" w:unhideWhenUsed="0"/>
-    <w:lsdException w:name="Light Grid Accent 5" w:semiHidden="0" w:uiPriority="62" w:unhideWhenUsed="0"/>
-    <w:lsdException w:name="Medium Shading 1 Accent 5" w:semiHidden="0" w:uiPriority="63" w:unhideWhenUsed="0"/>
-    <w:lsdException w:name="Medium Shading 2 Accent 5" w:semiHidden="0" w:uiPriority="64" w:unhideWhenUsed="0"/>
-    <w:lsdException w:name="Medium List 1 Accent 5" w:semiHidden="0" w:uiPriority="65" w:unhideWhenUsed="0"/>
-    <w:lsdException w:name="Medium List 2 Accent 5" w:semiHidden="0" w:uiPriority="66" w:unhideWhenUsed="0"/>
-    <w:lsdException w:name="Medium Grid 1 Accent 5" w:semiHidden="0" w:uiPriority="67" w:unhideWhenUsed="0"/>
-    <w:lsdException w:name="Medium Grid 2 Accent 5" w:semiHidden="0" w:uiPriority="68" w:unhideWhenUsed="0"/>
-    <w:lsdException w:name="Medium Grid 3 Accent 5" w:semiHidden="0" w:uiPriority="69" w:unhideWhenUsed="0"/>
-    <w:lsdException w:name="Dark List Accent 5" w:semiHidden="0" w:uiPriority="70" w:unhideWhenUsed="0"/>
-    <w:lsdException w:name="Colorful Shading Accent 5" w:semiHidden="0" w:uiPriority="71" w:unhideWhenUsed="0"/>
-    <w:lsdException w:name="Colorful List Accent 5" w:semiHidden="0" w:uiPriority="72" w:unhideWhenUsed="0"/>
-    <w:lsdException w:name="Colorful Grid Accent 5" w:semiHidden="0" w:uiPriority="73" w:unhideWhenUsed="0"/>
-    <w:lsdException w:name="Light Shading Accent 6" w:semiHidden="0" w:uiPriority="60" w:unhideWhenUsed="0"/>
-    <w:lsdException w:name="Light List Accent 6" w:semiHidden="0" w:uiPriority="61" w:unhideWhenUsed="0"/>
-    <w:lsdException w:name="Light Grid Accent 6" w:semiHidden="0" w:uiPriority="62" w:unhideWhenUsed="0"/>
-    <w:lsdException w:name="Medium Shading 1 Accent 6" w:semiHidden="0" w:uiPriority="63" w:unhideWhenUsed="0"/>
-    <w:lsdException w:name="Medium Shading 2 Accent 6" w:semiHidden="0" w:uiPriority="64" w:unhideWhenUsed="0"/>
-    <w:lsdException w:name="Medium List 1 Accent 6" w:semiHidden="0" w:uiPriority="65" w:unhideWhenUsed="0"/>
-    <w:lsdException w:name="Medium List 2 Accent 6" w:semiHidden="0" w:uiPriority="66" w:unhideWhenUsed="0"/>
-    <w:lsdException w:name="Medium Grid 1 Accent 6" w:semiHidden="0" w:uiPriority="67" w:unhideWhenUsed="0"/>
-    <w:lsdException w:name="Medium Grid 2 Accent 6" w:semiHidden="0" w:uiPriority="68" w:unhideWhenUsed="0"/>
-    <w:lsdException w:name="Medium Grid 3 Accent 6" w:semiHidden="0" w:uiPriority="69" w:unhideWhenUsed="0"/>
-    <w:lsdException w:name="Dark List Accent 6" w:semiHidden="0" w:uiPriority="70" w:unhideWhenUsed="0"/>
-    <w:lsdException w:name="Colorful Shading Accent 6" w:semiHidden="0" w:uiPriority="71" w:unhideWhenUsed="0"/>
-    <w:lsdException w:name="Colorful List Accent 6" w:semiHidden="0" w:uiPriority="72" w:unhideWhenUsed="0"/>
-    <w:lsdException w:name="Colorful Grid Accent 6" w:semiHidden="0" w:uiPriority="73" w:unhideWhenUsed="0"/>
-    <w:lsdException w:name="Subtle Emphasis" w:semiHidden="0" w:uiPriority="19" w:unhideWhenUsed="0" w:qFormat="1"/>
-    <w:lsdException w:name="Intense Emphasis" w:semiHidden="0" w:uiPriority="21" w:unhideWhenUsed="0" w:qFormat="1"/>
-    <w:lsdException w:name="Subtle Reference" w:semiHidden="0" w:uiPriority="31" w:unhideWhenUsed="0" w:qFormat="1"/>
-    <w:lsdException w:name="Intense Reference" w:semiHidden="0" w:uiPriority="32" w:unhideWhenUsed="0" w:qFormat="1"/>
-    <w:lsdException w:name="Book Title" w:semiHidden="0" w:uiPriority="33" w:unhideWhenUsed="0" w:qFormat="1"/>
-    <w:lsdException w:name="Bibliography" w:uiPriority="37"/>
-    <w:lsdException w:name="TOC Heading" w:uiPriority="39" w:qFormat="1"/>
-  </w:latentStyles>
-  <w:style w:type="paragraph" w:default="1" w:styleId="Normal">
-    <w:name w:val="Normal"/>
-    <w:qFormat/>
-  </w:style>
-  <w:style w:type="character" w:default="1" w:styleId="DefaultParagraphFont">
-    <w:name w:val="Default Paragraph Font"/>
-    <w:uiPriority w:val="1"/>
-    <w:semiHidden/>
-    <w:unhideWhenUsed/>
-  </w:style>
-  <w:style w:type="table" w:default="1" w:styleId="TableNormal">
-    <w:name w:val="Normal Table"/>
-    <w:uiPriority w:val="99"/>
-    <w:semiHidden/>
-    <w:unhideWhenUsed/>
-    <w:qFormat/>
-    <w:tblPr>
-      <w:tblInd w:w="0" w:type="dxa"/>
-      <w:tblCellMar>
-        <w:top w:w="0" w:type="dxa"/>
-        <w:left w:w="108" w:type="dxa"/>
-        <w:bottom w:w="0" w:type="dxa"/>
-        <w:right w:w="108" w:type="dxa"/>
-      </w:tblCellMar>
-    </w:tblPr>
-  </w:style>
-  <w:style w:type="numbering" w:default="1" w:styleId="NoList">
-    <w:name w:val="No List"/>
-    <w:uiPriority w:val="99"/>
-    <w:semiHidden/>
-    <w:unhideWhenUsed/>
-  </w:style>
-  <w:style w:type="paragraph" w:customStyle="1" w:styleId="3F140161B9224F23A69ABB36F4C5A8EE">
-    <w:name w:val="3F140161B9224F23A69ABB36F4C5A8EE"/>
-    <w:rsid w:val="00FA2502"/>
-  </w:style>
-</w:styles>
-</file>
-
-<file path=word/glossary/webSettings.xml><?xml version="1.0" encoding="utf-8"?>
-<w:webSettings xmlns:r="http://schemas.openxmlformats.org/officeDocument/2006/relationships" xmlns:w="http://schemas.openxmlformats.org/wordprocessingml/2006/main">
-  <w:optimizeForBrowser/>
-</w:webSettings>
 </file>
 
 <file path=word/theme/theme1.xml><?xml version="1.0" encoding="utf-8"?>

--- a/trunk/rapport.docx
+++ b/trunk/rapport.docx
@@ -492,7 +492,19 @@
         <w:rPr>
           <w:lang w:val="en-US"/>
         </w:rPr>
-        <w:t xml:space="preserve"> because it gives a higher processor utilization</w:t>
+        <w:t xml:space="preserve"> because it gives </w:t>
+      </w:r>
+      <w:r>
+        <w:rPr>
+          <w:lang w:val="en-US"/>
+        </w:rPr>
+        <w:t>higher</w:t>
+      </w:r>
+      <w:r>
+        <w:rPr>
+          <w:lang w:val="en-US"/>
+        </w:rPr>
+        <w:t xml:space="preserve"> processor utilization</w:t>
       </w:r>
       <w:r>
         <w:rPr>
@@ -672,6 +684,9 @@
       </w:pPr>
       <w:bookmarkStart w:id="1" w:name="_Ref276641582"/>
       <w:r>
+        <w:rPr>
+          <w:lang w:val="en-US"/>
+        </w:rPr>
         <w:t>Figure</w:t>
       </w:r>
       <w:r>
@@ -1064,21 +1079,7 @@
         <w:rPr>
           <w:lang w:val="en-US"/>
         </w:rPr>
-        <w:t xml:space="preserve">The scheduler checks the deadline when the running process yields. It also checks the deadlines of the tasks in the ready queue when a new task should be started. In RMS, all tasks in the ready queue needs to be checked. In EDF, only the </w:t>
-      </w:r>
-      <w:proofErr w:type="gramStart"/>
-      <w:r>
-        <w:rPr>
-          <w:lang w:val="en-US"/>
-        </w:rPr>
-        <w:t>tasks</w:t>
-      </w:r>
-      <w:proofErr w:type="gramEnd"/>
-      <w:r>
-        <w:rPr>
-          <w:lang w:val="en-US"/>
-        </w:rPr>
-        <w:t xml:space="preserve"> up to a task which has not missed its deadline needs to be checked.</w:t>
+        <w:t>The scheduler checks the deadline when the running process yields. It also checks the deadlines of the tasks in the ready queue when a new task should be started. In RMS, all tasks in the ready queue needs to be checked. In EDF, only the tasks up to a task which has not missed its deadline needs to be checked.</w:t>
       </w:r>
     </w:p>
     <w:p>
@@ -1142,71 +1143,5625 @@
       <w:pPr>
         <w:pStyle w:val="Quote"/>
         <w:rPr>
-          <w:rStyle w:val="Strong"/>
-          <w:b w:val="0"/>
-          <w:bCs w:val="0"/>
-          <w:lang w:val="en-US"/>
-        </w:rPr>
-      </w:pPr>
-      <w:r>
-        <w:rPr>
           <w:rStyle w:val="Emphasis"/>
           <w:lang w:val="en-US"/>
         </w:rPr>
+      </w:pPr>
+      <w:r>
+        <w:rPr>
+          <w:rStyle w:val="Emphasis"/>
+          <w:lang w:val="en-US"/>
+        </w:rPr>
         <w:t>What can you conclude about the cyclic scheduling in dynamic environments?</w:t>
       </w:r>
+      <w:r>
+        <w:rPr>
+          <w:rStyle w:val="Emphasis"/>
+          <w:lang w:val="en-US"/>
+        </w:rPr>
+        <w:t xml:space="preserve"> </w:t>
+      </w:r>
+      <w:r>
+        <w:rPr>
+          <w:rStyle w:val="Emphasis"/>
+          <w:lang w:val="en-US"/>
+        </w:rPr>
+        <w:t>Have you experienced any drawbacks or benefits of this type of scheduler in the RoboLab environment? Relate the theory on cyclic scheduling with your experience with the labs.</w:t>
+      </w:r>
+    </w:p>
+    <w:p>
+      <w:pPr>
+        <w:rPr>
+          <w:lang w:val="en-US"/>
+        </w:rPr>
+      </w:pPr>
+      <w:r>
+        <w:rPr>
+          <w:lang w:val="en-US"/>
+        </w:rPr>
+        <w:t>It is hard to make any conclusions based on the games since the teams are equally bad. However, this means that the static cyclic scheduling or RMS seems to work as good as the dynamic EDF scheduler in the dynamic environment. We cannot make any conclusions based on the miss ratios because we have not calculated that for the cyclic scheduling, only for RMS and EDF.</w:t>
+      </w:r>
+    </w:p>
+    <w:p>
+      <w:pPr>
+        <w:rPr>
+          <w:lang w:val="en-US"/>
+        </w:rPr>
+      </w:pPr>
+      <w:r>
+        <w:rPr>
+          <w:lang w:val="en-US"/>
+        </w:rPr>
+        <w:t>One benefit we did find with cyclic scheduling was that it was really easy to implement. If the image processing task had not overrun its WCET given in the lab PM, we surely would have noticed some drawbacks on the performance of cyclic scheduling compared to RMS or EDF. We probably would have noticed that the planners would succeed more often because they could have been run when there was time in RMS and EDF and not in specific time slots as in cyclic scheduling (if these time slots are taken up by a long running image processing task (still shorter than 0.1 second) the planners will not get a second chance).</w:t>
+      </w:r>
+    </w:p>
+    <w:p>
+      <w:pPr>
+        <w:pStyle w:val="Heading2"/>
+        <w:rPr>
+          <w:rStyle w:val="Emphasis"/>
+          <w:lang w:val="en-US"/>
+        </w:rPr>
+      </w:pPr>
+      <w:r>
+        <w:rPr>
+          <w:rStyle w:val="Emphasis"/>
+          <w:lang w:val="en-US"/>
+        </w:rPr>
+        <w:t>Question 2</w:t>
+      </w:r>
     </w:p>
     <w:p>
       <w:pPr>
         <w:pStyle w:val="Quote"/>
         <w:rPr>
-          <w:rStyle w:val="Strong"/>
-          <w:b w:val="0"/>
-          <w:bCs w:val="0"/>
-          <w:lang w:val="en-US"/>
-        </w:rPr>
-      </w:pPr>
-      <w:r>
-        <w:rPr>
           <w:rStyle w:val="Emphasis"/>
           <w:lang w:val="en-US"/>
         </w:rPr>
-        <w:t>Have you experienced any drawbacks or benefits of this type of scheduler in the RoboLab environment? Relate the theory on cyclic scheduling with your experience with the labs.</w:t>
-      </w:r>
-    </w:p>
-    <w:p>
-      <w:pPr>
-        <w:pStyle w:val="Heading2"/>
+      </w:pPr>
+      <w:r>
         <w:rPr>
           <w:rStyle w:val="Emphasis"/>
           <w:lang w:val="en-US"/>
         </w:rPr>
-      </w:pPr>
-      <w:r>
-        <w:rPr>
-          <w:rStyle w:val="Emphasis"/>
-          <w:lang w:val="en-US"/>
-        </w:rPr>
-        <w:t>Question 2</w:t>
-      </w:r>
-    </w:p>
-    <w:p>
-      <w:pPr>
-        <w:pStyle w:val="Quote"/>
-        <w:rPr>
-          <w:rStyle w:val="Strong"/>
-          <w:b w:val="0"/>
-          <w:bCs w:val="0"/>
-          <w:lang w:val="en-US"/>
-        </w:rPr>
-      </w:pPr>
-      <w:r>
-        <w:rPr>
-          <w:rStyle w:val="Emphasis"/>
-          <w:lang w:val="en-US"/>
-        </w:rPr>
         <w:t>Compare the result of your simulations with the theoretical performance of the scheduling algorithms. Is the task set schedulable? How can the deadline miss ratio be explained? Where the results expected? Why or why not?</w:t>
       </w:r>
+    </w:p>
+    <w:p>
+      <w:pPr>
+        <w:rPr>
+          <w:lang w:val="en-US"/>
+        </w:rPr>
+      </w:pPr>
+      <w:r>
+        <w:rPr>
+          <w:lang w:val="en-US"/>
+        </w:rPr>
+        <w:t>First of all, the WCET for image processing task given in the lab PM is 100 000us. It was said that this execution time was very rare and it was possible to estimate WCET to 30 000us. However, when we ran the task in the lab environment, it exceeded 100 000us about 50% of the executions and exceeded 30 000us about 75% of the executions. In spite of this we still used 30 000us as WCET in cyclic scheduling because it said so in the instructions.</w:t>
+      </w:r>
+    </w:p>
+    <w:p>
+      <w:pPr>
+        <w:rPr>
+          <w:lang w:val="en-US"/>
+        </w:rPr>
+      </w:pPr>
+      <w:r>
+        <w:rPr>
+          <w:lang w:val="en-US"/>
+        </w:rPr>
+        <w:t xml:space="preserve">When we use 30 000us as WCET for the image processing task as stated above, then it is theoretically schedulable with cyclic scheduling because it is possible to create a cyclic schedule according to </w:t>
+      </w:r>
+      <w:r>
+        <w:rPr>
+          <w:lang w:val="en-US"/>
+        </w:rPr>
+        <w:fldChar w:fldCharType="begin"/>
+      </w:r>
+      <w:r>
+        <w:rPr>
+          <w:lang w:val="en-US"/>
+        </w:rPr>
+        <w:instrText xml:space="preserve"> REF _Ref276461032 \h </w:instrText>
+      </w:r>
+      <w:r>
+        <w:rPr>
+          <w:lang w:val="en-US"/>
+        </w:rPr>
+      </w:r>
+      <w:r>
+        <w:rPr>
+          <w:lang w:val="en-US"/>
+        </w:rPr>
+        <w:fldChar w:fldCharType="separate"/>
+      </w:r>
+      <w:r>
+        <w:rPr>
+          <w:lang w:val="en-US"/>
+        </w:rPr>
+        <w:t xml:space="preserve">Figure </w:t>
+      </w:r>
+      <w:r>
+        <w:rPr>
+          <w:noProof/>
+          <w:lang w:val="en-US"/>
+        </w:rPr>
+        <w:t>1</w:t>
+      </w:r>
+      <w:r>
+        <w:rPr>
+          <w:lang w:val="en-US"/>
+        </w:rPr>
+        <w:fldChar w:fldCharType="end"/>
+      </w:r>
+      <w:r>
+        <w:rPr>
+          <w:lang w:val="en-US"/>
+        </w:rPr>
+        <w:t xml:space="preserve">. However, since the image processing task exceeds 30 000us about 75% of </w:t>
+      </w:r>
+      <w:r>
+        <w:rPr>
+          <w:lang w:val="en-US"/>
+        </w:rPr>
+        <w:lastRenderedPageBreak/>
+        <w:t>the time, this really does not hold. If we would have calculated with the true WCET, then the task set would not have been schedulable since WCET is greater than the period.</w:t>
+      </w:r>
+    </w:p>
+    <w:p>
+      <w:pPr>
+        <w:rPr>
+          <w:lang w:val="en-US"/>
+        </w:rPr>
+      </w:pPr>
+      <w:r>
+        <w:rPr>
+          <w:lang w:val="en-US"/>
+        </w:rPr>
+        <w:t>When we use 30 000us as WCET for the image processing task again and check whether the task set is schedulable with EDF, we use the formula below.</w:t>
+      </w:r>
+    </w:p>
+    <w:p>
+      <w:pPr>
+        <w:rPr>
+          <w:rFonts w:eastAsiaTheme="minorEastAsia"/>
+          <w:lang w:val="en-US"/>
+        </w:rPr>
+      </w:pPr>
+      <m:oMathPara>
+        <m:oMath>
+          <m:r>
+            <w:rPr>
+              <w:rFonts w:ascii="Cambria Math" w:hAnsi="Cambria Math"/>
+              <w:lang w:val="en-US"/>
+            </w:rPr>
+            <m:t>U=</m:t>
+          </m:r>
+          <m:f>
+            <m:fPr>
+              <m:ctrlPr>
+                <w:rPr>
+                  <w:rFonts w:ascii="Cambria Math" w:hAnsi="Cambria Math"/>
+                  <w:i/>
+                  <w:lang w:val="en-US"/>
+                </w:rPr>
+              </m:ctrlPr>
+            </m:fPr>
+            <m:num>
+              <m:sSub>
+                <m:sSubPr>
+                  <m:ctrlPr>
+                    <w:rPr>
+                      <w:rFonts w:ascii="Cambria Math" w:hAnsi="Cambria Math"/>
+                      <w:i/>
+                      <w:lang w:val="en-US"/>
+                    </w:rPr>
+                  </m:ctrlPr>
+                </m:sSubPr>
+                <m:e>
+                  <m:r>
+                    <w:rPr>
+                      <w:rFonts w:ascii="Cambria Math" w:hAnsi="Cambria Math"/>
+                      <w:lang w:val="en-US"/>
+                    </w:rPr>
+                    <m:t>C</m:t>
+                  </m:r>
+                </m:e>
+                <m:sub>
+                  <m:r>
+                    <w:rPr>
+                      <w:rFonts w:ascii="Cambria Math" w:hAnsi="Cambria Math"/>
+                      <w:lang w:val="en-US"/>
+                    </w:rPr>
+                    <m:t>1</m:t>
+                  </m:r>
+                </m:sub>
+              </m:sSub>
+            </m:num>
+            <m:den>
+              <m:sSub>
+                <m:sSubPr>
+                  <m:ctrlPr>
+                    <w:rPr>
+                      <w:rFonts w:ascii="Cambria Math" w:hAnsi="Cambria Math"/>
+                      <w:i/>
+                      <w:lang w:val="en-US"/>
+                    </w:rPr>
+                  </m:ctrlPr>
+                </m:sSubPr>
+                <m:e>
+                  <m:r>
+                    <w:rPr>
+                      <w:rFonts w:ascii="Cambria Math" w:hAnsi="Cambria Math"/>
+                      <w:lang w:val="en-US"/>
+                    </w:rPr>
+                    <m:t>T</m:t>
+                  </m:r>
+                </m:e>
+                <m:sub>
+                  <m:r>
+                    <w:rPr>
+                      <w:rFonts w:ascii="Cambria Math" w:hAnsi="Cambria Math"/>
+                      <w:lang w:val="en-US"/>
+                    </w:rPr>
+                    <m:t>1</m:t>
+                  </m:r>
+                </m:sub>
+              </m:sSub>
+            </m:den>
+          </m:f>
+          <m:r>
+            <w:rPr>
+              <w:rFonts w:ascii="Cambria Math" w:hAnsi="Cambria Math"/>
+              <w:lang w:val="en-US"/>
+            </w:rPr>
+            <m:t>+</m:t>
+          </m:r>
+          <m:f>
+            <m:fPr>
+              <m:ctrlPr>
+                <w:rPr>
+                  <w:rFonts w:ascii="Cambria Math" w:hAnsi="Cambria Math"/>
+                  <w:i/>
+                  <w:lang w:val="en-US"/>
+                </w:rPr>
+              </m:ctrlPr>
+            </m:fPr>
+            <m:num>
+              <m:sSub>
+                <m:sSubPr>
+                  <m:ctrlPr>
+                    <w:rPr>
+                      <w:rFonts w:ascii="Cambria Math" w:hAnsi="Cambria Math"/>
+                      <w:i/>
+                      <w:lang w:val="en-US"/>
+                    </w:rPr>
+                  </m:ctrlPr>
+                </m:sSubPr>
+                <m:e>
+                  <m:r>
+                    <w:rPr>
+                      <w:rFonts w:ascii="Cambria Math" w:hAnsi="Cambria Math"/>
+                      <w:lang w:val="en-US"/>
+                    </w:rPr>
+                    <m:t>C</m:t>
+                  </m:r>
+                </m:e>
+                <m:sub>
+                  <m:r>
+                    <w:rPr>
+                      <w:rFonts w:ascii="Cambria Math" w:hAnsi="Cambria Math"/>
+                      <w:lang w:val="en-US"/>
+                    </w:rPr>
+                    <m:t>2</m:t>
+                  </m:r>
+                </m:sub>
+              </m:sSub>
+            </m:num>
+            <m:den>
+              <m:sSub>
+                <m:sSubPr>
+                  <m:ctrlPr>
+                    <w:rPr>
+                      <w:rFonts w:ascii="Cambria Math" w:hAnsi="Cambria Math"/>
+                      <w:i/>
+                      <w:lang w:val="en-US"/>
+                    </w:rPr>
+                  </m:ctrlPr>
+                </m:sSubPr>
+                <m:e>
+                  <m:r>
+                    <w:rPr>
+                      <w:rFonts w:ascii="Cambria Math" w:hAnsi="Cambria Math"/>
+                      <w:lang w:val="en-US"/>
+                    </w:rPr>
+                    <m:t>T</m:t>
+                  </m:r>
+                </m:e>
+                <m:sub>
+                  <m:r>
+                    <w:rPr>
+                      <w:rFonts w:ascii="Cambria Math" w:hAnsi="Cambria Math"/>
+                      <w:lang w:val="en-US"/>
+                    </w:rPr>
+                    <m:t>2</m:t>
+                  </m:r>
+                </m:sub>
+              </m:sSub>
+            </m:den>
+          </m:f>
+          <m:r>
+            <w:rPr>
+              <w:rFonts w:ascii="Cambria Math" w:hAnsi="Cambria Math"/>
+              <w:lang w:val="en-US"/>
+            </w:rPr>
+            <m:t>+</m:t>
+          </m:r>
+          <m:f>
+            <m:fPr>
+              <m:ctrlPr>
+                <w:rPr>
+                  <w:rFonts w:ascii="Cambria Math" w:hAnsi="Cambria Math"/>
+                  <w:i/>
+                  <w:lang w:val="en-US"/>
+                </w:rPr>
+              </m:ctrlPr>
+            </m:fPr>
+            <m:num>
+              <m:sSub>
+                <m:sSubPr>
+                  <m:ctrlPr>
+                    <w:rPr>
+                      <w:rFonts w:ascii="Cambria Math" w:hAnsi="Cambria Math"/>
+                      <w:i/>
+                      <w:lang w:val="en-US"/>
+                    </w:rPr>
+                  </m:ctrlPr>
+                </m:sSubPr>
+                <m:e>
+                  <m:r>
+                    <w:rPr>
+                      <w:rFonts w:ascii="Cambria Math" w:hAnsi="Cambria Math"/>
+                      <w:lang w:val="en-US"/>
+                    </w:rPr>
+                    <m:t>C</m:t>
+                  </m:r>
+                </m:e>
+                <m:sub>
+                  <m:r>
+                    <w:rPr>
+                      <w:rFonts w:ascii="Cambria Math" w:hAnsi="Cambria Math"/>
+                      <w:lang w:val="en-US"/>
+                    </w:rPr>
+                    <m:t>3</m:t>
+                  </m:r>
+                </m:sub>
+              </m:sSub>
+            </m:num>
+            <m:den>
+              <m:sSub>
+                <m:sSubPr>
+                  <m:ctrlPr>
+                    <w:rPr>
+                      <w:rFonts w:ascii="Cambria Math" w:hAnsi="Cambria Math"/>
+                      <w:i/>
+                      <w:lang w:val="en-US"/>
+                    </w:rPr>
+                  </m:ctrlPr>
+                </m:sSubPr>
+                <m:e>
+                  <m:r>
+                    <w:rPr>
+                      <w:rFonts w:ascii="Cambria Math" w:hAnsi="Cambria Math"/>
+                      <w:lang w:val="en-US"/>
+                    </w:rPr>
+                    <m:t>T</m:t>
+                  </m:r>
+                </m:e>
+                <m:sub>
+                  <m:r>
+                    <w:rPr>
+                      <w:rFonts w:ascii="Cambria Math" w:hAnsi="Cambria Math"/>
+                      <w:lang w:val="en-US"/>
+                    </w:rPr>
+                    <m:t>3</m:t>
+                  </m:r>
+                </m:sub>
+              </m:sSub>
+            </m:den>
+          </m:f>
+          <m:r>
+            <w:rPr>
+              <w:rFonts w:ascii="Cambria Math" w:hAnsi="Cambria Math"/>
+              <w:lang w:val="en-US"/>
+            </w:rPr>
+            <m:t>+</m:t>
+          </m:r>
+          <m:f>
+            <m:fPr>
+              <m:ctrlPr>
+                <w:rPr>
+                  <w:rFonts w:ascii="Cambria Math" w:hAnsi="Cambria Math"/>
+                  <w:i/>
+                  <w:lang w:val="en-US"/>
+                </w:rPr>
+              </m:ctrlPr>
+            </m:fPr>
+            <m:num>
+              <m:sSub>
+                <m:sSubPr>
+                  <m:ctrlPr>
+                    <w:rPr>
+                      <w:rFonts w:ascii="Cambria Math" w:hAnsi="Cambria Math"/>
+                      <w:i/>
+                      <w:lang w:val="en-US"/>
+                    </w:rPr>
+                  </m:ctrlPr>
+                </m:sSubPr>
+                <m:e>
+                  <m:r>
+                    <w:rPr>
+                      <w:rFonts w:ascii="Cambria Math" w:hAnsi="Cambria Math"/>
+                      <w:lang w:val="en-US"/>
+                    </w:rPr>
+                    <m:t>C</m:t>
+                  </m:r>
+                </m:e>
+                <m:sub>
+                  <m:r>
+                    <w:rPr>
+                      <w:rFonts w:ascii="Cambria Math" w:hAnsi="Cambria Math"/>
+                      <w:lang w:val="en-US"/>
+                    </w:rPr>
+                    <m:t>4</m:t>
+                  </m:r>
+                </m:sub>
+              </m:sSub>
+            </m:num>
+            <m:den>
+              <m:sSub>
+                <m:sSubPr>
+                  <m:ctrlPr>
+                    <w:rPr>
+                      <w:rFonts w:ascii="Cambria Math" w:hAnsi="Cambria Math"/>
+                      <w:i/>
+                      <w:lang w:val="en-US"/>
+                    </w:rPr>
+                  </m:ctrlPr>
+                </m:sSubPr>
+                <m:e>
+                  <m:r>
+                    <w:rPr>
+                      <w:rFonts w:ascii="Cambria Math" w:hAnsi="Cambria Math"/>
+                      <w:lang w:val="en-US"/>
+                    </w:rPr>
+                    <m:t>T</m:t>
+                  </m:r>
+                </m:e>
+                <m:sub>
+                  <m:r>
+                    <w:rPr>
+                      <w:rFonts w:ascii="Cambria Math" w:hAnsi="Cambria Math"/>
+                      <w:lang w:val="en-US"/>
+                    </w:rPr>
+                    <m:t>4</m:t>
+                  </m:r>
+                </m:sub>
+              </m:sSub>
+            </m:den>
+          </m:f>
+          <m:r>
+            <w:rPr>
+              <w:rFonts w:ascii="Cambria Math" w:hAnsi="Cambria Math"/>
+              <w:lang w:val="en-US"/>
+            </w:rPr>
+            <m:t>+</m:t>
+          </m:r>
+          <m:f>
+            <m:fPr>
+              <m:ctrlPr>
+                <w:rPr>
+                  <w:rFonts w:ascii="Cambria Math" w:hAnsi="Cambria Math"/>
+                  <w:i/>
+                  <w:lang w:val="en-US"/>
+                </w:rPr>
+              </m:ctrlPr>
+            </m:fPr>
+            <m:num>
+              <m:sSub>
+                <m:sSubPr>
+                  <m:ctrlPr>
+                    <w:rPr>
+                      <w:rFonts w:ascii="Cambria Math" w:hAnsi="Cambria Math"/>
+                      <w:i/>
+                      <w:lang w:val="en-US"/>
+                    </w:rPr>
+                  </m:ctrlPr>
+                </m:sSubPr>
+                <m:e>
+                  <m:r>
+                    <w:rPr>
+                      <w:rFonts w:ascii="Cambria Math" w:hAnsi="Cambria Math"/>
+                      <w:lang w:val="en-US"/>
+                    </w:rPr>
+                    <m:t>C</m:t>
+                  </m:r>
+                </m:e>
+                <m:sub>
+                  <m:r>
+                    <w:rPr>
+                      <w:rFonts w:ascii="Cambria Math" w:hAnsi="Cambria Math"/>
+                      <w:lang w:val="en-US"/>
+                    </w:rPr>
+                    <m:t>5</m:t>
+                  </m:r>
+                </m:sub>
+              </m:sSub>
+            </m:num>
+            <m:den>
+              <m:sSub>
+                <m:sSubPr>
+                  <m:ctrlPr>
+                    <w:rPr>
+                      <w:rFonts w:ascii="Cambria Math" w:hAnsi="Cambria Math"/>
+                      <w:i/>
+                      <w:lang w:val="en-US"/>
+                    </w:rPr>
+                  </m:ctrlPr>
+                </m:sSubPr>
+                <m:e>
+                  <m:r>
+                    <w:rPr>
+                      <w:rFonts w:ascii="Cambria Math" w:hAnsi="Cambria Math"/>
+                      <w:lang w:val="en-US"/>
+                    </w:rPr>
+                    <m:t>T</m:t>
+                  </m:r>
+                </m:e>
+                <m:sub>
+                  <m:r>
+                    <w:rPr>
+                      <w:rFonts w:ascii="Cambria Math" w:hAnsi="Cambria Math"/>
+                      <w:lang w:val="en-US"/>
+                    </w:rPr>
+                    <m:t>5</m:t>
+                  </m:r>
+                </m:sub>
+              </m:sSub>
+            </m:den>
+          </m:f>
+          <m:r>
+            <w:rPr>
+              <w:rFonts w:ascii="Cambria Math" w:hAnsi="Cambria Math"/>
+              <w:lang w:val="en-US"/>
+            </w:rPr>
+            <m:t>+</m:t>
+          </m:r>
+          <m:f>
+            <m:fPr>
+              <m:ctrlPr>
+                <w:rPr>
+                  <w:rFonts w:ascii="Cambria Math" w:hAnsi="Cambria Math"/>
+                  <w:i/>
+                  <w:lang w:val="en-US"/>
+                </w:rPr>
+              </m:ctrlPr>
+            </m:fPr>
+            <m:num>
+              <m:sSub>
+                <m:sSubPr>
+                  <m:ctrlPr>
+                    <w:rPr>
+                      <w:rFonts w:ascii="Cambria Math" w:hAnsi="Cambria Math"/>
+                      <w:i/>
+                      <w:lang w:val="en-US"/>
+                    </w:rPr>
+                  </m:ctrlPr>
+                </m:sSubPr>
+                <m:e>
+                  <m:r>
+                    <w:rPr>
+                      <w:rFonts w:ascii="Cambria Math" w:hAnsi="Cambria Math"/>
+                      <w:lang w:val="en-US"/>
+                    </w:rPr>
+                    <m:t>C</m:t>
+                  </m:r>
+                </m:e>
+                <m:sub>
+                  <m:r>
+                    <w:rPr>
+                      <w:rFonts w:ascii="Cambria Math" w:hAnsi="Cambria Math"/>
+                      <w:lang w:val="en-US"/>
+                    </w:rPr>
+                    <m:t>6</m:t>
+                  </m:r>
+                </m:sub>
+              </m:sSub>
+            </m:num>
+            <m:den>
+              <m:sSub>
+                <m:sSubPr>
+                  <m:ctrlPr>
+                    <w:rPr>
+                      <w:rFonts w:ascii="Cambria Math" w:hAnsi="Cambria Math"/>
+                      <w:i/>
+                      <w:lang w:val="en-US"/>
+                    </w:rPr>
+                  </m:ctrlPr>
+                </m:sSubPr>
+                <m:e>
+                  <m:r>
+                    <w:rPr>
+                      <w:rFonts w:ascii="Cambria Math" w:hAnsi="Cambria Math"/>
+                      <w:lang w:val="en-US"/>
+                    </w:rPr>
+                    <m:t>T</m:t>
+                  </m:r>
+                </m:e>
+                <m:sub>
+                  <m:r>
+                    <w:rPr>
+                      <w:rFonts w:ascii="Cambria Math" w:hAnsi="Cambria Math"/>
+                      <w:lang w:val="en-US"/>
+                    </w:rPr>
+                    <m:t>6</m:t>
+                  </m:r>
+                </m:sub>
+              </m:sSub>
+            </m:den>
+          </m:f>
+          <m:r>
+            <w:rPr>
+              <w:rFonts w:ascii="Cambria Math" w:hAnsi="Cambria Math"/>
+              <w:lang w:val="en-US"/>
+            </w:rPr>
+            <m:t>+</m:t>
+          </m:r>
+          <m:f>
+            <m:fPr>
+              <m:ctrlPr>
+                <w:rPr>
+                  <w:rFonts w:ascii="Cambria Math" w:hAnsi="Cambria Math"/>
+                  <w:i/>
+                  <w:lang w:val="en-US"/>
+                </w:rPr>
+              </m:ctrlPr>
+            </m:fPr>
+            <m:num>
+              <m:sSub>
+                <m:sSubPr>
+                  <m:ctrlPr>
+                    <w:rPr>
+                      <w:rFonts w:ascii="Cambria Math" w:hAnsi="Cambria Math"/>
+                      <w:i/>
+                      <w:lang w:val="en-US"/>
+                    </w:rPr>
+                  </m:ctrlPr>
+                </m:sSubPr>
+                <m:e>
+                  <m:r>
+                    <w:rPr>
+                      <w:rFonts w:ascii="Cambria Math" w:hAnsi="Cambria Math"/>
+                      <w:lang w:val="en-US"/>
+                    </w:rPr>
+                    <m:t>C</m:t>
+                  </m:r>
+                </m:e>
+                <m:sub>
+                  <m:r>
+                    <w:rPr>
+                      <w:rFonts w:ascii="Cambria Math" w:hAnsi="Cambria Math"/>
+                      <w:lang w:val="en-US"/>
+                    </w:rPr>
+                    <m:t>7</m:t>
+                  </m:r>
+                </m:sub>
+              </m:sSub>
+            </m:num>
+            <m:den>
+              <m:sSub>
+                <m:sSubPr>
+                  <m:ctrlPr>
+                    <w:rPr>
+                      <w:rFonts w:ascii="Cambria Math" w:hAnsi="Cambria Math"/>
+                      <w:i/>
+                      <w:lang w:val="en-US"/>
+                    </w:rPr>
+                  </m:ctrlPr>
+                </m:sSubPr>
+                <m:e>
+                  <m:r>
+                    <w:rPr>
+                      <w:rFonts w:ascii="Cambria Math" w:hAnsi="Cambria Math"/>
+                      <w:lang w:val="en-US"/>
+                    </w:rPr>
+                    <m:t>T</m:t>
+                  </m:r>
+                </m:e>
+                <m:sub>
+                  <m:r>
+                    <w:rPr>
+                      <w:rFonts w:ascii="Cambria Math" w:hAnsi="Cambria Math"/>
+                      <w:lang w:val="en-US"/>
+                    </w:rPr>
+                    <m:t>7</m:t>
+                  </m:r>
+                </m:sub>
+              </m:sSub>
+            </m:den>
+          </m:f>
+          <m:r>
+            <w:rPr>
+              <w:rFonts w:ascii="Cambria Math" w:hAnsi="Cambria Math"/>
+              <w:lang w:val="en-US"/>
+            </w:rPr>
+            <m:t>+</m:t>
+          </m:r>
+          <m:f>
+            <m:fPr>
+              <m:ctrlPr>
+                <w:rPr>
+                  <w:rFonts w:ascii="Cambria Math" w:hAnsi="Cambria Math"/>
+                  <w:i/>
+                  <w:lang w:val="en-US"/>
+                </w:rPr>
+              </m:ctrlPr>
+            </m:fPr>
+            <m:num>
+              <m:sSub>
+                <m:sSubPr>
+                  <m:ctrlPr>
+                    <w:rPr>
+                      <w:rFonts w:ascii="Cambria Math" w:hAnsi="Cambria Math"/>
+                      <w:i/>
+                      <w:lang w:val="en-US"/>
+                    </w:rPr>
+                  </m:ctrlPr>
+                </m:sSubPr>
+                <m:e>
+                  <m:r>
+                    <w:rPr>
+                      <w:rFonts w:ascii="Cambria Math" w:hAnsi="Cambria Math"/>
+                      <w:lang w:val="en-US"/>
+                    </w:rPr>
+                    <m:t>C</m:t>
+                  </m:r>
+                </m:e>
+                <m:sub>
+                  <m:r>
+                    <w:rPr>
+                      <w:rFonts w:ascii="Cambria Math" w:hAnsi="Cambria Math"/>
+                      <w:lang w:val="en-US"/>
+                    </w:rPr>
+                    <m:t>8</m:t>
+                  </m:r>
+                </m:sub>
+              </m:sSub>
+            </m:num>
+            <m:den>
+              <m:sSub>
+                <m:sSubPr>
+                  <m:ctrlPr>
+                    <w:rPr>
+                      <w:rFonts w:ascii="Cambria Math" w:hAnsi="Cambria Math"/>
+                      <w:i/>
+                      <w:lang w:val="en-US"/>
+                    </w:rPr>
+                  </m:ctrlPr>
+                </m:sSubPr>
+                <m:e>
+                  <m:r>
+                    <w:rPr>
+                      <w:rFonts w:ascii="Cambria Math" w:hAnsi="Cambria Math"/>
+                      <w:lang w:val="en-US"/>
+                    </w:rPr>
+                    <m:t>T</m:t>
+                  </m:r>
+                </m:e>
+                <m:sub>
+                  <m:r>
+                    <w:rPr>
+                      <w:rFonts w:ascii="Cambria Math" w:hAnsi="Cambria Math"/>
+                      <w:lang w:val="en-US"/>
+                    </w:rPr>
+                    <m:t>8</m:t>
+                  </m:r>
+                </m:sub>
+              </m:sSub>
+            </m:den>
+          </m:f>
+          <m:r>
+            <w:rPr>
+              <w:rFonts w:ascii="Cambria Math" w:hAnsi="Cambria Math"/>
+              <w:lang w:val="en-US"/>
+            </w:rPr>
+            <m:t>=</m:t>
+          </m:r>
+        </m:oMath>
+      </m:oMathPara>
+    </w:p>
+    <w:p>
+      <w:pPr>
+        <w:rPr>
+          <w:rFonts w:eastAsiaTheme="minorEastAsia"/>
+          <w:lang w:val="en-US"/>
+        </w:rPr>
+      </w:pPr>
+      <m:oMathPara>
+        <m:oMath>
+          <m:r>
+            <w:rPr>
+              <w:rFonts w:ascii="Cambria Math" w:hAnsi="Cambria Math"/>
+              <w:lang w:val="en-US"/>
+            </w:rPr>
+            <m:t>=</m:t>
+          </m:r>
+          <m:f>
+            <m:fPr>
+              <m:ctrlPr>
+                <w:rPr>
+                  <w:rFonts w:ascii="Cambria Math" w:hAnsi="Cambria Math"/>
+                  <w:i/>
+                  <w:lang w:val="en-US"/>
+                </w:rPr>
+              </m:ctrlPr>
+            </m:fPr>
+            <m:num>
+              <m:r>
+                <w:rPr>
+                  <w:rFonts w:ascii="Cambria Math" w:hAnsi="Cambria Math"/>
+                  <w:lang w:val="en-US"/>
+                </w:rPr>
+                <m:t>30 000</m:t>
+              </m:r>
+            </m:num>
+            <m:den>
+              <m:r>
+                <w:rPr>
+                  <w:rFonts w:ascii="Cambria Math" w:hAnsi="Cambria Math"/>
+                  <w:lang w:val="en-US"/>
+                </w:rPr>
+                <m:t>50 000</m:t>
+              </m:r>
+            </m:den>
+          </m:f>
+          <m:r>
+            <w:rPr>
+              <w:rFonts w:ascii="Cambria Math" w:hAnsi="Cambria Math"/>
+              <w:lang w:val="en-US"/>
+            </w:rPr>
+            <m:t>+3⋅</m:t>
+          </m:r>
+          <m:f>
+            <m:fPr>
+              <m:ctrlPr>
+                <w:rPr>
+                  <w:rFonts w:ascii="Cambria Math" w:hAnsi="Cambria Math"/>
+                  <w:i/>
+                  <w:lang w:val="en-US"/>
+                </w:rPr>
+              </m:ctrlPr>
+            </m:fPr>
+            <m:num>
+              <m:r>
+                <w:rPr>
+                  <w:rFonts w:ascii="Cambria Math" w:hAnsi="Cambria Math"/>
+                  <w:lang w:val="en-US"/>
+                </w:rPr>
+                <m:t>12 000</m:t>
+              </m:r>
+            </m:num>
+            <m:den>
+              <m:r>
+                <w:rPr>
+                  <w:rFonts w:ascii="Cambria Math" w:hAnsi="Cambria Math"/>
+                  <w:lang w:val="en-US"/>
+                </w:rPr>
+                <m:t>1 000 000</m:t>
+              </m:r>
+            </m:den>
+          </m:f>
+          <m:r>
+            <w:rPr>
+              <w:rFonts w:ascii="Cambria Math" w:hAnsi="Cambria Math"/>
+              <w:lang w:val="en-US"/>
+            </w:rPr>
+            <m:t>+3⋅</m:t>
+          </m:r>
+          <m:f>
+            <m:fPr>
+              <m:ctrlPr>
+                <w:rPr>
+                  <w:rFonts w:ascii="Cambria Math" w:hAnsi="Cambria Math"/>
+                  <w:i/>
+                  <w:lang w:val="en-US"/>
+                </w:rPr>
+              </m:ctrlPr>
+            </m:fPr>
+            <m:num>
+              <m:r>
+                <w:rPr>
+                  <w:rFonts w:ascii="Cambria Math" w:hAnsi="Cambria Math"/>
+                  <w:lang w:val="en-US"/>
+                </w:rPr>
+                <m:t>1 000</m:t>
+              </m:r>
+            </m:num>
+            <m:den>
+              <m:r>
+                <w:rPr>
+                  <w:rFonts w:ascii="Cambria Math" w:hAnsi="Cambria Math"/>
+                  <w:lang w:val="en-US"/>
+                </w:rPr>
+                <m:t>50 000</m:t>
+              </m:r>
+            </m:den>
+          </m:f>
+          <m:r>
+            <w:rPr>
+              <w:rFonts w:ascii="Cambria Math" w:hAnsi="Cambria Math"/>
+              <w:lang w:val="en-US"/>
+            </w:rPr>
+            <m:t>+</m:t>
+          </m:r>
+          <m:f>
+            <m:fPr>
+              <m:ctrlPr>
+                <w:rPr>
+                  <w:rFonts w:ascii="Cambria Math" w:hAnsi="Cambria Math"/>
+                  <w:i/>
+                  <w:lang w:val="en-US"/>
+                </w:rPr>
+              </m:ctrlPr>
+            </m:fPr>
+            <m:num>
+              <m:r>
+                <w:rPr>
+                  <w:rFonts w:ascii="Cambria Math" w:hAnsi="Cambria Math"/>
+                  <w:lang w:val="en-US"/>
+                </w:rPr>
+                <m:t>3 500</m:t>
+              </m:r>
+            </m:num>
+            <m:den>
+              <m:r>
+                <w:rPr>
+                  <w:rFonts w:ascii="Cambria Math" w:hAnsi="Cambria Math"/>
+                  <w:lang w:val="en-US"/>
+                </w:rPr>
+                <m:t>50 000</m:t>
+              </m:r>
+            </m:den>
+          </m:f>
+          <m:r>
+            <w:rPr>
+              <w:rFonts w:ascii="Cambria Math" w:hAnsi="Cambria Math"/>
+              <w:lang w:val="en-US"/>
+            </w:rPr>
+            <m:t>=</m:t>
+          </m:r>
+        </m:oMath>
+      </m:oMathPara>
+    </w:p>
+    <w:p>
+      <w:pPr>
+        <w:rPr>
+          <w:rFonts w:eastAsiaTheme="minorEastAsia"/>
+          <w:lang w:val="en-US"/>
+        </w:rPr>
+      </w:pPr>
+      <m:oMathPara>
+        <m:oMathParaPr>
+          <m:jc m:val="center"/>
+        </m:oMathParaPr>
+        <m:oMath>
+          <m:r>
+            <w:rPr>
+              <w:rFonts w:ascii="Cambria Math" w:eastAsiaTheme="minorEastAsia" w:hAnsi="Cambria Math"/>
+              <w:lang w:val="en-US"/>
+            </w:rPr>
+            <m:t>=0.766≤</m:t>
+          </m:r>
+          <m:r>
+            <w:rPr>
+              <w:rFonts w:ascii="Cambria Math" w:eastAsiaTheme="minorEastAsia" w:hAnsi="Cambria Math"/>
+              <w:lang w:val="en-US"/>
+            </w:rPr>
+            <m:t>1</m:t>
+          </m:r>
+        </m:oMath>
+      </m:oMathPara>
+    </w:p>
+    <w:p>
+      <w:pPr>
+        <w:rPr>
+          <w:rFonts w:eastAsiaTheme="minorEastAsia"/>
+          <w:lang w:val="en-US"/>
+        </w:rPr>
+      </w:pPr>
+      <w:r>
+        <w:rPr>
+          <w:rFonts w:eastAsiaTheme="minorEastAsia"/>
+          <w:lang w:val="en-US"/>
+        </w:rPr>
+        <w:t>Since the result is less than one, the task set is theoretically schedulable with EDF. (If the real WCET had been used, then the result would have been greater than one).</w:t>
+      </w:r>
+    </w:p>
+    <w:p>
+      <w:pPr>
+        <w:rPr>
+          <w:rFonts w:eastAsiaTheme="minorEastAsia"/>
+          <w:lang w:val="en-US"/>
+        </w:rPr>
+      </w:pPr>
+      <w:r>
+        <w:rPr>
+          <w:rFonts w:eastAsiaTheme="minorEastAsia"/>
+          <w:lang w:val="en-US"/>
+        </w:rPr>
+        <w:t>If the utilization is less than the guarantee level, the task set is also schedulable with RMS. But as seen in the calculation below, the utilization is greater than the guarantee level and therefore we must use the exact analysis.</w:t>
+      </w:r>
+    </w:p>
+    <w:p>
+      <w:pPr>
+        <w:rPr>
+          <w:rFonts w:eastAsiaTheme="minorEastAsia"/>
+          <w:lang w:val="en-US"/>
+        </w:rPr>
+      </w:pPr>
+      <m:oMathPara>
+        <m:oMathParaPr>
+          <m:jc m:val="center"/>
+        </m:oMathParaPr>
+        <m:oMath>
+          <m:r>
+            <w:rPr>
+              <w:rFonts w:ascii="Cambria Math" w:eastAsiaTheme="minorEastAsia" w:hAnsi="Cambria Math"/>
+              <w:lang w:val="en-US"/>
+            </w:rPr>
+            <m:t>G=n</m:t>
+          </m:r>
+          <m:d>
+            <m:dPr>
+              <m:ctrlPr>
+                <w:rPr>
+                  <w:rFonts w:ascii="Cambria Math" w:eastAsiaTheme="minorEastAsia" w:hAnsi="Cambria Math"/>
+                  <w:i/>
+                  <w:lang w:val="en-US"/>
+                </w:rPr>
+              </m:ctrlPr>
+            </m:dPr>
+            <m:e>
+              <m:sSup>
+                <m:sSupPr>
+                  <m:ctrlPr>
+                    <w:rPr>
+                      <w:rFonts w:ascii="Cambria Math" w:eastAsiaTheme="minorEastAsia" w:hAnsi="Cambria Math"/>
+                      <w:i/>
+                      <w:lang w:val="en-US"/>
+                    </w:rPr>
+                  </m:ctrlPr>
+                </m:sSupPr>
+                <m:e>
+                  <m:r>
+                    <w:rPr>
+                      <w:rFonts w:ascii="Cambria Math" w:eastAsiaTheme="minorEastAsia" w:hAnsi="Cambria Math"/>
+                      <w:lang w:val="en-US"/>
+                    </w:rPr>
+                    <m:t>2</m:t>
+                  </m:r>
+                </m:e>
+                <m:sup>
+                  <m:f>
+                    <m:fPr>
+                      <m:ctrlPr>
+                        <w:rPr>
+                          <w:rFonts w:ascii="Cambria Math" w:eastAsiaTheme="minorEastAsia" w:hAnsi="Cambria Math"/>
+                          <w:i/>
+                          <w:lang w:val="en-US"/>
+                        </w:rPr>
+                      </m:ctrlPr>
+                    </m:fPr>
+                    <m:num>
+                      <m:r>
+                        <w:rPr>
+                          <w:rFonts w:ascii="Cambria Math" w:eastAsiaTheme="minorEastAsia" w:hAnsi="Cambria Math"/>
+                          <w:lang w:val="en-US"/>
+                        </w:rPr>
+                        <m:t>1</m:t>
+                      </m:r>
+                    </m:num>
+                    <m:den>
+                      <m:r>
+                        <w:rPr>
+                          <w:rFonts w:ascii="Cambria Math" w:eastAsiaTheme="minorEastAsia" w:hAnsi="Cambria Math"/>
+                          <w:lang w:val="en-US"/>
+                        </w:rPr>
+                        <m:t>n</m:t>
+                      </m:r>
+                    </m:den>
+                  </m:f>
+                </m:sup>
+              </m:sSup>
+              <m:r>
+                <w:rPr>
+                  <w:rFonts w:ascii="Cambria Math" w:eastAsiaTheme="minorEastAsia" w:hAnsi="Cambria Math"/>
+                  <w:lang w:val="en-US"/>
+                </w:rPr>
+                <m:t>-1</m:t>
+              </m:r>
+            </m:e>
+          </m:d>
+          <m:r>
+            <w:rPr>
+              <w:rFonts w:ascii="Cambria Math" w:eastAsiaTheme="minorEastAsia" w:hAnsi="Cambria Math"/>
+              <w:lang w:val="en-US"/>
+            </w:rPr>
+            <m:t>=8⋅</m:t>
+          </m:r>
+          <m:d>
+            <m:dPr>
+              <m:ctrlPr>
+                <w:rPr>
+                  <w:rFonts w:ascii="Cambria Math" w:eastAsiaTheme="minorEastAsia" w:hAnsi="Cambria Math"/>
+                  <w:i/>
+                  <w:lang w:val="en-US"/>
+                </w:rPr>
+              </m:ctrlPr>
+            </m:dPr>
+            <m:e>
+              <m:sSup>
+                <m:sSupPr>
+                  <m:ctrlPr>
+                    <w:rPr>
+                      <w:rFonts w:ascii="Cambria Math" w:eastAsiaTheme="minorEastAsia" w:hAnsi="Cambria Math"/>
+                      <w:i/>
+                      <w:lang w:val="en-US"/>
+                    </w:rPr>
+                  </m:ctrlPr>
+                </m:sSupPr>
+                <m:e>
+                  <m:r>
+                    <w:rPr>
+                      <w:rFonts w:ascii="Cambria Math" w:eastAsiaTheme="minorEastAsia" w:hAnsi="Cambria Math"/>
+                      <w:lang w:val="en-US"/>
+                    </w:rPr>
+                    <m:t>2</m:t>
+                  </m:r>
+                </m:e>
+                <m:sup>
+                  <m:r>
+                    <w:rPr>
+                      <w:rFonts w:ascii="Cambria Math" w:eastAsiaTheme="minorEastAsia" w:hAnsi="Cambria Math"/>
+                      <w:lang w:val="en-US"/>
+                    </w:rPr>
+                    <m:t>0.125</m:t>
+                  </m:r>
+                </m:sup>
+              </m:sSup>
+              <m:r>
+                <w:rPr>
+                  <w:rFonts w:ascii="Cambria Math" w:eastAsiaTheme="minorEastAsia" w:hAnsi="Cambria Math"/>
+                  <w:lang w:val="en-US"/>
+                </w:rPr>
+                <m:t>-1</m:t>
+              </m:r>
+            </m:e>
+          </m:d>
+          <m:r>
+            <w:rPr>
+              <w:rFonts w:ascii="Cambria Math" w:eastAsiaTheme="minorEastAsia" w:hAnsi="Cambria Math"/>
+              <w:lang w:val="en-US"/>
+            </w:rPr>
+            <m:t>=0.724…&lt;U=0.76</m:t>
+          </m:r>
+          <m:r>
+            <w:rPr>
+              <w:rFonts w:ascii="Cambria Math" w:eastAsiaTheme="minorEastAsia" w:hAnsi="Cambria Math"/>
+              <w:lang w:val="en-US"/>
+            </w:rPr>
+            <m:t>6</m:t>
+          </m:r>
+        </m:oMath>
+      </m:oMathPara>
+    </w:p>
+    <w:p>
+      <w:pPr>
+        <w:rPr>
+          <w:rFonts w:eastAsiaTheme="minorEastAsia"/>
+          <w:lang w:val="en-US"/>
+        </w:rPr>
+      </w:pPr>
+      <w:r>
+        <w:rPr>
+          <w:rFonts w:eastAsiaTheme="minorEastAsia"/>
+          <w:lang w:val="en-US"/>
+        </w:rPr>
+        <w:t>Exact analysis:</w:t>
+      </w:r>
+    </w:p>
+    <w:p>
+      <w:pPr>
+        <w:rPr>
+          <w:rFonts w:eastAsiaTheme="minorEastAsia"/>
+          <w:lang w:val="en-US"/>
+        </w:rPr>
+      </w:pPr>
+      <m:oMathPara>
+        <m:oMathParaPr>
+          <m:jc m:val="left"/>
+        </m:oMathParaPr>
+        <m:oMath>
+          <m:sSub>
+            <m:sSubPr>
+              <m:ctrlPr>
+                <w:rPr>
+                  <w:rFonts w:ascii="Cambria Math" w:eastAsiaTheme="minorEastAsia" w:hAnsi="Cambria Math"/>
+                  <w:b/>
+                  <w:i/>
+                  <w:lang w:val="en-US"/>
+                </w:rPr>
+              </m:ctrlPr>
+            </m:sSubPr>
+            <m:e>
+              <m:r>
+                <m:rPr>
+                  <m:sty m:val="bi"/>
+                </m:rPr>
+                <w:rPr>
+                  <w:rFonts w:ascii="Cambria Math" w:eastAsiaTheme="minorEastAsia" w:hAnsi="Cambria Math"/>
+                  <w:lang w:val="en-US"/>
+                </w:rPr>
+                <m:t>R</m:t>
+              </m:r>
+            </m:e>
+            <m:sub>
+              <m:r>
+                <m:rPr>
+                  <m:sty m:val="bi"/>
+                </m:rPr>
+                <w:rPr>
+                  <w:rFonts w:ascii="Cambria Math" w:eastAsiaTheme="minorEastAsia" w:hAnsi="Cambria Math"/>
+                  <w:lang w:val="en-US"/>
+                </w:rPr>
+                <m:t>1</m:t>
+              </m:r>
+            </m:sub>
+          </m:sSub>
+          <m:r>
+            <w:rPr>
+              <w:rFonts w:ascii="Cambria Math" w:eastAsiaTheme="minorEastAsia" w:hAnsi="Cambria Math"/>
+              <w:lang w:val="en-US"/>
+            </w:rPr>
+            <m:t>=</m:t>
+          </m:r>
+          <m:sSub>
+            <m:sSubPr>
+              <m:ctrlPr>
+                <w:rPr>
+                  <w:rFonts w:ascii="Cambria Math" w:eastAsiaTheme="minorEastAsia" w:hAnsi="Cambria Math"/>
+                  <w:i/>
+                  <w:lang w:val="en-US"/>
+                </w:rPr>
+              </m:ctrlPr>
+            </m:sSubPr>
+            <m:e>
+              <m:r>
+                <w:rPr>
+                  <w:rFonts w:ascii="Cambria Math" w:eastAsiaTheme="minorEastAsia" w:hAnsi="Cambria Math"/>
+                  <w:lang w:val="en-US"/>
+                </w:rPr>
+                <m:t>C</m:t>
+              </m:r>
+            </m:e>
+            <m:sub>
+              <m:r>
+                <w:rPr>
+                  <w:rFonts w:ascii="Cambria Math" w:eastAsiaTheme="minorEastAsia" w:hAnsi="Cambria Math"/>
+                  <w:lang w:val="en-US"/>
+                </w:rPr>
+                <m:t>1</m:t>
+              </m:r>
+            </m:sub>
+          </m:sSub>
+          <m:r>
+            <w:rPr>
+              <w:rFonts w:ascii="Cambria Math" w:eastAsiaTheme="minorEastAsia" w:hAnsi="Cambria Math"/>
+              <w:lang w:val="en-US"/>
+            </w:rPr>
+            <m:t>=30 000 μs</m:t>
+          </m:r>
+        </m:oMath>
+      </m:oMathPara>
+    </w:p>
+    <w:p>
+      <w:pPr>
+        <w:rPr>
+          <w:rFonts w:eastAsiaTheme="minorEastAsia"/>
+          <w:lang w:val="en-US"/>
+        </w:rPr>
+      </w:pPr>
+      <m:oMathPara>
+        <m:oMathParaPr>
+          <m:jc m:val="left"/>
+        </m:oMathParaPr>
+        <m:oMath>
+          <m:sSub>
+            <m:sSubPr>
+              <m:ctrlPr>
+                <w:rPr>
+                  <w:rFonts w:ascii="Cambria Math" w:eastAsiaTheme="minorEastAsia" w:hAnsi="Cambria Math"/>
+                  <w:i/>
+                  <w:lang w:val="en-US"/>
+                </w:rPr>
+              </m:ctrlPr>
+            </m:sSubPr>
+            <m:e>
+              <m:r>
+                <w:rPr>
+                  <w:rFonts w:ascii="Cambria Math" w:eastAsiaTheme="minorEastAsia" w:hAnsi="Cambria Math"/>
+                  <w:lang w:val="en-US"/>
+                </w:rPr>
+                <m:t>R</m:t>
+              </m:r>
+            </m:e>
+            <m:sub>
+              <m:r>
+                <w:rPr>
+                  <w:rFonts w:ascii="Cambria Math" w:eastAsiaTheme="minorEastAsia" w:hAnsi="Cambria Math"/>
+                  <w:lang w:val="en-US"/>
+                </w:rPr>
+                <m:t>5</m:t>
+              </m:r>
+            </m:sub>
+          </m:sSub>
+          <m:r>
+            <w:rPr>
+              <w:rFonts w:ascii="Cambria Math" w:eastAsiaTheme="minorEastAsia" w:hAnsi="Cambria Math"/>
+              <w:lang w:val="en-US"/>
+            </w:rPr>
+            <m:t>=</m:t>
+          </m:r>
+          <m:sSub>
+            <m:sSubPr>
+              <m:ctrlPr>
+                <w:rPr>
+                  <w:rFonts w:ascii="Cambria Math" w:eastAsiaTheme="minorEastAsia" w:hAnsi="Cambria Math"/>
+                  <w:i/>
+                  <w:lang w:val="en-US"/>
+                </w:rPr>
+              </m:ctrlPr>
+            </m:sSubPr>
+            <m:e>
+              <m:r>
+                <w:rPr>
+                  <w:rFonts w:ascii="Cambria Math" w:eastAsiaTheme="minorEastAsia" w:hAnsi="Cambria Math"/>
+                  <w:lang w:val="en-US"/>
+                </w:rPr>
+                <m:t>C</m:t>
+              </m:r>
+            </m:e>
+            <m:sub>
+              <m:r>
+                <w:rPr>
+                  <w:rFonts w:ascii="Cambria Math" w:eastAsiaTheme="minorEastAsia" w:hAnsi="Cambria Math"/>
+                  <w:lang w:val="en-US"/>
+                </w:rPr>
+                <m:t>5</m:t>
+              </m:r>
+            </m:sub>
+          </m:sSub>
+          <m:r>
+            <w:rPr>
+              <w:rFonts w:ascii="Cambria Math" w:eastAsiaTheme="minorEastAsia" w:hAnsi="Cambria Math"/>
+              <w:lang w:val="en-US"/>
+            </w:rPr>
+            <m:t>+</m:t>
+          </m:r>
+          <m:d>
+            <m:dPr>
+              <m:begChr m:val="⌈"/>
+              <m:endChr m:val="⌉"/>
+              <m:ctrlPr>
+                <w:rPr>
+                  <w:rFonts w:ascii="Cambria Math" w:eastAsiaTheme="minorEastAsia" w:hAnsi="Cambria Math"/>
+                  <w:i/>
+                  <w:lang w:val="en-US"/>
+                </w:rPr>
+              </m:ctrlPr>
+            </m:dPr>
+            <m:e>
+              <m:f>
+                <m:fPr>
+                  <m:ctrlPr>
+                    <w:rPr>
+                      <w:rFonts w:ascii="Cambria Math" w:eastAsiaTheme="minorEastAsia" w:hAnsi="Cambria Math"/>
+                      <w:i/>
+                      <w:lang w:val="en-US"/>
+                    </w:rPr>
+                  </m:ctrlPr>
+                </m:fPr>
+                <m:num>
+                  <m:sSub>
+                    <m:sSubPr>
+                      <m:ctrlPr>
+                        <w:rPr>
+                          <w:rFonts w:ascii="Cambria Math" w:eastAsiaTheme="minorEastAsia" w:hAnsi="Cambria Math"/>
+                          <w:i/>
+                          <w:lang w:val="en-US"/>
+                        </w:rPr>
+                      </m:ctrlPr>
+                    </m:sSubPr>
+                    <m:e>
+                      <m:r>
+                        <w:rPr>
+                          <w:rFonts w:ascii="Cambria Math" w:eastAsiaTheme="minorEastAsia" w:hAnsi="Cambria Math"/>
+                          <w:lang w:val="en-US"/>
+                        </w:rPr>
+                        <m:t>R</m:t>
+                      </m:r>
+                    </m:e>
+                    <m:sub>
+                      <m:r>
+                        <w:rPr>
+                          <w:rFonts w:ascii="Cambria Math" w:eastAsiaTheme="minorEastAsia" w:hAnsi="Cambria Math"/>
+                          <w:lang w:val="en-US"/>
+                        </w:rPr>
+                        <m:t>5</m:t>
+                      </m:r>
+                    </m:sub>
+                  </m:sSub>
+                </m:num>
+                <m:den>
+                  <m:sSub>
+                    <m:sSubPr>
+                      <m:ctrlPr>
+                        <w:rPr>
+                          <w:rFonts w:ascii="Cambria Math" w:eastAsiaTheme="minorEastAsia" w:hAnsi="Cambria Math"/>
+                          <w:i/>
+                          <w:lang w:val="en-US"/>
+                        </w:rPr>
+                      </m:ctrlPr>
+                    </m:sSubPr>
+                    <m:e>
+                      <m:r>
+                        <w:rPr>
+                          <w:rFonts w:ascii="Cambria Math" w:eastAsiaTheme="minorEastAsia" w:hAnsi="Cambria Math"/>
+                          <w:lang w:val="en-US"/>
+                        </w:rPr>
+                        <m:t>T</m:t>
+                      </m:r>
+                    </m:e>
+                    <m:sub>
+                      <m:r>
+                        <w:rPr>
+                          <w:rFonts w:ascii="Cambria Math" w:eastAsiaTheme="minorEastAsia" w:hAnsi="Cambria Math"/>
+                          <w:lang w:val="en-US"/>
+                        </w:rPr>
+                        <m:t>1</m:t>
+                      </m:r>
+                    </m:sub>
+                  </m:sSub>
+                </m:den>
+              </m:f>
+            </m:e>
+          </m:d>
+          <m:sSub>
+            <m:sSubPr>
+              <m:ctrlPr>
+                <w:rPr>
+                  <w:rFonts w:ascii="Cambria Math" w:eastAsiaTheme="minorEastAsia" w:hAnsi="Cambria Math"/>
+                  <w:i/>
+                  <w:lang w:val="en-US"/>
+                </w:rPr>
+              </m:ctrlPr>
+            </m:sSubPr>
+            <m:e>
+              <m:r>
+                <w:rPr>
+                  <w:rFonts w:ascii="Cambria Math" w:eastAsiaTheme="minorEastAsia" w:hAnsi="Cambria Math"/>
+                  <w:lang w:val="en-US"/>
+                </w:rPr>
+                <m:t>C</m:t>
+              </m:r>
+            </m:e>
+            <m:sub>
+              <m:r>
+                <w:rPr>
+                  <w:rFonts w:ascii="Cambria Math" w:eastAsiaTheme="minorEastAsia" w:hAnsi="Cambria Math"/>
+                  <w:lang w:val="en-US"/>
+                </w:rPr>
+                <m:t>1</m:t>
+              </m:r>
+            </m:sub>
+          </m:sSub>
+          <m:r>
+            <w:rPr>
+              <w:rFonts w:ascii="Cambria Math" w:eastAsiaTheme="minorEastAsia" w:hAnsi="Cambria Math"/>
+              <w:lang w:val="en-US"/>
+            </w:rPr>
+            <m:t xml:space="preserve"> </m:t>
+          </m:r>
+        </m:oMath>
+      </m:oMathPara>
+    </w:p>
+    <w:p>
+      <w:pPr>
+        <w:rPr>
+          <w:rFonts w:eastAsiaTheme="minorEastAsia"/>
+          <w:lang w:val="en-US"/>
+        </w:rPr>
+      </w:pPr>
+      <m:oMathPara>
+        <m:oMathParaPr>
+          <m:jc m:val="left"/>
+        </m:oMathParaPr>
+        <m:oMath>
+          <m:sSubSup>
+            <m:sSubSupPr>
+              <m:ctrlPr>
+                <w:rPr>
+                  <w:rFonts w:ascii="Cambria Math" w:eastAsiaTheme="minorEastAsia" w:hAnsi="Cambria Math"/>
+                  <w:i/>
+                  <w:lang w:val="en-US"/>
+                </w:rPr>
+              </m:ctrlPr>
+            </m:sSubSupPr>
+            <m:e>
+              <m:r>
+                <w:rPr>
+                  <w:rFonts w:ascii="Cambria Math" w:eastAsiaTheme="minorEastAsia" w:hAnsi="Cambria Math"/>
+                  <w:lang w:val="en-US"/>
+                </w:rPr>
+                <m:t>w</m:t>
+              </m:r>
+            </m:e>
+            <m:sub>
+              <m:r>
+                <w:rPr>
+                  <w:rFonts w:ascii="Cambria Math" w:eastAsiaTheme="minorEastAsia" w:hAnsi="Cambria Math"/>
+                  <w:lang w:val="en-US"/>
+                </w:rPr>
+                <m:t>5</m:t>
+              </m:r>
+            </m:sub>
+            <m:sup>
+              <m:r>
+                <w:rPr>
+                  <w:rFonts w:ascii="Cambria Math" w:eastAsiaTheme="minorEastAsia" w:hAnsi="Cambria Math"/>
+                  <w:lang w:val="en-US"/>
+                </w:rPr>
+                <m:t>0</m:t>
+              </m:r>
+            </m:sup>
+          </m:sSubSup>
+          <m:r>
+            <w:rPr>
+              <w:rFonts w:ascii="Cambria Math" w:eastAsiaTheme="minorEastAsia" w:hAnsi="Cambria Math"/>
+              <w:lang w:val="en-US"/>
+            </w:rPr>
+            <m:t>=</m:t>
+          </m:r>
+          <m:sSub>
+            <m:sSubPr>
+              <m:ctrlPr>
+                <w:rPr>
+                  <w:rFonts w:ascii="Cambria Math" w:eastAsiaTheme="minorEastAsia" w:hAnsi="Cambria Math"/>
+                  <w:i/>
+                  <w:lang w:val="en-US"/>
+                </w:rPr>
+              </m:ctrlPr>
+            </m:sSubPr>
+            <m:e>
+              <m:r>
+                <w:rPr>
+                  <w:rFonts w:ascii="Cambria Math" w:eastAsiaTheme="minorEastAsia" w:hAnsi="Cambria Math"/>
+                  <w:lang w:val="en-US"/>
+                </w:rPr>
+                <m:t>C</m:t>
+              </m:r>
+            </m:e>
+            <m:sub>
+              <m:r>
+                <w:rPr>
+                  <w:rFonts w:ascii="Cambria Math" w:eastAsiaTheme="minorEastAsia" w:hAnsi="Cambria Math"/>
+                  <w:lang w:val="en-US"/>
+                </w:rPr>
+                <m:t>5</m:t>
+              </m:r>
+            </m:sub>
+          </m:sSub>
+          <m:r>
+            <w:rPr>
+              <w:rFonts w:ascii="Cambria Math" w:eastAsiaTheme="minorEastAsia" w:hAnsi="Cambria Math"/>
+              <w:lang w:val="en-US"/>
+            </w:rPr>
+            <m:t>=1 000</m:t>
+          </m:r>
+        </m:oMath>
+      </m:oMathPara>
+    </w:p>
+    <w:p>
+      <w:pPr>
+        <w:rPr>
+          <w:rFonts w:eastAsiaTheme="minorEastAsia"/>
+          <w:lang w:val="en-US"/>
+        </w:rPr>
+      </w:pPr>
+      <m:oMathPara>
+        <m:oMathParaPr>
+          <m:jc m:val="left"/>
+        </m:oMathParaPr>
+        <m:oMath>
+          <m:sSubSup>
+            <m:sSubSupPr>
+              <m:ctrlPr>
+                <w:rPr>
+                  <w:rFonts w:ascii="Cambria Math" w:eastAsiaTheme="minorEastAsia" w:hAnsi="Cambria Math"/>
+                  <w:i/>
+                  <w:lang w:val="en-US"/>
+                </w:rPr>
+              </m:ctrlPr>
+            </m:sSubSupPr>
+            <m:e>
+              <m:r>
+                <w:rPr>
+                  <w:rFonts w:ascii="Cambria Math" w:eastAsiaTheme="minorEastAsia" w:hAnsi="Cambria Math"/>
+                  <w:lang w:val="en-US"/>
+                </w:rPr>
+                <m:t>w</m:t>
+              </m:r>
+            </m:e>
+            <m:sub>
+              <m:r>
+                <w:rPr>
+                  <w:rFonts w:ascii="Cambria Math" w:eastAsiaTheme="minorEastAsia" w:hAnsi="Cambria Math"/>
+                  <w:lang w:val="en-US"/>
+                </w:rPr>
+                <m:t>5</m:t>
+              </m:r>
+            </m:sub>
+            <m:sup>
+              <m:r>
+                <w:rPr>
+                  <w:rFonts w:ascii="Cambria Math" w:eastAsiaTheme="minorEastAsia" w:hAnsi="Cambria Math"/>
+                  <w:lang w:val="en-US"/>
+                </w:rPr>
+                <m:t>1</m:t>
+              </m:r>
+            </m:sup>
+          </m:sSubSup>
+          <m:r>
+            <w:rPr>
+              <w:rFonts w:ascii="Cambria Math" w:eastAsiaTheme="minorEastAsia" w:hAnsi="Cambria Math"/>
+              <w:lang w:val="en-US"/>
+            </w:rPr>
+            <m:t>=1</m:t>
+          </m:r>
+          <m:r>
+            <w:rPr>
+              <w:rFonts w:ascii="Cambria Math" w:eastAsiaTheme="minorEastAsia" w:hAnsi="Cambria Math"/>
+              <w:lang w:val="en-US"/>
+            </w:rPr>
+            <m:t xml:space="preserve"> </m:t>
+          </m:r>
+          <m:r>
+            <w:rPr>
+              <w:rFonts w:ascii="Cambria Math" w:eastAsiaTheme="minorEastAsia" w:hAnsi="Cambria Math"/>
+              <w:lang w:val="en-US"/>
+            </w:rPr>
+            <m:t>000+</m:t>
+          </m:r>
+          <m:d>
+            <m:dPr>
+              <m:begChr m:val="⌈"/>
+              <m:endChr m:val="⌉"/>
+              <m:ctrlPr>
+                <w:rPr>
+                  <w:rFonts w:ascii="Cambria Math" w:eastAsiaTheme="minorEastAsia" w:hAnsi="Cambria Math"/>
+                  <w:i/>
+                  <w:lang w:val="en-US"/>
+                </w:rPr>
+              </m:ctrlPr>
+            </m:dPr>
+            <m:e>
+              <m:f>
+                <m:fPr>
+                  <m:ctrlPr>
+                    <w:rPr>
+                      <w:rFonts w:ascii="Cambria Math" w:eastAsiaTheme="minorEastAsia" w:hAnsi="Cambria Math"/>
+                      <w:i/>
+                      <w:lang w:val="en-US"/>
+                    </w:rPr>
+                  </m:ctrlPr>
+                </m:fPr>
+                <m:num>
+                  <m:r>
+                    <w:rPr>
+                      <w:rFonts w:ascii="Cambria Math" w:eastAsiaTheme="minorEastAsia" w:hAnsi="Cambria Math"/>
+                      <w:lang w:val="en-US"/>
+                    </w:rPr>
+                    <m:t>1 000</m:t>
+                  </m:r>
+                </m:num>
+                <m:den>
+                  <m:r>
+                    <w:rPr>
+                      <w:rFonts w:ascii="Cambria Math" w:eastAsiaTheme="minorEastAsia" w:hAnsi="Cambria Math"/>
+                      <w:lang w:val="en-US"/>
+                    </w:rPr>
+                    <m:t>50 000</m:t>
+                  </m:r>
+                </m:den>
+              </m:f>
+            </m:e>
+          </m:d>
+          <m:r>
+            <w:rPr>
+              <w:rFonts w:ascii="Cambria Math" w:eastAsiaTheme="minorEastAsia" w:hAnsi="Cambria Math"/>
+              <w:lang w:val="en-US"/>
+            </w:rPr>
+            <m:t>30 000=31 000</m:t>
+          </m:r>
+        </m:oMath>
+      </m:oMathPara>
+    </w:p>
+    <w:p>
+      <w:pPr>
+        <w:rPr>
+          <w:rFonts w:eastAsiaTheme="minorEastAsia"/>
+          <w:lang w:val="en-US"/>
+        </w:rPr>
+      </w:pPr>
+      <m:oMathPara>
+        <m:oMathParaPr>
+          <m:jc m:val="left"/>
+        </m:oMathParaPr>
+        <m:oMath>
+          <m:sSubSup>
+            <m:sSubSupPr>
+              <m:ctrlPr>
+                <w:rPr>
+                  <w:rFonts w:ascii="Cambria Math" w:eastAsiaTheme="minorEastAsia" w:hAnsi="Cambria Math"/>
+                  <w:i/>
+                  <w:lang w:val="en-US"/>
+                </w:rPr>
+              </m:ctrlPr>
+            </m:sSubSupPr>
+            <m:e>
+              <m:r>
+                <w:rPr>
+                  <w:rFonts w:ascii="Cambria Math" w:eastAsiaTheme="minorEastAsia" w:hAnsi="Cambria Math"/>
+                  <w:lang w:val="en-US"/>
+                </w:rPr>
+                <m:t>w</m:t>
+              </m:r>
+            </m:e>
+            <m:sub>
+              <m:r>
+                <w:rPr>
+                  <w:rFonts w:ascii="Cambria Math" w:eastAsiaTheme="minorEastAsia" w:hAnsi="Cambria Math"/>
+                  <w:lang w:val="en-US"/>
+                </w:rPr>
+                <m:t>5</m:t>
+              </m:r>
+            </m:sub>
+            <m:sup>
+              <m:r>
+                <w:rPr>
+                  <w:rFonts w:ascii="Cambria Math" w:eastAsiaTheme="minorEastAsia" w:hAnsi="Cambria Math"/>
+                  <w:lang w:val="en-US"/>
+                </w:rPr>
+                <m:t>2</m:t>
+              </m:r>
+            </m:sup>
+          </m:sSubSup>
+          <m:r>
+            <w:rPr>
+              <w:rFonts w:ascii="Cambria Math" w:eastAsiaTheme="minorEastAsia" w:hAnsi="Cambria Math"/>
+              <w:lang w:val="en-US"/>
+            </w:rPr>
+            <m:t>=1</m:t>
+          </m:r>
+          <m:r>
+            <w:rPr>
+              <w:rFonts w:ascii="Cambria Math" w:eastAsiaTheme="minorEastAsia" w:hAnsi="Cambria Math"/>
+              <w:lang w:val="en-US"/>
+            </w:rPr>
+            <m:t xml:space="preserve"> </m:t>
+          </m:r>
+          <m:r>
+            <w:rPr>
+              <w:rFonts w:ascii="Cambria Math" w:eastAsiaTheme="minorEastAsia" w:hAnsi="Cambria Math"/>
+              <w:lang w:val="en-US"/>
+            </w:rPr>
+            <m:t>000+</m:t>
+          </m:r>
+          <m:d>
+            <m:dPr>
+              <m:begChr m:val="⌈"/>
+              <m:endChr m:val="⌉"/>
+              <m:ctrlPr>
+                <w:rPr>
+                  <w:rFonts w:ascii="Cambria Math" w:eastAsiaTheme="minorEastAsia" w:hAnsi="Cambria Math"/>
+                  <w:i/>
+                  <w:lang w:val="en-US"/>
+                </w:rPr>
+              </m:ctrlPr>
+            </m:dPr>
+            <m:e>
+              <m:f>
+                <m:fPr>
+                  <m:ctrlPr>
+                    <w:rPr>
+                      <w:rFonts w:ascii="Cambria Math" w:eastAsiaTheme="minorEastAsia" w:hAnsi="Cambria Math"/>
+                      <w:i/>
+                      <w:lang w:val="en-US"/>
+                    </w:rPr>
+                  </m:ctrlPr>
+                </m:fPr>
+                <m:num>
+                  <m:r>
+                    <w:rPr>
+                      <w:rFonts w:ascii="Cambria Math" w:eastAsiaTheme="minorEastAsia" w:hAnsi="Cambria Math"/>
+                      <w:lang w:val="en-US"/>
+                    </w:rPr>
+                    <m:t>31 000</m:t>
+                  </m:r>
+                </m:num>
+                <m:den>
+                  <m:r>
+                    <w:rPr>
+                      <w:rFonts w:ascii="Cambria Math" w:eastAsiaTheme="minorEastAsia" w:hAnsi="Cambria Math"/>
+                      <w:lang w:val="en-US"/>
+                    </w:rPr>
+                    <m:t>50 000</m:t>
+                  </m:r>
+                </m:den>
+              </m:f>
+            </m:e>
+          </m:d>
+          <m:r>
+            <w:rPr>
+              <w:rFonts w:ascii="Cambria Math" w:eastAsiaTheme="minorEastAsia" w:hAnsi="Cambria Math"/>
+              <w:lang w:val="en-US"/>
+            </w:rPr>
+            <m:t>30 000=31 000 ⟹</m:t>
+          </m:r>
+          <m:sSub>
+            <m:sSubPr>
+              <m:ctrlPr>
+                <w:rPr>
+                  <w:rFonts w:ascii="Cambria Math" w:eastAsiaTheme="minorEastAsia" w:hAnsi="Cambria Math"/>
+                  <w:b/>
+                  <w:i/>
+                  <w:lang w:val="en-US"/>
+                </w:rPr>
+              </m:ctrlPr>
+            </m:sSubPr>
+            <m:e>
+              <m:r>
+                <m:rPr>
+                  <m:sty m:val="bi"/>
+                </m:rPr>
+                <w:rPr>
+                  <w:rFonts w:ascii="Cambria Math" w:eastAsiaTheme="minorEastAsia" w:hAnsi="Cambria Math"/>
+                  <w:lang w:val="en-US"/>
+                </w:rPr>
+                <m:t>R</m:t>
+              </m:r>
+            </m:e>
+            <m:sub>
+              <m:r>
+                <m:rPr>
+                  <m:sty m:val="bi"/>
+                </m:rPr>
+                <w:rPr>
+                  <w:rFonts w:ascii="Cambria Math" w:eastAsiaTheme="minorEastAsia" w:hAnsi="Cambria Math"/>
+                  <w:lang w:val="en-US"/>
+                </w:rPr>
+                <m:t>5</m:t>
+              </m:r>
+            </m:sub>
+          </m:sSub>
+          <m:r>
+            <w:rPr>
+              <w:rFonts w:ascii="Cambria Math" w:eastAsiaTheme="minorEastAsia" w:hAnsi="Cambria Math"/>
+              <w:lang w:val="en-US"/>
+            </w:rPr>
+            <m:t xml:space="preserve">=31 000μs </m:t>
+          </m:r>
+        </m:oMath>
+      </m:oMathPara>
+    </w:p>
+    <w:p>
+      <w:pPr>
+        <w:rPr>
+          <w:rFonts w:eastAsiaTheme="minorEastAsia"/>
+          <w:lang w:val="en-US"/>
+        </w:rPr>
+      </w:pPr>
+      <m:oMathPara>
+        <m:oMathParaPr>
+          <m:jc m:val="left"/>
+        </m:oMathParaPr>
+        <m:oMath>
+          <m:sSub>
+            <m:sSubPr>
+              <m:ctrlPr>
+                <w:rPr>
+                  <w:rFonts w:ascii="Cambria Math" w:eastAsiaTheme="minorEastAsia" w:hAnsi="Cambria Math"/>
+                  <w:i/>
+                  <w:lang w:val="en-US"/>
+                </w:rPr>
+              </m:ctrlPr>
+            </m:sSubPr>
+            <m:e>
+              <m:r>
+                <w:rPr>
+                  <w:rFonts w:ascii="Cambria Math" w:eastAsiaTheme="minorEastAsia" w:hAnsi="Cambria Math"/>
+                  <w:lang w:val="en-US"/>
+                </w:rPr>
+                <m:t>R</m:t>
+              </m:r>
+            </m:e>
+            <m:sub>
+              <m:r>
+                <w:rPr>
+                  <w:rFonts w:ascii="Cambria Math" w:eastAsiaTheme="minorEastAsia" w:hAnsi="Cambria Math"/>
+                  <w:lang w:val="en-US"/>
+                </w:rPr>
+                <m:t>6</m:t>
+              </m:r>
+            </m:sub>
+          </m:sSub>
+          <m:r>
+            <w:rPr>
+              <w:rFonts w:ascii="Cambria Math" w:eastAsiaTheme="minorEastAsia" w:hAnsi="Cambria Math"/>
+              <w:lang w:val="en-US"/>
+            </w:rPr>
+            <m:t>=</m:t>
+          </m:r>
+          <m:sSub>
+            <m:sSubPr>
+              <m:ctrlPr>
+                <w:rPr>
+                  <w:rFonts w:ascii="Cambria Math" w:eastAsiaTheme="minorEastAsia" w:hAnsi="Cambria Math"/>
+                  <w:i/>
+                  <w:lang w:val="en-US"/>
+                </w:rPr>
+              </m:ctrlPr>
+            </m:sSubPr>
+            <m:e>
+              <m:r>
+                <w:rPr>
+                  <w:rFonts w:ascii="Cambria Math" w:eastAsiaTheme="minorEastAsia" w:hAnsi="Cambria Math"/>
+                  <w:lang w:val="en-US"/>
+                </w:rPr>
+                <m:t>C</m:t>
+              </m:r>
+            </m:e>
+            <m:sub>
+              <m:r>
+                <w:rPr>
+                  <w:rFonts w:ascii="Cambria Math" w:eastAsiaTheme="minorEastAsia" w:hAnsi="Cambria Math"/>
+                  <w:lang w:val="en-US"/>
+                </w:rPr>
+                <m:t>6</m:t>
+              </m:r>
+            </m:sub>
+          </m:sSub>
+          <m:r>
+            <w:rPr>
+              <w:rFonts w:ascii="Cambria Math" w:eastAsiaTheme="minorEastAsia" w:hAnsi="Cambria Math"/>
+              <w:lang w:val="en-US"/>
+            </w:rPr>
+            <m:t>+</m:t>
+          </m:r>
+          <m:d>
+            <m:dPr>
+              <m:begChr m:val="⌈"/>
+              <m:endChr m:val="⌉"/>
+              <m:ctrlPr>
+                <w:rPr>
+                  <w:rFonts w:ascii="Cambria Math" w:eastAsiaTheme="minorEastAsia" w:hAnsi="Cambria Math"/>
+                  <w:i/>
+                  <w:lang w:val="en-US"/>
+                </w:rPr>
+              </m:ctrlPr>
+            </m:dPr>
+            <m:e>
+              <m:f>
+                <m:fPr>
+                  <m:ctrlPr>
+                    <w:rPr>
+                      <w:rFonts w:ascii="Cambria Math" w:eastAsiaTheme="minorEastAsia" w:hAnsi="Cambria Math"/>
+                      <w:i/>
+                      <w:lang w:val="en-US"/>
+                    </w:rPr>
+                  </m:ctrlPr>
+                </m:fPr>
+                <m:num>
+                  <m:sSub>
+                    <m:sSubPr>
+                      <m:ctrlPr>
+                        <w:rPr>
+                          <w:rFonts w:ascii="Cambria Math" w:eastAsiaTheme="minorEastAsia" w:hAnsi="Cambria Math"/>
+                          <w:i/>
+                          <w:lang w:val="en-US"/>
+                        </w:rPr>
+                      </m:ctrlPr>
+                    </m:sSubPr>
+                    <m:e>
+                      <m:r>
+                        <w:rPr>
+                          <w:rFonts w:ascii="Cambria Math" w:eastAsiaTheme="minorEastAsia" w:hAnsi="Cambria Math"/>
+                          <w:lang w:val="en-US"/>
+                        </w:rPr>
+                        <m:t>R</m:t>
+                      </m:r>
+                    </m:e>
+                    <m:sub>
+                      <m:r>
+                        <w:rPr>
+                          <w:rFonts w:ascii="Cambria Math" w:eastAsiaTheme="minorEastAsia" w:hAnsi="Cambria Math"/>
+                          <w:lang w:val="en-US"/>
+                        </w:rPr>
+                        <m:t>6</m:t>
+                      </m:r>
+                    </m:sub>
+                  </m:sSub>
+                </m:num>
+                <m:den>
+                  <m:sSub>
+                    <m:sSubPr>
+                      <m:ctrlPr>
+                        <w:rPr>
+                          <w:rFonts w:ascii="Cambria Math" w:eastAsiaTheme="minorEastAsia" w:hAnsi="Cambria Math"/>
+                          <w:i/>
+                          <w:lang w:val="en-US"/>
+                        </w:rPr>
+                      </m:ctrlPr>
+                    </m:sSubPr>
+                    <m:e>
+                      <m:r>
+                        <w:rPr>
+                          <w:rFonts w:ascii="Cambria Math" w:eastAsiaTheme="minorEastAsia" w:hAnsi="Cambria Math"/>
+                          <w:lang w:val="en-US"/>
+                        </w:rPr>
+                        <m:t>T</m:t>
+                      </m:r>
+                    </m:e>
+                    <m:sub>
+                      <m:r>
+                        <w:rPr>
+                          <w:rFonts w:ascii="Cambria Math" w:eastAsiaTheme="minorEastAsia" w:hAnsi="Cambria Math"/>
+                          <w:lang w:val="en-US"/>
+                        </w:rPr>
+                        <m:t>1</m:t>
+                      </m:r>
+                    </m:sub>
+                  </m:sSub>
+                </m:den>
+              </m:f>
+            </m:e>
+          </m:d>
+          <m:sSub>
+            <m:sSubPr>
+              <m:ctrlPr>
+                <w:rPr>
+                  <w:rFonts w:ascii="Cambria Math" w:eastAsiaTheme="minorEastAsia" w:hAnsi="Cambria Math"/>
+                  <w:i/>
+                  <w:lang w:val="en-US"/>
+                </w:rPr>
+              </m:ctrlPr>
+            </m:sSubPr>
+            <m:e>
+              <m:r>
+                <w:rPr>
+                  <w:rFonts w:ascii="Cambria Math" w:eastAsiaTheme="minorEastAsia" w:hAnsi="Cambria Math"/>
+                  <w:lang w:val="en-US"/>
+                </w:rPr>
+                <m:t>C</m:t>
+              </m:r>
+            </m:e>
+            <m:sub>
+              <m:r>
+                <w:rPr>
+                  <w:rFonts w:ascii="Cambria Math" w:eastAsiaTheme="minorEastAsia" w:hAnsi="Cambria Math"/>
+                  <w:lang w:val="en-US"/>
+                </w:rPr>
+                <m:t>1</m:t>
+              </m:r>
+            </m:sub>
+          </m:sSub>
+          <m:r>
+            <w:rPr>
+              <w:rFonts w:ascii="Cambria Math" w:eastAsiaTheme="minorEastAsia" w:hAnsi="Cambria Math"/>
+              <w:lang w:val="en-US"/>
+            </w:rPr>
+            <m:t>+</m:t>
+          </m:r>
+          <m:d>
+            <m:dPr>
+              <m:begChr m:val="⌈"/>
+              <m:endChr m:val="⌉"/>
+              <m:ctrlPr>
+                <w:rPr>
+                  <w:rFonts w:ascii="Cambria Math" w:eastAsiaTheme="minorEastAsia" w:hAnsi="Cambria Math"/>
+                  <w:i/>
+                  <w:lang w:val="en-US"/>
+                </w:rPr>
+              </m:ctrlPr>
+            </m:dPr>
+            <m:e>
+              <m:f>
+                <m:fPr>
+                  <m:ctrlPr>
+                    <w:rPr>
+                      <w:rFonts w:ascii="Cambria Math" w:eastAsiaTheme="minorEastAsia" w:hAnsi="Cambria Math"/>
+                      <w:i/>
+                      <w:lang w:val="en-US"/>
+                    </w:rPr>
+                  </m:ctrlPr>
+                </m:fPr>
+                <m:num>
+                  <m:sSub>
+                    <m:sSubPr>
+                      <m:ctrlPr>
+                        <w:rPr>
+                          <w:rFonts w:ascii="Cambria Math" w:eastAsiaTheme="minorEastAsia" w:hAnsi="Cambria Math"/>
+                          <w:i/>
+                          <w:lang w:val="en-US"/>
+                        </w:rPr>
+                      </m:ctrlPr>
+                    </m:sSubPr>
+                    <m:e>
+                      <m:r>
+                        <w:rPr>
+                          <w:rFonts w:ascii="Cambria Math" w:eastAsiaTheme="minorEastAsia" w:hAnsi="Cambria Math"/>
+                          <w:lang w:val="en-US"/>
+                        </w:rPr>
+                        <m:t>R</m:t>
+                      </m:r>
+                    </m:e>
+                    <m:sub>
+                      <m:r>
+                        <w:rPr>
+                          <w:rFonts w:ascii="Cambria Math" w:eastAsiaTheme="minorEastAsia" w:hAnsi="Cambria Math"/>
+                          <w:lang w:val="en-US"/>
+                        </w:rPr>
+                        <m:t>6</m:t>
+                      </m:r>
+                    </m:sub>
+                  </m:sSub>
+                </m:num>
+                <m:den>
+                  <m:sSub>
+                    <m:sSubPr>
+                      <m:ctrlPr>
+                        <w:rPr>
+                          <w:rFonts w:ascii="Cambria Math" w:eastAsiaTheme="minorEastAsia" w:hAnsi="Cambria Math"/>
+                          <w:i/>
+                          <w:lang w:val="en-US"/>
+                        </w:rPr>
+                      </m:ctrlPr>
+                    </m:sSubPr>
+                    <m:e>
+                      <m:r>
+                        <w:rPr>
+                          <w:rFonts w:ascii="Cambria Math" w:eastAsiaTheme="minorEastAsia" w:hAnsi="Cambria Math"/>
+                          <w:lang w:val="en-US"/>
+                        </w:rPr>
+                        <m:t>T</m:t>
+                      </m:r>
+                    </m:e>
+                    <m:sub>
+                      <m:r>
+                        <w:rPr>
+                          <w:rFonts w:ascii="Cambria Math" w:eastAsiaTheme="minorEastAsia" w:hAnsi="Cambria Math"/>
+                          <w:lang w:val="en-US"/>
+                        </w:rPr>
+                        <m:t>5</m:t>
+                      </m:r>
+                    </m:sub>
+                  </m:sSub>
+                </m:den>
+              </m:f>
+            </m:e>
+          </m:d>
+          <m:sSub>
+            <m:sSubPr>
+              <m:ctrlPr>
+                <w:rPr>
+                  <w:rFonts w:ascii="Cambria Math" w:eastAsiaTheme="minorEastAsia" w:hAnsi="Cambria Math"/>
+                  <w:i/>
+                  <w:lang w:val="en-US"/>
+                </w:rPr>
+              </m:ctrlPr>
+            </m:sSubPr>
+            <m:e>
+              <m:r>
+                <w:rPr>
+                  <w:rFonts w:ascii="Cambria Math" w:eastAsiaTheme="minorEastAsia" w:hAnsi="Cambria Math"/>
+                  <w:lang w:val="en-US"/>
+                </w:rPr>
+                <m:t>C</m:t>
+              </m:r>
+            </m:e>
+            <m:sub>
+              <m:r>
+                <w:rPr>
+                  <w:rFonts w:ascii="Cambria Math" w:eastAsiaTheme="minorEastAsia" w:hAnsi="Cambria Math"/>
+                  <w:lang w:val="en-US"/>
+                </w:rPr>
+                <m:t>5</m:t>
+              </m:r>
+            </m:sub>
+          </m:sSub>
+          <m:r>
+            <w:rPr>
+              <w:rFonts w:ascii="Cambria Math" w:eastAsiaTheme="minorEastAsia" w:hAnsi="Cambria Math"/>
+              <w:lang w:val="en-US"/>
+            </w:rPr>
+            <m:t xml:space="preserve"> </m:t>
+          </m:r>
+        </m:oMath>
+      </m:oMathPara>
+    </w:p>
+    <w:p>
+      <w:pPr>
+        <w:rPr>
+          <w:rFonts w:eastAsiaTheme="minorEastAsia"/>
+          <w:lang w:val="en-US"/>
+        </w:rPr>
+      </w:pPr>
+      <m:oMathPara>
+        <m:oMathParaPr>
+          <m:jc m:val="left"/>
+        </m:oMathParaPr>
+        <m:oMath>
+          <m:sSubSup>
+            <m:sSubSupPr>
+              <m:ctrlPr>
+                <w:rPr>
+                  <w:rFonts w:ascii="Cambria Math" w:eastAsiaTheme="minorEastAsia" w:hAnsi="Cambria Math"/>
+                  <w:i/>
+                  <w:lang w:val="en-US"/>
+                </w:rPr>
+              </m:ctrlPr>
+            </m:sSubSupPr>
+            <m:e>
+              <m:r>
+                <w:rPr>
+                  <w:rFonts w:ascii="Cambria Math" w:eastAsiaTheme="minorEastAsia" w:hAnsi="Cambria Math"/>
+                  <w:lang w:val="en-US"/>
+                </w:rPr>
+                <m:t>w</m:t>
+              </m:r>
+            </m:e>
+            <m:sub>
+              <m:r>
+                <w:rPr>
+                  <w:rFonts w:ascii="Cambria Math" w:eastAsiaTheme="minorEastAsia" w:hAnsi="Cambria Math"/>
+                  <w:lang w:val="en-US"/>
+                </w:rPr>
+                <m:t>6</m:t>
+              </m:r>
+            </m:sub>
+            <m:sup>
+              <m:r>
+                <w:rPr>
+                  <w:rFonts w:ascii="Cambria Math" w:eastAsiaTheme="minorEastAsia" w:hAnsi="Cambria Math"/>
+                  <w:lang w:val="en-US"/>
+                </w:rPr>
+                <m:t>0</m:t>
+              </m:r>
+            </m:sup>
+          </m:sSubSup>
+          <m:r>
+            <w:rPr>
+              <w:rFonts w:ascii="Cambria Math" w:eastAsiaTheme="minorEastAsia" w:hAnsi="Cambria Math"/>
+              <w:lang w:val="en-US"/>
+            </w:rPr>
+            <m:t>=</m:t>
+          </m:r>
+          <m:sSub>
+            <m:sSubPr>
+              <m:ctrlPr>
+                <w:rPr>
+                  <w:rFonts w:ascii="Cambria Math" w:eastAsiaTheme="minorEastAsia" w:hAnsi="Cambria Math"/>
+                  <w:i/>
+                  <w:lang w:val="en-US"/>
+                </w:rPr>
+              </m:ctrlPr>
+            </m:sSubPr>
+            <m:e>
+              <m:r>
+                <w:rPr>
+                  <w:rFonts w:ascii="Cambria Math" w:eastAsiaTheme="minorEastAsia" w:hAnsi="Cambria Math"/>
+                  <w:lang w:val="en-US"/>
+                </w:rPr>
+                <m:t>C</m:t>
+              </m:r>
+            </m:e>
+            <m:sub>
+              <m:r>
+                <w:rPr>
+                  <w:rFonts w:ascii="Cambria Math" w:eastAsiaTheme="minorEastAsia" w:hAnsi="Cambria Math"/>
+                  <w:lang w:val="en-US"/>
+                </w:rPr>
+                <m:t>6</m:t>
+              </m:r>
+            </m:sub>
+          </m:sSub>
+          <m:r>
+            <w:rPr>
+              <w:rFonts w:ascii="Cambria Math" w:eastAsiaTheme="minorEastAsia" w:hAnsi="Cambria Math"/>
+              <w:lang w:val="en-US"/>
+            </w:rPr>
+            <m:t>=1 000</m:t>
+          </m:r>
+        </m:oMath>
+      </m:oMathPara>
+    </w:p>
+    <w:p>
+      <w:pPr>
+        <w:rPr>
+          <w:rFonts w:eastAsiaTheme="minorEastAsia"/>
+          <w:lang w:val="en-US"/>
+        </w:rPr>
+      </w:pPr>
+      <m:oMathPara>
+        <m:oMathParaPr>
+          <m:jc m:val="left"/>
+        </m:oMathParaPr>
+        <m:oMath>
+          <m:sSubSup>
+            <m:sSubSupPr>
+              <m:ctrlPr>
+                <w:rPr>
+                  <w:rFonts w:ascii="Cambria Math" w:eastAsiaTheme="minorEastAsia" w:hAnsi="Cambria Math"/>
+                  <w:i/>
+                  <w:lang w:val="en-US"/>
+                </w:rPr>
+              </m:ctrlPr>
+            </m:sSubSupPr>
+            <m:e>
+              <m:r>
+                <w:rPr>
+                  <w:rFonts w:ascii="Cambria Math" w:eastAsiaTheme="minorEastAsia" w:hAnsi="Cambria Math"/>
+                  <w:lang w:val="en-US"/>
+                </w:rPr>
+                <m:t>w</m:t>
+              </m:r>
+            </m:e>
+            <m:sub>
+              <m:r>
+                <w:rPr>
+                  <w:rFonts w:ascii="Cambria Math" w:eastAsiaTheme="minorEastAsia" w:hAnsi="Cambria Math"/>
+                  <w:lang w:val="en-US"/>
+                </w:rPr>
+                <m:t>6</m:t>
+              </m:r>
+            </m:sub>
+            <m:sup>
+              <m:r>
+                <w:rPr>
+                  <w:rFonts w:ascii="Cambria Math" w:eastAsiaTheme="minorEastAsia" w:hAnsi="Cambria Math"/>
+                  <w:lang w:val="en-US"/>
+                </w:rPr>
+                <m:t>1</m:t>
+              </m:r>
+            </m:sup>
+          </m:sSubSup>
+          <m:r>
+            <w:rPr>
+              <w:rFonts w:ascii="Cambria Math" w:eastAsiaTheme="minorEastAsia" w:hAnsi="Cambria Math"/>
+              <w:lang w:val="en-US"/>
+            </w:rPr>
+            <m:t>=1</m:t>
+          </m:r>
+          <m:r>
+            <w:rPr>
+              <w:rFonts w:ascii="Cambria Math" w:eastAsiaTheme="minorEastAsia" w:hAnsi="Cambria Math"/>
+              <w:lang w:val="en-US"/>
+            </w:rPr>
+            <m:t xml:space="preserve"> </m:t>
+          </m:r>
+          <m:r>
+            <w:rPr>
+              <w:rFonts w:ascii="Cambria Math" w:eastAsiaTheme="minorEastAsia" w:hAnsi="Cambria Math"/>
+              <w:lang w:val="en-US"/>
+            </w:rPr>
+            <m:t>000+</m:t>
+          </m:r>
+          <m:d>
+            <m:dPr>
+              <m:begChr m:val="⌈"/>
+              <m:endChr m:val="⌉"/>
+              <m:ctrlPr>
+                <w:rPr>
+                  <w:rFonts w:ascii="Cambria Math" w:eastAsiaTheme="minorEastAsia" w:hAnsi="Cambria Math"/>
+                  <w:i/>
+                  <w:lang w:val="en-US"/>
+                </w:rPr>
+              </m:ctrlPr>
+            </m:dPr>
+            <m:e>
+              <m:f>
+                <m:fPr>
+                  <m:ctrlPr>
+                    <w:rPr>
+                      <w:rFonts w:ascii="Cambria Math" w:eastAsiaTheme="minorEastAsia" w:hAnsi="Cambria Math"/>
+                      <w:i/>
+                      <w:lang w:val="en-US"/>
+                    </w:rPr>
+                  </m:ctrlPr>
+                </m:fPr>
+                <m:num>
+                  <m:r>
+                    <w:rPr>
+                      <w:rFonts w:ascii="Cambria Math" w:eastAsiaTheme="minorEastAsia" w:hAnsi="Cambria Math"/>
+                      <w:lang w:val="en-US"/>
+                    </w:rPr>
+                    <m:t>1 000</m:t>
+                  </m:r>
+                </m:num>
+                <m:den>
+                  <m:r>
+                    <w:rPr>
+                      <w:rFonts w:ascii="Cambria Math" w:eastAsiaTheme="minorEastAsia" w:hAnsi="Cambria Math"/>
+                      <w:lang w:val="en-US"/>
+                    </w:rPr>
+                    <m:t>50 000</m:t>
+                  </m:r>
+                </m:den>
+              </m:f>
+            </m:e>
+          </m:d>
+          <m:r>
+            <w:rPr>
+              <w:rFonts w:ascii="Cambria Math" w:eastAsiaTheme="minorEastAsia" w:hAnsi="Cambria Math"/>
+              <w:lang w:val="en-US"/>
+            </w:rPr>
+            <m:t>30 000+</m:t>
+          </m:r>
+          <m:d>
+            <m:dPr>
+              <m:begChr m:val="⌈"/>
+              <m:endChr m:val="⌉"/>
+              <m:ctrlPr>
+                <w:rPr>
+                  <w:rFonts w:ascii="Cambria Math" w:eastAsiaTheme="minorEastAsia" w:hAnsi="Cambria Math"/>
+                  <w:i/>
+                  <w:lang w:val="en-US"/>
+                </w:rPr>
+              </m:ctrlPr>
+            </m:dPr>
+            <m:e>
+              <m:f>
+                <m:fPr>
+                  <m:ctrlPr>
+                    <w:rPr>
+                      <w:rFonts w:ascii="Cambria Math" w:eastAsiaTheme="minorEastAsia" w:hAnsi="Cambria Math"/>
+                      <w:i/>
+                      <w:lang w:val="en-US"/>
+                    </w:rPr>
+                  </m:ctrlPr>
+                </m:fPr>
+                <m:num>
+                  <m:r>
+                    <w:rPr>
+                      <w:rFonts w:ascii="Cambria Math" w:eastAsiaTheme="minorEastAsia" w:hAnsi="Cambria Math"/>
+                      <w:lang w:val="en-US"/>
+                    </w:rPr>
+                    <m:t>1 000</m:t>
+                  </m:r>
+                </m:num>
+                <m:den>
+                  <m:r>
+                    <w:rPr>
+                      <w:rFonts w:ascii="Cambria Math" w:eastAsiaTheme="minorEastAsia" w:hAnsi="Cambria Math"/>
+                      <w:lang w:val="en-US"/>
+                    </w:rPr>
+                    <m:t>50 000</m:t>
+                  </m:r>
+                </m:den>
+              </m:f>
+            </m:e>
+          </m:d>
+          <m:r>
+            <w:rPr>
+              <w:rFonts w:ascii="Cambria Math" w:eastAsiaTheme="minorEastAsia" w:hAnsi="Cambria Math"/>
+              <w:lang w:val="en-US"/>
+            </w:rPr>
+            <m:t>1 000=32 000</m:t>
+          </m:r>
+        </m:oMath>
+      </m:oMathPara>
+    </w:p>
+    <w:p>
+      <w:pPr>
+        <w:rPr>
+          <w:rFonts w:eastAsiaTheme="minorEastAsia"/>
+          <w:lang w:val="en-US"/>
+        </w:rPr>
+      </w:pPr>
+      <m:oMathPara>
+        <m:oMathParaPr>
+          <m:jc m:val="left"/>
+        </m:oMathParaPr>
+        <m:oMath>
+          <m:sSubSup>
+            <m:sSubSupPr>
+              <m:ctrlPr>
+                <w:rPr>
+                  <w:rFonts w:ascii="Cambria Math" w:eastAsiaTheme="minorEastAsia" w:hAnsi="Cambria Math"/>
+                  <w:i/>
+                  <w:lang w:val="en-US"/>
+                </w:rPr>
+              </m:ctrlPr>
+            </m:sSubSupPr>
+            <m:e>
+              <m:r>
+                <w:rPr>
+                  <w:rFonts w:ascii="Cambria Math" w:eastAsiaTheme="minorEastAsia" w:hAnsi="Cambria Math"/>
+                  <w:lang w:val="en-US"/>
+                </w:rPr>
+                <m:t>w</m:t>
+              </m:r>
+            </m:e>
+            <m:sub>
+              <m:r>
+                <w:rPr>
+                  <w:rFonts w:ascii="Cambria Math" w:eastAsiaTheme="minorEastAsia" w:hAnsi="Cambria Math"/>
+                  <w:lang w:val="en-US"/>
+                </w:rPr>
+                <m:t>6</m:t>
+              </m:r>
+            </m:sub>
+            <m:sup>
+              <m:r>
+                <w:rPr>
+                  <w:rFonts w:ascii="Cambria Math" w:eastAsiaTheme="minorEastAsia" w:hAnsi="Cambria Math"/>
+                  <w:lang w:val="en-US"/>
+                </w:rPr>
+                <m:t>2</m:t>
+              </m:r>
+            </m:sup>
+          </m:sSubSup>
+          <m:r>
+            <w:rPr>
+              <w:rFonts w:ascii="Cambria Math" w:eastAsiaTheme="minorEastAsia" w:hAnsi="Cambria Math"/>
+              <w:lang w:val="en-US"/>
+            </w:rPr>
+            <m:t>=1</m:t>
+          </m:r>
+          <m:r>
+            <w:rPr>
+              <w:rFonts w:ascii="Cambria Math" w:eastAsiaTheme="minorEastAsia" w:hAnsi="Cambria Math"/>
+              <w:lang w:val="en-US"/>
+            </w:rPr>
+            <m:t xml:space="preserve"> </m:t>
+          </m:r>
+          <m:r>
+            <w:rPr>
+              <w:rFonts w:ascii="Cambria Math" w:eastAsiaTheme="minorEastAsia" w:hAnsi="Cambria Math"/>
+              <w:lang w:val="en-US"/>
+            </w:rPr>
+            <m:t>000+</m:t>
+          </m:r>
+          <m:d>
+            <m:dPr>
+              <m:begChr m:val="⌈"/>
+              <m:endChr m:val="⌉"/>
+              <m:ctrlPr>
+                <w:rPr>
+                  <w:rFonts w:ascii="Cambria Math" w:eastAsiaTheme="minorEastAsia" w:hAnsi="Cambria Math"/>
+                  <w:i/>
+                  <w:lang w:val="en-US"/>
+                </w:rPr>
+              </m:ctrlPr>
+            </m:dPr>
+            <m:e>
+              <m:f>
+                <m:fPr>
+                  <m:ctrlPr>
+                    <w:rPr>
+                      <w:rFonts w:ascii="Cambria Math" w:eastAsiaTheme="minorEastAsia" w:hAnsi="Cambria Math"/>
+                      <w:i/>
+                      <w:lang w:val="en-US"/>
+                    </w:rPr>
+                  </m:ctrlPr>
+                </m:fPr>
+                <m:num>
+                  <m:r>
+                    <w:rPr>
+                      <w:rFonts w:ascii="Cambria Math" w:eastAsiaTheme="minorEastAsia" w:hAnsi="Cambria Math"/>
+                      <w:lang w:val="en-US"/>
+                    </w:rPr>
+                    <m:t>32 000</m:t>
+                  </m:r>
+                </m:num>
+                <m:den>
+                  <m:r>
+                    <w:rPr>
+                      <w:rFonts w:ascii="Cambria Math" w:eastAsiaTheme="minorEastAsia" w:hAnsi="Cambria Math"/>
+                      <w:lang w:val="en-US"/>
+                    </w:rPr>
+                    <m:t>50 000</m:t>
+                  </m:r>
+                </m:den>
+              </m:f>
+            </m:e>
+          </m:d>
+          <m:r>
+            <w:rPr>
+              <w:rFonts w:ascii="Cambria Math" w:eastAsiaTheme="minorEastAsia" w:hAnsi="Cambria Math"/>
+              <w:lang w:val="en-US"/>
+            </w:rPr>
+            <m:t>30 000+</m:t>
+          </m:r>
+          <m:d>
+            <m:dPr>
+              <m:begChr m:val="⌈"/>
+              <m:endChr m:val="⌉"/>
+              <m:ctrlPr>
+                <w:rPr>
+                  <w:rFonts w:ascii="Cambria Math" w:eastAsiaTheme="minorEastAsia" w:hAnsi="Cambria Math"/>
+                  <w:i/>
+                  <w:lang w:val="en-US"/>
+                </w:rPr>
+              </m:ctrlPr>
+            </m:dPr>
+            <m:e>
+              <m:f>
+                <m:fPr>
+                  <m:ctrlPr>
+                    <w:rPr>
+                      <w:rFonts w:ascii="Cambria Math" w:eastAsiaTheme="minorEastAsia" w:hAnsi="Cambria Math"/>
+                      <w:i/>
+                      <w:lang w:val="en-US"/>
+                    </w:rPr>
+                  </m:ctrlPr>
+                </m:fPr>
+                <m:num>
+                  <m:r>
+                    <w:rPr>
+                      <w:rFonts w:ascii="Cambria Math" w:eastAsiaTheme="minorEastAsia" w:hAnsi="Cambria Math"/>
+                      <w:lang w:val="en-US"/>
+                    </w:rPr>
+                    <m:t>32 000</m:t>
+                  </m:r>
+                </m:num>
+                <m:den>
+                  <m:r>
+                    <w:rPr>
+                      <w:rFonts w:ascii="Cambria Math" w:eastAsiaTheme="minorEastAsia" w:hAnsi="Cambria Math"/>
+                      <w:lang w:val="en-US"/>
+                    </w:rPr>
+                    <m:t>50 000</m:t>
+                  </m:r>
+                </m:den>
+              </m:f>
+            </m:e>
+          </m:d>
+          <m:r>
+            <w:rPr>
+              <w:rFonts w:ascii="Cambria Math" w:eastAsiaTheme="minorEastAsia" w:hAnsi="Cambria Math"/>
+              <w:lang w:val="en-US"/>
+            </w:rPr>
+            <m:t>1 000=32 000 ⟹</m:t>
+          </m:r>
+          <m:sSub>
+            <m:sSubPr>
+              <m:ctrlPr>
+                <w:rPr>
+                  <w:rFonts w:ascii="Cambria Math" w:eastAsiaTheme="minorEastAsia" w:hAnsi="Cambria Math"/>
+                  <w:b/>
+                  <w:i/>
+                  <w:lang w:val="en-US"/>
+                </w:rPr>
+              </m:ctrlPr>
+            </m:sSubPr>
+            <m:e>
+              <m:r>
+                <m:rPr>
+                  <m:sty m:val="bi"/>
+                </m:rPr>
+                <w:rPr>
+                  <w:rFonts w:ascii="Cambria Math" w:eastAsiaTheme="minorEastAsia" w:hAnsi="Cambria Math"/>
+                  <w:lang w:val="en-US"/>
+                </w:rPr>
+                <m:t>R</m:t>
+              </m:r>
+            </m:e>
+            <m:sub>
+              <m:r>
+                <m:rPr>
+                  <m:sty m:val="bi"/>
+                </m:rPr>
+                <w:rPr>
+                  <w:rFonts w:ascii="Cambria Math" w:eastAsiaTheme="minorEastAsia" w:hAnsi="Cambria Math"/>
+                  <w:lang w:val="en-US"/>
+                </w:rPr>
+                <m:t>6</m:t>
+              </m:r>
+            </m:sub>
+          </m:sSub>
+          <m:r>
+            <w:rPr>
+              <w:rFonts w:ascii="Cambria Math" w:eastAsiaTheme="minorEastAsia" w:hAnsi="Cambria Math"/>
+              <w:lang w:val="en-US"/>
+            </w:rPr>
+            <m:t xml:space="preserve">=32 000μs </m:t>
+          </m:r>
+        </m:oMath>
+      </m:oMathPara>
+    </w:p>
+    <w:p>
+      <w:pPr>
+        <w:rPr>
+          <w:rFonts w:eastAsiaTheme="minorEastAsia"/>
+          <w:lang w:val="en-US"/>
+        </w:rPr>
+      </w:pPr>
+      <m:oMathPara>
+        <m:oMathParaPr>
+          <m:jc m:val="left"/>
+        </m:oMathParaPr>
+        <m:oMath>
+          <m:sSub>
+            <m:sSubPr>
+              <m:ctrlPr>
+                <w:rPr>
+                  <w:rFonts w:ascii="Cambria Math" w:eastAsiaTheme="minorEastAsia" w:hAnsi="Cambria Math"/>
+                  <w:i/>
+                  <w:lang w:val="en-US"/>
+                </w:rPr>
+              </m:ctrlPr>
+            </m:sSubPr>
+            <m:e>
+              <m:r>
+                <w:rPr>
+                  <w:rFonts w:ascii="Cambria Math" w:eastAsiaTheme="minorEastAsia" w:hAnsi="Cambria Math"/>
+                  <w:lang w:val="en-US"/>
+                </w:rPr>
+                <m:t>R</m:t>
+              </m:r>
+            </m:e>
+            <m:sub>
+              <m:r>
+                <w:rPr>
+                  <w:rFonts w:ascii="Cambria Math" w:eastAsiaTheme="minorEastAsia" w:hAnsi="Cambria Math"/>
+                  <w:lang w:val="en-US"/>
+                </w:rPr>
+                <m:t>7</m:t>
+              </m:r>
+            </m:sub>
+          </m:sSub>
+          <m:r>
+            <w:rPr>
+              <w:rFonts w:ascii="Cambria Math" w:eastAsiaTheme="minorEastAsia" w:hAnsi="Cambria Math"/>
+              <w:lang w:val="en-US"/>
+            </w:rPr>
+            <m:t>=</m:t>
+          </m:r>
+          <m:sSub>
+            <m:sSubPr>
+              <m:ctrlPr>
+                <w:rPr>
+                  <w:rFonts w:ascii="Cambria Math" w:eastAsiaTheme="minorEastAsia" w:hAnsi="Cambria Math"/>
+                  <w:i/>
+                  <w:lang w:val="en-US"/>
+                </w:rPr>
+              </m:ctrlPr>
+            </m:sSubPr>
+            <m:e>
+              <m:r>
+                <w:rPr>
+                  <w:rFonts w:ascii="Cambria Math" w:eastAsiaTheme="minorEastAsia" w:hAnsi="Cambria Math"/>
+                  <w:lang w:val="en-US"/>
+                </w:rPr>
+                <m:t>C</m:t>
+              </m:r>
+            </m:e>
+            <m:sub>
+              <m:r>
+                <w:rPr>
+                  <w:rFonts w:ascii="Cambria Math" w:eastAsiaTheme="minorEastAsia" w:hAnsi="Cambria Math"/>
+                  <w:lang w:val="en-US"/>
+                </w:rPr>
+                <m:t>7</m:t>
+              </m:r>
+            </m:sub>
+          </m:sSub>
+          <m:r>
+            <w:rPr>
+              <w:rFonts w:ascii="Cambria Math" w:eastAsiaTheme="minorEastAsia" w:hAnsi="Cambria Math"/>
+              <w:lang w:val="en-US"/>
+            </w:rPr>
+            <m:t>+</m:t>
+          </m:r>
+          <m:d>
+            <m:dPr>
+              <m:begChr m:val="⌈"/>
+              <m:endChr m:val="⌉"/>
+              <m:ctrlPr>
+                <w:rPr>
+                  <w:rFonts w:ascii="Cambria Math" w:eastAsiaTheme="minorEastAsia" w:hAnsi="Cambria Math"/>
+                  <w:i/>
+                  <w:lang w:val="en-US"/>
+                </w:rPr>
+              </m:ctrlPr>
+            </m:dPr>
+            <m:e>
+              <m:f>
+                <m:fPr>
+                  <m:ctrlPr>
+                    <w:rPr>
+                      <w:rFonts w:ascii="Cambria Math" w:eastAsiaTheme="minorEastAsia" w:hAnsi="Cambria Math"/>
+                      <w:i/>
+                      <w:lang w:val="en-US"/>
+                    </w:rPr>
+                  </m:ctrlPr>
+                </m:fPr>
+                <m:num>
+                  <m:sSub>
+                    <m:sSubPr>
+                      <m:ctrlPr>
+                        <w:rPr>
+                          <w:rFonts w:ascii="Cambria Math" w:eastAsiaTheme="minorEastAsia" w:hAnsi="Cambria Math"/>
+                          <w:i/>
+                          <w:lang w:val="en-US"/>
+                        </w:rPr>
+                      </m:ctrlPr>
+                    </m:sSubPr>
+                    <m:e>
+                      <m:r>
+                        <w:rPr>
+                          <w:rFonts w:ascii="Cambria Math" w:eastAsiaTheme="minorEastAsia" w:hAnsi="Cambria Math"/>
+                          <w:lang w:val="en-US"/>
+                        </w:rPr>
+                        <m:t>R</m:t>
+                      </m:r>
+                    </m:e>
+                    <m:sub>
+                      <m:r>
+                        <w:rPr>
+                          <w:rFonts w:ascii="Cambria Math" w:eastAsiaTheme="minorEastAsia" w:hAnsi="Cambria Math"/>
+                          <w:lang w:val="en-US"/>
+                        </w:rPr>
+                        <m:t>7</m:t>
+                      </m:r>
+                    </m:sub>
+                  </m:sSub>
+                </m:num>
+                <m:den>
+                  <m:sSub>
+                    <m:sSubPr>
+                      <m:ctrlPr>
+                        <w:rPr>
+                          <w:rFonts w:ascii="Cambria Math" w:eastAsiaTheme="minorEastAsia" w:hAnsi="Cambria Math"/>
+                          <w:i/>
+                          <w:lang w:val="en-US"/>
+                        </w:rPr>
+                      </m:ctrlPr>
+                    </m:sSubPr>
+                    <m:e>
+                      <m:r>
+                        <w:rPr>
+                          <w:rFonts w:ascii="Cambria Math" w:eastAsiaTheme="minorEastAsia" w:hAnsi="Cambria Math"/>
+                          <w:lang w:val="en-US"/>
+                        </w:rPr>
+                        <m:t>T</m:t>
+                      </m:r>
+                    </m:e>
+                    <m:sub>
+                      <m:r>
+                        <w:rPr>
+                          <w:rFonts w:ascii="Cambria Math" w:eastAsiaTheme="minorEastAsia" w:hAnsi="Cambria Math"/>
+                          <w:lang w:val="en-US"/>
+                        </w:rPr>
+                        <m:t>1</m:t>
+                      </m:r>
+                    </m:sub>
+                  </m:sSub>
+                </m:den>
+              </m:f>
+            </m:e>
+          </m:d>
+          <m:sSub>
+            <m:sSubPr>
+              <m:ctrlPr>
+                <w:rPr>
+                  <w:rFonts w:ascii="Cambria Math" w:eastAsiaTheme="minorEastAsia" w:hAnsi="Cambria Math"/>
+                  <w:i/>
+                  <w:lang w:val="en-US"/>
+                </w:rPr>
+              </m:ctrlPr>
+            </m:sSubPr>
+            <m:e>
+              <m:r>
+                <w:rPr>
+                  <w:rFonts w:ascii="Cambria Math" w:eastAsiaTheme="minorEastAsia" w:hAnsi="Cambria Math"/>
+                  <w:lang w:val="en-US"/>
+                </w:rPr>
+                <m:t>C</m:t>
+              </m:r>
+            </m:e>
+            <m:sub>
+              <m:r>
+                <w:rPr>
+                  <w:rFonts w:ascii="Cambria Math" w:eastAsiaTheme="minorEastAsia" w:hAnsi="Cambria Math"/>
+                  <w:lang w:val="en-US"/>
+                </w:rPr>
+                <m:t>1</m:t>
+              </m:r>
+            </m:sub>
+          </m:sSub>
+          <m:r>
+            <w:rPr>
+              <w:rFonts w:ascii="Cambria Math" w:eastAsiaTheme="minorEastAsia" w:hAnsi="Cambria Math"/>
+              <w:lang w:val="en-US"/>
+            </w:rPr>
+            <m:t>+</m:t>
+          </m:r>
+          <m:d>
+            <m:dPr>
+              <m:begChr m:val="⌈"/>
+              <m:endChr m:val="⌉"/>
+              <m:ctrlPr>
+                <w:rPr>
+                  <w:rFonts w:ascii="Cambria Math" w:eastAsiaTheme="minorEastAsia" w:hAnsi="Cambria Math"/>
+                  <w:i/>
+                  <w:lang w:val="en-US"/>
+                </w:rPr>
+              </m:ctrlPr>
+            </m:dPr>
+            <m:e>
+              <m:f>
+                <m:fPr>
+                  <m:ctrlPr>
+                    <w:rPr>
+                      <w:rFonts w:ascii="Cambria Math" w:eastAsiaTheme="minorEastAsia" w:hAnsi="Cambria Math"/>
+                      <w:i/>
+                      <w:lang w:val="en-US"/>
+                    </w:rPr>
+                  </m:ctrlPr>
+                </m:fPr>
+                <m:num>
+                  <m:sSub>
+                    <m:sSubPr>
+                      <m:ctrlPr>
+                        <w:rPr>
+                          <w:rFonts w:ascii="Cambria Math" w:eastAsiaTheme="minorEastAsia" w:hAnsi="Cambria Math"/>
+                          <w:i/>
+                          <w:lang w:val="en-US"/>
+                        </w:rPr>
+                      </m:ctrlPr>
+                    </m:sSubPr>
+                    <m:e>
+                      <m:r>
+                        <w:rPr>
+                          <w:rFonts w:ascii="Cambria Math" w:eastAsiaTheme="minorEastAsia" w:hAnsi="Cambria Math"/>
+                          <w:lang w:val="en-US"/>
+                        </w:rPr>
+                        <m:t>R</m:t>
+                      </m:r>
+                    </m:e>
+                    <m:sub>
+                      <m:r>
+                        <w:rPr>
+                          <w:rFonts w:ascii="Cambria Math" w:eastAsiaTheme="minorEastAsia" w:hAnsi="Cambria Math"/>
+                          <w:lang w:val="en-US"/>
+                        </w:rPr>
+                        <m:t>7</m:t>
+                      </m:r>
+                    </m:sub>
+                  </m:sSub>
+                </m:num>
+                <m:den>
+                  <m:sSub>
+                    <m:sSubPr>
+                      <m:ctrlPr>
+                        <w:rPr>
+                          <w:rFonts w:ascii="Cambria Math" w:eastAsiaTheme="minorEastAsia" w:hAnsi="Cambria Math"/>
+                          <w:i/>
+                          <w:lang w:val="en-US"/>
+                        </w:rPr>
+                      </m:ctrlPr>
+                    </m:sSubPr>
+                    <m:e>
+                      <m:r>
+                        <w:rPr>
+                          <w:rFonts w:ascii="Cambria Math" w:eastAsiaTheme="minorEastAsia" w:hAnsi="Cambria Math"/>
+                          <w:lang w:val="en-US"/>
+                        </w:rPr>
+                        <m:t>T</m:t>
+                      </m:r>
+                    </m:e>
+                    <m:sub>
+                      <m:r>
+                        <w:rPr>
+                          <w:rFonts w:ascii="Cambria Math" w:eastAsiaTheme="minorEastAsia" w:hAnsi="Cambria Math"/>
+                          <w:lang w:val="en-US"/>
+                        </w:rPr>
+                        <m:t>5</m:t>
+                      </m:r>
+                    </m:sub>
+                  </m:sSub>
+                </m:den>
+              </m:f>
+            </m:e>
+          </m:d>
+          <m:sSub>
+            <m:sSubPr>
+              <m:ctrlPr>
+                <w:rPr>
+                  <w:rFonts w:ascii="Cambria Math" w:eastAsiaTheme="minorEastAsia" w:hAnsi="Cambria Math"/>
+                  <w:i/>
+                  <w:lang w:val="en-US"/>
+                </w:rPr>
+              </m:ctrlPr>
+            </m:sSubPr>
+            <m:e>
+              <m:r>
+                <w:rPr>
+                  <w:rFonts w:ascii="Cambria Math" w:eastAsiaTheme="minorEastAsia" w:hAnsi="Cambria Math"/>
+                  <w:lang w:val="en-US"/>
+                </w:rPr>
+                <m:t>C</m:t>
+              </m:r>
+            </m:e>
+            <m:sub>
+              <m:r>
+                <w:rPr>
+                  <w:rFonts w:ascii="Cambria Math" w:eastAsiaTheme="minorEastAsia" w:hAnsi="Cambria Math"/>
+                  <w:lang w:val="en-US"/>
+                </w:rPr>
+                <m:t>5</m:t>
+              </m:r>
+            </m:sub>
+          </m:sSub>
+          <m:r>
+            <w:rPr>
+              <w:rFonts w:ascii="Cambria Math" w:eastAsiaTheme="minorEastAsia" w:hAnsi="Cambria Math"/>
+              <w:lang w:val="en-US"/>
+            </w:rPr>
+            <m:t xml:space="preserve"> </m:t>
+          </m:r>
+          <m:r>
+            <w:rPr>
+              <w:rFonts w:ascii="Cambria Math" w:eastAsiaTheme="minorEastAsia" w:hAnsi="Cambria Math"/>
+              <w:lang w:val="en-US"/>
+            </w:rPr>
+            <m:t>+</m:t>
+          </m:r>
+          <m:d>
+            <m:dPr>
+              <m:begChr m:val="⌈"/>
+              <m:endChr m:val="⌉"/>
+              <m:ctrlPr>
+                <w:rPr>
+                  <w:rFonts w:ascii="Cambria Math" w:eastAsiaTheme="minorEastAsia" w:hAnsi="Cambria Math"/>
+                  <w:i/>
+                  <w:lang w:val="en-US"/>
+                </w:rPr>
+              </m:ctrlPr>
+            </m:dPr>
+            <m:e>
+              <m:f>
+                <m:fPr>
+                  <m:ctrlPr>
+                    <w:rPr>
+                      <w:rFonts w:ascii="Cambria Math" w:eastAsiaTheme="minorEastAsia" w:hAnsi="Cambria Math"/>
+                      <w:i/>
+                      <w:lang w:val="en-US"/>
+                    </w:rPr>
+                  </m:ctrlPr>
+                </m:fPr>
+                <m:num>
+                  <m:sSub>
+                    <m:sSubPr>
+                      <m:ctrlPr>
+                        <w:rPr>
+                          <w:rFonts w:ascii="Cambria Math" w:eastAsiaTheme="minorEastAsia" w:hAnsi="Cambria Math"/>
+                          <w:i/>
+                          <w:lang w:val="en-US"/>
+                        </w:rPr>
+                      </m:ctrlPr>
+                    </m:sSubPr>
+                    <m:e>
+                      <m:r>
+                        <w:rPr>
+                          <w:rFonts w:ascii="Cambria Math" w:eastAsiaTheme="minorEastAsia" w:hAnsi="Cambria Math"/>
+                          <w:lang w:val="en-US"/>
+                        </w:rPr>
+                        <m:t>R</m:t>
+                      </m:r>
+                    </m:e>
+                    <m:sub>
+                      <m:r>
+                        <w:rPr>
+                          <w:rFonts w:ascii="Cambria Math" w:eastAsiaTheme="minorEastAsia" w:hAnsi="Cambria Math"/>
+                          <w:lang w:val="en-US"/>
+                        </w:rPr>
+                        <m:t>7</m:t>
+                      </m:r>
+                    </m:sub>
+                  </m:sSub>
+                </m:num>
+                <m:den>
+                  <m:sSub>
+                    <m:sSubPr>
+                      <m:ctrlPr>
+                        <w:rPr>
+                          <w:rFonts w:ascii="Cambria Math" w:eastAsiaTheme="minorEastAsia" w:hAnsi="Cambria Math"/>
+                          <w:i/>
+                          <w:lang w:val="en-US"/>
+                        </w:rPr>
+                      </m:ctrlPr>
+                    </m:sSubPr>
+                    <m:e>
+                      <m:r>
+                        <w:rPr>
+                          <w:rFonts w:ascii="Cambria Math" w:eastAsiaTheme="minorEastAsia" w:hAnsi="Cambria Math"/>
+                          <w:lang w:val="en-US"/>
+                        </w:rPr>
+                        <m:t>T</m:t>
+                      </m:r>
+                    </m:e>
+                    <m:sub>
+                      <m:r>
+                        <w:rPr>
+                          <w:rFonts w:ascii="Cambria Math" w:eastAsiaTheme="minorEastAsia" w:hAnsi="Cambria Math"/>
+                          <w:lang w:val="en-US"/>
+                        </w:rPr>
+                        <m:t>6</m:t>
+                      </m:r>
+                    </m:sub>
+                  </m:sSub>
+                </m:den>
+              </m:f>
+            </m:e>
+          </m:d>
+          <m:sSub>
+            <m:sSubPr>
+              <m:ctrlPr>
+                <w:rPr>
+                  <w:rFonts w:ascii="Cambria Math" w:eastAsiaTheme="minorEastAsia" w:hAnsi="Cambria Math"/>
+                  <w:i/>
+                  <w:lang w:val="en-US"/>
+                </w:rPr>
+              </m:ctrlPr>
+            </m:sSubPr>
+            <m:e>
+              <m:r>
+                <w:rPr>
+                  <w:rFonts w:ascii="Cambria Math" w:eastAsiaTheme="minorEastAsia" w:hAnsi="Cambria Math"/>
+                  <w:lang w:val="en-US"/>
+                </w:rPr>
+                <m:t>C</m:t>
+              </m:r>
+            </m:e>
+            <m:sub>
+              <m:r>
+                <w:rPr>
+                  <w:rFonts w:ascii="Cambria Math" w:eastAsiaTheme="minorEastAsia" w:hAnsi="Cambria Math"/>
+                  <w:lang w:val="en-US"/>
+                </w:rPr>
+                <m:t>6</m:t>
+              </m:r>
+            </m:sub>
+          </m:sSub>
+        </m:oMath>
+      </m:oMathPara>
+    </w:p>
+    <w:p>
+      <w:pPr>
+        <w:rPr>
+          <w:rFonts w:eastAsiaTheme="minorEastAsia"/>
+          <w:lang w:val="en-US"/>
+        </w:rPr>
+      </w:pPr>
+      <m:oMathPara>
+        <m:oMathParaPr>
+          <m:jc m:val="left"/>
+        </m:oMathParaPr>
+        <m:oMath>
+          <m:sSubSup>
+            <m:sSubSupPr>
+              <m:ctrlPr>
+                <w:rPr>
+                  <w:rFonts w:ascii="Cambria Math" w:eastAsiaTheme="minorEastAsia" w:hAnsi="Cambria Math"/>
+                  <w:i/>
+                  <w:lang w:val="en-US"/>
+                </w:rPr>
+              </m:ctrlPr>
+            </m:sSubSupPr>
+            <m:e>
+              <m:r>
+                <w:rPr>
+                  <w:rFonts w:ascii="Cambria Math" w:eastAsiaTheme="minorEastAsia" w:hAnsi="Cambria Math"/>
+                  <w:lang w:val="en-US"/>
+                </w:rPr>
+                <m:t>w</m:t>
+              </m:r>
+            </m:e>
+            <m:sub>
+              <m:r>
+                <w:rPr>
+                  <w:rFonts w:ascii="Cambria Math" w:eastAsiaTheme="minorEastAsia" w:hAnsi="Cambria Math"/>
+                  <w:lang w:val="en-US"/>
+                </w:rPr>
+                <m:t>7</m:t>
+              </m:r>
+            </m:sub>
+            <m:sup>
+              <m:r>
+                <w:rPr>
+                  <w:rFonts w:ascii="Cambria Math" w:eastAsiaTheme="minorEastAsia" w:hAnsi="Cambria Math"/>
+                  <w:lang w:val="en-US"/>
+                </w:rPr>
+                <m:t>0</m:t>
+              </m:r>
+            </m:sup>
+          </m:sSubSup>
+          <m:r>
+            <w:rPr>
+              <w:rFonts w:ascii="Cambria Math" w:eastAsiaTheme="minorEastAsia" w:hAnsi="Cambria Math"/>
+              <w:lang w:val="en-US"/>
+            </w:rPr>
+            <m:t>=</m:t>
+          </m:r>
+          <m:sSub>
+            <m:sSubPr>
+              <m:ctrlPr>
+                <w:rPr>
+                  <w:rFonts w:ascii="Cambria Math" w:eastAsiaTheme="minorEastAsia" w:hAnsi="Cambria Math"/>
+                  <w:i/>
+                  <w:lang w:val="en-US"/>
+                </w:rPr>
+              </m:ctrlPr>
+            </m:sSubPr>
+            <m:e>
+              <m:r>
+                <w:rPr>
+                  <w:rFonts w:ascii="Cambria Math" w:eastAsiaTheme="minorEastAsia" w:hAnsi="Cambria Math"/>
+                  <w:lang w:val="en-US"/>
+                </w:rPr>
+                <m:t>C</m:t>
+              </m:r>
+            </m:e>
+            <m:sub>
+              <m:r>
+                <w:rPr>
+                  <w:rFonts w:ascii="Cambria Math" w:eastAsiaTheme="minorEastAsia" w:hAnsi="Cambria Math"/>
+                  <w:lang w:val="en-US"/>
+                </w:rPr>
+                <m:t>7</m:t>
+              </m:r>
+            </m:sub>
+          </m:sSub>
+          <m:r>
+            <w:rPr>
+              <w:rFonts w:ascii="Cambria Math" w:eastAsiaTheme="minorEastAsia" w:hAnsi="Cambria Math"/>
+              <w:lang w:val="en-US"/>
+            </w:rPr>
+            <m:t>=1 000</m:t>
+          </m:r>
+        </m:oMath>
+      </m:oMathPara>
+    </w:p>
+    <w:p>
+      <w:pPr>
+        <w:rPr>
+          <w:rFonts w:eastAsiaTheme="minorEastAsia"/>
+          <w:lang w:val="en-US"/>
+        </w:rPr>
+      </w:pPr>
+      <m:oMathPara>
+        <m:oMathParaPr>
+          <m:jc m:val="left"/>
+        </m:oMathParaPr>
+        <m:oMath>
+          <m:sSubSup>
+            <m:sSubSupPr>
+              <m:ctrlPr>
+                <w:rPr>
+                  <w:rFonts w:ascii="Cambria Math" w:eastAsiaTheme="minorEastAsia" w:hAnsi="Cambria Math"/>
+                  <w:i/>
+                  <w:lang w:val="en-US"/>
+                </w:rPr>
+              </m:ctrlPr>
+            </m:sSubSupPr>
+            <m:e>
+              <m:r>
+                <w:rPr>
+                  <w:rFonts w:ascii="Cambria Math" w:eastAsiaTheme="minorEastAsia" w:hAnsi="Cambria Math"/>
+                  <w:lang w:val="en-US"/>
+                </w:rPr>
+                <m:t>w</m:t>
+              </m:r>
+            </m:e>
+            <m:sub>
+              <m:r>
+                <w:rPr>
+                  <w:rFonts w:ascii="Cambria Math" w:eastAsiaTheme="minorEastAsia" w:hAnsi="Cambria Math"/>
+                  <w:lang w:val="en-US"/>
+                </w:rPr>
+                <m:t>7</m:t>
+              </m:r>
+            </m:sub>
+            <m:sup>
+              <m:r>
+                <w:rPr>
+                  <w:rFonts w:ascii="Cambria Math" w:eastAsiaTheme="minorEastAsia" w:hAnsi="Cambria Math"/>
+                  <w:lang w:val="en-US"/>
+                </w:rPr>
+                <m:t>1</m:t>
+              </m:r>
+            </m:sup>
+          </m:sSubSup>
+          <m:r>
+            <w:rPr>
+              <w:rFonts w:ascii="Cambria Math" w:eastAsiaTheme="minorEastAsia" w:hAnsi="Cambria Math"/>
+              <w:lang w:val="en-US"/>
+            </w:rPr>
+            <m:t>=1</m:t>
+          </m:r>
+          <m:r>
+            <w:rPr>
+              <w:rFonts w:ascii="Cambria Math" w:eastAsiaTheme="minorEastAsia" w:hAnsi="Cambria Math"/>
+              <w:lang w:val="en-US"/>
+            </w:rPr>
+            <m:t xml:space="preserve"> </m:t>
+          </m:r>
+          <m:r>
+            <w:rPr>
+              <w:rFonts w:ascii="Cambria Math" w:eastAsiaTheme="minorEastAsia" w:hAnsi="Cambria Math"/>
+              <w:lang w:val="en-US"/>
+            </w:rPr>
+            <m:t>000+</m:t>
+          </m:r>
+          <m:d>
+            <m:dPr>
+              <m:begChr m:val="⌈"/>
+              <m:endChr m:val="⌉"/>
+              <m:ctrlPr>
+                <w:rPr>
+                  <w:rFonts w:ascii="Cambria Math" w:eastAsiaTheme="minorEastAsia" w:hAnsi="Cambria Math"/>
+                  <w:i/>
+                  <w:lang w:val="en-US"/>
+                </w:rPr>
+              </m:ctrlPr>
+            </m:dPr>
+            <m:e>
+              <m:f>
+                <m:fPr>
+                  <m:ctrlPr>
+                    <w:rPr>
+                      <w:rFonts w:ascii="Cambria Math" w:eastAsiaTheme="minorEastAsia" w:hAnsi="Cambria Math"/>
+                      <w:i/>
+                      <w:lang w:val="en-US"/>
+                    </w:rPr>
+                  </m:ctrlPr>
+                </m:fPr>
+                <m:num>
+                  <m:r>
+                    <w:rPr>
+                      <w:rFonts w:ascii="Cambria Math" w:eastAsiaTheme="minorEastAsia" w:hAnsi="Cambria Math"/>
+                      <w:lang w:val="en-US"/>
+                    </w:rPr>
+                    <m:t>1 000</m:t>
+                  </m:r>
+                </m:num>
+                <m:den>
+                  <m:r>
+                    <w:rPr>
+                      <w:rFonts w:ascii="Cambria Math" w:eastAsiaTheme="minorEastAsia" w:hAnsi="Cambria Math"/>
+                      <w:lang w:val="en-US"/>
+                    </w:rPr>
+                    <m:t>50 000</m:t>
+                  </m:r>
+                </m:den>
+              </m:f>
+            </m:e>
+          </m:d>
+          <m:r>
+            <w:rPr>
+              <w:rFonts w:ascii="Cambria Math" w:eastAsiaTheme="minorEastAsia" w:hAnsi="Cambria Math"/>
+              <w:lang w:val="en-US"/>
+            </w:rPr>
+            <m:t>30 000+</m:t>
+          </m:r>
+          <m:d>
+            <m:dPr>
+              <m:begChr m:val="⌈"/>
+              <m:endChr m:val="⌉"/>
+              <m:ctrlPr>
+                <w:rPr>
+                  <w:rFonts w:ascii="Cambria Math" w:eastAsiaTheme="minorEastAsia" w:hAnsi="Cambria Math"/>
+                  <w:i/>
+                  <w:lang w:val="en-US"/>
+                </w:rPr>
+              </m:ctrlPr>
+            </m:dPr>
+            <m:e>
+              <m:f>
+                <m:fPr>
+                  <m:ctrlPr>
+                    <w:rPr>
+                      <w:rFonts w:ascii="Cambria Math" w:eastAsiaTheme="minorEastAsia" w:hAnsi="Cambria Math"/>
+                      <w:i/>
+                      <w:lang w:val="en-US"/>
+                    </w:rPr>
+                  </m:ctrlPr>
+                </m:fPr>
+                <m:num>
+                  <m:r>
+                    <w:rPr>
+                      <w:rFonts w:ascii="Cambria Math" w:eastAsiaTheme="minorEastAsia" w:hAnsi="Cambria Math"/>
+                      <w:lang w:val="en-US"/>
+                    </w:rPr>
+                    <m:t>1 000</m:t>
+                  </m:r>
+                </m:num>
+                <m:den>
+                  <m:r>
+                    <w:rPr>
+                      <w:rFonts w:ascii="Cambria Math" w:eastAsiaTheme="minorEastAsia" w:hAnsi="Cambria Math"/>
+                      <w:lang w:val="en-US"/>
+                    </w:rPr>
+                    <m:t>50 000</m:t>
+                  </m:r>
+                </m:den>
+              </m:f>
+            </m:e>
+          </m:d>
+          <m:r>
+            <w:rPr>
+              <w:rFonts w:ascii="Cambria Math" w:eastAsiaTheme="minorEastAsia" w:hAnsi="Cambria Math"/>
+              <w:lang w:val="en-US"/>
+            </w:rPr>
+            <m:t>1 000</m:t>
+          </m:r>
+          <m:r>
+            <w:rPr>
+              <w:rFonts w:ascii="Cambria Math" w:eastAsiaTheme="minorEastAsia" w:hAnsi="Cambria Math"/>
+              <w:lang w:val="en-US"/>
+            </w:rPr>
+            <m:t>+</m:t>
+          </m:r>
+          <m:d>
+            <m:dPr>
+              <m:begChr m:val="⌈"/>
+              <m:endChr m:val="⌉"/>
+              <m:ctrlPr>
+                <w:rPr>
+                  <w:rFonts w:ascii="Cambria Math" w:eastAsiaTheme="minorEastAsia" w:hAnsi="Cambria Math"/>
+                  <w:i/>
+                  <w:lang w:val="en-US"/>
+                </w:rPr>
+              </m:ctrlPr>
+            </m:dPr>
+            <m:e>
+              <m:f>
+                <m:fPr>
+                  <m:ctrlPr>
+                    <w:rPr>
+                      <w:rFonts w:ascii="Cambria Math" w:eastAsiaTheme="minorEastAsia" w:hAnsi="Cambria Math"/>
+                      <w:i/>
+                      <w:lang w:val="en-US"/>
+                    </w:rPr>
+                  </m:ctrlPr>
+                </m:fPr>
+                <m:num>
+                  <m:r>
+                    <w:rPr>
+                      <w:rFonts w:ascii="Cambria Math" w:eastAsiaTheme="minorEastAsia" w:hAnsi="Cambria Math"/>
+                      <w:lang w:val="en-US"/>
+                    </w:rPr>
+                    <m:t>1 000</m:t>
+                  </m:r>
+                </m:num>
+                <m:den>
+                  <m:r>
+                    <w:rPr>
+                      <w:rFonts w:ascii="Cambria Math" w:eastAsiaTheme="minorEastAsia" w:hAnsi="Cambria Math"/>
+                      <w:lang w:val="en-US"/>
+                    </w:rPr>
+                    <m:t>50 000</m:t>
+                  </m:r>
+                </m:den>
+              </m:f>
+            </m:e>
+          </m:d>
+          <m:r>
+            <w:rPr>
+              <w:rFonts w:ascii="Cambria Math" w:eastAsiaTheme="minorEastAsia" w:hAnsi="Cambria Math"/>
+              <w:lang w:val="en-US"/>
+            </w:rPr>
+            <m:t>1 000</m:t>
+          </m:r>
+          <m:r>
+            <w:rPr>
+              <w:rFonts w:ascii="Cambria Math" w:eastAsiaTheme="minorEastAsia" w:hAnsi="Cambria Math"/>
+              <w:lang w:val="en-US"/>
+            </w:rPr>
+            <m:t>=3</m:t>
+          </m:r>
+          <m:r>
+            <w:rPr>
+              <w:rFonts w:ascii="Cambria Math" w:eastAsiaTheme="minorEastAsia" w:hAnsi="Cambria Math"/>
+              <w:lang w:val="en-US"/>
+            </w:rPr>
+            <m:t>3</m:t>
+          </m:r>
+          <m:r>
+            <w:rPr>
+              <w:rFonts w:ascii="Cambria Math" w:eastAsiaTheme="minorEastAsia" w:hAnsi="Cambria Math"/>
+              <w:lang w:val="en-US"/>
+            </w:rPr>
+            <m:t> 000</m:t>
+          </m:r>
+        </m:oMath>
+      </m:oMathPara>
+    </w:p>
+    <w:p>
+      <w:pPr>
+        <w:rPr>
+          <w:rFonts w:eastAsiaTheme="minorEastAsia"/>
+          <w:lang w:val="en-US"/>
+        </w:rPr>
+      </w:pPr>
+      <m:oMathPara>
+        <m:oMathParaPr>
+          <m:jc m:val="left"/>
+        </m:oMathParaPr>
+        <m:oMath>
+          <m:sSubSup>
+            <m:sSubSupPr>
+              <m:ctrlPr>
+                <w:rPr>
+                  <w:rFonts w:ascii="Cambria Math" w:eastAsiaTheme="minorEastAsia" w:hAnsi="Cambria Math"/>
+                  <w:i/>
+                  <w:lang w:val="en-US"/>
+                </w:rPr>
+              </m:ctrlPr>
+            </m:sSubSupPr>
+            <m:e>
+              <m:r>
+                <w:rPr>
+                  <w:rFonts w:ascii="Cambria Math" w:eastAsiaTheme="minorEastAsia" w:hAnsi="Cambria Math"/>
+                  <w:lang w:val="en-US"/>
+                </w:rPr>
+                <m:t>w</m:t>
+              </m:r>
+            </m:e>
+            <m:sub>
+              <m:r>
+                <w:rPr>
+                  <w:rFonts w:ascii="Cambria Math" w:eastAsiaTheme="minorEastAsia" w:hAnsi="Cambria Math"/>
+                  <w:lang w:val="en-US"/>
+                </w:rPr>
+                <m:t>7</m:t>
+              </m:r>
+            </m:sub>
+            <m:sup>
+              <m:r>
+                <w:rPr>
+                  <w:rFonts w:ascii="Cambria Math" w:eastAsiaTheme="minorEastAsia" w:hAnsi="Cambria Math"/>
+                  <w:lang w:val="en-US"/>
+                </w:rPr>
+                <m:t>2</m:t>
+              </m:r>
+            </m:sup>
+          </m:sSubSup>
+          <m:r>
+            <w:rPr>
+              <w:rFonts w:ascii="Cambria Math" w:eastAsiaTheme="minorEastAsia" w:hAnsi="Cambria Math"/>
+              <w:lang w:val="en-US"/>
+            </w:rPr>
+            <m:t>=1</m:t>
+          </m:r>
+          <m:r>
+            <w:rPr>
+              <w:rFonts w:ascii="Cambria Math" w:eastAsiaTheme="minorEastAsia" w:hAnsi="Cambria Math"/>
+              <w:lang w:val="en-US"/>
+            </w:rPr>
+            <m:t xml:space="preserve"> </m:t>
+          </m:r>
+          <m:r>
+            <w:rPr>
+              <w:rFonts w:ascii="Cambria Math" w:eastAsiaTheme="minorEastAsia" w:hAnsi="Cambria Math"/>
+              <w:lang w:val="en-US"/>
+            </w:rPr>
+            <m:t>000+</m:t>
+          </m:r>
+          <m:d>
+            <m:dPr>
+              <m:begChr m:val="⌈"/>
+              <m:endChr m:val="⌉"/>
+              <m:ctrlPr>
+                <w:rPr>
+                  <w:rFonts w:ascii="Cambria Math" w:eastAsiaTheme="minorEastAsia" w:hAnsi="Cambria Math"/>
+                  <w:i/>
+                  <w:lang w:val="en-US"/>
+                </w:rPr>
+              </m:ctrlPr>
+            </m:dPr>
+            <m:e>
+              <m:f>
+                <m:fPr>
+                  <m:ctrlPr>
+                    <w:rPr>
+                      <w:rFonts w:ascii="Cambria Math" w:eastAsiaTheme="minorEastAsia" w:hAnsi="Cambria Math"/>
+                      <w:i/>
+                      <w:lang w:val="en-US"/>
+                    </w:rPr>
+                  </m:ctrlPr>
+                </m:fPr>
+                <m:num>
+                  <m:r>
+                    <w:rPr>
+                      <w:rFonts w:ascii="Cambria Math" w:eastAsiaTheme="minorEastAsia" w:hAnsi="Cambria Math"/>
+                      <w:lang w:val="en-US"/>
+                    </w:rPr>
+                    <m:t>3</m:t>
+                  </m:r>
+                  <m:r>
+                    <w:rPr>
+                      <w:rFonts w:ascii="Cambria Math" w:eastAsiaTheme="minorEastAsia" w:hAnsi="Cambria Math"/>
+                      <w:lang w:val="en-US"/>
+                    </w:rPr>
+                    <m:t>3 </m:t>
+                  </m:r>
+                  <m:r>
+                    <w:rPr>
+                      <w:rFonts w:ascii="Cambria Math" w:eastAsiaTheme="minorEastAsia" w:hAnsi="Cambria Math"/>
+                      <w:lang w:val="en-US"/>
+                    </w:rPr>
+                    <m:t>000</m:t>
+                  </m:r>
+                </m:num>
+                <m:den>
+                  <m:r>
+                    <w:rPr>
+                      <w:rFonts w:ascii="Cambria Math" w:eastAsiaTheme="minorEastAsia" w:hAnsi="Cambria Math"/>
+                      <w:lang w:val="en-US"/>
+                    </w:rPr>
+                    <m:t>50</m:t>
+                  </m:r>
+                  <m:r>
+                    <w:rPr>
+                      <w:rFonts w:ascii="Cambria Math" w:eastAsiaTheme="minorEastAsia" w:hAnsi="Cambria Math"/>
+                      <w:lang w:val="en-US"/>
+                    </w:rPr>
+                    <m:t> </m:t>
+                  </m:r>
+                  <m:r>
+                    <w:rPr>
+                      <w:rFonts w:ascii="Cambria Math" w:eastAsiaTheme="minorEastAsia" w:hAnsi="Cambria Math"/>
+                      <w:lang w:val="en-US"/>
+                    </w:rPr>
+                    <m:t>000</m:t>
+                  </m:r>
+                </m:den>
+              </m:f>
+            </m:e>
+          </m:d>
+          <m:r>
+            <w:rPr>
+              <w:rFonts w:ascii="Cambria Math" w:eastAsiaTheme="minorEastAsia" w:hAnsi="Cambria Math"/>
+              <w:lang w:val="en-US"/>
+            </w:rPr>
+            <m:t>30</m:t>
+          </m:r>
+          <m:r>
+            <w:rPr>
+              <w:rFonts w:ascii="Cambria Math" w:eastAsiaTheme="minorEastAsia" w:hAnsi="Cambria Math"/>
+              <w:lang w:val="en-US"/>
+            </w:rPr>
+            <m:t> </m:t>
+          </m:r>
+          <m:r>
+            <w:rPr>
+              <w:rFonts w:ascii="Cambria Math" w:eastAsiaTheme="minorEastAsia" w:hAnsi="Cambria Math"/>
+              <w:lang w:val="en-US"/>
+            </w:rPr>
+            <m:t>000+</m:t>
+          </m:r>
+          <m:d>
+            <m:dPr>
+              <m:begChr m:val="⌈"/>
+              <m:endChr m:val="⌉"/>
+              <m:ctrlPr>
+                <w:rPr>
+                  <w:rFonts w:ascii="Cambria Math" w:eastAsiaTheme="minorEastAsia" w:hAnsi="Cambria Math"/>
+                  <w:i/>
+                  <w:lang w:val="en-US"/>
+                </w:rPr>
+              </m:ctrlPr>
+            </m:dPr>
+            <m:e>
+              <m:f>
+                <m:fPr>
+                  <m:ctrlPr>
+                    <w:rPr>
+                      <w:rFonts w:ascii="Cambria Math" w:eastAsiaTheme="minorEastAsia" w:hAnsi="Cambria Math"/>
+                      <w:i/>
+                      <w:lang w:val="en-US"/>
+                    </w:rPr>
+                  </m:ctrlPr>
+                </m:fPr>
+                <m:num>
+                  <m:r>
+                    <w:rPr>
+                      <w:rFonts w:ascii="Cambria Math" w:eastAsiaTheme="minorEastAsia" w:hAnsi="Cambria Math"/>
+                      <w:lang w:val="en-US"/>
+                    </w:rPr>
+                    <m:t>3</m:t>
+                  </m:r>
+                  <m:r>
+                    <w:rPr>
+                      <w:rFonts w:ascii="Cambria Math" w:eastAsiaTheme="minorEastAsia" w:hAnsi="Cambria Math"/>
+                      <w:lang w:val="en-US"/>
+                    </w:rPr>
+                    <m:t>3 </m:t>
+                  </m:r>
+                  <m:r>
+                    <w:rPr>
+                      <w:rFonts w:ascii="Cambria Math" w:eastAsiaTheme="minorEastAsia" w:hAnsi="Cambria Math"/>
+                      <w:lang w:val="en-US"/>
+                    </w:rPr>
+                    <m:t>000</m:t>
+                  </m:r>
+                </m:num>
+                <m:den>
+                  <m:r>
+                    <w:rPr>
+                      <w:rFonts w:ascii="Cambria Math" w:eastAsiaTheme="minorEastAsia" w:hAnsi="Cambria Math"/>
+                      <w:lang w:val="en-US"/>
+                    </w:rPr>
+                    <m:t>50</m:t>
+                  </m:r>
+                  <m:r>
+                    <w:rPr>
+                      <w:rFonts w:ascii="Cambria Math" w:eastAsiaTheme="minorEastAsia" w:hAnsi="Cambria Math"/>
+                      <w:lang w:val="en-US"/>
+                    </w:rPr>
+                    <m:t> </m:t>
+                  </m:r>
+                  <m:r>
+                    <w:rPr>
+                      <w:rFonts w:ascii="Cambria Math" w:eastAsiaTheme="minorEastAsia" w:hAnsi="Cambria Math"/>
+                      <w:lang w:val="en-US"/>
+                    </w:rPr>
+                    <m:t>000</m:t>
+                  </m:r>
+                </m:den>
+              </m:f>
+            </m:e>
+          </m:d>
+          <m:r>
+            <w:rPr>
+              <w:rFonts w:ascii="Cambria Math" w:eastAsiaTheme="minorEastAsia" w:hAnsi="Cambria Math"/>
+              <w:lang w:val="en-US"/>
+            </w:rPr>
+            <m:t>1</m:t>
+          </m:r>
+          <m:r>
+            <w:rPr>
+              <w:rFonts w:ascii="Cambria Math" w:eastAsiaTheme="minorEastAsia" w:hAnsi="Cambria Math"/>
+              <w:lang w:val="en-US"/>
+            </w:rPr>
+            <m:t> </m:t>
+          </m:r>
+          <m:r>
+            <w:rPr>
+              <w:rFonts w:ascii="Cambria Math" w:eastAsiaTheme="minorEastAsia" w:hAnsi="Cambria Math"/>
+              <w:lang w:val="en-US"/>
+            </w:rPr>
+            <m:t>000</m:t>
+          </m:r>
+          <m:r>
+            <w:rPr>
+              <w:rFonts w:ascii="Cambria Math" w:eastAsiaTheme="minorEastAsia" w:hAnsi="Cambria Math"/>
+              <w:lang w:val="en-US"/>
+            </w:rPr>
+            <m:t>+</m:t>
+          </m:r>
+          <m:d>
+            <m:dPr>
+              <m:begChr m:val="⌈"/>
+              <m:endChr m:val="⌉"/>
+              <m:ctrlPr>
+                <w:rPr>
+                  <w:rFonts w:ascii="Cambria Math" w:eastAsiaTheme="minorEastAsia" w:hAnsi="Cambria Math"/>
+                  <w:i/>
+                  <w:lang w:val="en-US"/>
+                </w:rPr>
+              </m:ctrlPr>
+            </m:dPr>
+            <m:e>
+              <m:f>
+                <m:fPr>
+                  <m:ctrlPr>
+                    <w:rPr>
+                      <w:rFonts w:ascii="Cambria Math" w:eastAsiaTheme="minorEastAsia" w:hAnsi="Cambria Math"/>
+                      <w:i/>
+                      <w:lang w:val="en-US"/>
+                    </w:rPr>
+                  </m:ctrlPr>
+                </m:fPr>
+                <m:num>
+                  <m:r>
+                    <w:rPr>
+                      <w:rFonts w:ascii="Cambria Math" w:eastAsiaTheme="minorEastAsia" w:hAnsi="Cambria Math"/>
+                      <w:lang w:val="en-US"/>
+                    </w:rPr>
+                    <m:t>33 000</m:t>
+                  </m:r>
+                </m:num>
+                <m:den>
+                  <m:r>
+                    <w:rPr>
+                      <w:rFonts w:ascii="Cambria Math" w:eastAsiaTheme="minorEastAsia" w:hAnsi="Cambria Math"/>
+                      <w:lang w:val="en-US"/>
+                    </w:rPr>
+                    <m:t>50 000</m:t>
+                  </m:r>
+                </m:den>
+              </m:f>
+            </m:e>
+          </m:d>
+          <m:r>
+            <w:rPr>
+              <w:rFonts w:ascii="Cambria Math" w:eastAsiaTheme="minorEastAsia" w:hAnsi="Cambria Math"/>
+              <w:lang w:val="en-US"/>
+            </w:rPr>
+            <m:t>1 000</m:t>
+          </m:r>
+          <m:r>
+            <w:rPr>
+              <w:rFonts w:ascii="Cambria Math" w:eastAsiaTheme="minorEastAsia" w:hAnsi="Cambria Math"/>
+              <w:lang w:val="en-US"/>
+            </w:rPr>
+            <m:t>=3</m:t>
+          </m:r>
+          <m:r>
+            <w:rPr>
+              <w:rFonts w:ascii="Cambria Math" w:eastAsiaTheme="minorEastAsia" w:hAnsi="Cambria Math"/>
+              <w:lang w:val="en-US"/>
+            </w:rPr>
+            <m:t>3 </m:t>
+          </m:r>
+          <m:r>
+            <w:rPr>
+              <w:rFonts w:ascii="Cambria Math" w:eastAsiaTheme="minorEastAsia" w:hAnsi="Cambria Math"/>
+              <w:lang w:val="en-US"/>
+            </w:rPr>
+            <m:t xml:space="preserve">000 </m:t>
+          </m:r>
+        </m:oMath>
+      </m:oMathPara>
+    </w:p>
+    <w:p>
+      <w:pPr>
+        <w:rPr>
+          <w:rFonts w:eastAsiaTheme="minorEastAsia"/>
+          <w:lang w:val="en-US"/>
+        </w:rPr>
+      </w:pPr>
+      <m:oMathPara>
+        <m:oMathParaPr>
+          <m:jc m:val="left"/>
+        </m:oMathParaPr>
+        <m:oMath>
+          <m:r>
+            <w:rPr>
+              <w:rFonts w:ascii="Cambria Math" w:eastAsiaTheme="minorEastAsia" w:hAnsi="Cambria Math"/>
+              <w:lang w:val="en-US"/>
+            </w:rPr>
+            <m:t>⟹</m:t>
+          </m:r>
+          <m:sSub>
+            <m:sSubPr>
+              <m:ctrlPr>
+                <w:rPr>
+                  <w:rFonts w:ascii="Cambria Math" w:eastAsiaTheme="minorEastAsia" w:hAnsi="Cambria Math"/>
+                  <w:b/>
+                  <w:i/>
+                  <w:lang w:val="en-US"/>
+                </w:rPr>
+              </m:ctrlPr>
+            </m:sSubPr>
+            <m:e>
+              <m:r>
+                <m:rPr>
+                  <m:sty m:val="bi"/>
+                </m:rPr>
+                <w:rPr>
+                  <w:rFonts w:ascii="Cambria Math" w:eastAsiaTheme="minorEastAsia" w:hAnsi="Cambria Math"/>
+                  <w:lang w:val="en-US"/>
+                </w:rPr>
+                <m:t>R</m:t>
+              </m:r>
+            </m:e>
+            <m:sub>
+              <m:r>
+                <m:rPr>
+                  <m:sty m:val="bi"/>
+                </m:rPr>
+                <w:rPr>
+                  <w:rFonts w:ascii="Cambria Math" w:eastAsiaTheme="minorEastAsia" w:hAnsi="Cambria Math"/>
+                  <w:lang w:val="en-US"/>
+                </w:rPr>
+                <m:t>7</m:t>
+              </m:r>
+            </m:sub>
+          </m:sSub>
+          <m:r>
+            <w:rPr>
+              <w:rFonts w:ascii="Cambria Math" w:eastAsiaTheme="minorEastAsia" w:hAnsi="Cambria Math"/>
+              <w:lang w:val="en-US"/>
+            </w:rPr>
+            <m:t>=3</m:t>
+          </m:r>
+          <m:r>
+            <w:rPr>
+              <w:rFonts w:ascii="Cambria Math" w:eastAsiaTheme="minorEastAsia" w:hAnsi="Cambria Math"/>
+              <w:lang w:val="en-US"/>
+            </w:rPr>
+            <m:t>3</m:t>
+          </m:r>
+          <m:r>
+            <w:rPr>
+              <w:rFonts w:ascii="Cambria Math" w:eastAsiaTheme="minorEastAsia" w:hAnsi="Cambria Math"/>
+              <w:lang w:val="en-US"/>
+            </w:rPr>
+            <m:t xml:space="preserve"> 000μs </m:t>
+          </m:r>
+        </m:oMath>
+      </m:oMathPara>
+    </w:p>
+    <w:p>
+      <w:pPr>
+        <w:rPr>
+          <w:rFonts w:eastAsiaTheme="minorEastAsia"/>
+          <w:lang w:val="en-US"/>
+        </w:rPr>
+      </w:pPr>
+      <m:oMathPara>
+        <m:oMathParaPr>
+          <m:jc m:val="left"/>
+        </m:oMathParaPr>
+        <m:oMath>
+          <m:sSub>
+            <m:sSubPr>
+              <m:ctrlPr>
+                <w:rPr>
+                  <w:rFonts w:ascii="Cambria Math" w:eastAsiaTheme="minorEastAsia" w:hAnsi="Cambria Math"/>
+                  <w:i/>
+                  <w:lang w:val="en-US"/>
+                </w:rPr>
+              </m:ctrlPr>
+            </m:sSubPr>
+            <m:e>
+              <m:r>
+                <w:rPr>
+                  <w:rFonts w:ascii="Cambria Math" w:eastAsiaTheme="minorEastAsia" w:hAnsi="Cambria Math"/>
+                  <w:lang w:val="en-US"/>
+                </w:rPr>
+                <m:t>R</m:t>
+              </m:r>
+            </m:e>
+            <m:sub>
+              <m:r>
+                <w:rPr>
+                  <w:rFonts w:ascii="Cambria Math" w:eastAsiaTheme="minorEastAsia" w:hAnsi="Cambria Math"/>
+                  <w:lang w:val="en-US"/>
+                </w:rPr>
+                <m:t>8</m:t>
+              </m:r>
+            </m:sub>
+          </m:sSub>
+          <m:r>
+            <w:rPr>
+              <w:rFonts w:ascii="Cambria Math" w:eastAsiaTheme="minorEastAsia" w:hAnsi="Cambria Math"/>
+              <w:lang w:val="en-US"/>
+            </w:rPr>
+            <m:t>=</m:t>
+          </m:r>
+          <m:sSub>
+            <m:sSubPr>
+              <m:ctrlPr>
+                <w:rPr>
+                  <w:rFonts w:ascii="Cambria Math" w:eastAsiaTheme="minorEastAsia" w:hAnsi="Cambria Math"/>
+                  <w:i/>
+                  <w:lang w:val="en-US"/>
+                </w:rPr>
+              </m:ctrlPr>
+            </m:sSubPr>
+            <m:e>
+              <m:r>
+                <w:rPr>
+                  <w:rFonts w:ascii="Cambria Math" w:eastAsiaTheme="minorEastAsia" w:hAnsi="Cambria Math"/>
+                  <w:lang w:val="en-US"/>
+                </w:rPr>
+                <m:t>C</m:t>
+              </m:r>
+            </m:e>
+            <m:sub>
+              <m:r>
+                <w:rPr>
+                  <w:rFonts w:ascii="Cambria Math" w:eastAsiaTheme="minorEastAsia" w:hAnsi="Cambria Math"/>
+                  <w:lang w:val="en-US"/>
+                </w:rPr>
+                <m:t>8</m:t>
+              </m:r>
+            </m:sub>
+          </m:sSub>
+          <m:r>
+            <w:rPr>
+              <w:rFonts w:ascii="Cambria Math" w:eastAsiaTheme="minorEastAsia" w:hAnsi="Cambria Math"/>
+              <w:lang w:val="en-US"/>
+            </w:rPr>
+            <m:t>+</m:t>
+          </m:r>
+          <m:d>
+            <m:dPr>
+              <m:begChr m:val="⌈"/>
+              <m:endChr m:val="⌉"/>
+              <m:ctrlPr>
+                <w:rPr>
+                  <w:rFonts w:ascii="Cambria Math" w:eastAsiaTheme="minorEastAsia" w:hAnsi="Cambria Math"/>
+                  <w:i/>
+                  <w:lang w:val="en-US"/>
+                </w:rPr>
+              </m:ctrlPr>
+            </m:dPr>
+            <m:e>
+              <m:f>
+                <m:fPr>
+                  <m:ctrlPr>
+                    <w:rPr>
+                      <w:rFonts w:ascii="Cambria Math" w:eastAsiaTheme="minorEastAsia" w:hAnsi="Cambria Math"/>
+                      <w:i/>
+                      <w:lang w:val="en-US"/>
+                    </w:rPr>
+                  </m:ctrlPr>
+                </m:fPr>
+                <m:num>
+                  <m:sSub>
+                    <m:sSubPr>
+                      <m:ctrlPr>
+                        <w:rPr>
+                          <w:rFonts w:ascii="Cambria Math" w:eastAsiaTheme="minorEastAsia" w:hAnsi="Cambria Math"/>
+                          <w:i/>
+                          <w:lang w:val="en-US"/>
+                        </w:rPr>
+                      </m:ctrlPr>
+                    </m:sSubPr>
+                    <m:e>
+                      <m:r>
+                        <w:rPr>
+                          <w:rFonts w:ascii="Cambria Math" w:eastAsiaTheme="minorEastAsia" w:hAnsi="Cambria Math"/>
+                          <w:lang w:val="en-US"/>
+                        </w:rPr>
+                        <m:t>R</m:t>
+                      </m:r>
+                    </m:e>
+                    <m:sub>
+                      <m:r>
+                        <w:rPr>
+                          <w:rFonts w:ascii="Cambria Math" w:eastAsiaTheme="minorEastAsia" w:hAnsi="Cambria Math"/>
+                          <w:lang w:val="en-US"/>
+                        </w:rPr>
+                        <m:t>8</m:t>
+                      </m:r>
+                    </m:sub>
+                  </m:sSub>
+                </m:num>
+                <m:den>
+                  <m:sSub>
+                    <m:sSubPr>
+                      <m:ctrlPr>
+                        <w:rPr>
+                          <w:rFonts w:ascii="Cambria Math" w:eastAsiaTheme="minorEastAsia" w:hAnsi="Cambria Math"/>
+                          <w:i/>
+                          <w:lang w:val="en-US"/>
+                        </w:rPr>
+                      </m:ctrlPr>
+                    </m:sSubPr>
+                    <m:e>
+                      <m:r>
+                        <w:rPr>
+                          <w:rFonts w:ascii="Cambria Math" w:eastAsiaTheme="minorEastAsia" w:hAnsi="Cambria Math"/>
+                          <w:lang w:val="en-US"/>
+                        </w:rPr>
+                        <m:t>T</m:t>
+                      </m:r>
+                    </m:e>
+                    <m:sub>
+                      <m:r>
+                        <w:rPr>
+                          <w:rFonts w:ascii="Cambria Math" w:eastAsiaTheme="minorEastAsia" w:hAnsi="Cambria Math"/>
+                          <w:lang w:val="en-US"/>
+                        </w:rPr>
+                        <m:t>1</m:t>
+                      </m:r>
+                    </m:sub>
+                  </m:sSub>
+                </m:den>
+              </m:f>
+            </m:e>
+          </m:d>
+          <m:sSub>
+            <m:sSubPr>
+              <m:ctrlPr>
+                <w:rPr>
+                  <w:rFonts w:ascii="Cambria Math" w:eastAsiaTheme="minorEastAsia" w:hAnsi="Cambria Math"/>
+                  <w:i/>
+                  <w:lang w:val="en-US"/>
+                </w:rPr>
+              </m:ctrlPr>
+            </m:sSubPr>
+            <m:e>
+              <m:r>
+                <w:rPr>
+                  <w:rFonts w:ascii="Cambria Math" w:eastAsiaTheme="minorEastAsia" w:hAnsi="Cambria Math"/>
+                  <w:lang w:val="en-US"/>
+                </w:rPr>
+                <m:t>C</m:t>
+              </m:r>
+            </m:e>
+            <m:sub>
+              <m:r>
+                <w:rPr>
+                  <w:rFonts w:ascii="Cambria Math" w:eastAsiaTheme="minorEastAsia" w:hAnsi="Cambria Math"/>
+                  <w:lang w:val="en-US"/>
+                </w:rPr>
+                <m:t>1</m:t>
+              </m:r>
+            </m:sub>
+          </m:sSub>
+          <m:r>
+            <w:rPr>
+              <w:rFonts w:ascii="Cambria Math" w:eastAsiaTheme="minorEastAsia" w:hAnsi="Cambria Math"/>
+              <w:lang w:val="en-US"/>
+            </w:rPr>
+            <m:t>+</m:t>
+          </m:r>
+          <m:d>
+            <m:dPr>
+              <m:begChr m:val="⌈"/>
+              <m:endChr m:val="⌉"/>
+              <m:ctrlPr>
+                <w:rPr>
+                  <w:rFonts w:ascii="Cambria Math" w:eastAsiaTheme="minorEastAsia" w:hAnsi="Cambria Math"/>
+                  <w:i/>
+                  <w:lang w:val="en-US"/>
+                </w:rPr>
+              </m:ctrlPr>
+            </m:dPr>
+            <m:e>
+              <m:f>
+                <m:fPr>
+                  <m:ctrlPr>
+                    <w:rPr>
+                      <w:rFonts w:ascii="Cambria Math" w:eastAsiaTheme="minorEastAsia" w:hAnsi="Cambria Math"/>
+                      <w:i/>
+                      <w:lang w:val="en-US"/>
+                    </w:rPr>
+                  </m:ctrlPr>
+                </m:fPr>
+                <m:num>
+                  <m:sSub>
+                    <m:sSubPr>
+                      <m:ctrlPr>
+                        <w:rPr>
+                          <w:rFonts w:ascii="Cambria Math" w:eastAsiaTheme="minorEastAsia" w:hAnsi="Cambria Math"/>
+                          <w:i/>
+                          <w:lang w:val="en-US"/>
+                        </w:rPr>
+                      </m:ctrlPr>
+                    </m:sSubPr>
+                    <m:e>
+                      <m:r>
+                        <w:rPr>
+                          <w:rFonts w:ascii="Cambria Math" w:eastAsiaTheme="minorEastAsia" w:hAnsi="Cambria Math"/>
+                          <w:lang w:val="en-US"/>
+                        </w:rPr>
+                        <m:t>R</m:t>
+                      </m:r>
+                    </m:e>
+                    <m:sub>
+                      <m:r>
+                        <w:rPr>
+                          <w:rFonts w:ascii="Cambria Math" w:eastAsiaTheme="minorEastAsia" w:hAnsi="Cambria Math"/>
+                          <w:lang w:val="en-US"/>
+                        </w:rPr>
+                        <m:t>8</m:t>
+                      </m:r>
+                    </m:sub>
+                  </m:sSub>
+                </m:num>
+                <m:den>
+                  <m:sSub>
+                    <m:sSubPr>
+                      <m:ctrlPr>
+                        <w:rPr>
+                          <w:rFonts w:ascii="Cambria Math" w:eastAsiaTheme="minorEastAsia" w:hAnsi="Cambria Math"/>
+                          <w:i/>
+                          <w:lang w:val="en-US"/>
+                        </w:rPr>
+                      </m:ctrlPr>
+                    </m:sSubPr>
+                    <m:e>
+                      <m:r>
+                        <w:rPr>
+                          <w:rFonts w:ascii="Cambria Math" w:eastAsiaTheme="minorEastAsia" w:hAnsi="Cambria Math"/>
+                          <w:lang w:val="en-US"/>
+                        </w:rPr>
+                        <m:t>T</m:t>
+                      </m:r>
+                    </m:e>
+                    <m:sub>
+                      <m:r>
+                        <w:rPr>
+                          <w:rFonts w:ascii="Cambria Math" w:eastAsiaTheme="minorEastAsia" w:hAnsi="Cambria Math"/>
+                          <w:lang w:val="en-US"/>
+                        </w:rPr>
+                        <m:t>5</m:t>
+                      </m:r>
+                    </m:sub>
+                  </m:sSub>
+                </m:den>
+              </m:f>
+            </m:e>
+          </m:d>
+          <m:sSub>
+            <m:sSubPr>
+              <m:ctrlPr>
+                <w:rPr>
+                  <w:rFonts w:ascii="Cambria Math" w:eastAsiaTheme="minorEastAsia" w:hAnsi="Cambria Math"/>
+                  <w:i/>
+                  <w:lang w:val="en-US"/>
+                </w:rPr>
+              </m:ctrlPr>
+            </m:sSubPr>
+            <m:e>
+              <m:r>
+                <w:rPr>
+                  <w:rFonts w:ascii="Cambria Math" w:eastAsiaTheme="minorEastAsia" w:hAnsi="Cambria Math"/>
+                  <w:lang w:val="en-US"/>
+                </w:rPr>
+                <m:t>C</m:t>
+              </m:r>
+            </m:e>
+            <m:sub>
+              <m:r>
+                <w:rPr>
+                  <w:rFonts w:ascii="Cambria Math" w:eastAsiaTheme="minorEastAsia" w:hAnsi="Cambria Math"/>
+                  <w:lang w:val="en-US"/>
+                </w:rPr>
+                <m:t>5</m:t>
+              </m:r>
+            </m:sub>
+          </m:sSub>
+          <m:r>
+            <w:rPr>
+              <w:rFonts w:ascii="Cambria Math" w:eastAsiaTheme="minorEastAsia" w:hAnsi="Cambria Math"/>
+              <w:lang w:val="en-US"/>
+            </w:rPr>
+            <m:t xml:space="preserve"> </m:t>
+          </m:r>
+          <m:r>
+            <w:rPr>
+              <w:rFonts w:ascii="Cambria Math" w:eastAsiaTheme="minorEastAsia" w:hAnsi="Cambria Math"/>
+              <w:lang w:val="en-US"/>
+            </w:rPr>
+            <m:t>+</m:t>
+          </m:r>
+          <m:d>
+            <m:dPr>
+              <m:begChr m:val="⌈"/>
+              <m:endChr m:val="⌉"/>
+              <m:ctrlPr>
+                <w:rPr>
+                  <w:rFonts w:ascii="Cambria Math" w:eastAsiaTheme="minorEastAsia" w:hAnsi="Cambria Math"/>
+                  <w:i/>
+                  <w:lang w:val="en-US"/>
+                </w:rPr>
+              </m:ctrlPr>
+            </m:dPr>
+            <m:e>
+              <m:f>
+                <m:fPr>
+                  <m:ctrlPr>
+                    <w:rPr>
+                      <w:rFonts w:ascii="Cambria Math" w:eastAsiaTheme="minorEastAsia" w:hAnsi="Cambria Math"/>
+                      <w:i/>
+                      <w:lang w:val="en-US"/>
+                    </w:rPr>
+                  </m:ctrlPr>
+                </m:fPr>
+                <m:num>
+                  <m:sSub>
+                    <m:sSubPr>
+                      <m:ctrlPr>
+                        <w:rPr>
+                          <w:rFonts w:ascii="Cambria Math" w:eastAsiaTheme="minorEastAsia" w:hAnsi="Cambria Math"/>
+                          <w:i/>
+                          <w:lang w:val="en-US"/>
+                        </w:rPr>
+                      </m:ctrlPr>
+                    </m:sSubPr>
+                    <m:e>
+                      <m:r>
+                        <w:rPr>
+                          <w:rFonts w:ascii="Cambria Math" w:eastAsiaTheme="minorEastAsia" w:hAnsi="Cambria Math"/>
+                          <w:lang w:val="en-US"/>
+                        </w:rPr>
+                        <m:t>R</m:t>
+                      </m:r>
+                    </m:e>
+                    <m:sub>
+                      <m:r>
+                        <w:rPr>
+                          <w:rFonts w:ascii="Cambria Math" w:eastAsiaTheme="minorEastAsia" w:hAnsi="Cambria Math"/>
+                          <w:lang w:val="en-US"/>
+                        </w:rPr>
+                        <m:t>8</m:t>
+                      </m:r>
+                    </m:sub>
+                  </m:sSub>
+                </m:num>
+                <m:den>
+                  <m:sSub>
+                    <m:sSubPr>
+                      <m:ctrlPr>
+                        <w:rPr>
+                          <w:rFonts w:ascii="Cambria Math" w:eastAsiaTheme="minorEastAsia" w:hAnsi="Cambria Math"/>
+                          <w:i/>
+                          <w:lang w:val="en-US"/>
+                        </w:rPr>
+                      </m:ctrlPr>
+                    </m:sSubPr>
+                    <m:e>
+                      <m:r>
+                        <w:rPr>
+                          <w:rFonts w:ascii="Cambria Math" w:eastAsiaTheme="minorEastAsia" w:hAnsi="Cambria Math"/>
+                          <w:lang w:val="en-US"/>
+                        </w:rPr>
+                        <m:t>T</m:t>
+                      </m:r>
+                    </m:e>
+                    <m:sub>
+                      <m:r>
+                        <w:rPr>
+                          <w:rFonts w:ascii="Cambria Math" w:eastAsiaTheme="minorEastAsia" w:hAnsi="Cambria Math"/>
+                          <w:lang w:val="en-US"/>
+                        </w:rPr>
+                        <m:t>6</m:t>
+                      </m:r>
+                    </m:sub>
+                  </m:sSub>
+                </m:den>
+              </m:f>
+            </m:e>
+          </m:d>
+          <m:sSub>
+            <m:sSubPr>
+              <m:ctrlPr>
+                <w:rPr>
+                  <w:rFonts w:ascii="Cambria Math" w:eastAsiaTheme="minorEastAsia" w:hAnsi="Cambria Math"/>
+                  <w:i/>
+                  <w:lang w:val="en-US"/>
+                </w:rPr>
+              </m:ctrlPr>
+            </m:sSubPr>
+            <m:e>
+              <m:r>
+                <w:rPr>
+                  <w:rFonts w:ascii="Cambria Math" w:eastAsiaTheme="minorEastAsia" w:hAnsi="Cambria Math"/>
+                  <w:lang w:val="en-US"/>
+                </w:rPr>
+                <m:t>C</m:t>
+              </m:r>
+            </m:e>
+            <m:sub>
+              <m:r>
+                <w:rPr>
+                  <w:rFonts w:ascii="Cambria Math" w:eastAsiaTheme="minorEastAsia" w:hAnsi="Cambria Math"/>
+                  <w:lang w:val="en-US"/>
+                </w:rPr>
+                <m:t>6</m:t>
+              </m:r>
+            </m:sub>
+          </m:sSub>
+          <m:r>
+            <w:rPr>
+              <w:rFonts w:ascii="Cambria Math" w:eastAsiaTheme="minorEastAsia" w:hAnsi="Cambria Math"/>
+              <w:lang w:val="en-US"/>
+            </w:rPr>
+            <m:t>+</m:t>
+          </m:r>
+          <m:d>
+            <m:dPr>
+              <m:begChr m:val="⌈"/>
+              <m:endChr m:val="⌉"/>
+              <m:ctrlPr>
+                <w:rPr>
+                  <w:rFonts w:ascii="Cambria Math" w:eastAsiaTheme="minorEastAsia" w:hAnsi="Cambria Math"/>
+                  <w:i/>
+                  <w:lang w:val="en-US"/>
+                </w:rPr>
+              </m:ctrlPr>
+            </m:dPr>
+            <m:e>
+              <m:f>
+                <m:fPr>
+                  <m:ctrlPr>
+                    <w:rPr>
+                      <w:rFonts w:ascii="Cambria Math" w:eastAsiaTheme="minorEastAsia" w:hAnsi="Cambria Math"/>
+                      <w:i/>
+                      <w:lang w:val="en-US"/>
+                    </w:rPr>
+                  </m:ctrlPr>
+                </m:fPr>
+                <m:num>
+                  <m:sSub>
+                    <m:sSubPr>
+                      <m:ctrlPr>
+                        <w:rPr>
+                          <w:rFonts w:ascii="Cambria Math" w:eastAsiaTheme="minorEastAsia" w:hAnsi="Cambria Math"/>
+                          <w:i/>
+                          <w:lang w:val="en-US"/>
+                        </w:rPr>
+                      </m:ctrlPr>
+                    </m:sSubPr>
+                    <m:e>
+                      <m:r>
+                        <w:rPr>
+                          <w:rFonts w:ascii="Cambria Math" w:eastAsiaTheme="minorEastAsia" w:hAnsi="Cambria Math"/>
+                          <w:lang w:val="en-US"/>
+                        </w:rPr>
+                        <m:t>R</m:t>
+                      </m:r>
+                    </m:e>
+                    <m:sub>
+                      <m:r>
+                        <w:rPr>
+                          <w:rFonts w:ascii="Cambria Math" w:eastAsiaTheme="minorEastAsia" w:hAnsi="Cambria Math"/>
+                          <w:lang w:val="en-US"/>
+                        </w:rPr>
+                        <m:t>8</m:t>
+                      </m:r>
+                    </m:sub>
+                  </m:sSub>
+                </m:num>
+                <m:den>
+                  <m:sSub>
+                    <m:sSubPr>
+                      <m:ctrlPr>
+                        <w:rPr>
+                          <w:rFonts w:ascii="Cambria Math" w:eastAsiaTheme="minorEastAsia" w:hAnsi="Cambria Math"/>
+                          <w:i/>
+                          <w:lang w:val="en-US"/>
+                        </w:rPr>
+                      </m:ctrlPr>
+                    </m:sSubPr>
+                    <m:e>
+                      <m:r>
+                        <w:rPr>
+                          <w:rFonts w:ascii="Cambria Math" w:eastAsiaTheme="minorEastAsia" w:hAnsi="Cambria Math"/>
+                          <w:lang w:val="en-US"/>
+                        </w:rPr>
+                        <m:t>T</m:t>
+                      </m:r>
+                    </m:e>
+                    <m:sub>
+                      <m:r>
+                        <w:rPr>
+                          <w:rFonts w:ascii="Cambria Math" w:eastAsiaTheme="minorEastAsia" w:hAnsi="Cambria Math"/>
+                          <w:lang w:val="en-US"/>
+                        </w:rPr>
+                        <m:t>7</m:t>
+                      </m:r>
+                    </m:sub>
+                  </m:sSub>
+                </m:den>
+              </m:f>
+            </m:e>
+          </m:d>
+          <m:sSub>
+            <m:sSubPr>
+              <m:ctrlPr>
+                <w:rPr>
+                  <w:rFonts w:ascii="Cambria Math" w:eastAsiaTheme="minorEastAsia" w:hAnsi="Cambria Math"/>
+                  <w:i/>
+                  <w:lang w:val="en-US"/>
+                </w:rPr>
+              </m:ctrlPr>
+            </m:sSubPr>
+            <m:e>
+              <m:r>
+                <w:rPr>
+                  <w:rFonts w:ascii="Cambria Math" w:eastAsiaTheme="minorEastAsia" w:hAnsi="Cambria Math"/>
+                  <w:lang w:val="en-US"/>
+                </w:rPr>
+                <m:t>C</m:t>
+              </m:r>
+            </m:e>
+            <m:sub>
+              <m:r>
+                <w:rPr>
+                  <w:rFonts w:ascii="Cambria Math" w:eastAsiaTheme="minorEastAsia" w:hAnsi="Cambria Math"/>
+                  <w:lang w:val="en-US"/>
+                </w:rPr>
+                <m:t>7</m:t>
+              </m:r>
+            </m:sub>
+          </m:sSub>
+        </m:oMath>
+      </m:oMathPara>
+    </w:p>
+    <w:p>
+      <w:pPr>
+        <w:rPr>
+          <w:rFonts w:eastAsiaTheme="minorEastAsia"/>
+          <w:lang w:val="en-US"/>
+        </w:rPr>
+      </w:pPr>
+      <m:oMathPara>
+        <m:oMathParaPr>
+          <m:jc m:val="left"/>
+        </m:oMathParaPr>
+        <m:oMath>
+          <m:sSubSup>
+            <m:sSubSupPr>
+              <m:ctrlPr>
+                <w:rPr>
+                  <w:rFonts w:ascii="Cambria Math" w:eastAsiaTheme="minorEastAsia" w:hAnsi="Cambria Math"/>
+                  <w:i/>
+                  <w:lang w:val="en-US"/>
+                </w:rPr>
+              </m:ctrlPr>
+            </m:sSubSupPr>
+            <m:e>
+              <m:r>
+                <w:rPr>
+                  <w:rFonts w:ascii="Cambria Math" w:eastAsiaTheme="minorEastAsia" w:hAnsi="Cambria Math"/>
+                  <w:lang w:val="en-US"/>
+                </w:rPr>
+                <m:t>w</m:t>
+              </m:r>
+            </m:e>
+            <m:sub>
+              <m:r>
+                <w:rPr>
+                  <w:rFonts w:ascii="Cambria Math" w:eastAsiaTheme="minorEastAsia" w:hAnsi="Cambria Math"/>
+                  <w:lang w:val="en-US"/>
+                </w:rPr>
+                <m:t>8</m:t>
+              </m:r>
+            </m:sub>
+            <m:sup>
+              <m:r>
+                <w:rPr>
+                  <w:rFonts w:ascii="Cambria Math" w:eastAsiaTheme="minorEastAsia" w:hAnsi="Cambria Math"/>
+                  <w:lang w:val="en-US"/>
+                </w:rPr>
+                <m:t>0</m:t>
+              </m:r>
+            </m:sup>
+          </m:sSubSup>
+          <m:r>
+            <w:rPr>
+              <w:rFonts w:ascii="Cambria Math" w:eastAsiaTheme="minorEastAsia" w:hAnsi="Cambria Math"/>
+              <w:lang w:val="en-US"/>
+            </w:rPr>
+            <m:t>=</m:t>
+          </m:r>
+          <m:sSub>
+            <m:sSubPr>
+              <m:ctrlPr>
+                <w:rPr>
+                  <w:rFonts w:ascii="Cambria Math" w:eastAsiaTheme="minorEastAsia" w:hAnsi="Cambria Math"/>
+                  <w:i/>
+                  <w:lang w:val="en-US"/>
+                </w:rPr>
+              </m:ctrlPr>
+            </m:sSubPr>
+            <m:e>
+              <m:r>
+                <w:rPr>
+                  <w:rFonts w:ascii="Cambria Math" w:eastAsiaTheme="minorEastAsia" w:hAnsi="Cambria Math"/>
+                  <w:lang w:val="en-US"/>
+                </w:rPr>
+                <m:t>C</m:t>
+              </m:r>
+            </m:e>
+            <m:sub>
+              <m:r>
+                <w:rPr>
+                  <w:rFonts w:ascii="Cambria Math" w:eastAsiaTheme="minorEastAsia" w:hAnsi="Cambria Math"/>
+                  <w:lang w:val="en-US"/>
+                </w:rPr>
+                <m:t>8</m:t>
+              </m:r>
+            </m:sub>
+          </m:sSub>
+          <m:r>
+            <w:rPr>
+              <w:rFonts w:ascii="Cambria Math" w:eastAsiaTheme="minorEastAsia" w:hAnsi="Cambria Math"/>
+              <w:lang w:val="en-US"/>
+            </w:rPr>
+            <m:t>=</m:t>
+          </m:r>
+          <m:r>
+            <w:rPr>
+              <w:rFonts w:ascii="Cambria Math" w:eastAsiaTheme="minorEastAsia" w:hAnsi="Cambria Math"/>
+              <w:lang w:val="en-US"/>
+            </w:rPr>
+            <m:t>3</m:t>
+          </m:r>
+          <m:r>
+            <w:rPr>
+              <w:rFonts w:ascii="Cambria Math" w:eastAsiaTheme="minorEastAsia" w:hAnsi="Cambria Math"/>
+              <w:lang w:val="en-US"/>
+            </w:rPr>
+            <m:t> </m:t>
+          </m:r>
+          <m:r>
+            <w:rPr>
+              <w:rFonts w:ascii="Cambria Math" w:eastAsiaTheme="minorEastAsia" w:hAnsi="Cambria Math"/>
+              <w:lang w:val="en-US"/>
+            </w:rPr>
+            <m:t>5</m:t>
+          </m:r>
+          <m:r>
+            <w:rPr>
+              <w:rFonts w:ascii="Cambria Math" w:eastAsiaTheme="minorEastAsia" w:hAnsi="Cambria Math"/>
+              <w:lang w:val="en-US"/>
+            </w:rPr>
+            <m:t>00</m:t>
+          </m:r>
+        </m:oMath>
+      </m:oMathPara>
+    </w:p>
+    <w:p>
+      <w:pPr>
+        <w:rPr>
+          <w:rFonts w:eastAsiaTheme="minorEastAsia"/>
+          <w:lang w:val="en-US"/>
+        </w:rPr>
+      </w:pPr>
+      <m:oMathPara>
+        <m:oMathParaPr>
+          <m:jc m:val="left"/>
+        </m:oMathParaPr>
+        <m:oMath>
+          <m:sSubSup>
+            <m:sSubSupPr>
+              <m:ctrlPr>
+                <w:rPr>
+                  <w:rFonts w:ascii="Cambria Math" w:eastAsiaTheme="minorEastAsia" w:hAnsi="Cambria Math"/>
+                  <w:i/>
+                  <w:lang w:val="en-US"/>
+                </w:rPr>
+              </m:ctrlPr>
+            </m:sSubSupPr>
+            <m:e>
+              <m:r>
+                <w:rPr>
+                  <w:rFonts w:ascii="Cambria Math" w:eastAsiaTheme="minorEastAsia" w:hAnsi="Cambria Math"/>
+                  <w:lang w:val="en-US"/>
+                </w:rPr>
+                <m:t>w</m:t>
+              </m:r>
+            </m:e>
+            <m:sub>
+              <m:r>
+                <w:rPr>
+                  <w:rFonts w:ascii="Cambria Math" w:eastAsiaTheme="minorEastAsia" w:hAnsi="Cambria Math"/>
+                  <w:lang w:val="en-US"/>
+                </w:rPr>
+                <m:t>8</m:t>
+              </m:r>
+            </m:sub>
+            <m:sup>
+              <m:r>
+                <w:rPr>
+                  <w:rFonts w:ascii="Cambria Math" w:eastAsiaTheme="minorEastAsia" w:hAnsi="Cambria Math"/>
+                  <w:lang w:val="en-US"/>
+                </w:rPr>
+                <m:t>1</m:t>
+              </m:r>
+            </m:sup>
+          </m:sSubSup>
+          <m:r>
+            <w:rPr>
+              <w:rFonts w:ascii="Cambria Math" w:eastAsiaTheme="minorEastAsia" w:hAnsi="Cambria Math"/>
+              <w:lang w:val="en-US"/>
+            </w:rPr>
+            <m:t>=</m:t>
+          </m:r>
+          <m:r>
+            <w:rPr>
+              <w:rFonts w:ascii="Cambria Math" w:eastAsiaTheme="minorEastAsia" w:hAnsi="Cambria Math"/>
+              <w:lang w:val="en-US"/>
+            </w:rPr>
+            <m:t>3 5</m:t>
+          </m:r>
+          <m:r>
+            <w:rPr>
+              <w:rFonts w:ascii="Cambria Math" w:eastAsiaTheme="minorEastAsia" w:hAnsi="Cambria Math"/>
+              <w:lang w:val="en-US"/>
+            </w:rPr>
+            <m:t>00+</m:t>
+          </m:r>
+          <m:d>
+            <m:dPr>
+              <m:begChr m:val="⌈"/>
+              <m:endChr m:val="⌉"/>
+              <m:ctrlPr>
+                <w:rPr>
+                  <w:rFonts w:ascii="Cambria Math" w:eastAsiaTheme="minorEastAsia" w:hAnsi="Cambria Math"/>
+                  <w:i/>
+                  <w:lang w:val="en-US"/>
+                </w:rPr>
+              </m:ctrlPr>
+            </m:dPr>
+            <m:e>
+              <m:f>
+                <m:fPr>
+                  <m:ctrlPr>
+                    <w:rPr>
+                      <w:rFonts w:ascii="Cambria Math" w:eastAsiaTheme="minorEastAsia" w:hAnsi="Cambria Math"/>
+                      <w:i/>
+                      <w:lang w:val="en-US"/>
+                    </w:rPr>
+                  </m:ctrlPr>
+                </m:fPr>
+                <m:num>
+                  <m:r>
+                    <w:rPr>
+                      <w:rFonts w:ascii="Cambria Math" w:eastAsiaTheme="minorEastAsia" w:hAnsi="Cambria Math"/>
+                      <w:lang w:val="en-US"/>
+                    </w:rPr>
+                    <m:t>3</m:t>
+                  </m:r>
+                  <m:r>
+                    <w:rPr>
+                      <w:rFonts w:ascii="Cambria Math" w:eastAsiaTheme="minorEastAsia" w:hAnsi="Cambria Math"/>
+                      <w:lang w:val="en-US"/>
+                    </w:rPr>
+                    <m:t> </m:t>
+                  </m:r>
+                  <m:r>
+                    <w:rPr>
+                      <w:rFonts w:ascii="Cambria Math" w:eastAsiaTheme="minorEastAsia" w:hAnsi="Cambria Math"/>
+                      <w:lang w:val="en-US"/>
+                    </w:rPr>
+                    <m:t>5</m:t>
+                  </m:r>
+                  <m:r>
+                    <w:rPr>
+                      <w:rFonts w:ascii="Cambria Math" w:eastAsiaTheme="minorEastAsia" w:hAnsi="Cambria Math"/>
+                      <w:lang w:val="en-US"/>
+                    </w:rPr>
+                    <m:t>00</m:t>
+                  </m:r>
+                </m:num>
+                <m:den>
+                  <m:r>
+                    <w:rPr>
+                      <w:rFonts w:ascii="Cambria Math" w:eastAsiaTheme="minorEastAsia" w:hAnsi="Cambria Math"/>
+                      <w:lang w:val="en-US"/>
+                    </w:rPr>
+                    <m:t>50 000</m:t>
+                  </m:r>
+                </m:den>
+              </m:f>
+            </m:e>
+          </m:d>
+          <m:r>
+            <w:rPr>
+              <w:rFonts w:ascii="Cambria Math" w:eastAsiaTheme="minorEastAsia" w:hAnsi="Cambria Math"/>
+              <w:lang w:val="en-US"/>
+            </w:rPr>
+            <m:t>30 000+</m:t>
+          </m:r>
+          <m:d>
+            <m:dPr>
+              <m:begChr m:val="⌈"/>
+              <m:endChr m:val="⌉"/>
+              <m:ctrlPr>
+                <w:rPr>
+                  <w:rFonts w:ascii="Cambria Math" w:eastAsiaTheme="minorEastAsia" w:hAnsi="Cambria Math"/>
+                  <w:i/>
+                  <w:lang w:val="en-US"/>
+                </w:rPr>
+              </m:ctrlPr>
+            </m:dPr>
+            <m:e>
+              <m:f>
+                <m:fPr>
+                  <m:ctrlPr>
+                    <w:rPr>
+                      <w:rFonts w:ascii="Cambria Math" w:eastAsiaTheme="minorEastAsia" w:hAnsi="Cambria Math"/>
+                      <w:i/>
+                      <w:lang w:val="en-US"/>
+                    </w:rPr>
+                  </m:ctrlPr>
+                </m:fPr>
+                <m:num>
+                  <m:r>
+                    <w:rPr>
+                      <w:rFonts w:ascii="Cambria Math" w:eastAsiaTheme="minorEastAsia" w:hAnsi="Cambria Math"/>
+                      <w:lang w:val="en-US"/>
+                    </w:rPr>
+                    <m:t>3</m:t>
+                  </m:r>
+                  <m:r>
+                    <w:rPr>
+                      <w:rFonts w:ascii="Cambria Math" w:eastAsiaTheme="minorEastAsia" w:hAnsi="Cambria Math"/>
+                      <w:lang w:val="en-US"/>
+                    </w:rPr>
+                    <m:t> </m:t>
+                  </m:r>
+                  <m:r>
+                    <w:rPr>
+                      <w:rFonts w:ascii="Cambria Math" w:eastAsiaTheme="minorEastAsia" w:hAnsi="Cambria Math"/>
+                      <w:lang w:val="en-US"/>
+                    </w:rPr>
+                    <m:t>5</m:t>
+                  </m:r>
+                  <m:r>
+                    <w:rPr>
+                      <w:rFonts w:ascii="Cambria Math" w:eastAsiaTheme="minorEastAsia" w:hAnsi="Cambria Math"/>
+                      <w:lang w:val="en-US"/>
+                    </w:rPr>
+                    <m:t>00</m:t>
+                  </m:r>
+                </m:num>
+                <m:den>
+                  <m:r>
+                    <w:rPr>
+                      <w:rFonts w:ascii="Cambria Math" w:eastAsiaTheme="minorEastAsia" w:hAnsi="Cambria Math"/>
+                      <w:lang w:val="en-US"/>
+                    </w:rPr>
+                    <m:t>50 000</m:t>
+                  </m:r>
+                </m:den>
+              </m:f>
+            </m:e>
+          </m:d>
+          <m:r>
+            <w:rPr>
+              <w:rFonts w:ascii="Cambria Math" w:eastAsiaTheme="minorEastAsia" w:hAnsi="Cambria Math"/>
+              <w:lang w:val="en-US"/>
+            </w:rPr>
+            <m:t>1 000+</m:t>
+          </m:r>
+          <m:d>
+            <m:dPr>
+              <m:begChr m:val="⌈"/>
+              <m:endChr m:val="⌉"/>
+              <m:ctrlPr>
+                <w:rPr>
+                  <w:rFonts w:ascii="Cambria Math" w:eastAsiaTheme="minorEastAsia" w:hAnsi="Cambria Math"/>
+                  <w:i/>
+                  <w:lang w:val="en-US"/>
+                </w:rPr>
+              </m:ctrlPr>
+            </m:dPr>
+            <m:e>
+              <m:f>
+                <m:fPr>
+                  <m:ctrlPr>
+                    <w:rPr>
+                      <w:rFonts w:ascii="Cambria Math" w:eastAsiaTheme="minorEastAsia" w:hAnsi="Cambria Math"/>
+                      <w:i/>
+                      <w:lang w:val="en-US"/>
+                    </w:rPr>
+                  </m:ctrlPr>
+                </m:fPr>
+                <m:num>
+                  <m:r>
+                    <w:rPr>
+                      <w:rFonts w:ascii="Cambria Math" w:eastAsiaTheme="minorEastAsia" w:hAnsi="Cambria Math"/>
+                      <w:lang w:val="en-US"/>
+                    </w:rPr>
+                    <m:t>3</m:t>
+                  </m:r>
+                  <m:r>
+                    <w:rPr>
+                      <w:rFonts w:ascii="Cambria Math" w:eastAsiaTheme="minorEastAsia" w:hAnsi="Cambria Math"/>
+                      <w:lang w:val="en-US"/>
+                    </w:rPr>
+                    <m:t> </m:t>
+                  </m:r>
+                  <m:r>
+                    <w:rPr>
+                      <w:rFonts w:ascii="Cambria Math" w:eastAsiaTheme="minorEastAsia" w:hAnsi="Cambria Math"/>
+                      <w:lang w:val="en-US"/>
+                    </w:rPr>
+                    <m:t>5</m:t>
+                  </m:r>
+                  <m:r>
+                    <w:rPr>
+                      <w:rFonts w:ascii="Cambria Math" w:eastAsiaTheme="minorEastAsia" w:hAnsi="Cambria Math"/>
+                      <w:lang w:val="en-US"/>
+                    </w:rPr>
+                    <m:t>00</m:t>
+                  </m:r>
+                </m:num>
+                <m:den>
+                  <m:r>
+                    <w:rPr>
+                      <w:rFonts w:ascii="Cambria Math" w:eastAsiaTheme="minorEastAsia" w:hAnsi="Cambria Math"/>
+                      <w:lang w:val="en-US"/>
+                    </w:rPr>
+                    <m:t>50 000</m:t>
+                  </m:r>
+                </m:den>
+              </m:f>
+            </m:e>
+          </m:d>
+          <m:r>
+            <w:rPr>
+              <w:rFonts w:ascii="Cambria Math" w:eastAsiaTheme="minorEastAsia" w:hAnsi="Cambria Math"/>
+              <w:lang w:val="en-US"/>
+            </w:rPr>
+            <m:t>1 000</m:t>
+          </m:r>
+          <m:r>
+            <w:rPr>
+              <w:rFonts w:ascii="Cambria Math" w:eastAsiaTheme="minorEastAsia" w:hAnsi="Cambria Math"/>
+              <w:lang w:val="en-US"/>
+            </w:rPr>
+            <m:t>+</m:t>
+          </m:r>
+          <m:d>
+            <m:dPr>
+              <m:begChr m:val="⌈"/>
+              <m:endChr m:val="⌉"/>
+              <m:ctrlPr>
+                <w:rPr>
+                  <w:rFonts w:ascii="Cambria Math" w:eastAsiaTheme="minorEastAsia" w:hAnsi="Cambria Math"/>
+                  <w:i/>
+                  <w:lang w:val="en-US"/>
+                </w:rPr>
+              </m:ctrlPr>
+            </m:dPr>
+            <m:e>
+              <m:f>
+                <m:fPr>
+                  <m:ctrlPr>
+                    <w:rPr>
+                      <w:rFonts w:ascii="Cambria Math" w:eastAsiaTheme="minorEastAsia" w:hAnsi="Cambria Math"/>
+                      <w:i/>
+                      <w:lang w:val="en-US"/>
+                    </w:rPr>
+                  </m:ctrlPr>
+                </m:fPr>
+                <m:num>
+                  <m:r>
+                    <w:rPr>
+                      <w:rFonts w:ascii="Cambria Math" w:eastAsiaTheme="minorEastAsia" w:hAnsi="Cambria Math"/>
+                      <w:lang w:val="en-US"/>
+                    </w:rPr>
+                    <m:t>3 500</m:t>
+                  </m:r>
+                </m:num>
+                <m:den>
+                  <m:r>
+                    <w:rPr>
+                      <w:rFonts w:ascii="Cambria Math" w:eastAsiaTheme="minorEastAsia" w:hAnsi="Cambria Math"/>
+                      <w:lang w:val="en-US"/>
+                    </w:rPr>
+                    <m:t>50 000</m:t>
+                  </m:r>
+                </m:den>
+              </m:f>
+            </m:e>
+          </m:d>
+          <m:r>
+            <w:rPr>
+              <w:rFonts w:ascii="Cambria Math" w:eastAsiaTheme="minorEastAsia" w:hAnsi="Cambria Math"/>
+              <w:lang w:val="en-US"/>
+            </w:rPr>
+            <m:t>1 000=</m:t>
+          </m:r>
+          <m:r>
+            <w:rPr>
+              <w:rFonts w:ascii="Cambria Math" w:eastAsiaTheme="minorEastAsia" w:hAnsi="Cambria Math"/>
+              <w:lang w:val="en-US"/>
+            </w:rPr>
+            <m:t>=3</m:t>
+          </m:r>
+          <m:r>
+            <w:rPr>
+              <w:rFonts w:ascii="Cambria Math" w:eastAsiaTheme="minorEastAsia" w:hAnsi="Cambria Math"/>
+              <w:lang w:val="en-US"/>
+            </w:rPr>
+            <m:t>6</m:t>
+          </m:r>
+          <m:r>
+            <w:rPr>
+              <w:rFonts w:ascii="Cambria Math" w:eastAsiaTheme="minorEastAsia" w:hAnsi="Cambria Math"/>
+              <w:lang w:val="en-US"/>
+            </w:rPr>
+            <m:t> </m:t>
+          </m:r>
+          <m:r>
+            <w:rPr>
+              <w:rFonts w:ascii="Cambria Math" w:eastAsiaTheme="minorEastAsia" w:hAnsi="Cambria Math"/>
+              <w:lang w:val="en-US"/>
+            </w:rPr>
+            <m:t>5</m:t>
+          </m:r>
+          <m:r>
+            <w:rPr>
+              <w:rFonts w:ascii="Cambria Math" w:eastAsiaTheme="minorEastAsia" w:hAnsi="Cambria Math"/>
+              <w:lang w:val="en-US"/>
+            </w:rPr>
+            <m:t>00</m:t>
+          </m:r>
+        </m:oMath>
+      </m:oMathPara>
+    </w:p>
+    <w:p>
+      <w:pPr>
+        <w:rPr>
+          <w:rFonts w:eastAsiaTheme="minorEastAsia"/>
+          <w:lang w:val="en-US"/>
+        </w:rPr>
+      </w:pPr>
+      <m:oMathPara>
+        <m:oMathParaPr>
+          <m:jc m:val="left"/>
+        </m:oMathParaPr>
+        <m:oMath>
+          <m:sSubSup>
+            <m:sSubSupPr>
+              <m:ctrlPr>
+                <w:rPr>
+                  <w:rFonts w:ascii="Cambria Math" w:eastAsiaTheme="minorEastAsia" w:hAnsi="Cambria Math"/>
+                  <w:i/>
+                  <w:lang w:val="en-US"/>
+                </w:rPr>
+              </m:ctrlPr>
+            </m:sSubSupPr>
+            <m:e>
+              <m:r>
+                <w:rPr>
+                  <w:rFonts w:ascii="Cambria Math" w:eastAsiaTheme="minorEastAsia" w:hAnsi="Cambria Math"/>
+                  <w:lang w:val="en-US"/>
+                </w:rPr>
+                <m:t>w</m:t>
+              </m:r>
+            </m:e>
+            <m:sub>
+              <m:r>
+                <w:rPr>
+                  <w:rFonts w:ascii="Cambria Math" w:eastAsiaTheme="minorEastAsia" w:hAnsi="Cambria Math"/>
+                  <w:lang w:val="en-US"/>
+                </w:rPr>
+                <m:t>7</m:t>
+              </m:r>
+            </m:sub>
+            <m:sup>
+              <m:r>
+                <w:rPr>
+                  <w:rFonts w:ascii="Cambria Math" w:eastAsiaTheme="minorEastAsia" w:hAnsi="Cambria Math"/>
+                  <w:lang w:val="en-US"/>
+                </w:rPr>
+                <m:t>2</m:t>
+              </m:r>
+            </m:sup>
+          </m:sSubSup>
+          <m:r>
+            <w:rPr>
+              <w:rFonts w:ascii="Cambria Math" w:eastAsiaTheme="minorEastAsia" w:hAnsi="Cambria Math"/>
+              <w:lang w:val="en-US"/>
+            </w:rPr>
+            <m:t>=</m:t>
+          </m:r>
+          <m:r>
+            <w:rPr>
+              <w:rFonts w:ascii="Cambria Math" w:eastAsiaTheme="minorEastAsia" w:hAnsi="Cambria Math"/>
+              <w:lang w:val="en-US"/>
+            </w:rPr>
+            <m:t>3 500</m:t>
+          </m:r>
+          <m:r>
+            <w:rPr>
+              <w:rFonts w:ascii="Cambria Math" w:eastAsiaTheme="minorEastAsia" w:hAnsi="Cambria Math"/>
+              <w:lang w:val="en-US"/>
+            </w:rPr>
+            <m:t>+</m:t>
+          </m:r>
+          <m:d>
+            <m:dPr>
+              <m:begChr m:val="⌈"/>
+              <m:endChr m:val="⌉"/>
+              <m:ctrlPr>
+                <w:rPr>
+                  <w:rFonts w:ascii="Cambria Math" w:eastAsiaTheme="minorEastAsia" w:hAnsi="Cambria Math"/>
+                  <w:i/>
+                  <w:lang w:val="en-US"/>
+                </w:rPr>
+              </m:ctrlPr>
+            </m:dPr>
+            <m:e>
+              <m:f>
+                <m:fPr>
+                  <m:ctrlPr>
+                    <w:rPr>
+                      <w:rFonts w:ascii="Cambria Math" w:eastAsiaTheme="minorEastAsia" w:hAnsi="Cambria Math"/>
+                      <w:i/>
+                      <w:lang w:val="en-US"/>
+                    </w:rPr>
+                  </m:ctrlPr>
+                </m:fPr>
+                <m:num>
+                  <m:r>
+                    <w:rPr>
+                      <w:rFonts w:ascii="Cambria Math" w:eastAsiaTheme="minorEastAsia" w:hAnsi="Cambria Math"/>
+                      <w:lang w:val="en-US"/>
+                    </w:rPr>
+                    <m:t>3</m:t>
+                  </m:r>
+                  <m:r>
+                    <w:rPr>
+                      <w:rFonts w:ascii="Cambria Math" w:eastAsiaTheme="minorEastAsia" w:hAnsi="Cambria Math"/>
+                      <w:lang w:val="en-US"/>
+                    </w:rPr>
+                    <m:t>6</m:t>
+                  </m:r>
+                  <m:r>
+                    <w:rPr>
+                      <w:rFonts w:ascii="Cambria Math" w:eastAsiaTheme="minorEastAsia" w:hAnsi="Cambria Math"/>
+                      <w:lang w:val="en-US"/>
+                    </w:rPr>
+                    <m:t> </m:t>
+                  </m:r>
+                  <m:r>
+                    <w:rPr>
+                      <w:rFonts w:ascii="Cambria Math" w:eastAsiaTheme="minorEastAsia" w:hAnsi="Cambria Math"/>
+                      <w:lang w:val="en-US"/>
+                    </w:rPr>
+                    <m:t>5</m:t>
+                  </m:r>
+                  <m:r>
+                    <w:rPr>
+                      <w:rFonts w:ascii="Cambria Math" w:eastAsiaTheme="minorEastAsia" w:hAnsi="Cambria Math"/>
+                      <w:lang w:val="en-US"/>
+                    </w:rPr>
+                    <m:t>00</m:t>
+                  </m:r>
+                </m:num>
+                <m:den>
+                  <m:r>
+                    <w:rPr>
+                      <w:rFonts w:ascii="Cambria Math" w:eastAsiaTheme="minorEastAsia" w:hAnsi="Cambria Math"/>
+                      <w:lang w:val="en-US"/>
+                    </w:rPr>
+                    <m:t>50 000</m:t>
+                  </m:r>
+                </m:den>
+              </m:f>
+            </m:e>
+          </m:d>
+          <m:r>
+            <w:rPr>
+              <w:rFonts w:ascii="Cambria Math" w:eastAsiaTheme="minorEastAsia" w:hAnsi="Cambria Math"/>
+              <w:lang w:val="en-US"/>
+            </w:rPr>
+            <m:t>30 000+</m:t>
+          </m:r>
+          <m:d>
+            <m:dPr>
+              <m:begChr m:val="⌈"/>
+              <m:endChr m:val="⌉"/>
+              <m:ctrlPr>
+                <w:rPr>
+                  <w:rFonts w:ascii="Cambria Math" w:eastAsiaTheme="minorEastAsia" w:hAnsi="Cambria Math"/>
+                  <w:i/>
+                  <w:lang w:val="en-US"/>
+                </w:rPr>
+              </m:ctrlPr>
+            </m:dPr>
+            <m:e>
+              <m:f>
+                <m:fPr>
+                  <m:ctrlPr>
+                    <w:rPr>
+                      <w:rFonts w:ascii="Cambria Math" w:eastAsiaTheme="minorEastAsia" w:hAnsi="Cambria Math"/>
+                      <w:i/>
+                      <w:lang w:val="en-US"/>
+                    </w:rPr>
+                  </m:ctrlPr>
+                </m:fPr>
+                <m:num>
+                  <m:r>
+                    <w:rPr>
+                      <w:rFonts w:ascii="Cambria Math" w:eastAsiaTheme="minorEastAsia" w:hAnsi="Cambria Math"/>
+                      <w:lang w:val="en-US"/>
+                    </w:rPr>
+                    <m:t>3</m:t>
+                  </m:r>
+                  <m:r>
+                    <w:rPr>
+                      <w:rFonts w:ascii="Cambria Math" w:eastAsiaTheme="minorEastAsia" w:hAnsi="Cambria Math"/>
+                      <w:lang w:val="en-US"/>
+                    </w:rPr>
+                    <m:t>6</m:t>
+                  </m:r>
+                  <m:r>
+                    <w:rPr>
+                      <w:rFonts w:ascii="Cambria Math" w:eastAsiaTheme="minorEastAsia" w:hAnsi="Cambria Math"/>
+                      <w:lang w:val="en-US"/>
+                    </w:rPr>
+                    <m:t> </m:t>
+                  </m:r>
+                  <m:r>
+                    <w:rPr>
+                      <w:rFonts w:ascii="Cambria Math" w:eastAsiaTheme="minorEastAsia" w:hAnsi="Cambria Math"/>
+                      <w:lang w:val="en-US"/>
+                    </w:rPr>
+                    <m:t>5</m:t>
+                  </m:r>
+                  <m:r>
+                    <w:rPr>
+                      <w:rFonts w:ascii="Cambria Math" w:eastAsiaTheme="minorEastAsia" w:hAnsi="Cambria Math"/>
+                      <w:lang w:val="en-US"/>
+                    </w:rPr>
+                    <m:t>00</m:t>
+                  </m:r>
+                </m:num>
+                <m:den>
+                  <m:r>
+                    <w:rPr>
+                      <w:rFonts w:ascii="Cambria Math" w:eastAsiaTheme="minorEastAsia" w:hAnsi="Cambria Math"/>
+                      <w:lang w:val="en-US"/>
+                    </w:rPr>
+                    <m:t>50 000</m:t>
+                  </m:r>
+                </m:den>
+              </m:f>
+            </m:e>
+          </m:d>
+          <m:r>
+            <w:rPr>
+              <w:rFonts w:ascii="Cambria Math" w:eastAsiaTheme="minorEastAsia" w:hAnsi="Cambria Math"/>
+              <w:lang w:val="en-US"/>
+            </w:rPr>
+            <m:t>1 000+</m:t>
+          </m:r>
+          <m:d>
+            <m:dPr>
+              <m:begChr m:val="⌈"/>
+              <m:endChr m:val="⌉"/>
+              <m:ctrlPr>
+                <w:rPr>
+                  <w:rFonts w:ascii="Cambria Math" w:eastAsiaTheme="minorEastAsia" w:hAnsi="Cambria Math"/>
+                  <w:i/>
+                  <w:lang w:val="en-US"/>
+                </w:rPr>
+              </m:ctrlPr>
+            </m:dPr>
+            <m:e>
+              <m:f>
+                <m:fPr>
+                  <m:ctrlPr>
+                    <w:rPr>
+                      <w:rFonts w:ascii="Cambria Math" w:eastAsiaTheme="minorEastAsia" w:hAnsi="Cambria Math"/>
+                      <w:i/>
+                      <w:lang w:val="en-US"/>
+                    </w:rPr>
+                  </m:ctrlPr>
+                </m:fPr>
+                <m:num>
+                  <m:r>
+                    <w:rPr>
+                      <w:rFonts w:ascii="Cambria Math" w:eastAsiaTheme="minorEastAsia" w:hAnsi="Cambria Math"/>
+                      <w:lang w:val="en-US"/>
+                    </w:rPr>
+                    <m:t>3</m:t>
+                  </m:r>
+                  <m:r>
+                    <w:rPr>
+                      <w:rFonts w:ascii="Cambria Math" w:eastAsiaTheme="minorEastAsia" w:hAnsi="Cambria Math"/>
+                      <w:lang w:val="en-US"/>
+                    </w:rPr>
+                    <m:t>6</m:t>
+                  </m:r>
+                  <m:r>
+                    <w:rPr>
+                      <w:rFonts w:ascii="Cambria Math" w:eastAsiaTheme="minorEastAsia" w:hAnsi="Cambria Math"/>
+                      <w:lang w:val="en-US"/>
+                    </w:rPr>
+                    <m:t> </m:t>
+                  </m:r>
+                  <m:r>
+                    <w:rPr>
+                      <w:rFonts w:ascii="Cambria Math" w:eastAsiaTheme="minorEastAsia" w:hAnsi="Cambria Math"/>
+                      <w:lang w:val="en-US"/>
+                    </w:rPr>
+                    <m:t>5</m:t>
+                  </m:r>
+                  <m:r>
+                    <w:rPr>
+                      <w:rFonts w:ascii="Cambria Math" w:eastAsiaTheme="minorEastAsia" w:hAnsi="Cambria Math"/>
+                      <w:lang w:val="en-US"/>
+                    </w:rPr>
+                    <m:t>00</m:t>
+                  </m:r>
+                </m:num>
+                <m:den>
+                  <m:r>
+                    <w:rPr>
+                      <w:rFonts w:ascii="Cambria Math" w:eastAsiaTheme="minorEastAsia" w:hAnsi="Cambria Math"/>
+                      <w:lang w:val="en-US"/>
+                    </w:rPr>
+                    <m:t>50 000</m:t>
+                  </m:r>
+                </m:den>
+              </m:f>
+            </m:e>
+          </m:d>
+          <m:r>
+            <w:rPr>
+              <w:rFonts w:ascii="Cambria Math" w:eastAsiaTheme="minorEastAsia" w:hAnsi="Cambria Math"/>
+              <w:lang w:val="en-US"/>
+            </w:rPr>
+            <m:t>1 000</m:t>
+          </m:r>
+          <m:r>
+            <w:rPr>
+              <w:rFonts w:ascii="Cambria Math" w:eastAsiaTheme="minorEastAsia" w:hAnsi="Cambria Math"/>
+              <w:lang w:val="en-US"/>
+            </w:rPr>
+            <m:t>+</m:t>
+          </m:r>
+          <m:d>
+            <m:dPr>
+              <m:begChr m:val="⌈"/>
+              <m:endChr m:val="⌉"/>
+              <m:ctrlPr>
+                <w:rPr>
+                  <w:rFonts w:ascii="Cambria Math" w:eastAsiaTheme="minorEastAsia" w:hAnsi="Cambria Math"/>
+                  <w:i/>
+                  <w:lang w:val="en-US"/>
+                </w:rPr>
+              </m:ctrlPr>
+            </m:dPr>
+            <m:e>
+              <m:f>
+                <m:fPr>
+                  <m:ctrlPr>
+                    <w:rPr>
+                      <w:rFonts w:ascii="Cambria Math" w:eastAsiaTheme="minorEastAsia" w:hAnsi="Cambria Math"/>
+                      <w:i/>
+                      <w:lang w:val="en-US"/>
+                    </w:rPr>
+                  </m:ctrlPr>
+                </m:fPr>
+                <m:num>
+                  <m:r>
+                    <w:rPr>
+                      <w:rFonts w:ascii="Cambria Math" w:eastAsiaTheme="minorEastAsia" w:hAnsi="Cambria Math"/>
+                      <w:lang w:val="en-US"/>
+                    </w:rPr>
+                    <m:t>36 500</m:t>
+                  </m:r>
+                </m:num>
+                <m:den>
+                  <m:r>
+                    <w:rPr>
+                      <w:rFonts w:ascii="Cambria Math" w:eastAsiaTheme="minorEastAsia" w:hAnsi="Cambria Math"/>
+                      <w:lang w:val="en-US"/>
+                    </w:rPr>
+                    <m:t>50 000</m:t>
+                  </m:r>
+                </m:den>
+              </m:f>
+            </m:e>
+          </m:d>
+          <m:r>
+            <w:rPr>
+              <w:rFonts w:ascii="Cambria Math" w:eastAsiaTheme="minorEastAsia" w:hAnsi="Cambria Math"/>
+              <w:lang w:val="en-US"/>
+            </w:rPr>
+            <m:t>1 000</m:t>
+          </m:r>
+          <m:r>
+            <w:rPr>
+              <w:rFonts w:ascii="Cambria Math" w:eastAsiaTheme="minorEastAsia" w:hAnsi="Cambria Math"/>
+              <w:lang w:val="en-US"/>
+            </w:rPr>
+            <m:t>=3</m:t>
+          </m:r>
+          <m:r>
+            <w:rPr>
+              <w:rFonts w:ascii="Cambria Math" w:eastAsiaTheme="minorEastAsia" w:hAnsi="Cambria Math"/>
+              <w:lang w:val="en-US"/>
+            </w:rPr>
+            <m:t>6</m:t>
+          </m:r>
+          <m:r>
+            <w:rPr>
+              <w:rFonts w:ascii="Cambria Math" w:eastAsiaTheme="minorEastAsia" w:hAnsi="Cambria Math"/>
+              <w:lang w:val="en-US"/>
+            </w:rPr>
+            <m:t> </m:t>
+          </m:r>
+          <m:r>
+            <w:rPr>
+              <w:rFonts w:ascii="Cambria Math" w:eastAsiaTheme="minorEastAsia" w:hAnsi="Cambria Math"/>
+              <w:lang w:val="en-US"/>
+            </w:rPr>
+            <m:t>5</m:t>
+          </m:r>
+          <m:r>
+            <w:rPr>
+              <w:rFonts w:ascii="Cambria Math" w:eastAsiaTheme="minorEastAsia" w:hAnsi="Cambria Math"/>
+              <w:lang w:val="en-US"/>
+            </w:rPr>
+            <m:t xml:space="preserve">00 </m:t>
+          </m:r>
+        </m:oMath>
+      </m:oMathPara>
+    </w:p>
+    <w:p>
+      <w:pPr>
+        <w:rPr>
+          <w:rFonts w:eastAsiaTheme="minorEastAsia"/>
+          <w:lang w:val="en-US"/>
+        </w:rPr>
+      </w:pPr>
+      <m:oMathPara>
+        <m:oMathParaPr>
+          <m:jc m:val="left"/>
+        </m:oMathParaPr>
+        <m:oMath>
+          <m:r>
+            <w:rPr>
+              <w:rFonts w:ascii="Cambria Math" w:eastAsiaTheme="minorEastAsia" w:hAnsi="Cambria Math"/>
+              <w:lang w:val="en-US"/>
+            </w:rPr>
+            <m:t>⟹</m:t>
+          </m:r>
+          <m:sSub>
+            <m:sSubPr>
+              <m:ctrlPr>
+                <w:rPr>
+                  <w:rFonts w:ascii="Cambria Math" w:eastAsiaTheme="minorEastAsia" w:hAnsi="Cambria Math"/>
+                  <w:b/>
+                  <w:i/>
+                  <w:lang w:val="en-US"/>
+                </w:rPr>
+              </m:ctrlPr>
+            </m:sSubPr>
+            <m:e>
+              <m:r>
+                <m:rPr>
+                  <m:sty m:val="bi"/>
+                </m:rPr>
+                <w:rPr>
+                  <w:rFonts w:ascii="Cambria Math" w:eastAsiaTheme="minorEastAsia" w:hAnsi="Cambria Math"/>
+                  <w:lang w:val="en-US"/>
+                </w:rPr>
+                <m:t>R</m:t>
+              </m:r>
+            </m:e>
+            <m:sub>
+              <m:r>
+                <m:rPr>
+                  <m:sty m:val="bi"/>
+                </m:rPr>
+                <w:rPr>
+                  <w:rFonts w:ascii="Cambria Math" w:eastAsiaTheme="minorEastAsia" w:hAnsi="Cambria Math"/>
+                  <w:lang w:val="en-US"/>
+                </w:rPr>
+                <m:t>8</m:t>
+              </m:r>
+            </m:sub>
+          </m:sSub>
+          <m:r>
+            <w:rPr>
+              <w:rFonts w:ascii="Cambria Math" w:eastAsiaTheme="minorEastAsia" w:hAnsi="Cambria Math"/>
+              <w:lang w:val="en-US"/>
+            </w:rPr>
+            <m:t>=3</m:t>
+          </m:r>
+          <m:r>
+            <w:rPr>
+              <w:rFonts w:ascii="Cambria Math" w:eastAsiaTheme="minorEastAsia" w:hAnsi="Cambria Math"/>
+              <w:lang w:val="en-US"/>
+            </w:rPr>
+            <m:t>6</m:t>
+          </m:r>
+          <m:r>
+            <w:rPr>
+              <w:rFonts w:ascii="Cambria Math" w:eastAsiaTheme="minorEastAsia" w:hAnsi="Cambria Math"/>
+              <w:lang w:val="en-US"/>
+            </w:rPr>
+            <m:t xml:space="preserve"> </m:t>
+          </m:r>
+          <m:r>
+            <w:rPr>
+              <w:rFonts w:ascii="Cambria Math" w:eastAsiaTheme="minorEastAsia" w:hAnsi="Cambria Math"/>
+              <w:lang w:val="en-US"/>
+            </w:rPr>
+            <m:t>5</m:t>
+          </m:r>
+          <m:r>
+            <w:rPr>
+              <w:rFonts w:ascii="Cambria Math" w:eastAsiaTheme="minorEastAsia" w:hAnsi="Cambria Math"/>
+              <w:lang w:val="en-US"/>
+            </w:rPr>
+            <m:t xml:space="preserve">00μs </m:t>
+          </m:r>
+        </m:oMath>
+      </m:oMathPara>
+    </w:p>
+    <w:p>
+      <w:pPr>
+        <w:rPr>
+          <w:rFonts w:eastAsiaTheme="minorEastAsia"/>
+          <w:lang w:val="en-US"/>
+        </w:rPr>
+      </w:pPr>
+    </w:p>
+    <w:p>
+      <w:pPr>
+        <w:rPr>
+          <w:rFonts w:eastAsiaTheme="minorEastAsia"/>
+          <w:lang w:val="en-US"/>
+        </w:rPr>
+      </w:pPr>
+    </w:p>
+    <w:p>
+      <w:pPr>
+        <w:rPr>
+          <w:rFonts w:eastAsiaTheme="minorEastAsia"/>
+          <w:lang w:val="en-US"/>
+        </w:rPr>
+      </w:pPr>
+    </w:p>
+    <w:p>
+      <w:pPr>
+        <w:rPr>
+          <w:rFonts w:eastAsiaTheme="minorEastAsia"/>
+          <w:lang w:val="en-US"/>
+        </w:rPr>
+      </w:pPr>
+    </w:p>
+    <w:p>
+      <w:pPr>
+        <w:rPr>
+          <w:rFonts w:eastAsiaTheme="minorEastAsia"/>
+          <w:lang w:val="en-US"/>
+        </w:rPr>
+      </w:pPr>
+    </w:p>
+    <w:p>
+      <w:pPr>
+        <w:rPr>
+          <w:rFonts w:eastAsiaTheme="minorEastAsia"/>
+          <w:lang w:val="en-US"/>
+        </w:rPr>
+      </w:pPr>
     </w:p>
     <w:p>
       <w:pPr>
@@ -1300,7 +6855,7 @@
             <w:rPr>
               <w:noProof/>
             </w:rPr>
-            <w:t>3</w:t>
+            <w:t>6</w:t>
           </w:r>
         </w:fldSimple>
       </w:p>
@@ -1309,15 +6864,7 @@
           <w:pStyle w:val="Footer"/>
         </w:pPr>
         <w:r>
-          <w:t xml:space="preserve">Johan </w:t>
-        </w:r>
-        <w:proofErr w:type="spellStart"/>
-        <w:r>
-          <w:t>Uppman</w:t>
-        </w:r>
-        <w:proofErr w:type="spellEnd"/>
-        <w:r>
-          <w:t>, johup261</w:t>
+          <w:t>Johan Uppman, johup261</w:t>
         </w:r>
         <w:r>
           <w:tab/>
@@ -1403,11 +6950,9 @@
       </w:rPr>
       <w:tab/>
     </w:r>
-    <w:proofErr w:type="spellStart"/>
     <w:r>
       <w:t>Lab</w:t>
     </w:r>
-    <w:proofErr w:type="spellEnd"/>
     <w:r>
       <w:t xml:space="preserve"> Report</w:t>
     </w:r>
@@ -2072,7 +7617,325 @@
       <w:szCs w:val="18"/>
     </w:rPr>
   </w:style>
+  <w:style w:type="character" w:styleId="PlaceholderText">
+    <w:name w:val="Placeholder Text"/>
+    <w:basedOn w:val="DefaultParagraphFont"/>
+    <w:uiPriority w:val="99"/>
+    <w:semiHidden/>
+    <w:rsid w:val="00730678"/>
+    <w:rPr>
+      <w:color w:val="808080"/>
+    </w:rPr>
+  </w:style>
 </w:styles>
+</file>
+
+<file path=word/glossary/document.xml><?xml version="1.0" encoding="utf-8"?>
+<w:glossaryDocument xmlns:ve="http://schemas.openxmlformats.org/markup-compatibility/2006" xmlns:o="urn:schemas-microsoft-com:office:office" xmlns:r="http://schemas.openxmlformats.org/officeDocument/2006/relationships" xmlns:m="http://schemas.openxmlformats.org/officeDocument/2006/math" xmlns:v="urn:schemas-microsoft-com:vml" xmlns:wp="http://schemas.openxmlformats.org/drawingml/2006/wordprocessingDrawing" xmlns:w10="urn:schemas-microsoft-com:office:word" xmlns:w="http://schemas.openxmlformats.org/wordprocessingml/2006/main" xmlns:wne="http://schemas.microsoft.com/office/word/2006/wordml">
+  <w:docParts/>
+</w:glossaryDocument>
+</file>
+
+<file path=word/glossary/fontTable.xml><?xml version="1.0" encoding="utf-8"?>
+<w:fonts xmlns:r="http://schemas.openxmlformats.org/officeDocument/2006/relationships" xmlns:w="http://schemas.openxmlformats.org/wordprocessingml/2006/main">
+  <w:font w:name="Symbol">
+    <w:panose1 w:val="05050102010706020507"/>
+    <w:charset w:val="02"/>
+    <w:family w:val="roman"/>
+    <w:pitch w:val="variable"/>
+    <w:sig w:usb0="00000000" w:usb1="10000000" w:usb2="00000000" w:usb3="00000000" w:csb0="80000000" w:csb1="00000000"/>
+  </w:font>
+  <w:font w:name="Times New Roman">
+    <w:panose1 w:val="02020603050405020304"/>
+    <w:charset w:val="00"/>
+    <w:family w:val="roman"/>
+    <w:pitch w:val="variable"/>
+    <w:sig w:usb0="20002A87" w:usb1="80000000" w:usb2="00000008" w:usb3="00000000" w:csb0="000001FF" w:csb1="00000000"/>
+  </w:font>
+  <w:font w:name="Courier New">
+    <w:panose1 w:val="02070309020205020404"/>
+    <w:charset w:val="00"/>
+    <w:family w:val="modern"/>
+    <w:pitch w:val="fixed"/>
+    <w:sig w:usb0="20002A87" w:usb1="80000000" w:usb2="00000008" w:usb3="00000000" w:csb0="000001FF" w:csb1="00000000"/>
+  </w:font>
+  <w:font w:name="Wingdings">
+    <w:panose1 w:val="05000000000000000000"/>
+    <w:charset w:val="02"/>
+    <w:family w:val="auto"/>
+    <w:pitch w:val="variable"/>
+    <w:sig w:usb0="00000000" w:usb1="10000000" w:usb2="00000000" w:usb3="00000000" w:csb0="80000000" w:csb1="00000000"/>
+  </w:font>
+  <w:font w:name="Calibri">
+    <w:panose1 w:val="020F0502020204030204"/>
+    <w:charset w:val="00"/>
+    <w:family w:val="swiss"/>
+    <w:pitch w:val="variable"/>
+    <w:sig w:usb0="A00002EF" w:usb1="4000207B" w:usb2="00000000" w:usb3="00000000" w:csb0="0000009F" w:csb1="00000000"/>
+  </w:font>
+  <w:font w:name="Cambria">
+    <w:panose1 w:val="02040503050406030204"/>
+    <w:charset w:val="00"/>
+    <w:family w:val="roman"/>
+    <w:pitch w:val="variable"/>
+    <w:sig w:usb0="A00002EF" w:usb1="4000004B" w:usb2="00000000" w:usb3="00000000" w:csb0="0000009F" w:csb1="00000000"/>
+  </w:font>
+  <w:font w:name="Tahoma">
+    <w:panose1 w:val="020B0604030504040204"/>
+    <w:charset w:val="00"/>
+    <w:family w:val="swiss"/>
+    <w:notTrueType/>
+    <w:pitch w:val="variable"/>
+    <w:sig w:usb0="00000003" w:usb1="00000000" w:usb2="00000000" w:usb3="00000000" w:csb0="00000001" w:csb1="00000000"/>
+  </w:font>
+  <w:font w:name="Cambria Math">
+    <w:panose1 w:val="02040503050406030204"/>
+    <w:charset w:val="00"/>
+    <w:family w:val="roman"/>
+    <w:pitch w:val="variable"/>
+    <w:sig w:usb0="A00002EF" w:usb1="420020EB" w:usb2="00000000" w:usb3="00000000" w:csb0="0000009F" w:csb1="00000000"/>
+  </w:font>
+</w:fonts>
+</file>
+
+<file path=word/glossary/settings.xml><?xml version="1.0" encoding="utf-8"?>
+<w:settings xmlns:o="urn:schemas-microsoft-com:office:office" xmlns:r="http://schemas.openxmlformats.org/officeDocument/2006/relationships" xmlns:m="http://schemas.openxmlformats.org/officeDocument/2006/math" xmlns:v="urn:schemas-microsoft-com:vml" xmlns:w10="urn:schemas-microsoft-com:office:word" xmlns:w="http://schemas.openxmlformats.org/wordprocessingml/2006/main" xmlns:sl="http://schemas.openxmlformats.org/schemaLibrary/2006/main">
+  <w:view w:val="normal"/>
+  <w:defaultTabStop w:val="1304"/>
+  <w:hyphenationZone w:val="425"/>
+  <w:characterSpacingControl w:val="doNotCompress"/>
+  <w:compat>
+    <w:useFELayout/>
+  </w:compat>
+  <w:rsids>
+    <w:rsidRoot w:val="00436422"/>
+    <w:rsid w:val="00436422"/>
+  </w:rsids>
+  <m:mathPr>
+    <m:mathFont m:val="Cambria Math"/>
+    <m:brkBin m:val="before"/>
+    <m:brkBinSub m:val="--"/>
+    <m:smallFrac m:val="off"/>
+    <m:dispDef/>
+    <m:lMargin m:val="0"/>
+    <m:rMargin m:val="0"/>
+    <m:defJc m:val="centerGroup"/>
+    <m:wrapIndent m:val="1440"/>
+    <m:intLim m:val="subSup"/>
+    <m:naryLim m:val="undOvr"/>
+  </m:mathPr>
+  <w:themeFontLang w:val="sv-SE"/>
+  <w:clrSchemeMapping w:bg1="light1" w:t1="dark1" w:bg2="light2" w:t2="dark2" w:accent1="accent1" w:accent2="accent2" w:accent3="accent3" w:accent4="accent4" w:accent5="accent5" w:accent6="accent6" w:hyperlink="hyperlink" w:followedHyperlink="followedHyperlink"/>
+  <w:decimalSymbol w:val=","/>
+  <w:listSeparator w:val=";"/>
+</w:settings>
+</file>
+
+<file path=word/glossary/styles.xml><?xml version="1.0" encoding="utf-8"?>
+<w:styles xmlns:r="http://schemas.openxmlformats.org/officeDocument/2006/relationships" xmlns:w="http://schemas.openxmlformats.org/wordprocessingml/2006/main">
+  <w:docDefaults>
+    <w:rPrDefault>
+      <w:rPr>
+        <w:rFonts w:asciiTheme="minorHAnsi" w:eastAsiaTheme="minorEastAsia" w:hAnsiTheme="minorHAnsi" w:cstheme="minorBidi"/>
+        <w:sz w:val="22"/>
+        <w:szCs w:val="22"/>
+        <w:lang w:val="sv-SE" w:eastAsia="sv-SE" w:bidi="ar-SA"/>
+      </w:rPr>
+    </w:rPrDefault>
+    <w:pPrDefault>
+      <w:pPr>
+        <w:spacing w:after="200" w:line="276" w:lineRule="auto"/>
+      </w:pPr>
+    </w:pPrDefault>
+  </w:docDefaults>
+  <w:latentStyles w:defLockedState="0" w:defUIPriority="99" w:defSemiHidden="1" w:defUnhideWhenUsed="1" w:defQFormat="0" w:count="267">
+    <w:lsdException w:name="Normal" w:semiHidden="0" w:uiPriority="0" w:unhideWhenUsed="0" w:qFormat="1"/>
+    <w:lsdException w:name="heading 1" w:semiHidden="0" w:uiPriority="9" w:unhideWhenUsed="0" w:qFormat="1"/>
+    <w:lsdException w:name="heading 2" w:uiPriority="9" w:qFormat="1"/>
+    <w:lsdException w:name="heading 3" w:uiPriority="9" w:qFormat="1"/>
+    <w:lsdException w:name="heading 4" w:uiPriority="9" w:qFormat="1"/>
+    <w:lsdException w:name="heading 5" w:uiPriority="9" w:qFormat="1"/>
+    <w:lsdException w:name="heading 6" w:uiPriority="9" w:qFormat="1"/>
+    <w:lsdException w:name="heading 7" w:uiPriority="9" w:qFormat="1"/>
+    <w:lsdException w:name="heading 8" w:uiPriority="9" w:qFormat="1"/>
+    <w:lsdException w:name="heading 9" w:uiPriority="9" w:qFormat="1"/>
+    <w:lsdException w:name="toc 1" w:uiPriority="39"/>
+    <w:lsdException w:name="toc 2" w:uiPriority="39"/>
+    <w:lsdException w:name="toc 3" w:uiPriority="39"/>
+    <w:lsdException w:name="toc 4" w:uiPriority="39"/>
+    <w:lsdException w:name="toc 5" w:uiPriority="39"/>
+    <w:lsdException w:name="toc 6" w:uiPriority="39"/>
+    <w:lsdException w:name="toc 7" w:uiPriority="39"/>
+    <w:lsdException w:name="toc 8" w:uiPriority="39"/>
+    <w:lsdException w:name="toc 9" w:uiPriority="39"/>
+    <w:lsdException w:name="caption" w:uiPriority="35" w:qFormat="1"/>
+    <w:lsdException w:name="Title" w:semiHidden="0" w:uiPriority="10" w:unhideWhenUsed="0" w:qFormat="1"/>
+    <w:lsdException w:name="Default Paragraph Font" w:uiPriority="1"/>
+    <w:lsdException w:name="Subtitle" w:semiHidden="0" w:uiPriority="11" w:unhideWhenUsed="0" w:qFormat="1"/>
+    <w:lsdException w:name="Strong" w:semiHidden="0" w:uiPriority="22" w:unhideWhenUsed="0" w:qFormat="1"/>
+    <w:lsdException w:name="Emphasis" w:semiHidden="0" w:uiPriority="20" w:unhideWhenUsed="0" w:qFormat="1"/>
+    <w:lsdException w:name="Table Grid" w:semiHidden="0" w:uiPriority="59" w:unhideWhenUsed="0"/>
+    <w:lsdException w:name="Placeholder Text" w:unhideWhenUsed="0"/>
+    <w:lsdException w:name="No Spacing" w:semiHidden="0" w:uiPriority="1" w:unhideWhenUsed="0" w:qFormat="1"/>
+    <w:lsdException w:name="Light Shading" w:semiHidden="0" w:uiPriority="60" w:unhideWhenUsed="0"/>
+    <w:lsdException w:name="Light List" w:semiHidden="0" w:uiPriority="61" w:unhideWhenUsed="0"/>
+    <w:lsdException w:name="Light Grid" w:semiHidden="0" w:uiPriority="62" w:unhideWhenUsed="0"/>
+    <w:lsdException w:name="Medium Shading 1" w:semiHidden="0" w:uiPriority="63" w:unhideWhenUsed="0"/>
+    <w:lsdException w:name="Medium Shading 2" w:semiHidden="0" w:uiPriority="64" w:unhideWhenUsed="0"/>
+    <w:lsdException w:name="Medium List 1" w:semiHidden="0" w:uiPriority="65" w:unhideWhenUsed="0"/>
+    <w:lsdException w:name="Medium List 2" w:semiHidden="0" w:uiPriority="66" w:unhideWhenUsed="0"/>
+    <w:lsdException w:name="Medium Grid 1" w:semiHidden="0" w:uiPriority="67" w:unhideWhenUsed="0"/>
+    <w:lsdException w:name="Medium Grid 2" w:semiHidden="0" w:uiPriority="68" w:unhideWhenUsed="0"/>
+    <w:lsdException w:name="Medium Grid 3" w:semiHidden="0" w:uiPriority="69" w:unhideWhenUsed="0"/>
+    <w:lsdException w:name="Dark List" w:semiHidden="0" w:uiPriority="70" w:unhideWhenUsed="0"/>
+    <w:lsdException w:name="Colorful Shading" w:semiHidden="0" w:uiPriority="71" w:unhideWhenUsed="0"/>
+    <w:lsdException w:name="Colorful List" w:semiHidden="0" w:uiPriority="72" w:unhideWhenUsed="0"/>
+    <w:lsdException w:name="Colorful Grid" w:semiHidden="0" w:uiPriority="73" w:unhideWhenUsed="0"/>
+    <w:lsdException w:name="Light Shading Accent 1" w:semiHidden="0" w:uiPriority="60" w:unhideWhenUsed="0"/>
+    <w:lsdException w:name="Light List Accent 1" w:semiHidden="0" w:uiPriority="61" w:unhideWhenUsed="0"/>
+    <w:lsdException w:name="Light Grid Accent 1" w:semiHidden="0" w:uiPriority="62" w:unhideWhenUsed="0"/>
+    <w:lsdException w:name="Medium Shading 1 Accent 1" w:semiHidden="0" w:uiPriority="63" w:unhideWhenUsed="0"/>
+    <w:lsdException w:name="Medium Shading 2 Accent 1" w:semiHidden="0" w:uiPriority="64" w:unhideWhenUsed="0"/>
+    <w:lsdException w:name="Medium List 1 Accent 1" w:semiHidden="0" w:uiPriority="65" w:unhideWhenUsed="0"/>
+    <w:lsdException w:name="Revision" w:unhideWhenUsed="0"/>
+    <w:lsdException w:name="List Paragraph" w:semiHidden="0" w:uiPriority="34" w:unhideWhenUsed="0" w:qFormat="1"/>
+    <w:lsdException w:name="Quote" w:semiHidden="0" w:uiPriority="29" w:unhideWhenUsed="0" w:qFormat="1"/>
+    <w:lsdException w:name="Intense Quote" w:semiHidden="0" w:uiPriority="30" w:unhideWhenUsed="0" w:qFormat="1"/>
+    <w:lsdException w:name="Medium List 2 Accent 1" w:semiHidden="0" w:uiPriority="66" w:unhideWhenUsed="0"/>
+    <w:lsdException w:name="Medium Grid 1 Accent 1" w:semiHidden="0" w:uiPriority="67" w:unhideWhenUsed="0"/>
+    <w:lsdException w:name="Medium Grid 2 Accent 1" w:semiHidden="0" w:uiPriority="68" w:unhideWhenUsed="0"/>
+    <w:lsdException w:name="Medium Grid 3 Accent 1" w:semiHidden="0" w:uiPriority="69" w:unhideWhenUsed="0"/>
+    <w:lsdException w:name="Dark List Accent 1" w:semiHidden="0" w:uiPriority="70" w:unhideWhenUsed="0"/>
+    <w:lsdException w:name="Colorful Shading Accent 1" w:semiHidden="0" w:uiPriority="71" w:unhideWhenUsed="0"/>
+    <w:lsdException w:name="Colorful List Accent 1" w:semiHidden="0" w:uiPriority="72" w:unhideWhenUsed="0"/>
+    <w:lsdException w:name="Colorful Grid Accent 1" w:semiHidden="0" w:uiPriority="73" w:unhideWhenUsed="0"/>
+    <w:lsdException w:name="Light Shading Accent 2" w:semiHidden="0" w:uiPriority="60" w:unhideWhenUsed="0"/>
+    <w:lsdException w:name="Light List Accent 2" w:semiHidden="0" w:uiPriority="61" w:unhideWhenUsed="0"/>
+    <w:lsdException w:name="Light Grid Accent 2" w:semiHidden="0" w:uiPriority="62" w:unhideWhenUsed="0"/>
+    <w:lsdException w:name="Medium Shading 1 Accent 2" w:semiHidden="0" w:uiPriority="63" w:unhideWhenUsed="0"/>
+    <w:lsdException w:name="Medium Shading 2 Accent 2" w:semiHidden="0" w:uiPriority="64" w:unhideWhenUsed="0"/>
+    <w:lsdException w:name="Medium List 1 Accent 2" w:semiHidden="0" w:uiPriority="65" w:unhideWhenUsed="0"/>
+    <w:lsdException w:name="Medium List 2 Accent 2" w:semiHidden="0" w:uiPriority="66" w:unhideWhenUsed="0"/>
+    <w:lsdException w:name="Medium Grid 1 Accent 2" w:semiHidden="0" w:uiPriority="67" w:unhideWhenUsed="0"/>
+    <w:lsdException w:name="Medium Grid 2 Accent 2" w:semiHidden="0" w:uiPriority="68" w:unhideWhenUsed="0"/>
+    <w:lsdException w:name="Medium Grid 3 Accent 2" w:semiHidden="0" w:uiPriority="69" w:unhideWhenUsed="0"/>
+    <w:lsdException w:name="Dark List Accent 2" w:semiHidden="0" w:uiPriority="70" w:unhideWhenUsed="0"/>
+    <w:lsdException w:name="Colorful Shading Accent 2" w:semiHidden="0" w:uiPriority="71" w:unhideWhenUsed="0"/>
+    <w:lsdException w:name="Colorful List Accent 2" w:semiHidden="0" w:uiPriority="72" w:unhideWhenUsed="0"/>
+    <w:lsdException w:name="Colorful Grid Accent 2" w:semiHidden="0" w:uiPriority="73" w:unhideWhenUsed="0"/>
+    <w:lsdException w:name="Light Shading Accent 3" w:semiHidden="0" w:uiPriority="60" w:unhideWhenUsed="0"/>
+    <w:lsdException w:name="Light List Accent 3" w:semiHidden="0" w:uiPriority="61" w:unhideWhenUsed="0"/>
+    <w:lsdException w:name="Light Grid Accent 3" w:semiHidden="0" w:uiPriority="62" w:unhideWhenUsed="0"/>
+    <w:lsdException w:name="Medium Shading 1 Accent 3" w:semiHidden="0" w:uiPriority="63" w:unhideWhenUsed="0"/>
+    <w:lsdException w:name="Medium Shading 2 Accent 3" w:semiHidden="0" w:uiPriority="64" w:unhideWhenUsed="0"/>
+    <w:lsdException w:name="Medium List 1 Accent 3" w:semiHidden="0" w:uiPriority="65" w:unhideWhenUsed="0"/>
+    <w:lsdException w:name="Medium List 2 Accent 3" w:semiHidden="0" w:uiPriority="66" w:unhideWhenUsed="0"/>
+    <w:lsdException w:name="Medium Grid 1 Accent 3" w:semiHidden="0" w:uiPriority="67" w:unhideWhenUsed="0"/>
+    <w:lsdException w:name="Medium Grid 2 Accent 3" w:semiHidden="0" w:uiPriority="68" w:unhideWhenUsed="0"/>
+    <w:lsdException w:name="Medium Grid 3 Accent 3" w:semiHidden="0" w:uiPriority="69" w:unhideWhenUsed="0"/>
+    <w:lsdException w:name="Dark List Accent 3" w:semiHidden="0" w:uiPriority="70" w:unhideWhenUsed="0"/>
+    <w:lsdException w:name="Colorful Shading Accent 3" w:semiHidden="0" w:uiPriority="71" w:unhideWhenUsed="0"/>
+    <w:lsdException w:name="Colorful List Accent 3" w:semiHidden="0" w:uiPriority="72" w:unhideWhenUsed="0"/>
+    <w:lsdException w:name="Colorful Grid Accent 3" w:semiHidden="0" w:uiPriority="73" w:unhideWhenUsed="0"/>
+    <w:lsdException w:name="Light Shading Accent 4" w:semiHidden="0" w:uiPriority="60" w:unhideWhenUsed="0"/>
+    <w:lsdException w:name="Light List Accent 4" w:semiHidden="0" w:uiPriority="61" w:unhideWhenUsed="0"/>
+    <w:lsdException w:name="Light Grid Accent 4" w:semiHidden="0" w:uiPriority="62" w:unhideWhenUsed="0"/>
+    <w:lsdException w:name="Medium Shading 1 Accent 4" w:semiHidden="0" w:uiPriority="63" w:unhideWhenUsed="0"/>
+    <w:lsdException w:name="Medium Shading 2 Accent 4" w:semiHidden="0" w:uiPriority="64" w:unhideWhenUsed="0"/>
+    <w:lsdException w:name="Medium List 1 Accent 4" w:semiHidden="0" w:uiPriority="65" w:unhideWhenUsed="0"/>
+    <w:lsdException w:name="Medium List 2 Accent 4" w:semiHidden="0" w:uiPriority="66" w:unhideWhenUsed="0"/>
+    <w:lsdException w:name="Medium Grid 1 Accent 4" w:semiHidden="0" w:uiPriority="67" w:unhideWhenUsed="0"/>
+    <w:lsdException w:name="Medium Grid 2 Accent 4" w:semiHidden="0" w:uiPriority="68" w:unhideWhenUsed="0"/>
+    <w:lsdException w:name="Medium Grid 3 Accent 4" w:semiHidden="0" w:uiPriority="69" w:unhideWhenUsed="0"/>
+    <w:lsdException w:name="Dark List Accent 4" w:semiHidden="0" w:uiPriority="70" w:unhideWhenUsed="0"/>
+    <w:lsdException w:name="Colorful Shading Accent 4" w:semiHidden="0" w:uiPriority="71" w:unhideWhenUsed="0"/>
+    <w:lsdException w:name="Colorful List Accent 4" w:semiHidden="0" w:uiPriority="72" w:unhideWhenUsed="0"/>
+    <w:lsdException w:name="Colorful Grid Accent 4" w:semiHidden="0" w:uiPriority="73" w:unhideWhenUsed="0"/>
+    <w:lsdException w:name="Light Shading Accent 5" w:semiHidden="0" w:uiPriority="60" w:unhideWhenUsed="0"/>
+    <w:lsdException w:name="Light List Accent 5" w:semiHidden="0" w:uiPriority="61" w:unhideWhenUsed="0"/>
+    <w:lsdException w:name="Light Grid Accent 5" w:semiHidden="0" w:uiPriority="62" w:unhideWhenUsed="0"/>
+    <w:lsdException w:name="Medium Shading 1 Accent 5" w:semiHidden="0" w:uiPriority="63" w:unhideWhenUsed="0"/>
+    <w:lsdException w:name="Medium Shading 2 Accent 5" w:semiHidden="0" w:uiPriority="64" w:unhideWhenUsed="0"/>
+    <w:lsdException w:name="Medium List 1 Accent 5" w:semiHidden="0" w:uiPriority="65" w:unhideWhenUsed="0"/>
+    <w:lsdException w:name="Medium List 2 Accent 5" w:semiHidden="0" w:uiPriority="66" w:unhideWhenUsed="0"/>
+    <w:lsdException w:name="Medium Grid 1 Accent 5" w:semiHidden="0" w:uiPriority="67" w:unhideWhenUsed="0"/>
+    <w:lsdException w:name="Medium Grid 2 Accent 5" w:semiHidden="0" w:uiPriority="68" w:unhideWhenUsed="0"/>
+    <w:lsdException w:name="Medium Grid 3 Accent 5" w:semiHidden="0" w:uiPriority="69" w:unhideWhenUsed="0"/>
+    <w:lsdException w:name="Dark List Accent 5" w:semiHidden="0" w:uiPriority="70" w:unhideWhenUsed="0"/>
+    <w:lsdException w:name="Colorful Shading Accent 5" w:semiHidden="0" w:uiPriority="71" w:unhideWhenUsed="0"/>
+    <w:lsdException w:name="Colorful List Accent 5" w:semiHidden="0" w:uiPriority="72" w:unhideWhenUsed="0"/>
+    <w:lsdException w:name="Colorful Grid Accent 5" w:semiHidden="0" w:uiPriority="73" w:unhideWhenUsed="0"/>
+    <w:lsdException w:name="Light Shading Accent 6" w:semiHidden="0" w:uiPriority="60" w:unhideWhenUsed="0"/>
+    <w:lsdException w:name="Light List Accent 6" w:semiHidden="0" w:uiPriority="61" w:unhideWhenUsed="0"/>
+    <w:lsdException w:name="Light Grid Accent 6" w:semiHidden="0" w:uiPriority="62" w:unhideWhenUsed="0"/>
+    <w:lsdException w:name="Medium Shading 1 Accent 6" w:semiHidden="0" w:uiPriority="63" w:unhideWhenUsed="0"/>
+    <w:lsdException w:name="Medium Shading 2 Accent 6" w:semiHidden="0" w:uiPriority="64" w:unhideWhenUsed="0"/>
+    <w:lsdException w:name="Medium List 1 Accent 6" w:semiHidden="0" w:uiPriority="65" w:unhideWhenUsed="0"/>
+    <w:lsdException w:name="Medium List 2 Accent 6" w:semiHidden="0" w:uiPriority="66" w:unhideWhenUsed="0"/>
+    <w:lsdException w:name="Medium Grid 1 Accent 6" w:semiHidden="0" w:uiPriority="67" w:unhideWhenUsed="0"/>
+    <w:lsdException w:name="Medium Grid 2 Accent 6" w:semiHidden="0" w:uiPriority="68" w:unhideWhenUsed="0"/>
+    <w:lsdException w:name="Medium Grid 3 Accent 6" w:semiHidden="0" w:uiPriority="69" w:unhideWhenUsed="0"/>
+    <w:lsdException w:name="Dark List Accent 6" w:semiHidden="0" w:uiPriority="70" w:unhideWhenUsed="0"/>
+    <w:lsdException w:name="Colorful Shading Accent 6" w:semiHidden="0" w:uiPriority="71" w:unhideWhenUsed="0"/>
+    <w:lsdException w:name="Colorful List Accent 6" w:semiHidden="0" w:uiPriority="72" w:unhideWhenUsed="0"/>
+    <w:lsdException w:name="Colorful Grid Accent 6" w:semiHidden="0" w:uiPriority="73" w:unhideWhenUsed="0"/>
+    <w:lsdException w:name="Subtle Emphasis" w:semiHidden="0" w:uiPriority="19" w:unhideWhenUsed="0" w:qFormat="1"/>
+    <w:lsdException w:name="Intense Emphasis" w:semiHidden="0" w:uiPriority="21" w:unhideWhenUsed="0" w:qFormat="1"/>
+    <w:lsdException w:name="Subtle Reference" w:semiHidden="0" w:uiPriority="31" w:unhideWhenUsed="0" w:qFormat="1"/>
+    <w:lsdException w:name="Intense Reference" w:semiHidden="0" w:uiPriority="32" w:unhideWhenUsed="0" w:qFormat="1"/>
+    <w:lsdException w:name="Book Title" w:semiHidden="0" w:uiPriority="33" w:unhideWhenUsed="0" w:qFormat="1"/>
+    <w:lsdException w:name="Bibliography" w:uiPriority="37"/>
+    <w:lsdException w:name="TOC Heading" w:uiPriority="39" w:qFormat="1"/>
+  </w:latentStyles>
+  <w:style w:type="paragraph" w:default="1" w:styleId="Normal">
+    <w:name w:val="Normal"/>
+    <w:qFormat/>
+  </w:style>
+  <w:style w:type="character" w:default="1" w:styleId="DefaultParagraphFont">
+    <w:name w:val="Default Paragraph Font"/>
+    <w:uiPriority w:val="1"/>
+    <w:semiHidden/>
+    <w:unhideWhenUsed/>
+  </w:style>
+  <w:style w:type="table" w:default="1" w:styleId="TableNormal">
+    <w:name w:val="Normal Table"/>
+    <w:uiPriority w:val="99"/>
+    <w:semiHidden/>
+    <w:unhideWhenUsed/>
+    <w:qFormat/>
+    <w:tblPr>
+      <w:tblInd w:w="0" w:type="dxa"/>
+      <w:tblCellMar>
+        <w:top w:w="0" w:type="dxa"/>
+        <w:left w:w="108" w:type="dxa"/>
+        <w:bottom w:w="0" w:type="dxa"/>
+        <w:right w:w="108" w:type="dxa"/>
+      </w:tblCellMar>
+    </w:tblPr>
+  </w:style>
+  <w:style w:type="numbering" w:default="1" w:styleId="NoList">
+    <w:name w:val="No List"/>
+    <w:uiPriority w:val="99"/>
+    <w:semiHidden/>
+    <w:unhideWhenUsed/>
+  </w:style>
+  <w:style w:type="character" w:styleId="PlaceholderText">
+    <w:name w:val="Placeholder Text"/>
+    <w:basedOn w:val="DefaultParagraphFont"/>
+    <w:uiPriority w:val="99"/>
+    <w:semiHidden/>
+    <w:rsid w:val="00436422"/>
+    <w:rPr>
+      <w:color w:val="808080"/>
+    </w:rPr>
+  </w:style>
+</w:styles>
+</file>
+
+<file path=word/glossary/webSettings.xml><?xml version="1.0" encoding="utf-8"?>
+<w:webSettings xmlns:r="http://schemas.openxmlformats.org/officeDocument/2006/relationships" xmlns:w="http://schemas.openxmlformats.org/wordprocessingml/2006/main">
+  <w:optimizeForBrowser/>
+</w:webSettings>
 </file>
 
 <file path=word/theme/theme1.xml><?xml version="1.0" encoding="utf-8"?>

--- a/trunk/rapport.docx
+++ b/trunk/rapport.docx
@@ -75,12 +75,14 @@
         <w:pStyle w:val="Quote"/>
         <w:rPr>
           <w:rStyle w:val="Emphasis"/>
+          <w:i/>
           <w:lang w:val="en-US"/>
         </w:rPr>
       </w:pPr>
       <w:r>
         <w:rPr>
           <w:rStyle w:val="Emphasis"/>
+          <w:i/>
           <w:lang w:val="en-US"/>
         </w:rPr>
         <w:t xml:space="preserve"> Explain the mechanism behind the cyclic scheduling. What does cyclic schedule consist of?</w:t>
@@ -116,12 +118,14 @@
         <w:pStyle w:val="Quote"/>
         <w:rPr>
           <w:rStyle w:val="Emphasis"/>
+          <w:i/>
           <w:lang w:val="en-US"/>
         </w:rPr>
       </w:pPr>
       <w:r>
         <w:rPr>
           <w:rStyle w:val="Emphasis"/>
+          <w:i/>
           <w:lang w:val="en-US"/>
         </w:rPr>
         <w:t>What is the difference between a minor and a major cycle in a schedule?</w:t>
@@ -145,12 +149,14 @@
         <w:pStyle w:val="Quote"/>
         <w:rPr>
           <w:rStyle w:val="Emphasis"/>
+          <w:i/>
           <w:lang w:val="en-US"/>
         </w:rPr>
       </w:pPr>
       <w:r>
         <w:rPr>
           <w:rStyle w:val="Emphasis"/>
+          <w:i/>
           <w:lang w:val="en-US"/>
         </w:rPr>
         <w:t>How are they determined?</w:t>
@@ -193,12 +199,14 @@
         <w:pStyle w:val="Quote"/>
         <w:rPr>
           <w:rStyle w:val="Emphasis"/>
+          <w:i/>
           <w:lang w:val="en-US"/>
         </w:rPr>
       </w:pPr>
       <w:r>
         <w:rPr>
           <w:rStyle w:val="Emphasis"/>
+          <w:i/>
           <w:lang w:val="en-US"/>
         </w:rPr>
         <w:t xml:space="preserve">Outline the cyclic schedule for the RoboLab </w:t>
@@ -206,6 +214,7 @@
       <w:r>
         <w:rPr>
           <w:rStyle w:val="Emphasis"/>
+          <w:i/>
           <w:lang w:val="en-US"/>
         </w:rPr>
         <w:t xml:space="preserve">task set. What is the major and </w:t>
@@ -213,6 +222,7 @@
       <w:r>
         <w:rPr>
           <w:rStyle w:val="Emphasis"/>
+          <w:i/>
           <w:lang w:val="en-US"/>
         </w:rPr>
         <w:t>minor cycle?</w:t>
@@ -434,12 +444,14 @@
         <w:pStyle w:val="Quote"/>
         <w:rPr>
           <w:rStyle w:val="Emphasis"/>
+          <w:i/>
           <w:lang w:val="en-US"/>
         </w:rPr>
       </w:pPr>
       <w:r>
         <w:rPr>
           <w:rStyle w:val="Emphasis"/>
+          <w:i/>
           <w:lang w:val="en-US"/>
         </w:rPr>
         <w:t xml:space="preserve"> What is the difference between RMS and EDF scheduling with respect to implementation and performance?</w:t>
@@ -535,12 +547,14 @@
         <w:pStyle w:val="Quote"/>
         <w:rPr>
           <w:rStyle w:val="Emphasis"/>
+          <w:i/>
           <w:lang w:val="en-US"/>
         </w:rPr>
       </w:pPr>
       <w:r>
         <w:rPr>
           <w:rStyle w:val="Emphasis"/>
+          <w:i/>
           <w:lang w:val="en-US"/>
         </w:rPr>
         <w:t xml:space="preserve"> Outline the steps in the RMS and EDF scheduling process, preferably with a sequence chart (or a pseudocode, or a flowchart).</w:t>
@@ -903,12 +917,14 @@
         <w:pStyle w:val="Quote"/>
         <w:rPr>
           <w:rStyle w:val="Emphasis"/>
+          <w:i/>
           <w:lang w:val="en-US"/>
         </w:rPr>
       </w:pPr>
       <w:r>
         <w:rPr>
           <w:rStyle w:val="Emphasis"/>
+          <w:i/>
           <w:lang w:val="en-US"/>
         </w:rPr>
         <w:t>What has to be done off-line (i.e. before you run the scheduler) and on-line (i.e. during run-time)?</w:t>
@@ -1058,12 +1074,14 @@
         <w:pStyle w:val="Quote"/>
         <w:rPr>
           <w:rStyle w:val="Emphasis"/>
+          <w:i/>
           <w:lang w:val="en-US"/>
         </w:rPr>
       </w:pPr>
       <w:r>
         <w:rPr>
           <w:rStyle w:val="Emphasis"/>
+          <w:i/>
           <w:lang w:val="en-US"/>
         </w:rPr>
         <w:t xml:space="preserve"> Where and how do you look for deadline overruns in RMS and EDF?</w:t>
@@ -1087,12 +1105,14 @@
         <w:pStyle w:val="Quote"/>
         <w:rPr>
           <w:rStyle w:val="Emphasis"/>
+          <w:i/>
           <w:lang w:val="en-US"/>
         </w:rPr>
       </w:pPr>
       <w:r>
         <w:rPr>
           <w:rStyle w:val="Emphasis"/>
+          <w:i/>
           <w:lang w:val="en-US"/>
         </w:rPr>
         <w:t>What has to be done when a deadline overrun has occurred?</w:t>
@@ -1144,12 +1164,14 @@
         <w:pStyle w:val="Quote"/>
         <w:rPr>
           <w:rStyle w:val="Emphasis"/>
+          <w:i/>
           <w:lang w:val="en-US"/>
         </w:rPr>
       </w:pPr>
       <w:r>
         <w:rPr>
           <w:rStyle w:val="Emphasis"/>
+          <w:i/>
           <w:lang w:val="en-US"/>
         </w:rPr>
         <w:t>What can you conclude about the cyclic scheduling in dynamic environments?</w:t>
@@ -1157,6 +1179,7 @@
       <w:r>
         <w:rPr>
           <w:rStyle w:val="Emphasis"/>
+          <w:i/>
           <w:lang w:val="en-US"/>
         </w:rPr>
         <w:t xml:space="preserve"> </w:t>
@@ -1164,6 +1187,7 @@
       <w:r>
         <w:rPr>
           <w:rStyle w:val="Emphasis"/>
+          <w:i/>
           <w:lang w:val="en-US"/>
         </w:rPr>
         <w:t>Have you experienced any drawbacks or benefits of this type of scheduler in the RoboLab environment? Relate the theory on cyclic scheduling with your experience with the labs.</w:t>
@@ -1216,12 +1240,14 @@
         <w:pStyle w:val="Quote"/>
         <w:rPr>
           <w:rStyle w:val="Emphasis"/>
+          <w:i/>
           <w:lang w:val="en-US"/>
         </w:rPr>
       </w:pPr>
       <w:r>
         <w:rPr>
           <w:rStyle w:val="Emphasis"/>
+          <w:i/>
           <w:lang w:val="en-US"/>
         </w:rPr>
         <w:t>Compare the result of your simulations with the theoretical performance of the scheduling algorithms. Is the task set schedulable? How can the deadline miss ratio be explained? Where the results expected? Why or why not?</w:t>
@@ -1237,7 +1263,67 @@
         <w:rPr>
           <w:lang w:val="en-US"/>
         </w:rPr>
-        <w:t>First of all, the WCET for image processing task given in the lab PM is 100 000us. It was said that this execution time was very rare and it was possible to estimate WCET to 30 000us. However, when we ran the task in the lab environment, it exceeded 100 000us about 50% of the executions and exceeded 30 000us about 75% of the executions. In spite of this we still used 30 000us as WCET in cyclic scheduling because it said so in the instructions.</w:t>
+        <w:t>First of all, the WCET for image processing task given in the lab PM is 100 000</w:t>
+      </w:r>
+      <w:r>
+        <w:rPr>
+          <w:lang w:val="en-US"/>
+        </w:rPr>
+        <w:t xml:space="preserve"> µs</w:t>
+      </w:r>
+      <w:r>
+        <w:rPr>
+          <w:lang w:val="en-US"/>
+        </w:rPr>
+        <w:t>. It was said that this execution time was very rare and it was possible to estimate WCET to 30 000</w:t>
+      </w:r>
+      <w:r>
+        <w:rPr>
+          <w:lang w:val="en-US"/>
+        </w:rPr>
+        <w:t xml:space="preserve"> µs</w:t>
+      </w:r>
+      <w:r>
+        <w:rPr>
+          <w:lang w:val="en-US"/>
+        </w:rPr>
+        <w:t>. However, when we ran the task in the lab environment, it exceeded 100 000</w:t>
+      </w:r>
+      <w:r>
+        <w:rPr>
+          <w:lang w:val="en-US"/>
+        </w:rPr>
+        <w:t xml:space="preserve"> µs</w:t>
+      </w:r>
+      <w:r>
+        <w:rPr>
+          <w:lang w:val="en-US"/>
+        </w:rPr>
+        <w:t xml:space="preserve"> about 50% of the executions and exceeded 30 000</w:t>
+      </w:r>
+      <w:r>
+        <w:rPr>
+          <w:lang w:val="en-US"/>
+        </w:rPr>
+        <w:t xml:space="preserve"> µs</w:t>
+      </w:r>
+      <w:r>
+        <w:rPr>
+          <w:lang w:val="en-US"/>
+        </w:rPr>
+        <w:t xml:space="preserve"> about 75% of the executions. In spite of this we still used 30 000</w:t>
+      </w:r>
+      <w:r>
+        <w:rPr>
+          <w:lang w:val="en-US"/>
+        </w:rPr>
+        <w:t xml:space="preserve"> µs</w:t>
+      </w:r>
+      <w:r>
+        <w:rPr>
+          <w:lang w:val="en-US"/>
+        </w:rPr>
+        <w:t xml:space="preserve"> as WCET in cyclic scheduling because it said so in the instructions.</w:t>
       </w:r>
     </w:p>
     <w:p>
@@ -1250,7 +1336,19 @@
         <w:rPr>
           <w:lang w:val="en-US"/>
         </w:rPr>
-        <w:t xml:space="preserve">When we use 30 000us as WCET for the image processing task as stated above, then it is theoretically schedulable with cyclic scheduling because it is possible to create a cyclic schedule according to </w:t>
+        <w:t>When we use 30 000</w:t>
+      </w:r>
+      <w:r>
+        <w:rPr>
+          <w:lang w:val="en-US"/>
+        </w:rPr>
+        <w:t xml:space="preserve"> µs</w:t>
+      </w:r>
+      <w:r>
+        <w:rPr>
+          <w:lang w:val="en-US"/>
+        </w:rPr>
+        <w:t xml:space="preserve"> as WCET for the image processing task as stated above, then it is theoretically schedulable with cyclic scheduling because it is possible to create a cyclic schedule according to </w:t>
       </w:r>
       <w:r>
         <w:rPr>
@@ -1298,7 +1396,19 @@
         <w:rPr>
           <w:lang w:val="en-US"/>
         </w:rPr>
-        <w:t xml:space="preserve">. However, since the image processing task exceeds 30 000us about 75% of </w:t>
+        <w:t>. However, since the image processing task exceeds 30 000</w:t>
+      </w:r>
+      <w:r>
+        <w:rPr>
+          <w:lang w:val="en-US"/>
+        </w:rPr>
+        <w:t xml:space="preserve"> µs</w:t>
+      </w:r>
+      <w:r>
+        <w:rPr>
+          <w:lang w:val="en-US"/>
+        </w:rPr>
+        <w:t xml:space="preserve"> about 75% of </w:t>
       </w:r>
       <w:r>
         <w:rPr>
@@ -1318,7 +1428,19 @@
         <w:rPr>
           <w:lang w:val="en-US"/>
         </w:rPr>
-        <w:t>When we use 30 000us as WCET for the image processing task again and check whether the task set is schedulable with EDF, we use the formula below.</w:t>
+        <w:t>When we use 30 000</w:t>
+      </w:r>
+      <w:r>
+        <w:rPr>
+          <w:lang w:val="en-US"/>
+        </w:rPr>
+        <w:t xml:space="preserve"> µs</w:t>
+      </w:r>
+      <w:r>
+        <w:rPr>
+          <w:lang w:val="en-US"/>
+        </w:rPr>
+        <w:t xml:space="preserve"> as WCET for the image processing task again and check whether the task set is schedulable with EDF, we use the formula below.</w:t>
       </w:r>
     </w:p>
     <w:p>
@@ -2160,14 +2282,7 @@
               <w:rFonts w:ascii="Cambria Math" w:eastAsiaTheme="minorEastAsia" w:hAnsi="Cambria Math"/>
               <w:lang w:val="en-US"/>
             </w:rPr>
-            <m:t>=0.766≤</m:t>
-          </m:r>
-          <m:r>
-            <w:rPr>
-              <w:rFonts w:ascii="Cambria Math" w:eastAsiaTheme="minorEastAsia" w:hAnsi="Cambria Math"/>
-              <w:lang w:val="en-US"/>
-            </w:rPr>
-            <m:t>1</m:t>
+            <m:t>=0.766≤1</m:t>
           </m:r>
         </m:oMath>
       </m:oMathPara>
@@ -2353,14 +2468,7 @@
               <w:rFonts w:ascii="Cambria Math" w:eastAsiaTheme="minorEastAsia" w:hAnsi="Cambria Math"/>
               <w:lang w:val="en-US"/>
             </w:rPr>
-            <m:t>=0.724…&lt;U=0.76</m:t>
-          </m:r>
-          <m:r>
-            <w:rPr>
-              <w:rFonts w:ascii="Cambria Math" w:eastAsiaTheme="minorEastAsia" w:hAnsi="Cambria Math"/>
-              <w:lang w:val="en-US"/>
-            </w:rPr>
-            <m:t>6</m:t>
+            <m:t>=0.724…&lt;U=0.766</m:t>
           </m:r>
         </m:oMath>
       </m:oMathPara>
@@ -2380,8 +2488,514 @@
         <w:t>Exact analysis:</w:t>
       </w:r>
     </w:p>
+    <w:tbl>
+      <w:tblPr>
+        <w:tblStyle w:val="TableGrid"/>
+        <w:tblW w:w="0" w:type="auto"/>
+        <w:tblInd w:w="284" w:type="dxa"/>
+        <w:tblLook w:val="04A0"/>
+      </w:tblPr>
+      <w:tblGrid>
+        <w:gridCol w:w="958"/>
+        <w:gridCol w:w="2127"/>
+      </w:tblGrid>
+      <w:tr>
+        <w:tc>
+          <w:tcPr>
+            <w:tcW w:w="958" w:type="dxa"/>
+          </w:tcPr>
+          <w:p>
+            <w:pPr>
+              <w:ind w:left="0"/>
+              <w:rPr>
+                <w:rFonts w:eastAsiaTheme="minorEastAsia"/>
+                <w:b/>
+                <w:lang w:val="en-US"/>
+              </w:rPr>
+            </w:pPr>
+            <w:r>
+              <w:rPr>
+                <w:rFonts w:eastAsiaTheme="minorEastAsia"/>
+                <w:b/>
+                <w:lang w:val="en-US"/>
+              </w:rPr>
+              <w:t>Process</w:t>
+            </w:r>
+          </w:p>
+        </w:tc>
+        <w:tc>
+          <w:tcPr>
+            <w:tcW w:w="2127" w:type="dxa"/>
+          </w:tcPr>
+          <w:p>
+            <w:pPr>
+              <w:ind w:left="0"/>
+              <w:rPr>
+                <w:rFonts w:eastAsiaTheme="minorEastAsia"/>
+                <w:b/>
+                <w:lang w:val="en-US"/>
+              </w:rPr>
+            </w:pPr>
+            <w:r>
+              <w:rPr>
+                <w:rFonts w:eastAsiaTheme="minorEastAsia"/>
+                <w:b/>
+                <w:lang w:val="en-US"/>
+              </w:rPr>
+              <w:t>Name</w:t>
+            </w:r>
+          </w:p>
+        </w:tc>
+      </w:tr>
+      <w:tr>
+        <w:tc>
+          <w:tcPr>
+            <w:tcW w:w="958" w:type="dxa"/>
+          </w:tcPr>
+          <w:p>
+            <w:pPr>
+              <w:ind w:left="0"/>
+              <w:jc w:val="center"/>
+              <w:rPr>
+                <w:rFonts w:eastAsiaTheme="minorEastAsia"/>
+                <w:lang w:val="en-US"/>
+              </w:rPr>
+            </w:pPr>
+            <w:r>
+              <w:rPr>
+                <w:rFonts w:eastAsiaTheme="minorEastAsia"/>
+                <w:lang w:val="en-US"/>
+              </w:rPr>
+              <w:t>P</w:t>
+            </w:r>
+            <w:r>
+              <w:rPr>
+                <w:rFonts w:eastAsiaTheme="minorEastAsia"/>
+                <w:vertAlign w:val="subscript"/>
+                <w:lang w:val="en-US"/>
+              </w:rPr>
+              <w:t>1</w:t>
+            </w:r>
+          </w:p>
+        </w:tc>
+        <w:tc>
+          <w:tcPr>
+            <w:tcW w:w="2127" w:type="dxa"/>
+          </w:tcPr>
+          <w:p>
+            <w:pPr>
+              <w:ind w:left="0"/>
+              <w:rPr>
+                <w:rFonts w:eastAsiaTheme="minorEastAsia"/>
+                <w:lang w:val="en-US"/>
+              </w:rPr>
+            </w:pPr>
+            <w:r>
+              <w:rPr>
+                <w:rFonts w:eastAsiaTheme="minorEastAsia"/>
+                <w:lang w:val="en-US"/>
+              </w:rPr>
+              <w:t>Image processing</w:t>
+            </w:r>
+          </w:p>
+        </w:tc>
+      </w:tr>
+      <w:tr>
+        <w:tc>
+          <w:tcPr>
+            <w:tcW w:w="958" w:type="dxa"/>
+          </w:tcPr>
+          <w:p>
+            <w:pPr>
+              <w:ind w:left="0"/>
+              <w:jc w:val="center"/>
+              <w:rPr>
+                <w:rFonts w:eastAsiaTheme="minorEastAsia"/>
+                <w:lang w:val="en-US"/>
+              </w:rPr>
+            </w:pPr>
+            <w:r>
+              <w:rPr>
+                <w:rFonts w:eastAsiaTheme="minorEastAsia"/>
+                <w:lang w:val="en-US"/>
+              </w:rPr>
+              <w:t>P</w:t>
+            </w:r>
+            <w:r>
+              <w:rPr>
+                <w:rFonts w:eastAsiaTheme="minorEastAsia"/>
+                <w:vertAlign w:val="subscript"/>
+                <w:lang w:val="en-US"/>
+              </w:rPr>
+              <w:t>2</w:t>
+            </w:r>
+          </w:p>
+        </w:tc>
+        <w:tc>
+          <w:tcPr>
+            <w:tcW w:w="2127" w:type="dxa"/>
+          </w:tcPr>
+          <w:p>
+            <w:pPr>
+              <w:ind w:left="0"/>
+              <w:rPr>
+                <w:rFonts w:eastAsiaTheme="minorEastAsia"/>
+                <w:lang w:val="en-US"/>
+              </w:rPr>
+            </w:pPr>
+            <w:r>
+              <w:rPr>
+                <w:rFonts w:eastAsiaTheme="minorEastAsia"/>
+                <w:lang w:val="en-US"/>
+              </w:rPr>
+              <w:t>Planner for player 1</w:t>
+            </w:r>
+          </w:p>
+        </w:tc>
+      </w:tr>
+      <w:tr>
+        <w:tc>
+          <w:tcPr>
+            <w:tcW w:w="958" w:type="dxa"/>
+          </w:tcPr>
+          <w:p>
+            <w:pPr>
+              <w:ind w:left="0"/>
+              <w:jc w:val="center"/>
+              <w:rPr>
+                <w:rFonts w:eastAsiaTheme="minorEastAsia"/>
+                <w:lang w:val="en-US"/>
+              </w:rPr>
+            </w:pPr>
+            <w:r>
+              <w:rPr>
+                <w:rFonts w:eastAsiaTheme="minorEastAsia"/>
+                <w:lang w:val="en-US"/>
+              </w:rPr>
+              <w:t>P</w:t>
+            </w:r>
+            <w:r>
+              <w:rPr>
+                <w:rFonts w:eastAsiaTheme="minorEastAsia"/>
+                <w:vertAlign w:val="subscript"/>
+                <w:lang w:val="en-US"/>
+              </w:rPr>
+              <w:t>3</w:t>
+            </w:r>
+          </w:p>
+        </w:tc>
+        <w:tc>
+          <w:tcPr>
+            <w:tcW w:w="2127" w:type="dxa"/>
+          </w:tcPr>
+          <w:p>
+            <w:pPr>
+              <w:ind w:left="0"/>
+              <w:rPr>
+                <w:rFonts w:eastAsiaTheme="minorEastAsia"/>
+                <w:lang w:val="en-US"/>
+              </w:rPr>
+            </w:pPr>
+            <w:r>
+              <w:rPr>
+                <w:rFonts w:eastAsiaTheme="minorEastAsia"/>
+                <w:lang w:val="en-US"/>
+              </w:rPr>
+              <w:t>Planner for player 2</w:t>
+            </w:r>
+          </w:p>
+        </w:tc>
+      </w:tr>
+      <w:tr>
+        <w:tc>
+          <w:tcPr>
+            <w:tcW w:w="958" w:type="dxa"/>
+          </w:tcPr>
+          <w:p>
+            <w:pPr>
+              <w:ind w:left="0"/>
+              <w:jc w:val="center"/>
+              <w:rPr>
+                <w:rFonts w:eastAsiaTheme="minorEastAsia"/>
+                <w:lang w:val="en-US"/>
+              </w:rPr>
+            </w:pPr>
+            <w:r>
+              <w:rPr>
+                <w:rFonts w:eastAsiaTheme="minorEastAsia"/>
+                <w:lang w:val="en-US"/>
+              </w:rPr>
+              <w:t>P</w:t>
+            </w:r>
+            <w:r>
+              <w:rPr>
+                <w:rFonts w:eastAsiaTheme="minorEastAsia"/>
+                <w:vertAlign w:val="subscript"/>
+                <w:lang w:val="en-US"/>
+              </w:rPr>
+              <w:t>4</w:t>
+            </w:r>
+          </w:p>
+        </w:tc>
+        <w:tc>
+          <w:tcPr>
+            <w:tcW w:w="2127" w:type="dxa"/>
+          </w:tcPr>
+          <w:p>
+            <w:pPr>
+              <w:ind w:left="0"/>
+              <w:rPr>
+                <w:rFonts w:eastAsiaTheme="minorEastAsia"/>
+                <w:lang w:val="en-US"/>
+              </w:rPr>
+            </w:pPr>
+            <w:r>
+              <w:rPr>
+                <w:rFonts w:eastAsiaTheme="minorEastAsia"/>
+                <w:lang w:val="en-US"/>
+              </w:rPr>
+              <w:t>Planner for player 3</w:t>
+            </w:r>
+          </w:p>
+        </w:tc>
+      </w:tr>
+      <w:tr>
+        <w:tc>
+          <w:tcPr>
+            <w:tcW w:w="958" w:type="dxa"/>
+          </w:tcPr>
+          <w:p>
+            <w:pPr>
+              <w:ind w:left="0"/>
+              <w:jc w:val="center"/>
+              <w:rPr>
+                <w:rFonts w:eastAsiaTheme="minorEastAsia"/>
+                <w:lang w:val="en-US"/>
+              </w:rPr>
+            </w:pPr>
+            <w:r>
+              <w:rPr>
+                <w:rFonts w:eastAsiaTheme="minorEastAsia"/>
+                <w:lang w:val="en-US"/>
+              </w:rPr>
+              <w:t>P</w:t>
+            </w:r>
+            <w:r>
+              <w:rPr>
+                <w:rFonts w:eastAsiaTheme="minorEastAsia"/>
+                <w:vertAlign w:val="subscript"/>
+                <w:lang w:val="en-US"/>
+              </w:rPr>
+              <w:t>5</w:t>
+            </w:r>
+          </w:p>
+        </w:tc>
+        <w:tc>
+          <w:tcPr>
+            <w:tcW w:w="2127" w:type="dxa"/>
+          </w:tcPr>
+          <w:p>
+            <w:pPr>
+              <w:ind w:left="0"/>
+              <w:rPr>
+                <w:rFonts w:eastAsiaTheme="minorEastAsia"/>
+                <w:lang w:val="en-US"/>
+              </w:rPr>
+            </w:pPr>
+            <w:r>
+              <w:rPr>
+                <w:rFonts w:eastAsiaTheme="minorEastAsia"/>
+                <w:lang w:val="en-US"/>
+              </w:rPr>
+              <w:t xml:space="preserve">Reactor </w:t>
+            </w:r>
+            <w:r>
+              <w:rPr>
+                <w:rFonts w:eastAsiaTheme="minorEastAsia"/>
+                <w:lang w:val="en-US"/>
+              </w:rPr>
+              <w:t>for player 1</w:t>
+            </w:r>
+          </w:p>
+        </w:tc>
+      </w:tr>
+      <w:tr>
+        <w:tc>
+          <w:tcPr>
+            <w:tcW w:w="958" w:type="dxa"/>
+          </w:tcPr>
+          <w:p>
+            <w:pPr>
+              <w:ind w:left="0"/>
+              <w:jc w:val="center"/>
+              <w:rPr>
+                <w:rFonts w:eastAsiaTheme="minorEastAsia"/>
+                <w:lang w:val="en-US"/>
+              </w:rPr>
+            </w:pPr>
+            <w:r>
+              <w:rPr>
+                <w:rFonts w:eastAsiaTheme="minorEastAsia"/>
+                <w:lang w:val="en-US"/>
+              </w:rPr>
+              <w:t>P</w:t>
+            </w:r>
+            <w:r>
+              <w:rPr>
+                <w:rFonts w:eastAsiaTheme="minorEastAsia"/>
+                <w:vertAlign w:val="subscript"/>
+                <w:lang w:val="en-US"/>
+              </w:rPr>
+              <w:t>6</w:t>
+            </w:r>
+          </w:p>
+        </w:tc>
+        <w:tc>
+          <w:tcPr>
+            <w:tcW w:w="2127" w:type="dxa"/>
+          </w:tcPr>
+          <w:p>
+            <w:pPr>
+              <w:ind w:left="0"/>
+              <w:rPr>
+                <w:rFonts w:eastAsiaTheme="minorEastAsia"/>
+                <w:lang w:val="en-US"/>
+              </w:rPr>
+            </w:pPr>
+            <w:r>
+              <w:rPr>
+                <w:rFonts w:eastAsiaTheme="minorEastAsia"/>
+                <w:lang w:val="en-US"/>
+              </w:rPr>
+              <w:t xml:space="preserve">Reactor </w:t>
+            </w:r>
+            <w:r>
+              <w:rPr>
+                <w:rFonts w:eastAsiaTheme="minorEastAsia"/>
+                <w:lang w:val="en-US"/>
+              </w:rPr>
+              <w:t>for player 2</w:t>
+            </w:r>
+          </w:p>
+        </w:tc>
+      </w:tr>
+      <w:tr>
+        <w:tc>
+          <w:tcPr>
+            <w:tcW w:w="958" w:type="dxa"/>
+          </w:tcPr>
+          <w:p>
+            <w:pPr>
+              <w:ind w:left="0"/>
+              <w:jc w:val="center"/>
+              <w:rPr>
+                <w:rFonts w:eastAsiaTheme="minorEastAsia"/>
+                <w:lang w:val="en-US"/>
+              </w:rPr>
+            </w:pPr>
+            <w:r>
+              <w:rPr>
+                <w:rFonts w:eastAsiaTheme="minorEastAsia"/>
+                <w:lang w:val="en-US"/>
+              </w:rPr>
+              <w:t>P</w:t>
+            </w:r>
+            <w:r>
+              <w:rPr>
+                <w:rFonts w:eastAsiaTheme="minorEastAsia"/>
+                <w:vertAlign w:val="subscript"/>
+                <w:lang w:val="en-US"/>
+              </w:rPr>
+              <w:t>7</w:t>
+            </w:r>
+          </w:p>
+        </w:tc>
+        <w:tc>
+          <w:tcPr>
+            <w:tcW w:w="2127" w:type="dxa"/>
+          </w:tcPr>
+          <w:p>
+            <w:pPr>
+              <w:ind w:left="0"/>
+              <w:rPr>
+                <w:rFonts w:eastAsiaTheme="minorEastAsia"/>
+                <w:lang w:val="en-US"/>
+              </w:rPr>
+            </w:pPr>
+            <w:r>
+              <w:rPr>
+                <w:rFonts w:eastAsiaTheme="minorEastAsia"/>
+                <w:lang w:val="en-US"/>
+              </w:rPr>
+              <w:t xml:space="preserve">Reactor </w:t>
+            </w:r>
+            <w:r>
+              <w:rPr>
+                <w:rFonts w:eastAsiaTheme="minorEastAsia"/>
+                <w:lang w:val="en-US"/>
+              </w:rPr>
+              <w:t>for player 3</w:t>
+            </w:r>
+          </w:p>
+        </w:tc>
+      </w:tr>
+      <w:tr>
+        <w:tc>
+          <w:tcPr>
+            <w:tcW w:w="958" w:type="dxa"/>
+          </w:tcPr>
+          <w:p>
+            <w:pPr>
+              <w:ind w:left="0"/>
+              <w:jc w:val="center"/>
+              <w:rPr>
+                <w:rFonts w:eastAsiaTheme="minorEastAsia"/>
+                <w:lang w:val="en-US"/>
+              </w:rPr>
+            </w:pPr>
+            <w:r>
+              <w:rPr>
+                <w:rFonts w:eastAsiaTheme="minorEastAsia"/>
+                <w:lang w:val="en-US"/>
+              </w:rPr>
+              <w:t>P</w:t>
+            </w:r>
+            <w:r>
+              <w:rPr>
+                <w:rFonts w:eastAsiaTheme="minorEastAsia"/>
+                <w:vertAlign w:val="subscript"/>
+                <w:lang w:val="en-US"/>
+              </w:rPr>
+              <w:t>8</w:t>
+            </w:r>
+          </w:p>
+        </w:tc>
+        <w:tc>
+          <w:tcPr>
+            <w:tcW w:w="2127" w:type="dxa"/>
+          </w:tcPr>
+          <w:p>
+            <w:pPr>
+              <w:ind w:left="0"/>
+              <w:rPr>
+                <w:rFonts w:eastAsiaTheme="minorEastAsia"/>
+                <w:lang w:val="en-US"/>
+              </w:rPr>
+            </w:pPr>
+            <w:r>
+              <w:rPr>
+                <w:rFonts w:eastAsiaTheme="minorEastAsia"/>
+                <w:lang w:val="en-US"/>
+              </w:rPr>
+              <w:t>Actuator</w:t>
+            </w:r>
+          </w:p>
+        </w:tc>
+      </w:tr>
+    </w:tbl>
     <w:p>
       <w:pPr>
+        <w:spacing w:before="240"/>
         <w:rPr>
           <w:rFonts w:eastAsiaTheme="minorEastAsia"/>
           <w:lang w:val="en-US"/>
@@ -2836,21 +3450,7 @@
               <w:rFonts w:ascii="Cambria Math" w:eastAsiaTheme="minorEastAsia" w:hAnsi="Cambria Math"/>
               <w:lang w:val="en-US"/>
             </w:rPr>
-            <m:t>=1</m:t>
-          </m:r>
-          <m:r>
-            <w:rPr>
-              <w:rFonts w:ascii="Cambria Math" w:eastAsiaTheme="minorEastAsia" w:hAnsi="Cambria Math"/>
-              <w:lang w:val="en-US"/>
-            </w:rPr>
-            <m:t xml:space="preserve"> </m:t>
-          </m:r>
-          <m:r>
-            <w:rPr>
-              <w:rFonts w:ascii="Cambria Math" w:eastAsiaTheme="minorEastAsia" w:hAnsi="Cambria Math"/>
-              <w:lang w:val="en-US"/>
-            </w:rPr>
-            <m:t>000+</m:t>
+            <m:t>=1 000+</m:t>
           </m:r>
           <m:d>
             <m:dPr>
@@ -2968,7 +3568,7 @@
               <w:rFonts w:ascii="Cambria Math" w:eastAsiaTheme="minorEastAsia" w:hAnsi="Cambria Math"/>
               <w:lang w:val="en-US"/>
             </w:rPr>
-            <m:t xml:space="preserve"> </m:t>
+            <m:t> </m:t>
           </m:r>
           <m:r>
             <w:rPr>
@@ -3006,7 +3606,21 @@
                       <w:rFonts w:ascii="Cambria Math" w:eastAsiaTheme="minorEastAsia" w:hAnsi="Cambria Math"/>
                       <w:lang w:val="en-US"/>
                     </w:rPr>
-                    <m:t>31 000</m:t>
+                    <m:t>31</m:t>
+                  </m:r>
+                  <m:r>
+                    <w:rPr>
+                      <w:rFonts w:ascii="Cambria Math" w:eastAsiaTheme="minorEastAsia" w:hAnsi="Cambria Math"/>
+                      <w:lang w:val="en-US"/>
+                    </w:rPr>
+                    <m:t> </m:t>
+                  </m:r>
+                  <m:r>
+                    <w:rPr>
+                      <w:rFonts w:ascii="Cambria Math" w:eastAsiaTheme="minorEastAsia" w:hAnsi="Cambria Math"/>
+                      <w:lang w:val="en-US"/>
+                    </w:rPr>
+                    <m:t>000</m:t>
                   </m:r>
                 </m:num>
                 <m:den>
@@ -3015,7 +3629,21 @@
                       <w:rFonts w:ascii="Cambria Math" w:eastAsiaTheme="minorEastAsia" w:hAnsi="Cambria Math"/>
                       <w:lang w:val="en-US"/>
                     </w:rPr>
-                    <m:t>50 000</m:t>
+                    <m:t>50</m:t>
+                  </m:r>
+                  <m:r>
+                    <w:rPr>
+                      <w:rFonts w:ascii="Cambria Math" w:eastAsiaTheme="minorEastAsia" w:hAnsi="Cambria Math"/>
+                      <w:lang w:val="en-US"/>
+                    </w:rPr>
+                    <m:t> </m:t>
+                  </m:r>
+                  <m:r>
+                    <w:rPr>
+                      <w:rFonts w:ascii="Cambria Math" w:eastAsiaTheme="minorEastAsia" w:hAnsi="Cambria Math"/>
+                      <w:lang w:val="en-US"/>
+                    </w:rPr>
+                    <m:t>000</m:t>
                   </m:r>
                 </m:den>
               </m:f>
@@ -3026,7 +3654,57 @@
               <w:rFonts w:ascii="Cambria Math" w:eastAsiaTheme="minorEastAsia" w:hAnsi="Cambria Math"/>
               <w:lang w:val="en-US"/>
             </w:rPr>
-            <m:t>30 000=31 000 ⟹</m:t>
+            <m:t>30</m:t>
+          </m:r>
+          <m:r>
+            <w:rPr>
+              <w:rFonts w:ascii="Cambria Math" w:eastAsiaTheme="minorEastAsia" w:hAnsi="Cambria Math"/>
+              <w:lang w:val="en-US"/>
+            </w:rPr>
+            <m:t> </m:t>
+          </m:r>
+          <m:r>
+            <w:rPr>
+              <w:rFonts w:ascii="Cambria Math" w:eastAsiaTheme="minorEastAsia" w:hAnsi="Cambria Math"/>
+              <w:lang w:val="en-US"/>
+            </w:rPr>
+            <m:t>000=31</m:t>
+          </m:r>
+          <m:r>
+            <w:rPr>
+              <w:rFonts w:ascii="Cambria Math" w:eastAsiaTheme="minorEastAsia" w:hAnsi="Cambria Math"/>
+              <w:lang w:val="en-US"/>
+            </w:rPr>
+            <m:t> </m:t>
+          </m:r>
+          <m:r>
+            <w:rPr>
+              <w:rFonts w:ascii="Cambria Math" w:eastAsiaTheme="minorEastAsia" w:hAnsi="Cambria Math"/>
+              <w:lang w:val="en-US"/>
+            </w:rPr>
+            <m:t xml:space="preserve">000 </m:t>
+          </m:r>
+        </m:oMath>
+      </m:oMathPara>
+    </w:p>
+    <w:p>
+      <w:pPr>
+        <w:rPr>
+          <w:rFonts w:eastAsiaTheme="minorEastAsia"/>
+          <w:lang w:val="en-US"/>
+        </w:rPr>
+      </w:pPr>
+      <m:oMathPara>
+        <m:oMathParaPr>
+          <m:jc m:val="left"/>
+        </m:oMathParaPr>
+        <m:oMath>
+          <m:r>
+            <w:rPr>
+              <w:rFonts w:ascii="Cambria Math" w:eastAsiaTheme="minorEastAsia" w:hAnsi="Cambria Math"/>
+              <w:lang w:val="en-US"/>
+            </w:rPr>
+            <m:t>⟹</m:t>
           </m:r>
           <m:sSub>
             <m:sSubPr>
@@ -3069,7 +3747,35 @@
               <w:rFonts w:ascii="Cambria Math" w:eastAsiaTheme="minorEastAsia" w:hAnsi="Cambria Math"/>
               <w:lang w:val="en-US"/>
             </w:rPr>
-            <m:t xml:space="preserve">=31 000μs </m:t>
+            <m:t>=31</m:t>
+          </m:r>
+          <m:r>
+            <w:rPr>
+              <w:rFonts w:ascii="Cambria Math" w:eastAsiaTheme="minorEastAsia" w:hAnsi="Cambria Math"/>
+              <w:lang w:val="en-US"/>
+            </w:rPr>
+            <m:t> </m:t>
+          </m:r>
+          <m:r>
+            <w:rPr>
+              <w:rFonts w:ascii="Cambria Math" w:eastAsiaTheme="minorEastAsia" w:hAnsi="Cambria Math"/>
+              <w:lang w:val="en-US"/>
+            </w:rPr>
+            <m:t>000</m:t>
+          </m:r>
+          <m:r>
+            <w:rPr>
+              <w:rFonts w:ascii="Cambria Math" w:eastAsiaTheme="minorEastAsia" w:hAnsi="Cambria Math"/>
+              <w:lang w:val="en-US"/>
+            </w:rPr>
+            <m:t xml:space="preserve"> </m:t>
+          </m:r>
+          <m:r>
+            <w:rPr>
+              <w:rFonts w:ascii="Cambria Math" w:eastAsiaTheme="minorEastAsia" w:hAnsi="Cambria Math"/>
+              <w:lang w:val="en-US"/>
+            </w:rPr>
+            <m:t xml:space="preserve">μs </m:t>
           </m:r>
         </m:oMath>
       </m:oMathPara>
@@ -3560,21 +4266,7 @@
               <w:rFonts w:ascii="Cambria Math" w:eastAsiaTheme="minorEastAsia" w:hAnsi="Cambria Math"/>
               <w:lang w:val="en-US"/>
             </w:rPr>
-            <m:t>=1</m:t>
-          </m:r>
-          <m:r>
-            <w:rPr>
-              <w:rFonts w:ascii="Cambria Math" w:eastAsiaTheme="minorEastAsia" w:hAnsi="Cambria Math"/>
-              <w:lang w:val="en-US"/>
-            </w:rPr>
-            <m:t xml:space="preserve"> </m:t>
-          </m:r>
-          <m:r>
-            <w:rPr>
-              <w:rFonts w:ascii="Cambria Math" w:eastAsiaTheme="minorEastAsia" w:hAnsi="Cambria Math"/>
-              <w:lang w:val="en-US"/>
-            </w:rPr>
-            <m:t>000+</m:t>
+            <m:t>=1 000+</m:t>
           </m:r>
           <m:d>
             <m:dPr>
@@ -3743,7 +4435,7 @@
               <w:rFonts w:ascii="Cambria Math" w:eastAsiaTheme="minorEastAsia" w:hAnsi="Cambria Math"/>
               <w:lang w:val="en-US"/>
             </w:rPr>
-            <m:t xml:space="preserve"> </m:t>
+            <m:t> </m:t>
           </m:r>
           <m:r>
             <w:rPr>
@@ -3781,7 +4473,21 @@
                       <w:rFonts w:ascii="Cambria Math" w:eastAsiaTheme="minorEastAsia" w:hAnsi="Cambria Math"/>
                       <w:lang w:val="en-US"/>
                     </w:rPr>
-                    <m:t>32 000</m:t>
+                    <m:t>32</m:t>
+                  </m:r>
+                  <m:r>
+                    <w:rPr>
+                      <w:rFonts w:ascii="Cambria Math" w:eastAsiaTheme="minorEastAsia" w:hAnsi="Cambria Math"/>
+                      <w:lang w:val="en-US"/>
+                    </w:rPr>
+                    <m:t> </m:t>
+                  </m:r>
+                  <m:r>
+                    <w:rPr>
+                      <w:rFonts w:ascii="Cambria Math" w:eastAsiaTheme="minorEastAsia" w:hAnsi="Cambria Math"/>
+                      <w:lang w:val="en-US"/>
+                    </w:rPr>
+                    <m:t>000</m:t>
                   </m:r>
                 </m:num>
                 <m:den>
@@ -3790,7 +4496,21 @@
                       <w:rFonts w:ascii="Cambria Math" w:eastAsiaTheme="minorEastAsia" w:hAnsi="Cambria Math"/>
                       <w:lang w:val="en-US"/>
                     </w:rPr>
-                    <m:t>50 000</m:t>
+                    <m:t>50</m:t>
+                  </m:r>
+                  <m:r>
+                    <w:rPr>
+                      <w:rFonts w:ascii="Cambria Math" w:eastAsiaTheme="minorEastAsia" w:hAnsi="Cambria Math"/>
+                      <w:lang w:val="en-US"/>
+                    </w:rPr>
+                    <m:t> </m:t>
+                  </m:r>
+                  <m:r>
+                    <w:rPr>
+                      <w:rFonts w:ascii="Cambria Math" w:eastAsiaTheme="minorEastAsia" w:hAnsi="Cambria Math"/>
+                      <w:lang w:val="en-US"/>
+                    </w:rPr>
+                    <m:t>000</m:t>
                   </m:r>
                 </m:den>
               </m:f>
@@ -3801,7 +4521,21 @@
               <w:rFonts w:ascii="Cambria Math" w:eastAsiaTheme="minorEastAsia" w:hAnsi="Cambria Math"/>
               <w:lang w:val="en-US"/>
             </w:rPr>
-            <m:t>30 000+</m:t>
+            <m:t>30</m:t>
+          </m:r>
+          <m:r>
+            <w:rPr>
+              <w:rFonts w:ascii="Cambria Math" w:eastAsiaTheme="minorEastAsia" w:hAnsi="Cambria Math"/>
+              <w:lang w:val="en-US"/>
+            </w:rPr>
+            <m:t> </m:t>
+          </m:r>
+          <m:r>
+            <w:rPr>
+              <w:rFonts w:ascii="Cambria Math" w:eastAsiaTheme="minorEastAsia" w:hAnsi="Cambria Math"/>
+              <w:lang w:val="en-US"/>
+            </w:rPr>
+            <m:t>000+</m:t>
           </m:r>
           <m:d>
             <m:dPr>
@@ -3832,7 +4566,21 @@
                       <w:rFonts w:ascii="Cambria Math" w:eastAsiaTheme="minorEastAsia" w:hAnsi="Cambria Math"/>
                       <w:lang w:val="en-US"/>
                     </w:rPr>
-                    <m:t>32 000</m:t>
+                    <m:t>32</m:t>
+                  </m:r>
+                  <m:r>
+                    <w:rPr>
+                      <w:rFonts w:ascii="Cambria Math" w:eastAsiaTheme="minorEastAsia" w:hAnsi="Cambria Math"/>
+                      <w:lang w:val="en-US"/>
+                    </w:rPr>
+                    <m:t> </m:t>
+                  </m:r>
+                  <m:r>
+                    <w:rPr>
+                      <w:rFonts w:ascii="Cambria Math" w:eastAsiaTheme="minorEastAsia" w:hAnsi="Cambria Math"/>
+                      <w:lang w:val="en-US"/>
+                    </w:rPr>
+                    <m:t>000</m:t>
                   </m:r>
                 </m:num>
                 <m:den>
@@ -3841,7 +4589,21 @@
                       <w:rFonts w:ascii="Cambria Math" w:eastAsiaTheme="minorEastAsia" w:hAnsi="Cambria Math"/>
                       <w:lang w:val="en-US"/>
                     </w:rPr>
-                    <m:t>50 000</m:t>
+                    <m:t>50</m:t>
+                  </m:r>
+                  <m:r>
+                    <w:rPr>
+                      <w:rFonts w:ascii="Cambria Math" w:eastAsiaTheme="minorEastAsia" w:hAnsi="Cambria Math"/>
+                      <w:lang w:val="en-US"/>
+                    </w:rPr>
+                    <m:t> </m:t>
+                  </m:r>
+                  <m:r>
+                    <w:rPr>
+                      <w:rFonts w:ascii="Cambria Math" w:eastAsiaTheme="minorEastAsia" w:hAnsi="Cambria Math"/>
+                      <w:lang w:val="en-US"/>
+                    </w:rPr>
+                    <m:t>000</m:t>
                   </m:r>
                 </m:den>
               </m:f>
@@ -3852,7 +4614,57 @@
               <w:rFonts w:ascii="Cambria Math" w:eastAsiaTheme="minorEastAsia" w:hAnsi="Cambria Math"/>
               <w:lang w:val="en-US"/>
             </w:rPr>
-            <m:t>1 000=32 000 ⟹</m:t>
+            <m:t>1</m:t>
+          </m:r>
+          <m:r>
+            <w:rPr>
+              <w:rFonts w:ascii="Cambria Math" w:eastAsiaTheme="minorEastAsia" w:hAnsi="Cambria Math"/>
+              <w:lang w:val="en-US"/>
+            </w:rPr>
+            <m:t> </m:t>
+          </m:r>
+          <m:r>
+            <w:rPr>
+              <w:rFonts w:ascii="Cambria Math" w:eastAsiaTheme="minorEastAsia" w:hAnsi="Cambria Math"/>
+              <w:lang w:val="en-US"/>
+            </w:rPr>
+            <m:t>000=32</m:t>
+          </m:r>
+          <m:r>
+            <w:rPr>
+              <w:rFonts w:ascii="Cambria Math" w:eastAsiaTheme="minorEastAsia" w:hAnsi="Cambria Math"/>
+              <w:lang w:val="en-US"/>
+            </w:rPr>
+            <m:t> </m:t>
+          </m:r>
+          <m:r>
+            <w:rPr>
+              <w:rFonts w:ascii="Cambria Math" w:eastAsiaTheme="minorEastAsia" w:hAnsi="Cambria Math"/>
+              <w:lang w:val="en-US"/>
+            </w:rPr>
+            <m:t xml:space="preserve">000 </m:t>
+          </m:r>
+        </m:oMath>
+      </m:oMathPara>
+    </w:p>
+    <w:p>
+      <w:pPr>
+        <w:rPr>
+          <w:rFonts w:eastAsiaTheme="minorEastAsia"/>
+          <w:lang w:val="en-US"/>
+        </w:rPr>
+      </w:pPr>
+      <m:oMathPara>
+        <m:oMathParaPr>
+          <m:jc m:val="left"/>
+        </m:oMathParaPr>
+        <m:oMath>
+          <m:r>
+            <w:rPr>
+              <w:rFonts w:ascii="Cambria Math" w:eastAsiaTheme="minorEastAsia" w:hAnsi="Cambria Math"/>
+              <w:lang w:val="en-US"/>
+            </w:rPr>
+            <m:t>⟹</m:t>
           </m:r>
           <m:sSub>
             <m:sSubPr>
@@ -3895,7 +4707,35 @@
               <w:rFonts w:ascii="Cambria Math" w:eastAsiaTheme="minorEastAsia" w:hAnsi="Cambria Math"/>
               <w:lang w:val="en-US"/>
             </w:rPr>
-            <m:t xml:space="preserve">=32 000μs </m:t>
+            <m:t>=32</m:t>
+          </m:r>
+          <m:r>
+            <w:rPr>
+              <w:rFonts w:ascii="Cambria Math" w:eastAsiaTheme="minorEastAsia" w:hAnsi="Cambria Math"/>
+              <w:lang w:val="en-US"/>
+            </w:rPr>
+            <m:t> </m:t>
+          </m:r>
+          <m:r>
+            <w:rPr>
+              <w:rFonts w:ascii="Cambria Math" w:eastAsiaTheme="minorEastAsia" w:hAnsi="Cambria Math"/>
+              <w:lang w:val="en-US"/>
+            </w:rPr>
+            <m:t>000</m:t>
+          </m:r>
+          <m:r>
+            <w:rPr>
+              <w:rFonts w:ascii="Cambria Math" w:eastAsiaTheme="minorEastAsia" w:hAnsi="Cambria Math"/>
+              <w:lang w:val="en-US"/>
+            </w:rPr>
+            <m:t xml:space="preserve"> </m:t>
+          </m:r>
+          <m:r>
+            <w:rPr>
+              <w:rFonts w:ascii="Cambria Math" w:eastAsiaTheme="minorEastAsia" w:hAnsi="Cambria Math"/>
+              <w:lang w:val="en-US"/>
+            </w:rPr>
+            <m:t xml:space="preserve">μs </m:t>
           </m:r>
         </m:oMath>
       </m:oMathPara>
@@ -4230,14 +5070,7 @@
               <w:rFonts w:ascii="Cambria Math" w:eastAsiaTheme="minorEastAsia" w:hAnsi="Cambria Math"/>
               <w:lang w:val="en-US"/>
             </w:rPr>
-            <m:t xml:space="preserve"> </m:t>
-          </m:r>
-          <m:r>
-            <w:rPr>
-              <w:rFonts w:ascii="Cambria Math" w:eastAsiaTheme="minorEastAsia" w:hAnsi="Cambria Math"/>
-              <w:lang w:val="en-US"/>
-            </w:rPr>
-            <m:t>+</m:t>
+            <m:t xml:space="preserve"> +</m:t>
           </m:r>
           <m:d>
             <m:dPr>
@@ -4510,21 +5343,7 @@
               <w:rFonts w:ascii="Cambria Math" w:eastAsiaTheme="minorEastAsia" w:hAnsi="Cambria Math"/>
               <w:lang w:val="en-US"/>
             </w:rPr>
-            <m:t>=1</m:t>
-          </m:r>
-          <m:r>
-            <w:rPr>
-              <w:rFonts w:ascii="Cambria Math" w:eastAsiaTheme="minorEastAsia" w:hAnsi="Cambria Math"/>
-              <w:lang w:val="en-US"/>
-            </w:rPr>
-            <m:t xml:space="preserve"> </m:t>
-          </m:r>
-          <m:r>
-            <w:rPr>
-              <w:rFonts w:ascii="Cambria Math" w:eastAsiaTheme="minorEastAsia" w:hAnsi="Cambria Math"/>
-              <w:lang w:val="en-US"/>
-            </w:rPr>
-            <m:t>000+</m:t>
+            <m:t>=1 000+</m:t>
           </m:r>
           <m:d>
             <m:dPr>
@@ -4626,14 +5445,7 @@
               <w:rFonts w:ascii="Cambria Math" w:eastAsiaTheme="minorEastAsia" w:hAnsi="Cambria Math"/>
               <w:lang w:val="en-US"/>
             </w:rPr>
-            <m:t>1 000</m:t>
-          </m:r>
-          <m:r>
-            <w:rPr>
-              <w:rFonts w:ascii="Cambria Math" w:eastAsiaTheme="minorEastAsia" w:hAnsi="Cambria Math"/>
-              <w:lang w:val="en-US"/>
-            </w:rPr>
-            <m:t>+</m:t>
+            <m:t>1 000+</m:t>
           </m:r>
           <m:d>
             <m:dPr>
@@ -4684,28 +5496,7 @@
               <w:rFonts w:ascii="Cambria Math" w:eastAsiaTheme="minorEastAsia" w:hAnsi="Cambria Math"/>
               <w:lang w:val="en-US"/>
             </w:rPr>
-            <m:t>1 000</m:t>
-          </m:r>
-          <m:r>
-            <w:rPr>
-              <w:rFonts w:ascii="Cambria Math" w:eastAsiaTheme="minorEastAsia" w:hAnsi="Cambria Math"/>
-              <w:lang w:val="en-US"/>
-            </w:rPr>
-            <m:t>=3</m:t>
-          </m:r>
-          <m:r>
-            <w:rPr>
-              <w:rFonts w:ascii="Cambria Math" w:eastAsiaTheme="minorEastAsia" w:hAnsi="Cambria Math"/>
-              <w:lang w:val="en-US"/>
-            </w:rPr>
-            <m:t>3</m:t>
-          </m:r>
-          <m:r>
-            <w:rPr>
-              <w:rFonts w:ascii="Cambria Math" w:eastAsiaTheme="minorEastAsia" w:hAnsi="Cambria Math"/>
-              <w:lang w:val="en-US"/>
-            </w:rPr>
-            <m:t> 000</m:t>
+            <m:t>1 000=33 000</m:t>
           </m:r>
         </m:oMath>
       </m:oMathPara>
@@ -4765,21 +5556,7 @@
               <w:rFonts w:ascii="Cambria Math" w:eastAsiaTheme="minorEastAsia" w:hAnsi="Cambria Math"/>
               <w:lang w:val="en-US"/>
             </w:rPr>
-            <m:t>=1</m:t>
-          </m:r>
-          <m:r>
-            <w:rPr>
-              <w:rFonts w:ascii="Cambria Math" w:eastAsiaTheme="minorEastAsia" w:hAnsi="Cambria Math"/>
-              <w:lang w:val="en-US"/>
-            </w:rPr>
-            <m:t xml:space="preserve"> </m:t>
-          </m:r>
-          <m:r>
-            <w:rPr>
-              <w:rFonts w:ascii="Cambria Math" w:eastAsiaTheme="minorEastAsia" w:hAnsi="Cambria Math"/>
-              <w:lang w:val="en-US"/>
-            </w:rPr>
-            <m:t>000+</m:t>
+            <m:t>=1 000+</m:t>
           </m:r>
           <m:d>
             <m:dPr>
@@ -4810,21 +5587,7 @@
                       <w:rFonts w:ascii="Cambria Math" w:eastAsiaTheme="minorEastAsia" w:hAnsi="Cambria Math"/>
                       <w:lang w:val="en-US"/>
                     </w:rPr>
-                    <m:t>3</m:t>
-                  </m:r>
-                  <m:r>
-                    <w:rPr>
-                      <w:rFonts w:ascii="Cambria Math" w:eastAsiaTheme="minorEastAsia" w:hAnsi="Cambria Math"/>
-                      <w:lang w:val="en-US"/>
-                    </w:rPr>
-                    <m:t>3 </m:t>
-                  </m:r>
-                  <m:r>
-                    <w:rPr>
-                      <w:rFonts w:ascii="Cambria Math" w:eastAsiaTheme="minorEastAsia" w:hAnsi="Cambria Math"/>
-                      <w:lang w:val="en-US"/>
-                    </w:rPr>
-                    <m:t>000</m:t>
+                    <m:t>33 000</m:t>
                   </m:r>
                 </m:num>
                 <m:den>
@@ -4833,21 +5596,7 @@
                       <w:rFonts w:ascii="Cambria Math" w:eastAsiaTheme="minorEastAsia" w:hAnsi="Cambria Math"/>
                       <w:lang w:val="en-US"/>
                     </w:rPr>
-                    <m:t>50</m:t>
-                  </m:r>
-                  <m:r>
-                    <w:rPr>
-                      <w:rFonts w:ascii="Cambria Math" w:eastAsiaTheme="minorEastAsia" w:hAnsi="Cambria Math"/>
-                      <w:lang w:val="en-US"/>
-                    </w:rPr>
-                    <m:t> </m:t>
-                  </m:r>
-                  <m:r>
-                    <w:rPr>
-                      <w:rFonts w:ascii="Cambria Math" w:eastAsiaTheme="minorEastAsia" w:hAnsi="Cambria Math"/>
-                      <w:lang w:val="en-US"/>
-                    </w:rPr>
-                    <m:t>000</m:t>
+                    <m:t>50 000</m:t>
                   </m:r>
                 </m:den>
               </m:f>
@@ -4858,21 +5607,7 @@
               <w:rFonts w:ascii="Cambria Math" w:eastAsiaTheme="minorEastAsia" w:hAnsi="Cambria Math"/>
               <w:lang w:val="en-US"/>
             </w:rPr>
-            <m:t>30</m:t>
-          </m:r>
-          <m:r>
-            <w:rPr>
-              <w:rFonts w:ascii="Cambria Math" w:eastAsiaTheme="minorEastAsia" w:hAnsi="Cambria Math"/>
-              <w:lang w:val="en-US"/>
-            </w:rPr>
-            <m:t> </m:t>
-          </m:r>
-          <m:r>
-            <w:rPr>
-              <w:rFonts w:ascii="Cambria Math" w:eastAsiaTheme="minorEastAsia" w:hAnsi="Cambria Math"/>
-              <w:lang w:val="en-US"/>
-            </w:rPr>
-            <m:t>000+</m:t>
+            <m:t>30 000+</m:t>
           </m:r>
           <m:d>
             <m:dPr>
@@ -4903,21 +5638,7 @@
                       <w:rFonts w:ascii="Cambria Math" w:eastAsiaTheme="minorEastAsia" w:hAnsi="Cambria Math"/>
                       <w:lang w:val="en-US"/>
                     </w:rPr>
-                    <m:t>3</m:t>
-                  </m:r>
-                  <m:r>
-                    <w:rPr>
-                      <w:rFonts w:ascii="Cambria Math" w:eastAsiaTheme="minorEastAsia" w:hAnsi="Cambria Math"/>
-                      <w:lang w:val="en-US"/>
-                    </w:rPr>
-                    <m:t>3 </m:t>
-                  </m:r>
-                  <m:r>
-                    <w:rPr>
-                      <w:rFonts w:ascii="Cambria Math" w:eastAsiaTheme="minorEastAsia" w:hAnsi="Cambria Math"/>
-                      <w:lang w:val="en-US"/>
-                    </w:rPr>
-                    <m:t>000</m:t>
+                    <m:t>33 000</m:t>
                   </m:r>
                 </m:num>
                 <m:den>
@@ -4926,21 +5647,7 @@
                       <w:rFonts w:ascii="Cambria Math" w:eastAsiaTheme="minorEastAsia" w:hAnsi="Cambria Math"/>
                       <w:lang w:val="en-US"/>
                     </w:rPr>
-                    <m:t>50</m:t>
-                  </m:r>
-                  <m:r>
-                    <w:rPr>
-                      <w:rFonts w:ascii="Cambria Math" w:eastAsiaTheme="minorEastAsia" w:hAnsi="Cambria Math"/>
-                      <w:lang w:val="en-US"/>
-                    </w:rPr>
-                    <m:t> </m:t>
-                  </m:r>
-                  <m:r>
-                    <w:rPr>
-                      <w:rFonts w:ascii="Cambria Math" w:eastAsiaTheme="minorEastAsia" w:hAnsi="Cambria Math"/>
-                      <w:lang w:val="en-US"/>
-                    </w:rPr>
-                    <m:t>000</m:t>
+                    <m:t>50 000</m:t>
                   </m:r>
                 </m:den>
               </m:f>
@@ -4951,28 +5658,7 @@
               <w:rFonts w:ascii="Cambria Math" w:eastAsiaTheme="minorEastAsia" w:hAnsi="Cambria Math"/>
               <w:lang w:val="en-US"/>
             </w:rPr>
-            <m:t>1</m:t>
-          </m:r>
-          <m:r>
-            <w:rPr>
-              <w:rFonts w:ascii="Cambria Math" w:eastAsiaTheme="minorEastAsia" w:hAnsi="Cambria Math"/>
-              <w:lang w:val="en-US"/>
-            </w:rPr>
-            <m:t> </m:t>
-          </m:r>
-          <m:r>
-            <w:rPr>
-              <w:rFonts w:ascii="Cambria Math" w:eastAsiaTheme="minorEastAsia" w:hAnsi="Cambria Math"/>
-              <w:lang w:val="en-US"/>
-            </w:rPr>
-            <m:t>000</m:t>
-          </m:r>
-          <m:r>
-            <w:rPr>
-              <w:rFonts w:ascii="Cambria Math" w:eastAsiaTheme="minorEastAsia" w:hAnsi="Cambria Math"/>
-              <w:lang w:val="en-US"/>
-            </w:rPr>
-            <m:t>+</m:t>
+            <m:t>1 000+</m:t>
           </m:r>
           <m:d>
             <m:dPr>
@@ -5023,28 +5709,7 @@
               <w:rFonts w:ascii="Cambria Math" w:eastAsiaTheme="minorEastAsia" w:hAnsi="Cambria Math"/>
               <w:lang w:val="en-US"/>
             </w:rPr>
-            <m:t>1 000</m:t>
-          </m:r>
-          <m:r>
-            <w:rPr>
-              <w:rFonts w:ascii="Cambria Math" w:eastAsiaTheme="minorEastAsia" w:hAnsi="Cambria Math"/>
-              <w:lang w:val="en-US"/>
-            </w:rPr>
-            <m:t>=3</m:t>
-          </m:r>
-          <m:r>
-            <w:rPr>
-              <w:rFonts w:ascii="Cambria Math" w:eastAsiaTheme="minorEastAsia" w:hAnsi="Cambria Math"/>
-              <w:lang w:val="en-US"/>
-            </w:rPr>
-            <m:t>3 </m:t>
-          </m:r>
-          <m:r>
-            <w:rPr>
-              <w:rFonts w:ascii="Cambria Math" w:eastAsiaTheme="minorEastAsia" w:hAnsi="Cambria Math"/>
-              <w:lang w:val="en-US"/>
-            </w:rPr>
-            <m:t xml:space="preserve">000 </m:t>
+            <m:t xml:space="preserve">1 000=33 000 </m:t>
           </m:r>
         </m:oMath>
       </m:oMathPara>
@@ -5109,21 +5774,35 @@
               <w:rFonts w:ascii="Cambria Math" w:eastAsiaTheme="minorEastAsia" w:hAnsi="Cambria Math"/>
               <w:lang w:val="en-US"/>
             </w:rPr>
-            <m:t>=3</m:t>
-          </m:r>
-          <m:r>
-            <w:rPr>
-              <w:rFonts w:ascii="Cambria Math" w:eastAsiaTheme="minorEastAsia" w:hAnsi="Cambria Math"/>
-              <w:lang w:val="en-US"/>
-            </w:rPr>
-            <m:t>3</m:t>
-          </m:r>
-          <m:r>
-            <w:rPr>
-              <w:rFonts w:ascii="Cambria Math" w:eastAsiaTheme="minorEastAsia" w:hAnsi="Cambria Math"/>
-              <w:lang w:val="en-US"/>
-            </w:rPr>
-            <m:t xml:space="preserve"> 000μs </m:t>
+            <m:t>=33</m:t>
+          </m:r>
+          <m:r>
+            <w:rPr>
+              <w:rFonts w:ascii="Cambria Math" w:eastAsiaTheme="minorEastAsia" w:hAnsi="Cambria Math"/>
+              <w:lang w:val="en-US"/>
+            </w:rPr>
+            <m:t> </m:t>
+          </m:r>
+          <m:r>
+            <w:rPr>
+              <w:rFonts w:ascii="Cambria Math" w:eastAsiaTheme="minorEastAsia" w:hAnsi="Cambria Math"/>
+              <w:lang w:val="en-US"/>
+            </w:rPr>
+            <m:t>000</m:t>
+          </m:r>
+          <m:r>
+            <w:rPr>
+              <w:rFonts w:ascii="Cambria Math" w:eastAsiaTheme="minorEastAsia" w:hAnsi="Cambria Math"/>
+              <w:lang w:val="en-US"/>
+            </w:rPr>
+            <m:t xml:space="preserve"> </m:t>
+          </m:r>
+          <m:r>
+            <w:rPr>
+              <w:rFonts w:ascii="Cambria Math" w:eastAsiaTheme="minorEastAsia" w:hAnsi="Cambria Math"/>
+              <w:lang w:val="en-US"/>
+            </w:rPr>
+            <m:t xml:space="preserve">μs </m:t>
           </m:r>
         </m:oMath>
       </m:oMathPara>
@@ -5458,14 +6137,7 @@
               <w:rFonts w:ascii="Cambria Math" w:eastAsiaTheme="minorEastAsia" w:hAnsi="Cambria Math"/>
               <w:lang w:val="en-US"/>
             </w:rPr>
-            <m:t xml:space="preserve"> </m:t>
-          </m:r>
-          <m:r>
-            <w:rPr>
-              <w:rFonts w:ascii="Cambria Math" w:eastAsiaTheme="minorEastAsia" w:hAnsi="Cambria Math"/>
-              <w:lang w:val="en-US"/>
-            </w:rPr>
-            <m:t>+</m:t>
+            <m:t xml:space="preserve"> +</m:t>
           </m:r>
           <m:d>
             <m:dPr>
@@ -5802,35 +6474,7 @@
               <w:rFonts w:ascii="Cambria Math" w:eastAsiaTheme="minorEastAsia" w:hAnsi="Cambria Math"/>
               <w:lang w:val="en-US"/>
             </w:rPr>
-            <m:t>=</m:t>
-          </m:r>
-          <m:r>
-            <w:rPr>
-              <w:rFonts w:ascii="Cambria Math" w:eastAsiaTheme="minorEastAsia" w:hAnsi="Cambria Math"/>
-              <w:lang w:val="en-US"/>
-            </w:rPr>
-            <m:t>3</m:t>
-          </m:r>
-          <m:r>
-            <w:rPr>
-              <w:rFonts w:ascii="Cambria Math" w:eastAsiaTheme="minorEastAsia" w:hAnsi="Cambria Math"/>
-              <w:lang w:val="en-US"/>
-            </w:rPr>
-            <m:t> </m:t>
-          </m:r>
-          <m:r>
-            <w:rPr>
-              <w:rFonts w:ascii="Cambria Math" w:eastAsiaTheme="minorEastAsia" w:hAnsi="Cambria Math"/>
-              <w:lang w:val="en-US"/>
-            </w:rPr>
-            <m:t>5</m:t>
-          </m:r>
-          <m:r>
-            <w:rPr>
-              <w:rFonts w:ascii="Cambria Math" w:eastAsiaTheme="minorEastAsia" w:hAnsi="Cambria Math"/>
-              <w:lang w:val="en-US"/>
-            </w:rPr>
-            <m:t>00</m:t>
+            <m:t>=3 500</m:t>
           </m:r>
         </m:oMath>
       </m:oMathPara>
@@ -5890,21 +6534,7 @@
               <w:rFonts w:ascii="Cambria Math" w:eastAsiaTheme="minorEastAsia" w:hAnsi="Cambria Math"/>
               <w:lang w:val="en-US"/>
             </w:rPr>
-            <m:t>=</m:t>
-          </m:r>
-          <m:r>
-            <w:rPr>
-              <w:rFonts w:ascii="Cambria Math" w:eastAsiaTheme="minorEastAsia" w:hAnsi="Cambria Math"/>
-              <w:lang w:val="en-US"/>
-            </w:rPr>
-            <m:t>3 5</m:t>
-          </m:r>
-          <m:r>
-            <w:rPr>
-              <w:rFonts w:ascii="Cambria Math" w:eastAsiaTheme="minorEastAsia" w:hAnsi="Cambria Math"/>
-              <w:lang w:val="en-US"/>
-            </w:rPr>
-            <m:t>00+</m:t>
+            <m:t>=3 500+</m:t>
           </m:r>
           <m:d>
             <m:dPr>
@@ -5935,28 +6565,7 @@
                       <w:rFonts w:ascii="Cambria Math" w:eastAsiaTheme="minorEastAsia" w:hAnsi="Cambria Math"/>
                       <w:lang w:val="en-US"/>
                     </w:rPr>
-                    <m:t>3</m:t>
-                  </m:r>
-                  <m:r>
-                    <w:rPr>
-                      <w:rFonts w:ascii="Cambria Math" w:eastAsiaTheme="minorEastAsia" w:hAnsi="Cambria Math"/>
-                      <w:lang w:val="en-US"/>
-                    </w:rPr>
-                    <m:t> </m:t>
-                  </m:r>
-                  <m:r>
-                    <w:rPr>
-                      <w:rFonts w:ascii="Cambria Math" w:eastAsiaTheme="minorEastAsia" w:hAnsi="Cambria Math"/>
-                      <w:lang w:val="en-US"/>
-                    </w:rPr>
-                    <m:t>5</m:t>
-                  </m:r>
-                  <m:r>
-                    <w:rPr>
-                      <w:rFonts w:ascii="Cambria Math" w:eastAsiaTheme="minorEastAsia" w:hAnsi="Cambria Math"/>
-                      <w:lang w:val="en-US"/>
-                    </w:rPr>
-                    <m:t>00</m:t>
+                    <m:t>3 500</m:t>
                   </m:r>
                 </m:num>
                 <m:den>
@@ -6007,28 +6616,7 @@
                       <w:rFonts w:ascii="Cambria Math" w:eastAsiaTheme="minorEastAsia" w:hAnsi="Cambria Math"/>
                       <w:lang w:val="en-US"/>
                     </w:rPr>
-                    <m:t>3</m:t>
-                  </m:r>
-                  <m:r>
-                    <w:rPr>
-                      <w:rFonts w:ascii="Cambria Math" w:eastAsiaTheme="minorEastAsia" w:hAnsi="Cambria Math"/>
-                      <w:lang w:val="en-US"/>
-                    </w:rPr>
-                    <m:t> </m:t>
-                  </m:r>
-                  <m:r>
-                    <w:rPr>
-                      <w:rFonts w:ascii="Cambria Math" w:eastAsiaTheme="minorEastAsia" w:hAnsi="Cambria Math"/>
-                      <w:lang w:val="en-US"/>
-                    </w:rPr>
-                    <m:t>5</m:t>
-                  </m:r>
-                  <m:r>
-                    <w:rPr>
-                      <w:rFonts w:ascii="Cambria Math" w:eastAsiaTheme="minorEastAsia" w:hAnsi="Cambria Math"/>
-                      <w:lang w:val="en-US"/>
-                    </w:rPr>
-                    <m:t>00</m:t>
+                    <m:t>3 500</m:t>
                   </m:r>
                 </m:num>
                 <m:den>
@@ -6079,28 +6667,7 @@
                       <w:rFonts w:ascii="Cambria Math" w:eastAsiaTheme="minorEastAsia" w:hAnsi="Cambria Math"/>
                       <w:lang w:val="en-US"/>
                     </w:rPr>
-                    <m:t>3</m:t>
-                  </m:r>
-                  <m:r>
-                    <w:rPr>
-                      <w:rFonts w:ascii="Cambria Math" w:eastAsiaTheme="minorEastAsia" w:hAnsi="Cambria Math"/>
-                      <w:lang w:val="en-US"/>
-                    </w:rPr>
-                    <m:t> </m:t>
-                  </m:r>
-                  <m:r>
-                    <w:rPr>
-                      <w:rFonts w:ascii="Cambria Math" w:eastAsiaTheme="minorEastAsia" w:hAnsi="Cambria Math"/>
-                      <w:lang w:val="en-US"/>
-                    </w:rPr>
-                    <m:t>5</m:t>
-                  </m:r>
-                  <m:r>
-                    <w:rPr>
-                      <w:rFonts w:ascii="Cambria Math" w:eastAsiaTheme="minorEastAsia" w:hAnsi="Cambria Math"/>
-                      <w:lang w:val="en-US"/>
-                    </w:rPr>
-                    <m:t>00</m:t>
+                    <m:t>3 500</m:t>
                   </m:r>
                 </m:num>
                 <m:den>
@@ -6120,14 +6687,7 @@
               <w:rFonts w:ascii="Cambria Math" w:eastAsiaTheme="minorEastAsia" w:hAnsi="Cambria Math"/>
               <w:lang w:val="en-US"/>
             </w:rPr>
-            <m:t>1 000</m:t>
-          </m:r>
-          <m:r>
-            <w:rPr>
-              <w:rFonts w:ascii="Cambria Math" w:eastAsiaTheme="minorEastAsia" w:hAnsi="Cambria Math"/>
-              <w:lang w:val="en-US"/>
-            </w:rPr>
-            <m:t>+</m:t>
+            <m:t>1 000+</m:t>
           </m:r>
           <m:d>
             <m:dPr>
@@ -6178,42 +6738,7 @@
               <w:rFonts w:ascii="Cambria Math" w:eastAsiaTheme="minorEastAsia" w:hAnsi="Cambria Math"/>
               <w:lang w:val="en-US"/>
             </w:rPr>
-            <m:t>1 000=</m:t>
-          </m:r>
-          <m:r>
-            <w:rPr>
-              <w:rFonts w:ascii="Cambria Math" w:eastAsiaTheme="minorEastAsia" w:hAnsi="Cambria Math"/>
-              <w:lang w:val="en-US"/>
-            </w:rPr>
-            <m:t>=3</m:t>
-          </m:r>
-          <m:r>
-            <w:rPr>
-              <w:rFonts w:ascii="Cambria Math" w:eastAsiaTheme="minorEastAsia" w:hAnsi="Cambria Math"/>
-              <w:lang w:val="en-US"/>
-            </w:rPr>
-            <m:t>6</m:t>
-          </m:r>
-          <m:r>
-            <w:rPr>
-              <w:rFonts w:ascii="Cambria Math" w:eastAsiaTheme="minorEastAsia" w:hAnsi="Cambria Math"/>
-              <w:lang w:val="en-US"/>
-            </w:rPr>
-            <m:t> </m:t>
-          </m:r>
-          <m:r>
-            <w:rPr>
-              <w:rFonts w:ascii="Cambria Math" w:eastAsiaTheme="minorEastAsia" w:hAnsi="Cambria Math"/>
-              <w:lang w:val="en-US"/>
-            </w:rPr>
-            <m:t>5</m:t>
-          </m:r>
-          <m:r>
-            <w:rPr>
-              <w:rFonts w:ascii="Cambria Math" w:eastAsiaTheme="minorEastAsia" w:hAnsi="Cambria Math"/>
-              <w:lang w:val="en-US"/>
-            </w:rPr>
-            <m:t>00</m:t>
+            <m:t>1 000==36 500</m:t>
           </m:r>
         </m:oMath>
       </m:oMathPara>
@@ -6255,7 +6780,7 @@
                   <w:rFonts w:ascii="Cambria Math" w:eastAsiaTheme="minorEastAsia" w:hAnsi="Cambria Math"/>
                   <w:lang w:val="en-US"/>
                 </w:rPr>
-                <m:t>7</m:t>
+                <m:t>8</m:t>
               </m:r>
             </m:sub>
             <m:sup>
@@ -6273,21 +6798,7 @@
               <w:rFonts w:ascii="Cambria Math" w:eastAsiaTheme="minorEastAsia" w:hAnsi="Cambria Math"/>
               <w:lang w:val="en-US"/>
             </w:rPr>
-            <m:t>=</m:t>
-          </m:r>
-          <m:r>
-            <w:rPr>
-              <w:rFonts w:ascii="Cambria Math" w:eastAsiaTheme="minorEastAsia" w:hAnsi="Cambria Math"/>
-              <w:lang w:val="en-US"/>
-            </w:rPr>
-            <m:t>3 500</m:t>
-          </m:r>
-          <m:r>
-            <w:rPr>
-              <w:rFonts w:ascii="Cambria Math" w:eastAsiaTheme="minorEastAsia" w:hAnsi="Cambria Math"/>
-              <w:lang w:val="en-US"/>
-            </w:rPr>
-            <m:t>+</m:t>
+            <m:t>=3 500+</m:t>
           </m:r>
           <m:d>
             <m:dPr>
@@ -6318,35 +6829,7 @@
                       <w:rFonts w:ascii="Cambria Math" w:eastAsiaTheme="minorEastAsia" w:hAnsi="Cambria Math"/>
                       <w:lang w:val="en-US"/>
                     </w:rPr>
-                    <m:t>3</m:t>
-                  </m:r>
-                  <m:r>
-                    <w:rPr>
-                      <w:rFonts w:ascii="Cambria Math" w:eastAsiaTheme="minorEastAsia" w:hAnsi="Cambria Math"/>
-                      <w:lang w:val="en-US"/>
-                    </w:rPr>
-                    <m:t>6</m:t>
-                  </m:r>
-                  <m:r>
-                    <w:rPr>
-                      <w:rFonts w:ascii="Cambria Math" w:eastAsiaTheme="minorEastAsia" w:hAnsi="Cambria Math"/>
-                      <w:lang w:val="en-US"/>
-                    </w:rPr>
-                    <m:t> </m:t>
-                  </m:r>
-                  <m:r>
-                    <w:rPr>
-                      <w:rFonts w:ascii="Cambria Math" w:eastAsiaTheme="minorEastAsia" w:hAnsi="Cambria Math"/>
-                      <w:lang w:val="en-US"/>
-                    </w:rPr>
-                    <m:t>5</m:t>
-                  </m:r>
-                  <m:r>
-                    <w:rPr>
-                      <w:rFonts w:ascii="Cambria Math" w:eastAsiaTheme="minorEastAsia" w:hAnsi="Cambria Math"/>
-                      <w:lang w:val="en-US"/>
-                    </w:rPr>
-                    <m:t>00</m:t>
+                    <m:t>36 500</m:t>
                   </m:r>
                 </m:num>
                 <m:den>
@@ -6397,35 +6880,7 @@
                       <w:rFonts w:ascii="Cambria Math" w:eastAsiaTheme="minorEastAsia" w:hAnsi="Cambria Math"/>
                       <w:lang w:val="en-US"/>
                     </w:rPr>
-                    <m:t>3</m:t>
-                  </m:r>
-                  <m:r>
-                    <w:rPr>
-                      <w:rFonts w:ascii="Cambria Math" w:eastAsiaTheme="minorEastAsia" w:hAnsi="Cambria Math"/>
-                      <w:lang w:val="en-US"/>
-                    </w:rPr>
-                    <m:t>6</m:t>
-                  </m:r>
-                  <m:r>
-                    <w:rPr>
-                      <w:rFonts w:ascii="Cambria Math" w:eastAsiaTheme="minorEastAsia" w:hAnsi="Cambria Math"/>
-                      <w:lang w:val="en-US"/>
-                    </w:rPr>
-                    <m:t> </m:t>
-                  </m:r>
-                  <m:r>
-                    <w:rPr>
-                      <w:rFonts w:ascii="Cambria Math" w:eastAsiaTheme="minorEastAsia" w:hAnsi="Cambria Math"/>
-                      <w:lang w:val="en-US"/>
-                    </w:rPr>
-                    <m:t>5</m:t>
-                  </m:r>
-                  <m:r>
-                    <w:rPr>
-                      <w:rFonts w:ascii="Cambria Math" w:eastAsiaTheme="minorEastAsia" w:hAnsi="Cambria Math"/>
-                      <w:lang w:val="en-US"/>
-                    </w:rPr>
-                    <m:t>00</m:t>
+                    <m:t>36 500</m:t>
                   </m:r>
                 </m:num>
                 <m:den>
@@ -6476,35 +6931,7 @@
                       <w:rFonts w:ascii="Cambria Math" w:eastAsiaTheme="minorEastAsia" w:hAnsi="Cambria Math"/>
                       <w:lang w:val="en-US"/>
                     </w:rPr>
-                    <m:t>3</m:t>
-                  </m:r>
-                  <m:r>
-                    <w:rPr>
-                      <w:rFonts w:ascii="Cambria Math" w:eastAsiaTheme="minorEastAsia" w:hAnsi="Cambria Math"/>
-                      <w:lang w:val="en-US"/>
-                    </w:rPr>
-                    <m:t>6</m:t>
-                  </m:r>
-                  <m:r>
-                    <w:rPr>
-                      <w:rFonts w:ascii="Cambria Math" w:eastAsiaTheme="minorEastAsia" w:hAnsi="Cambria Math"/>
-                      <w:lang w:val="en-US"/>
-                    </w:rPr>
-                    <m:t> </m:t>
-                  </m:r>
-                  <m:r>
-                    <w:rPr>
-                      <w:rFonts w:ascii="Cambria Math" w:eastAsiaTheme="minorEastAsia" w:hAnsi="Cambria Math"/>
-                      <w:lang w:val="en-US"/>
-                    </w:rPr>
-                    <m:t>5</m:t>
-                  </m:r>
-                  <m:r>
-                    <w:rPr>
-                      <w:rFonts w:ascii="Cambria Math" w:eastAsiaTheme="minorEastAsia" w:hAnsi="Cambria Math"/>
-                      <w:lang w:val="en-US"/>
-                    </w:rPr>
-                    <m:t>00</m:t>
+                    <m:t>36 500</m:t>
                   </m:r>
                 </m:num>
                 <m:den>
@@ -6524,14 +6951,7 @@
               <w:rFonts w:ascii="Cambria Math" w:eastAsiaTheme="minorEastAsia" w:hAnsi="Cambria Math"/>
               <w:lang w:val="en-US"/>
             </w:rPr>
-            <m:t>1 000</m:t>
-          </m:r>
-          <m:r>
-            <w:rPr>
-              <w:rFonts w:ascii="Cambria Math" w:eastAsiaTheme="minorEastAsia" w:hAnsi="Cambria Math"/>
-              <w:lang w:val="en-US"/>
-            </w:rPr>
-            <m:t>+</m:t>
+            <m:t>1 000+</m:t>
           </m:r>
           <m:d>
             <m:dPr>
@@ -6582,21 +7002,7 @@
               <w:rFonts w:ascii="Cambria Math" w:eastAsiaTheme="minorEastAsia" w:hAnsi="Cambria Math"/>
               <w:lang w:val="en-US"/>
             </w:rPr>
-            <m:t>1 000</m:t>
-          </m:r>
-          <m:r>
-            <w:rPr>
-              <w:rFonts w:ascii="Cambria Math" w:eastAsiaTheme="minorEastAsia" w:hAnsi="Cambria Math"/>
-              <w:lang w:val="en-US"/>
-            </w:rPr>
-            <m:t>=3</m:t>
-          </m:r>
-          <m:r>
-            <w:rPr>
-              <w:rFonts w:ascii="Cambria Math" w:eastAsiaTheme="minorEastAsia" w:hAnsi="Cambria Math"/>
-              <w:lang w:val="en-US"/>
-            </w:rPr>
-            <m:t>6</m:t>
+            <m:t>1</m:t>
           </m:r>
           <m:r>
             <w:rPr>
@@ -6610,14 +7016,21 @@
               <w:rFonts w:ascii="Cambria Math" w:eastAsiaTheme="minorEastAsia" w:hAnsi="Cambria Math"/>
               <w:lang w:val="en-US"/>
             </w:rPr>
-            <m:t>5</m:t>
-          </m:r>
-          <m:r>
-            <w:rPr>
-              <w:rFonts w:ascii="Cambria Math" w:eastAsiaTheme="minorEastAsia" w:hAnsi="Cambria Math"/>
-              <w:lang w:val="en-US"/>
-            </w:rPr>
-            <m:t xml:space="preserve">00 </m:t>
+            <m:t>000</m:t>
+          </m:r>
+          <m:r>
+            <w:rPr>
+              <w:rFonts w:ascii="Cambria Math" w:eastAsiaTheme="minorEastAsia" w:hAnsi="Cambria Math"/>
+              <w:lang w:val="en-US"/>
+            </w:rPr>
+            <m:t>=</m:t>
+          </m:r>
+          <m:r>
+            <w:rPr>
+              <w:rFonts w:ascii="Cambria Math" w:eastAsiaTheme="minorEastAsia" w:hAnsi="Cambria Math"/>
+              <w:lang w:val="en-US"/>
+            </w:rPr>
+            <m:t xml:space="preserve">=36 500 </m:t>
           </m:r>
         </m:oMath>
       </m:oMathPara>
@@ -6682,14 +7095,21 @@
               <w:rFonts w:ascii="Cambria Math" w:eastAsiaTheme="minorEastAsia" w:hAnsi="Cambria Math"/>
               <w:lang w:val="en-US"/>
             </w:rPr>
-            <m:t>=3</m:t>
-          </m:r>
-          <m:r>
-            <w:rPr>
-              <w:rFonts w:ascii="Cambria Math" w:eastAsiaTheme="minorEastAsia" w:hAnsi="Cambria Math"/>
-              <w:lang w:val="en-US"/>
-            </w:rPr>
-            <m:t>6</m:t>
+            <m:t>=36</m:t>
+          </m:r>
+          <m:r>
+            <w:rPr>
+              <w:rFonts w:ascii="Cambria Math" w:eastAsiaTheme="minorEastAsia" w:hAnsi="Cambria Math"/>
+              <w:lang w:val="en-US"/>
+            </w:rPr>
+            <m:t> </m:t>
+          </m:r>
+          <m:r>
+            <w:rPr>
+              <w:rFonts w:ascii="Cambria Math" w:eastAsiaTheme="minorEastAsia" w:hAnsi="Cambria Math"/>
+              <w:lang w:val="en-US"/>
+            </w:rPr>
+            <m:t>500</m:t>
           </m:r>
           <m:r>
             <w:rPr>
@@ -6703,14 +7123,7 @@
               <w:rFonts w:ascii="Cambria Math" w:eastAsiaTheme="minorEastAsia" w:hAnsi="Cambria Math"/>
               <w:lang w:val="en-US"/>
             </w:rPr>
-            <m:t>5</m:t>
-          </m:r>
-          <m:r>
-            <w:rPr>
-              <w:rFonts w:ascii="Cambria Math" w:eastAsiaTheme="minorEastAsia" w:hAnsi="Cambria Math"/>
-              <w:lang w:val="en-US"/>
-            </w:rPr>
-            <m:t xml:space="preserve">00μs </m:t>
+            <m:t xml:space="preserve">μs </m:t>
           </m:r>
         </m:oMath>
       </m:oMathPara>
@@ -6722,6 +7135,698 @@
           <w:lang w:val="en-US"/>
         </w:rPr>
       </w:pPr>
+      <m:oMathPara>
+        <m:oMathParaPr>
+          <m:jc m:val="left"/>
+        </m:oMathParaPr>
+        <m:oMath>
+          <m:sSub>
+            <m:sSubPr>
+              <m:ctrlPr>
+                <w:rPr>
+                  <w:rFonts w:ascii="Cambria Math" w:eastAsiaTheme="minorEastAsia" w:hAnsi="Cambria Math"/>
+                  <w:i/>
+                  <w:lang w:val="en-US"/>
+                </w:rPr>
+              </m:ctrlPr>
+            </m:sSubPr>
+            <m:e>
+              <m:r>
+                <w:rPr>
+                  <w:rFonts w:ascii="Cambria Math" w:eastAsiaTheme="minorEastAsia" w:hAnsi="Cambria Math"/>
+                  <w:lang w:val="en-US"/>
+                </w:rPr>
+                <m:t>R</m:t>
+              </m:r>
+            </m:e>
+            <m:sub>
+              <m:r>
+                <w:rPr>
+                  <w:rFonts w:ascii="Cambria Math" w:eastAsiaTheme="minorEastAsia" w:hAnsi="Cambria Math"/>
+                  <w:lang w:val="en-US"/>
+                </w:rPr>
+                <m:t>2</m:t>
+              </m:r>
+            </m:sub>
+          </m:sSub>
+          <m:r>
+            <w:rPr>
+              <w:rFonts w:ascii="Cambria Math" w:eastAsiaTheme="minorEastAsia" w:hAnsi="Cambria Math"/>
+              <w:lang w:val="en-US"/>
+            </w:rPr>
+            <m:t>=</m:t>
+          </m:r>
+          <m:sSub>
+            <m:sSubPr>
+              <m:ctrlPr>
+                <w:rPr>
+                  <w:rFonts w:ascii="Cambria Math" w:eastAsiaTheme="minorEastAsia" w:hAnsi="Cambria Math"/>
+                  <w:i/>
+                  <w:lang w:val="en-US"/>
+                </w:rPr>
+              </m:ctrlPr>
+            </m:sSubPr>
+            <m:e>
+              <m:r>
+                <w:rPr>
+                  <w:rFonts w:ascii="Cambria Math" w:eastAsiaTheme="minorEastAsia" w:hAnsi="Cambria Math"/>
+                  <w:lang w:val="en-US"/>
+                </w:rPr>
+                <m:t>C</m:t>
+              </m:r>
+            </m:e>
+            <m:sub>
+              <m:r>
+                <w:rPr>
+                  <w:rFonts w:ascii="Cambria Math" w:eastAsiaTheme="minorEastAsia" w:hAnsi="Cambria Math"/>
+                  <w:lang w:val="en-US"/>
+                </w:rPr>
+                <m:t>2</m:t>
+              </m:r>
+            </m:sub>
+          </m:sSub>
+          <m:r>
+            <w:rPr>
+              <w:rFonts w:ascii="Cambria Math" w:eastAsiaTheme="minorEastAsia" w:hAnsi="Cambria Math"/>
+              <w:lang w:val="en-US"/>
+            </w:rPr>
+            <m:t>+</m:t>
+          </m:r>
+          <m:d>
+            <m:dPr>
+              <m:begChr m:val="⌈"/>
+              <m:endChr m:val="⌉"/>
+              <m:ctrlPr>
+                <w:rPr>
+                  <w:rFonts w:ascii="Cambria Math" w:eastAsiaTheme="minorEastAsia" w:hAnsi="Cambria Math"/>
+                  <w:i/>
+                  <w:lang w:val="en-US"/>
+                </w:rPr>
+              </m:ctrlPr>
+            </m:dPr>
+            <m:e>
+              <m:f>
+                <m:fPr>
+                  <m:ctrlPr>
+                    <w:rPr>
+                      <w:rFonts w:ascii="Cambria Math" w:eastAsiaTheme="minorEastAsia" w:hAnsi="Cambria Math"/>
+                      <w:i/>
+                      <w:lang w:val="en-US"/>
+                    </w:rPr>
+                  </m:ctrlPr>
+                </m:fPr>
+                <m:num>
+                  <m:sSub>
+                    <m:sSubPr>
+                      <m:ctrlPr>
+                        <w:rPr>
+                          <w:rFonts w:ascii="Cambria Math" w:eastAsiaTheme="minorEastAsia" w:hAnsi="Cambria Math"/>
+                          <w:i/>
+                          <w:lang w:val="en-US"/>
+                        </w:rPr>
+                      </m:ctrlPr>
+                    </m:sSubPr>
+                    <m:e>
+                      <m:r>
+                        <w:rPr>
+                          <w:rFonts w:ascii="Cambria Math" w:eastAsiaTheme="minorEastAsia" w:hAnsi="Cambria Math"/>
+                          <w:lang w:val="en-US"/>
+                        </w:rPr>
+                        <m:t>R</m:t>
+                      </m:r>
+                    </m:e>
+                    <m:sub>
+                      <m:r>
+                        <w:rPr>
+                          <w:rFonts w:ascii="Cambria Math" w:eastAsiaTheme="minorEastAsia" w:hAnsi="Cambria Math"/>
+                          <w:lang w:val="en-US"/>
+                        </w:rPr>
+                        <m:t>2</m:t>
+                      </m:r>
+                    </m:sub>
+                  </m:sSub>
+                </m:num>
+                <m:den>
+                  <m:sSub>
+                    <m:sSubPr>
+                      <m:ctrlPr>
+                        <w:rPr>
+                          <w:rFonts w:ascii="Cambria Math" w:eastAsiaTheme="minorEastAsia" w:hAnsi="Cambria Math"/>
+                          <w:i/>
+                          <w:lang w:val="en-US"/>
+                        </w:rPr>
+                      </m:ctrlPr>
+                    </m:sSubPr>
+                    <m:e>
+                      <m:r>
+                        <w:rPr>
+                          <w:rFonts w:ascii="Cambria Math" w:eastAsiaTheme="minorEastAsia" w:hAnsi="Cambria Math"/>
+                          <w:lang w:val="en-US"/>
+                        </w:rPr>
+                        <m:t>T</m:t>
+                      </m:r>
+                    </m:e>
+                    <m:sub>
+                      <m:r>
+                        <w:rPr>
+                          <w:rFonts w:ascii="Cambria Math" w:eastAsiaTheme="minorEastAsia" w:hAnsi="Cambria Math"/>
+                          <w:lang w:val="en-US"/>
+                        </w:rPr>
+                        <m:t>1</m:t>
+                      </m:r>
+                    </m:sub>
+                  </m:sSub>
+                </m:den>
+              </m:f>
+            </m:e>
+          </m:d>
+          <m:sSub>
+            <m:sSubPr>
+              <m:ctrlPr>
+                <w:rPr>
+                  <w:rFonts w:ascii="Cambria Math" w:eastAsiaTheme="minorEastAsia" w:hAnsi="Cambria Math"/>
+                  <w:i/>
+                  <w:lang w:val="en-US"/>
+                </w:rPr>
+              </m:ctrlPr>
+            </m:sSubPr>
+            <m:e>
+              <m:r>
+                <w:rPr>
+                  <w:rFonts w:ascii="Cambria Math" w:eastAsiaTheme="minorEastAsia" w:hAnsi="Cambria Math"/>
+                  <w:lang w:val="en-US"/>
+                </w:rPr>
+                <m:t>C</m:t>
+              </m:r>
+            </m:e>
+            <m:sub>
+              <m:r>
+                <w:rPr>
+                  <w:rFonts w:ascii="Cambria Math" w:eastAsiaTheme="minorEastAsia" w:hAnsi="Cambria Math"/>
+                  <w:lang w:val="en-US"/>
+                </w:rPr>
+                <m:t>1</m:t>
+              </m:r>
+            </m:sub>
+          </m:sSub>
+          <m:r>
+            <w:rPr>
+              <w:rFonts w:ascii="Cambria Math" w:eastAsiaTheme="minorEastAsia" w:hAnsi="Cambria Math"/>
+              <w:lang w:val="en-US"/>
+            </w:rPr>
+            <m:t>+</m:t>
+          </m:r>
+          <m:d>
+            <m:dPr>
+              <m:begChr m:val="⌈"/>
+              <m:endChr m:val="⌉"/>
+              <m:ctrlPr>
+                <w:rPr>
+                  <w:rFonts w:ascii="Cambria Math" w:eastAsiaTheme="minorEastAsia" w:hAnsi="Cambria Math"/>
+                  <w:i/>
+                  <w:lang w:val="en-US"/>
+                </w:rPr>
+              </m:ctrlPr>
+            </m:dPr>
+            <m:e>
+              <m:f>
+                <m:fPr>
+                  <m:ctrlPr>
+                    <w:rPr>
+                      <w:rFonts w:ascii="Cambria Math" w:eastAsiaTheme="minorEastAsia" w:hAnsi="Cambria Math"/>
+                      <w:i/>
+                      <w:lang w:val="en-US"/>
+                    </w:rPr>
+                  </m:ctrlPr>
+                </m:fPr>
+                <m:num>
+                  <m:sSub>
+                    <m:sSubPr>
+                      <m:ctrlPr>
+                        <w:rPr>
+                          <w:rFonts w:ascii="Cambria Math" w:eastAsiaTheme="minorEastAsia" w:hAnsi="Cambria Math"/>
+                          <w:i/>
+                          <w:lang w:val="en-US"/>
+                        </w:rPr>
+                      </m:ctrlPr>
+                    </m:sSubPr>
+                    <m:e>
+                      <m:r>
+                        <w:rPr>
+                          <w:rFonts w:ascii="Cambria Math" w:eastAsiaTheme="minorEastAsia" w:hAnsi="Cambria Math"/>
+                          <w:lang w:val="en-US"/>
+                        </w:rPr>
+                        <m:t>R</m:t>
+                      </m:r>
+                    </m:e>
+                    <m:sub>
+                      <m:r>
+                        <w:rPr>
+                          <w:rFonts w:ascii="Cambria Math" w:eastAsiaTheme="minorEastAsia" w:hAnsi="Cambria Math"/>
+                          <w:lang w:val="en-US"/>
+                        </w:rPr>
+                        <m:t>2</m:t>
+                      </m:r>
+                    </m:sub>
+                  </m:sSub>
+                </m:num>
+                <m:den>
+                  <m:sSub>
+                    <m:sSubPr>
+                      <m:ctrlPr>
+                        <w:rPr>
+                          <w:rFonts w:ascii="Cambria Math" w:eastAsiaTheme="minorEastAsia" w:hAnsi="Cambria Math"/>
+                          <w:i/>
+                          <w:lang w:val="en-US"/>
+                        </w:rPr>
+                      </m:ctrlPr>
+                    </m:sSubPr>
+                    <m:e>
+                      <m:r>
+                        <w:rPr>
+                          <w:rFonts w:ascii="Cambria Math" w:eastAsiaTheme="minorEastAsia" w:hAnsi="Cambria Math"/>
+                          <w:lang w:val="en-US"/>
+                        </w:rPr>
+                        <m:t>T</m:t>
+                      </m:r>
+                    </m:e>
+                    <m:sub>
+                      <m:r>
+                        <w:rPr>
+                          <w:rFonts w:ascii="Cambria Math" w:eastAsiaTheme="minorEastAsia" w:hAnsi="Cambria Math"/>
+                          <w:lang w:val="en-US"/>
+                        </w:rPr>
+                        <m:t>5</m:t>
+                      </m:r>
+                    </m:sub>
+                  </m:sSub>
+                </m:den>
+              </m:f>
+            </m:e>
+          </m:d>
+          <m:sSub>
+            <m:sSubPr>
+              <m:ctrlPr>
+                <w:rPr>
+                  <w:rFonts w:ascii="Cambria Math" w:eastAsiaTheme="minorEastAsia" w:hAnsi="Cambria Math"/>
+                  <w:i/>
+                  <w:lang w:val="en-US"/>
+                </w:rPr>
+              </m:ctrlPr>
+            </m:sSubPr>
+            <m:e>
+              <m:r>
+                <w:rPr>
+                  <w:rFonts w:ascii="Cambria Math" w:eastAsiaTheme="minorEastAsia" w:hAnsi="Cambria Math"/>
+                  <w:lang w:val="en-US"/>
+                </w:rPr>
+                <m:t>C</m:t>
+              </m:r>
+            </m:e>
+            <m:sub>
+              <m:r>
+                <w:rPr>
+                  <w:rFonts w:ascii="Cambria Math" w:eastAsiaTheme="minorEastAsia" w:hAnsi="Cambria Math"/>
+                  <w:lang w:val="en-US"/>
+                </w:rPr>
+                <m:t>5</m:t>
+              </m:r>
+            </m:sub>
+          </m:sSub>
+          <m:r>
+            <w:rPr>
+              <w:rFonts w:ascii="Cambria Math" w:eastAsiaTheme="minorEastAsia" w:hAnsi="Cambria Math"/>
+              <w:lang w:val="en-US"/>
+            </w:rPr>
+            <m:t xml:space="preserve"> +</m:t>
+          </m:r>
+          <m:d>
+            <m:dPr>
+              <m:begChr m:val="⌈"/>
+              <m:endChr m:val="⌉"/>
+              <m:ctrlPr>
+                <w:rPr>
+                  <w:rFonts w:ascii="Cambria Math" w:eastAsiaTheme="minorEastAsia" w:hAnsi="Cambria Math"/>
+                  <w:i/>
+                  <w:lang w:val="en-US"/>
+                </w:rPr>
+              </m:ctrlPr>
+            </m:dPr>
+            <m:e>
+              <m:f>
+                <m:fPr>
+                  <m:ctrlPr>
+                    <w:rPr>
+                      <w:rFonts w:ascii="Cambria Math" w:eastAsiaTheme="minorEastAsia" w:hAnsi="Cambria Math"/>
+                      <w:i/>
+                      <w:lang w:val="en-US"/>
+                    </w:rPr>
+                  </m:ctrlPr>
+                </m:fPr>
+                <m:num>
+                  <m:sSub>
+                    <m:sSubPr>
+                      <m:ctrlPr>
+                        <w:rPr>
+                          <w:rFonts w:ascii="Cambria Math" w:eastAsiaTheme="minorEastAsia" w:hAnsi="Cambria Math"/>
+                          <w:i/>
+                          <w:lang w:val="en-US"/>
+                        </w:rPr>
+                      </m:ctrlPr>
+                    </m:sSubPr>
+                    <m:e>
+                      <m:r>
+                        <w:rPr>
+                          <w:rFonts w:ascii="Cambria Math" w:eastAsiaTheme="minorEastAsia" w:hAnsi="Cambria Math"/>
+                          <w:lang w:val="en-US"/>
+                        </w:rPr>
+                        <m:t>R</m:t>
+                      </m:r>
+                    </m:e>
+                    <m:sub>
+                      <m:r>
+                        <w:rPr>
+                          <w:rFonts w:ascii="Cambria Math" w:eastAsiaTheme="minorEastAsia" w:hAnsi="Cambria Math"/>
+                          <w:lang w:val="en-US"/>
+                        </w:rPr>
+                        <m:t>2</m:t>
+                      </m:r>
+                    </m:sub>
+                  </m:sSub>
+                </m:num>
+                <m:den>
+                  <m:sSub>
+                    <m:sSubPr>
+                      <m:ctrlPr>
+                        <w:rPr>
+                          <w:rFonts w:ascii="Cambria Math" w:eastAsiaTheme="minorEastAsia" w:hAnsi="Cambria Math"/>
+                          <w:i/>
+                          <w:lang w:val="en-US"/>
+                        </w:rPr>
+                      </m:ctrlPr>
+                    </m:sSubPr>
+                    <m:e>
+                      <m:r>
+                        <w:rPr>
+                          <w:rFonts w:ascii="Cambria Math" w:eastAsiaTheme="minorEastAsia" w:hAnsi="Cambria Math"/>
+                          <w:lang w:val="en-US"/>
+                        </w:rPr>
+                        <m:t>T</m:t>
+                      </m:r>
+                    </m:e>
+                    <m:sub>
+                      <m:r>
+                        <w:rPr>
+                          <w:rFonts w:ascii="Cambria Math" w:eastAsiaTheme="minorEastAsia" w:hAnsi="Cambria Math"/>
+                          <w:lang w:val="en-US"/>
+                        </w:rPr>
+                        <m:t>6</m:t>
+                      </m:r>
+                    </m:sub>
+                  </m:sSub>
+                </m:den>
+              </m:f>
+            </m:e>
+          </m:d>
+          <m:sSub>
+            <m:sSubPr>
+              <m:ctrlPr>
+                <w:rPr>
+                  <w:rFonts w:ascii="Cambria Math" w:eastAsiaTheme="minorEastAsia" w:hAnsi="Cambria Math"/>
+                  <w:i/>
+                  <w:lang w:val="en-US"/>
+                </w:rPr>
+              </m:ctrlPr>
+            </m:sSubPr>
+            <m:e>
+              <m:r>
+                <w:rPr>
+                  <w:rFonts w:ascii="Cambria Math" w:eastAsiaTheme="minorEastAsia" w:hAnsi="Cambria Math"/>
+                  <w:lang w:val="en-US"/>
+                </w:rPr>
+                <m:t>C</m:t>
+              </m:r>
+            </m:e>
+            <m:sub>
+              <m:r>
+                <w:rPr>
+                  <w:rFonts w:ascii="Cambria Math" w:eastAsiaTheme="minorEastAsia" w:hAnsi="Cambria Math"/>
+                  <w:lang w:val="en-US"/>
+                </w:rPr>
+                <m:t>6</m:t>
+              </m:r>
+            </m:sub>
+          </m:sSub>
+          <m:r>
+            <w:rPr>
+              <w:rFonts w:ascii="Cambria Math" w:eastAsiaTheme="minorEastAsia" w:hAnsi="Cambria Math"/>
+              <w:lang w:val="en-US"/>
+            </w:rPr>
+            <m:t>+</m:t>
+          </m:r>
+          <m:d>
+            <m:dPr>
+              <m:begChr m:val="⌈"/>
+              <m:endChr m:val="⌉"/>
+              <m:ctrlPr>
+                <w:rPr>
+                  <w:rFonts w:ascii="Cambria Math" w:eastAsiaTheme="minorEastAsia" w:hAnsi="Cambria Math"/>
+                  <w:i/>
+                  <w:lang w:val="en-US"/>
+                </w:rPr>
+              </m:ctrlPr>
+            </m:dPr>
+            <m:e>
+              <m:f>
+                <m:fPr>
+                  <m:ctrlPr>
+                    <w:rPr>
+                      <w:rFonts w:ascii="Cambria Math" w:eastAsiaTheme="minorEastAsia" w:hAnsi="Cambria Math"/>
+                      <w:i/>
+                      <w:lang w:val="en-US"/>
+                    </w:rPr>
+                  </m:ctrlPr>
+                </m:fPr>
+                <m:num>
+                  <m:sSub>
+                    <m:sSubPr>
+                      <m:ctrlPr>
+                        <w:rPr>
+                          <w:rFonts w:ascii="Cambria Math" w:eastAsiaTheme="minorEastAsia" w:hAnsi="Cambria Math"/>
+                          <w:i/>
+                          <w:lang w:val="en-US"/>
+                        </w:rPr>
+                      </m:ctrlPr>
+                    </m:sSubPr>
+                    <m:e>
+                      <m:r>
+                        <w:rPr>
+                          <w:rFonts w:ascii="Cambria Math" w:eastAsiaTheme="minorEastAsia" w:hAnsi="Cambria Math"/>
+                          <w:lang w:val="en-US"/>
+                        </w:rPr>
+                        <m:t>R</m:t>
+                      </m:r>
+                    </m:e>
+                    <m:sub>
+                      <m:r>
+                        <w:rPr>
+                          <w:rFonts w:ascii="Cambria Math" w:eastAsiaTheme="minorEastAsia" w:hAnsi="Cambria Math"/>
+                          <w:lang w:val="en-US"/>
+                        </w:rPr>
+                        <m:t>2</m:t>
+                      </m:r>
+                    </m:sub>
+                  </m:sSub>
+                </m:num>
+                <m:den>
+                  <m:sSub>
+                    <m:sSubPr>
+                      <m:ctrlPr>
+                        <w:rPr>
+                          <w:rFonts w:ascii="Cambria Math" w:eastAsiaTheme="minorEastAsia" w:hAnsi="Cambria Math"/>
+                          <w:i/>
+                          <w:lang w:val="en-US"/>
+                        </w:rPr>
+                      </m:ctrlPr>
+                    </m:sSubPr>
+                    <m:e>
+                      <m:r>
+                        <w:rPr>
+                          <w:rFonts w:ascii="Cambria Math" w:eastAsiaTheme="minorEastAsia" w:hAnsi="Cambria Math"/>
+                          <w:lang w:val="en-US"/>
+                        </w:rPr>
+                        <m:t>T</m:t>
+                      </m:r>
+                    </m:e>
+                    <m:sub>
+                      <m:r>
+                        <w:rPr>
+                          <w:rFonts w:ascii="Cambria Math" w:eastAsiaTheme="minorEastAsia" w:hAnsi="Cambria Math"/>
+                          <w:lang w:val="en-US"/>
+                        </w:rPr>
+                        <m:t>7</m:t>
+                      </m:r>
+                    </m:sub>
+                  </m:sSub>
+                </m:den>
+              </m:f>
+            </m:e>
+          </m:d>
+          <m:sSub>
+            <m:sSubPr>
+              <m:ctrlPr>
+                <w:rPr>
+                  <w:rFonts w:ascii="Cambria Math" w:eastAsiaTheme="minorEastAsia" w:hAnsi="Cambria Math"/>
+                  <w:i/>
+                  <w:lang w:val="en-US"/>
+                </w:rPr>
+              </m:ctrlPr>
+            </m:sSubPr>
+            <m:e>
+              <m:r>
+                <w:rPr>
+                  <w:rFonts w:ascii="Cambria Math" w:eastAsiaTheme="minorEastAsia" w:hAnsi="Cambria Math"/>
+                  <w:lang w:val="en-US"/>
+                </w:rPr>
+                <m:t>C</m:t>
+              </m:r>
+            </m:e>
+            <m:sub>
+              <m:r>
+                <w:rPr>
+                  <w:rFonts w:ascii="Cambria Math" w:eastAsiaTheme="minorEastAsia" w:hAnsi="Cambria Math"/>
+                  <w:lang w:val="en-US"/>
+                </w:rPr>
+                <m:t>7</m:t>
+              </m:r>
+            </m:sub>
+          </m:sSub>
+          <m:r>
+            <w:rPr>
+              <w:rFonts w:ascii="Cambria Math" w:eastAsiaTheme="minorEastAsia" w:hAnsi="Cambria Math"/>
+              <w:lang w:val="en-US"/>
+            </w:rPr>
+            <m:t>+</m:t>
+          </m:r>
+          <m:d>
+            <m:dPr>
+              <m:begChr m:val="⌈"/>
+              <m:endChr m:val="⌉"/>
+              <m:ctrlPr>
+                <w:rPr>
+                  <w:rFonts w:ascii="Cambria Math" w:eastAsiaTheme="minorEastAsia" w:hAnsi="Cambria Math"/>
+                  <w:i/>
+                  <w:lang w:val="en-US"/>
+                </w:rPr>
+              </m:ctrlPr>
+            </m:dPr>
+            <m:e>
+              <m:f>
+                <m:fPr>
+                  <m:ctrlPr>
+                    <w:rPr>
+                      <w:rFonts w:ascii="Cambria Math" w:eastAsiaTheme="minorEastAsia" w:hAnsi="Cambria Math"/>
+                      <w:i/>
+                      <w:lang w:val="en-US"/>
+                    </w:rPr>
+                  </m:ctrlPr>
+                </m:fPr>
+                <m:num>
+                  <m:sSub>
+                    <m:sSubPr>
+                      <m:ctrlPr>
+                        <w:rPr>
+                          <w:rFonts w:ascii="Cambria Math" w:eastAsiaTheme="minorEastAsia" w:hAnsi="Cambria Math"/>
+                          <w:i/>
+                          <w:lang w:val="en-US"/>
+                        </w:rPr>
+                      </m:ctrlPr>
+                    </m:sSubPr>
+                    <m:e>
+                      <m:r>
+                        <w:rPr>
+                          <w:rFonts w:ascii="Cambria Math" w:eastAsiaTheme="minorEastAsia" w:hAnsi="Cambria Math"/>
+                          <w:lang w:val="en-US"/>
+                        </w:rPr>
+                        <m:t>R</m:t>
+                      </m:r>
+                    </m:e>
+                    <m:sub>
+                      <m:r>
+                        <w:rPr>
+                          <w:rFonts w:ascii="Cambria Math" w:eastAsiaTheme="minorEastAsia" w:hAnsi="Cambria Math"/>
+                          <w:lang w:val="en-US"/>
+                        </w:rPr>
+                        <m:t>2</m:t>
+                      </m:r>
+                    </m:sub>
+                  </m:sSub>
+                </m:num>
+                <m:den>
+                  <m:sSub>
+                    <m:sSubPr>
+                      <m:ctrlPr>
+                        <w:rPr>
+                          <w:rFonts w:ascii="Cambria Math" w:eastAsiaTheme="minorEastAsia" w:hAnsi="Cambria Math"/>
+                          <w:i/>
+                          <w:lang w:val="en-US"/>
+                        </w:rPr>
+                      </m:ctrlPr>
+                    </m:sSubPr>
+                    <m:e>
+                      <m:r>
+                        <w:rPr>
+                          <w:rFonts w:ascii="Cambria Math" w:eastAsiaTheme="minorEastAsia" w:hAnsi="Cambria Math"/>
+                          <w:lang w:val="en-US"/>
+                        </w:rPr>
+                        <m:t>T</m:t>
+                      </m:r>
+                    </m:e>
+                    <m:sub>
+                      <m:r>
+                        <w:rPr>
+                          <w:rFonts w:ascii="Cambria Math" w:eastAsiaTheme="minorEastAsia" w:hAnsi="Cambria Math"/>
+                          <w:lang w:val="en-US"/>
+                        </w:rPr>
+                        <m:t>8</m:t>
+                      </m:r>
+                    </m:sub>
+                  </m:sSub>
+                </m:den>
+              </m:f>
+            </m:e>
+          </m:d>
+          <m:sSub>
+            <m:sSubPr>
+              <m:ctrlPr>
+                <w:rPr>
+                  <w:rFonts w:ascii="Cambria Math" w:eastAsiaTheme="minorEastAsia" w:hAnsi="Cambria Math"/>
+                  <w:i/>
+                  <w:lang w:val="en-US"/>
+                </w:rPr>
+              </m:ctrlPr>
+            </m:sSubPr>
+            <m:e>
+              <m:r>
+                <w:rPr>
+                  <w:rFonts w:ascii="Cambria Math" w:eastAsiaTheme="minorEastAsia" w:hAnsi="Cambria Math"/>
+                  <w:lang w:val="en-US"/>
+                </w:rPr>
+                <m:t>C</m:t>
+              </m:r>
+            </m:e>
+            <m:sub>
+              <m:r>
+                <w:rPr>
+                  <w:rFonts w:ascii="Cambria Math" w:eastAsiaTheme="minorEastAsia" w:hAnsi="Cambria Math"/>
+                  <w:lang w:val="en-US"/>
+                </w:rPr>
+                <m:t>8</m:t>
+              </m:r>
+            </m:sub>
+          </m:sSub>
+        </m:oMath>
+      </m:oMathPara>
     </w:p>
     <w:p>
       <w:pPr>
@@ -6730,6 +7835,94 @@
           <w:lang w:val="en-US"/>
         </w:rPr>
       </w:pPr>
+      <m:oMathPara>
+        <m:oMathParaPr>
+          <m:jc m:val="left"/>
+        </m:oMathParaPr>
+        <m:oMath>
+          <m:sSubSup>
+            <m:sSubSupPr>
+              <m:ctrlPr>
+                <w:rPr>
+                  <w:rFonts w:ascii="Cambria Math" w:eastAsiaTheme="minorEastAsia" w:hAnsi="Cambria Math"/>
+                  <w:i/>
+                  <w:lang w:val="en-US"/>
+                </w:rPr>
+              </m:ctrlPr>
+            </m:sSubSupPr>
+            <m:e>
+              <m:r>
+                <w:rPr>
+                  <w:rFonts w:ascii="Cambria Math" w:eastAsiaTheme="minorEastAsia" w:hAnsi="Cambria Math"/>
+                  <w:lang w:val="en-US"/>
+                </w:rPr>
+                <m:t>w</m:t>
+              </m:r>
+            </m:e>
+            <m:sub>
+              <m:r>
+                <w:rPr>
+                  <w:rFonts w:ascii="Cambria Math" w:eastAsiaTheme="minorEastAsia" w:hAnsi="Cambria Math"/>
+                  <w:lang w:val="en-US"/>
+                </w:rPr>
+                <m:t>2</m:t>
+              </m:r>
+            </m:sub>
+            <m:sup>
+              <m:r>
+                <w:rPr>
+                  <w:rFonts w:ascii="Cambria Math" w:eastAsiaTheme="minorEastAsia" w:hAnsi="Cambria Math"/>
+                  <w:lang w:val="en-US"/>
+                </w:rPr>
+                <m:t>0</m:t>
+              </m:r>
+            </m:sup>
+          </m:sSubSup>
+          <m:r>
+            <w:rPr>
+              <w:rFonts w:ascii="Cambria Math" w:eastAsiaTheme="minorEastAsia" w:hAnsi="Cambria Math"/>
+              <w:lang w:val="en-US"/>
+            </w:rPr>
+            <m:t>=</m:t>
+          </m:r>
+          <m:sSub>
+            <m:sSubPr>
+              <m:ctrlPr>
+                <w:rPr>
+                  <w:rFonts w:ascii="Cambria Math" w:eastAsiaTheme="minorEastAsia" w:hAnsi="Cambria Math"/>
+                  <w:i/>
+                  <w:lang w:val="en-US"/>
+                </w:rPr>
+              </m:ctrlPr>
+            </m:sSubPr>
+            <m:e>
+              <m:r>
+                <w:rPr>
+                  <w:rFonts w:ascii="Cambria Math" w:eastAsiaTheme="minorEastAsia" w:hAnsi="Cambria Math"/>
+                  <w:lang w:val="en-US"/>
+                </w:rPr>
+                <m:t>C</m:t>
+              </m:r>
+            </m:e>
+            <m:sub>
+              <m:r>
+                <w:rPr>
+                  <w:rFonts w:ascii="Cambria Math" w:eastAsiaTheme="minorEastAsia" w:hAnsi="Cambria Math"/>
+                  <w:lang w:val="en-US"/>
+                </w:rPr>
+                <m:t>2</m:t>
+              </m:r>
+            </m:sub>
+          </m:sSub>
+          <m:r>
+            <w:rPr>
+              <w:rFonts w:ascii="Cambria Math" w:eastAsiaTheme="minorEastAsia" w:hAnsi="Cambria Math"/>
+              <w:lang w:val="en-US"/>
+            </w:rPr>
+            <m:t>=12 000</m:t>
+          </m:r>
+        </m:oMath>
+      </m:oMathPara>
     </w:p>
     <w:p>
       <w:pPr>
@@ -6738,6 +7931,313 @@
           <w:lang w:val="en-US"/>
         </w:rPr>
       </w:pPr>
+      <m:oMathPara>
+        <m:oMathParaPr>
+          <m:jc m:val="left"/>
+        </m:oMathParaPr>
+        <m:oMath>
+          <m:sSubSup>
+            <m:sSubSupPr>
+              <m:ctrlPr>
+                <w:rPr>
+                  <w:rFonts w:ascii="Cambria Math" w:eastAsiaTheme="minorEastAsia" w:hAnsi="Cambria Math"/>
+                  <w:i/>
+                  <w:lang w:val="en-US"/>
+                </w:rPr>
+              </m:ctrlPr>
+            </m:sSubSupPr>
+            <m:e>
+              <m:r>
+                <w:rPr>
+                  <w:rFonts w:ascii="Cambria Math" w:eastAsiaTheme="minorEastAsia" w:hAnsi="Cambria Math"/>
+                  <w:lang w:val="en-US"/>
+                </w:rPr>
+                <m:t>w</m:t>
+              </m:r>
+            </m:e>
+            <m:sub>
+              <m:r>
+                <w:rPr>
+                  <w:rFonts w:ascii="Cambria Math" w:eastAsiaTheme="minorEastAsia" w:hAnsi="Cambria Math"/>
+                  <w:lang w:val="en-US"/>
+                </w:rPr>
+                <m:t>2</m:t>
+              </m:r>
+            </m:sub>
+            <m:sup>
+              <m:r>
+                <w:rPr>
+                  <w:rFonts w:ascii="Cambria Math" w:eastAsiaTheme="minorEastAsia" w:hAnsi="Cambria Math"/>
+                  <w:lang w:val="en-US"/>
+                </w:rPr>
+                <m:t>1</m:t>
+              </m:r>
+            </m:sup>
+          </m:sSubSup>
+          <m:r>
+            <w:rPr>
+              <w:rFonts w:ascii="Cambria Math" w:eastAsiaTheme="minorEastAsia" w:hAnsi="Cambria Math"/>
+              <w:lang w:val="en-US"/>
+            </w:rPr>
+            <m:t>=12 000+</m:t>
+          </m:r>
+          <m:d>
+            <m:dPr>
+              <m:begChr m:val="⌈"/>
+              <m:endChr m:val="⌉"/>
+              <m:ctrlPr>
+                <w:rPr>
+                  <w:rFonts w:ascii="Cambria Math" w:eastAsiaTheme="minorEastAsia" w:hAnsi="Cambria Math"/>
+                  <w:i/>
+                  <w:lang w:val="en-US"/>
+                </w:rPr>
+              </m:ctrlPr>
+            </m:dPr>
+            <m:e>
+              <m:f>
+                <m:fPr>
+                  <m:ctrlPr>
+                    <w:rPr>
+                      <w:rFonts w:ascii="Cambria Math" w:eastAsiaTheme="minorEastAsia" w:hAnsi="Cambria Math"/>
+                      <w:i/>
+                      <w:lang w:val="en-US"/>
+                    </w:rPr>
+                  </m:ctrlPr>
+                </m:fPr>
+                <m:num>
+                  <m:r>
+                    <w:rPr>
+                      <w:rFonts w:ascii="Cambria Math" w:eastAsiaTheme="minorEastAsia" w:hAnsi="Cambria Math"/>
+                      <w:lang w:val="en-US"/>
+                    </w:rPr>
+                    <m:t>12 000</m:t>
+                  </m:r>
+                </m:num>
+                <m:den>
+                  <m:r>
+                    <w:rPr>
+                      <w:rFonts w:ascii="Cambria Math" w:eastAsiaTheme="minorEastAsia" w:hAnsi="Cambria Math"/>
+                      <w:lang w:val="en-US"/>
+                    </w:rPr>
+                    <m:t>50 000</m:t>
+                  </m:r>
+                </m:den>
+              </m:f>
+            </m:e>
+          </m:d>
+          <m:r>
+            <w:rPr>
+              <w:rFonts w:ascii="Cambria Math" w:eastAsiaTheme="minorEastAsia" w:hAnsi="Cambria Math"/>
+              <w:lang w:val="en-US"/>
+            </w:rPr>
+            <m:t>30 000+</m:t>
+          </m:r>
+          <m:d>
+            <m:dPr>
+              <m:begChr m:val="⌈"/>
+              <m:endChr m:val="⌉"/>
+              <m:ctrlPr>
+                <w:rPr>
+                  <w:rFonts w:ascii="Cambria Math" w:eastAsiaTheme="minorEastAsia" w:hAnsi="Cambria Math"/>
+                  <w:i/>
+                  <w:lang w:val="en-US"/>
+                </w:rPr>
+              </m:ctrlPr>
+            </m:dPr>
+            <m:e>
+              <m:f>
+                <m:fPr>
+                  <m:ctrlPr>
+                    <w:rPr>
+                      <w:rFonts w:ascii="Cambria Math" w:eastAsiaTheme="minorEastAsia" w:hAnsi="Cambria Math"/>
+                      <w:i/>
+                      <w:lang w:val="en-US"/>
+                    </w:rPr>
+                  </m:ctrlPr>
+                </m:fPr>
+                <m:num>
+                  <m:r>
+                    <w:rPr>
+                      <w:rFonts w:ascii="Cambria Math" w:eastAsiaTheme="minorEastAsia" w:hAnsi="Cambria Math"/>
+                      <w:lang w:val="en-US"/>
+                    </w:rPr>
+                    <m:t>12 000</m:t>
+                  </m:r>
+                </m:num>
+                <m:den>
+                  <m:r>
+                    <w:rPr>
+                      <w:rFonts w:ascii="Cambria Math" w:eastAsiaTheme="minorEastAsia" w:hAnsi="Cambria Math"/>
+                      <w:lang w:val="en-US"/>
+                    </w:rPr>
+                    <m:t>50 000</m:t>
+                  </m:r>
+                </m:den>
+              </m:f>
+            </m:e>
+          </m:d>
+          <m:r>
+            <w:rPr>
+              <w:rFonts w:ascii="Cambria Math" w:eastAsiaTheme="minorEastAsia" w:hAnsi="Cambria Math"/>
+              <w:lang w:val="en-US"/>
+            </w:rPr>
+            <m:t>1 000+</m:t>
+          </m:r>
+          <m:d>
+            <m:dPr>
+              <m:begChr m:val="⌈"/>
+              <m:endChr m:val="⌉"/>
+              <m:ctrlPr>
+                <w:rPr>
+                  <w:rFonts w:ascii="Cambria Math" w:eastAsiaTheme="minorEastAsia" w:hAnsi="Cambria Math"/>
+                  <w:i/>
+                  <w:lang w:val="en-US"/>
+                </w:rPr>
+              </m:ctrlPr>
+            </m:dPr>
+            <m:e>
+              <m:f>
+                <m:fPr>
+                  <m:ctrlPr>
+                    <w:rPr>
+                      <w:rFonts w:ascii="Cambria Math" w:eastAsiaTheme="minorEastAsia" w:hAnsi="Cambria Math"/>
+                      <w:i/>
+                      <w:lang w:val="en-US"/>
+                    </w:rPr>
+                  </m:ctrlPr>
+                </m:fPr>
+                <m:num>
+                  <m:r>
+                    <w:rPr>
+                      <w:rFonts w:ascii="Cambria Math" w:eastAsiaTheme="minorEastAsia" w:hAnsi="Cambria Math"/>
+                      <w:lang w:val="en-US"/>
+                    </w:rPr>
+                    <m:t>12 000</m:t>
+                  </m:r>
+                </m:num>
+                <m:den>
+                  <m:r>
+                    <w:rPr>
+                      <w:rFonts w:ascii="Cambria Math" w:eastAsiaTheme="minorEastAsia" w:hAnsi="Cambria Math"/>
+                      <w:lang w:val="en-US"/>
+                    </w:rPr>
+                    <m:t>50 000</m:t>
+                  </m:r>
+                </m:den>
+              </m:f>
+            </m:e>
+          </m:d>
+          <m:r>
+            <w:rPr>
+              <w:rFonts w:ascii="Cambria Math" w:eastAsiaTheme="minorEastAsia" w:hAnsi="Cambria Math"/>
+              <w:lang w:val="en-US"/>
+            </w:rPr>
+            <m:t>1 000+</m:t>
+          </m:r>
+          <m:d>
+            <m:dPr>
+              <m:begChr m:val="⌈"/>
+              <m:endChr m:val="⌉"/>
+              <m:ctrlPr>
+                <w:rPr>
+                  <w:rFonts w:ascii="Cambria Math" w:eastAsiaTheme="minorEastAsia" w:hAnsi="Cambria Math"/>
+                  <w:i/>
+                  <w:lang w:val="en-US"/>
+                </w:rPr>
+              </m:ctrlPr>
+            </m:dPr>
+            <m:e>
+              <m:f>
+                <m:fPr>
+                  <m:ctrlPr>
+                    <w:rPr>
+                      <w:rFonts w:ascii="Cambria Math" w:eastAsiaTheme="minorEastAsia" w:hAnsi="Cambria Math"/>
+                      <w:i/>
+                      <w:lang w:val="en-US"/>
+                    </w:rPr>
+                  </m:ctrlPr>
+                </m:fPr>
+                <m:num>
+                  <m:r>
+                    <w:rPr>
+                      <w:rFonts w:ascii="Cambria Math" w:eastAsiaTheme="minorEastAsia" w:hAnsi="Cambria Math"/>
+                      <w:lang w:val="en-US"/>
+                    </w:rPr>
+                    <m:t>12 000</m:t>
+                  </m:r>
+                </m:num>
+                <m:den>
+                  <m:r>
+                    <w:rPr>
+                      <w:rFonts w:ascii="Cambria Math" w:eastAsiaTheme="minorEastAsia" w:hAnsi="Cambria Math"/>
+                      <w:lang w:val="en-US"/>
+                    </w:rPr>
+                    <m:t>50 000</m:t>
+                  </m:r>
+                </m:den>
+              </m:f>
+            </m:e>
+          </m:d>
+          <m:r>
+            <w:rPr>
+              <w:rFonts w:ascii="Cambria Math" w:eastAsiaTheme="minorEastAsia" w:hAnsi="Cambria Math"/>
+              <w:lang w:val="en-US"/>
+            </w:rPr>
+            <m:t>1 000+</m:t>
+          </m:r>
+          <m:d>
+            <m:dPr>
+              <m:begChr m:val="⌈"/>
+              <m:endChr m:val="⌉"/>
+              <m:ctrlPr>
+                <w:rPr>
+                  <w:rFonts w:ascii="Cambria Math" w:eastAsiaTheme="minorEastAsia" w:hAnsi="Cambria Math"/>
+                  <w:i/>
+                  <w:lang w:val="en-US"/>
+                </w:rPr>
+              </m:ctrlPr>
+            </m:dPr>
+            <m:e>
+              <m:f>
+                <m:fPr>
+                  <m:ctrlPr>
+                    <w:rPr>
+                      <w:rFonts w:ascii="Cambria Math" w:eastAsiaTheme="minorEastAsia" w:hAnsi="Cambria Math"/>
+                      <w:i/>
+                      <w:lang w:val="en-US"/>
+                    </w:rPr>
+                  </m:ctrlPr>
+                </m:fPr>
+                <m:num>
+                  <m:r>
+                    <w:rPr>
+                      <w:rFonts w:ascii="Cambria Math" w:eastAsiaTheme="minorEastAsia" w:hAnsi="Cambria Math"/>
+                      <w:lang w:val="en-US"/>
+                    </w:rPr>
+                    <m:t>12 000</m:t>
+                  </m:r>
+                </m:num>
+                <m:den>
+                  <m:r>
+                    <w:rPr>
+                      <w:rFonts w:ascii="Cambria Math" w:eastAsiaTheme="minorEastAsia" w:hAnsi="Cambria Math"/>
+                      <w:lang w:val="en-US"/>
+                    </w:rPr>
+                    <m:t>50 000</m:t>
+                  </m:r>
+                </m:den>
+              </m:f>
+            </m:e>
+          </m:d>
+          <m:r>
+            <w:rPr>
+              <w:rFonts w:ascii="Cambria Math" w:eastAsiaTheme="minorEastAsia" w:hAnsi="Cambria Math"/>
+              <w:lang w:val="en-US"/>
+            </w:rPr>
+            <m:t>3 500=48 500</m:t>
+          </m:r>
+        </m:oMath>
+      </m:oMathPara>
     </w:p>
     <w:p>
       <w:pPr>
@@ -6746,6 +8246,313 @@
           <w:lang w:val="en-US"/>
         </w:rPr>
       </w:pPr>
+      <m:oMathPara>
+        <m:oMathParaPr>
+          <m:jc m:val="left"/>
+        </m:oMathParaPr>
+        <m:oMath>
+          <m:sSubSup>
+            <m:sSubSupPr>
+              <m:ctrlPr>
+                <w:rPr>
+                  <w:rFonts w:ascii="Cambria Math" w:eastAsiaTheme="minorEastAsia" w:hAnsi="Cambria Math"/>
+                  <w:i/>
+                  <w:lang w:val="en-US"/>
+                </w:rPr>
+              </m:ctrlPr>
+            </m:sSubSupPr>
+            <m:e>
+              <m:r>
+                <w:rPr>
+                  <w:rFonts w:ascii="Cambria Math" w:eastAsiaTheme="minorEastAsia" w:hAnsi="Cambria Math"/>
+                  <w:lang w:val="en-US"/>
+                </w:rPr>
+                <m:t>w</m:t>
+              </m:r>
+            </m:e>
+            <m:sub>
+              <m:r>
+                <w:rPr>
+                  <w:rFonts w:ascii="Cambria Math" w:eastAsiaTheme="minorEastAsia" w:hAnsi="Cambria Math"/>
+                  <w:lang w:val="en-US"/>
+                </w:rPr>
+                <m:t>2</m:t>
+              </m:r>
+            </m:sub>
+            <m:sup>
+              <m:r>
+                <w:rPr>
+                  <w:rFonts w:ascii="Cambria Math" w:eastAsiaTheme="minorEastAsia" w:hAnsi="Cambria Math"/>
+                  <w:lang w:val="en-US"/>
+                </w:rPr>
+                <m:t>2</m:t>
+              </m:r>
+            </m:sup>
+          </m:sSubSup>
+          <m:r>
+            <w:rPr>
+              <w:rFonts w:ascii="Cambria Math" w:eastAsiaTheme="minorEastAsia" w:hAnsi="Cambria Math"/>
+              <w:lang w:val="en-US"/>
+            </w:rPr>
+            <m:t>=12 000+</m:t>
+          </m:r>
+          <m:d>
+            <m:dPr>
+              <m:begChr m:val="⌈"/>
+              <m:endChr m:val="⌉"/>
+              <m:ctrlPr>
+                <w:rPr>
+                  <w:rFonts w:ascii="Cambria Math" w:eastAsiaTheme="minorEastAsia" w:hAnsi="Cambria Math"/>
+                  <w:i/>
+                  <w:lang w:val="en-US"/>
+                </w:rPr>
+              </m:ctrlPr>
+            </m:dPr>
+            <m:e>
+              <m:f>
+                <m:fPr>
+                  <m:ctrlPr>
+                    <w:rPr>
+                      <w:rFonts w:ascii="Cambria Math" w:eastAsiaTheme="minorEastAsia" w:hAnsi="Cambria Math"/>
+                      <w:i/>
+                      <w:lang w:val="en-US"/>
+                    </w:rPr>
+                  </m:ctrlPr>
+                </m:fPr>
+                <m:num>
+                  <m:r>
+                    <w:rPr>
+                      <w:rFonts w:ascii="Cambria Math" w:eastAsiaTheme="minorEastAsia" w:hAnsi="Cambria Math"/>
+                      <w:lang w:val="en-US"/>
+                    </w:rPr>
+                    <m:t>48 500</m:t>
+                  </m:r>
+                </m:num>
+                <m:den>
+                  <m:r>
+                    <w:rPr>
+                      <w:rFonts w:ascii="Cambria Math" w:eastAsiaTheme="minorEastAsia" w:hAnsi="Cambria Math"/>
+                      <w:lang w:val="en-US"/>
+                    </w:rPr>
+                    <m:t>50 000</m:t>
+                  </m:r>
+                </m:den>
+              </m:f>
+            </m:e>
+          </m:d>
+          <m:r>
+            <w:rPr>
+              <w:rFonts w:ascii="Cambria Math" w:eastAsiaTheme="minorEastAsia" w:hAnsi="Cambria Math"/>
+              <w:lang w:val="en-US"/>
+            </w:rPr>
+            <m:t>30 000+</m:t>
+          </m:r>
+          <m:d>
+            <m:dPr>
+              <m:begChr m:val="⌈"/>
+              <m:endChr m:val="⌉"/>
+              <m:ctrlPr>
+                <w:rPr>
+                  <w:rFonts w:ascii="Cambria Math" w:eastAsiaTheme="minorEastAsia" w:hAnsi="Cambria Math"/>
+                  <w:i/>
+                  <w:lang w:val="en-US"/>
+                </w:rPr>
+              </m:ctrlPr>
+            </m:dPr>
+            <m:e>
+              <m:f>
+                <m:fPr>
+                  <m:ctrlPr>
+                    <w:rPr>
+                      <w:rFonts w:ascii="Cambria Math" w:eastAsiaTheme="minorEastAsia" w:hAnsi="Cambria Math"/>
+                      <w:i/>
+                      <w:lang w:val="en-US"/>
+                    </w:rPr>
+                  </m:ctrlPr>
+                </m:fPr>
+                <m:num>
+                  <m:r>
+                    <w:rPr>
+                      <w:rFonts w:ascii="Cambria Math" w:eastAsiaTheme="minorEastAsia" w:hAnsi="Cambria Math"/>
+                      <w:lang w:val="en-US"/>
+                    </w:rPr>
+                    <m:t>48 500</m:t>
+                  </m:r>
+                </m:num>
+                <m:den>
+                  <m:r>
+                    <w:rPr>
+                      <w:rFonts w:ascii="Cambria Math" w:eastAsiaTheme="minorEastAsia" w:hAnsi="Cambria Math"/>
+                      <w:lang w:val="en-US"/>
+                    </w:rPr>
+                    <m:t>50 000</m:t>
+                  </m:r>
+                </m:den>
+              </m:f>
+            </m:e>
+          </m:d>
+          <m:r>
+            <w:rPr>
+              <w:rFonts w:ascii="Cambria Math" w:eastAsiaTheme="minorEastAsia" w:hAnsi="Cambria Math"/>
+              <w:lang w:val="en-US"/>
+            </w:rPr>
+            <m:t>1 000+</m:t>
+          </m:r>
+          <m:d>
+            <m:dPr>
+              <m:begChr m:val="⌈"/>
+              <m:endChr m:val="⌉"/>
+              <m:ctrlPr>
+                <w:rPr>
+                  <w:rFonts w:ascii="Cambria Math" w:eastAsiaTheme="minorEastAsia" w:hAnsi="Cambria Math"/>
+                  <w:i/>
+                  <w:lang w:val="en-US"/>
+                </w:rPr>
+              </m:ctrlPr>
+            </m:dPr>
+            <m:e>
+              <m:f>
+                <m:fPr>
+                  <m:ctrlPr>
+                    <w:rPr>
+                      <w:rFonts w:ascii="Cambria Math" w:eastAsiaTheme="minorEastAsia" w:hAnsi="Cambria Math"/>
+                      <w:i/>
+                      <w:lang w:val="en-US"/>
+                    </w:rPr>
+                  </m:ctrlPr>
+                </m:fPr>
+                <m:num>
+                  <m:r>
+                    <w:rPr>
+                      <w:rFonts w:ascii="Cambria Math" w:eastAsiaTheme="minorEastAsia" w:hAnsi="Cambria Math"/>
+                      <w:lang w:val="en-US"/>
+                    </w:rPr>
+                    <m:t>48 500</m:t>
+                  </m:r>
+                </m:num>
+                <m:den>
+                  <m:r>
+                    <w:rPr>
+                      <w:rFonts w:ascii="Cambria Math" w:eastAsiaTheme="minorEastAsia" w:hAnsi="Cambria Math"/>
+                      <w:lang w:val="en-US"/>
+                    </w:rPr>
+                    <m:t>50 000</m:t>
+                  </m:r>
+                </m:den>
+              </m:f>
+            </m:e>
+          </m:d>
+          <m:r>
+            <w:rPr>
+              <w:rFonts w:ascii="Cambria Math" w:eastAsiaTheme="minorEastAsia" w:hAnsi="Cambria Math"/>
+              <w:lang w:val="en-US"/>
+            </w:rPr>
+            <m:t>1 000+</m:t>
+          </m:r>
+          <m:d>
+            <m:dPr>
+              <m:begChr m:val="⌈"/>
+              <m:endChr m:val="⌉"/>
+              <m:ctrlPr>
+                <w:rPr>
+                  <w:rFonts w:ascii="Cambria Math" w:eastAsiaTheme="minorEastAsia" w:hAnsi="Cambria Math"/>
+                  <w:i/>
+                  <w:lang w:val="en-US"/>
+                </w:rPr>
+              </m:ctrlPr>
+            </m:dPr>
+            <m:e>
+              <m:f>
+                <m:fPr>
+                  <m:ctrlPr>
+                    <w:rPr>
+                      <w:rFonts w:ascii="Cambria Math" w:eastAsiaTheme="minorEastAsia" w:hAnsi="Cambria Math"/>
+                      <w:i/>
+                      <w:lang w:val="en-US"/>
+                    </w:rPr>
+                  </m:ctrlPr>
+                </m:fPr>
+                <m:num>
+                  <m:r>
+                    <w:rPr>
+                      <w:rFonts w:ascii="Cambria Math" w:eastAsiaTheme="minorEastAsia" w:hAnsi="Cambria Math"/>
+                      <w:lang w:val="en-US"/>
+                    </w:rPr>
+                    <m:t>48 500</m:t>
+                  </m:r>
+                </m:num>
+                <m:den>
+                  <m:r>
+                    <w:rPr>
+                      <w:rFonts w:ascii="Cambria Math" w:eastAsiaTheme="minorEastAsia" w:hAnsi="Cambria Math"/>
+                      <w:lang w:val="en-US"/>
+                    </w:rPr>
+                    <m:t>50 000</m:t>
+                  </m:r>
+                </m:den>
+              </m:f>
+            </m:e>
+          </m:d>
+          <m:r>
+            <w:rPr>
+              <w:rFonts w:ascii="Cambria Math" w:eastAsiaTheme="minorEastAsia" w:hAnsi="Cambria Math"/>
+              <w:lang w:val="en-US"/>
+            </w:rPr>
+            <m:t>1 000+</m:t>
+          </m:r>
+          <m:d>
+            <m:dPr>
+              <m:begChr m:val="⌈"/>
+              <m:endChr m:val="⌉"/>
+              <m:ctrlPr>
+                <w:rPr>
+                  <w:rFonts w:ascii="Cambria Math" w:eastAsiaTheme="minorEastAsia" w:hAnsi="Cambria Math"/>
+                  <w:i/>
+                  <w:lang w:val="en-US"/>
+                </w:rPr>
+              </m:ctrlPr>
+            </m:dPr>
+            <m:e>
+              <m:f>
+                <m:fPr>
+                  <m:ctrlPr>
+                    <w:rPr>
+                      <w:rFonts w:ascii="Cambria Math" w:eastAsiaTheme="minorEastAsia" w:hAnsi="Cambria Math"/>
+                      <w:i/>
+                      <w:lang w:val="en-US"/>
+                    </w:rPr>
+                  </m:ctrlPr>
+                </m:fPr>
+                <m:num>
+                  <m:r>
+                    <w:rPr>
+                      <w:rFonts w:ascii="Cambria Math" w:eastAsiaTheme="minorEastAsia" w:hAnsi="Cambria Math"/>
+                      <w:lang w:val="en-US"/>
+                    </w:rPr>
+                    <m:t>48 500</m:t>
+                  </m:r>
+                </m:num>
+                <m:den>
+                  <m:r>
+                    <w:rPr>
+                      <w:rFonts w:ascii="Cambria Math" w:eastAsiaTheme="minorEastAsia" w:hAnsi="Cambria Math"/>
+                      <w:lang w:val="en-US"/>
+                    </w:rPr>
+                    <m:t>50 000</m:t>
+                  </m:r>
+                </m:den>
+              </m:f>
+            </m:e>
+          </m:d>
+          <m:r>
+            <w:rPr>
+              <w:rFonts w:ascii="Cambria Math" w:eastAsiaTheme="minorEastAsia" w:hAnsi="Cambria Math"/>
+              <w:lang w:val="en-US"/>
+            </w:rPr>
+            <m:t xml:space="preserve">3 500=48 500 </m:t>
+          </m:r>
+        </m:oMath>
+      </m:oMathPara>
     </w:p>
     <w:p>
       <w:pPr>
@@ -6754,6 +8561,91 @@
           <w:lang w:val="en-US"/>
         </w:rPr>
       </w:pPr>
+      <m:oMathPara>
+        <m:oMathParaPr>
+          <m:jc m:val="left"/>
+        </m:oMathParaPr>
+        <m:oMath>
+          <m:r>
+            <w:rPr>
+              <w:rFonts w:ascii="Cambria Math" w:eastAsiaTheme="minorEastAsia" w:hAnsi="Cambria Math"/>
+              <w:lang w:val="en-US"/>
+            </w:rPr>
+            <m:t>⟹</m:t>
+          </m:r>
+          <m:sSub>
+            <m:sSubPr>
+              <m:ctrlPr>
+                <w:rPr>
+                  <w:rFonts w:ascii="Cambria Math" w:eastAsiaTheme="minorEastAsia" w:hAnsi="Cambria Math"/>
+                  <w:b/>
+                  <w:i/>
+                  <w:lang w:val="en-US"/>
+                </w:rPr>
+              </m:ctrlPr>
+            </m:sSubPr>
+            <m:e>
+              <m:r>
+                <m:rPr>
+                  <m:sty m:val="bi"/>
+                </m:rPr>
+                <w:rPr>
+                  <w:rFonts w:ascii="Cambria Math" w:eastAsiaTheme="minorEastAsia" w:hAnsi="Cambria Math"/>
+                  <w:lang w:val="en-US"/>
+                </w:rPr>
+                <m:t>R</m:t>
+              </m:r>
+            </m:e>
+            <m:sub>
+              <m:r>
+                <m:rPr>
+                  <m:sty m:val="bi"/>
+                </m:rPr>
+                <w:rPr>
+                  <w:rFonts w:ascii="Cambria Math" w:eastAsiaTheme="minorEastAsia" w:hAnsi="Cambria Math"/>
+                  <w:lang w:val="en-US"/>
+                </w:rPr>
+                <m:t>2</m:t>
+              </m:r>
+            </m:sub>
+          </m:sSub>
+          <m:r>
+            <w:rPr>
+              <w:rFonts w:ascii="Cambria Math" w:eastAsiaTheme="minorEastAsia" w:hAnsi="Cambria Math"/>
+              <w:lang w:val="en-US"/>
+            </w:rPr>
+            <m:t>=48</m:t>
+          </m:r>
+          <m:r>
+            <w:rPr>
+              <w:rFonts w:ascii="Cambria Math" w:eastAsiaTheme="minorEastAsia" w:hAnsi="Cambria Math"/>
+              <w:lang w:val="en-US"/>
+            </w:rPr>
+            <m:t> </m:t>
+          </m:r>
+          <m:r>
+            <w:rPr>
+              <w:rFonts w:ascii="Cambria Math" w:eastAsiaTheme="minorEastAsia" w:hAnsi="Cambria Math"/>
+              <w:lang w:val="en-US"/>
+            </w:rPr>
+            <m:t>500</m:t>
+          </m:r>
+          <m:r>
+            <w:rPr>
+              <w:rFonts w:ascii="Cambria Math" w:eastAsiaTheme="minorEastAsia" w:hAnsi="Cambria Math"/>
+              <w:lang w:val="en-US"/>
+            </w:rPr>
+            <m:t xml:space="preserve"> </m:t>
+          </m:r>
+          <m:r>
+            <w:rPr>
+              <w:rFonts w:ascii="Cambria Math" w:eastAsiaTheme="minorEastAsia" w:hAnsi="Cambria Math"/>
+              <w:lang w:val="en-US"/>
+            </w:rPr>
+            <m:t xml:space="preserve">μs </m:t>
+          </m:r>
+        </m:oMath>
+      </m:oMathPara>
     </w:p>
     <w:p>
       <w:pPr>
@@ -6762,6 +8654,5774 @@
           <w:lang w:val="en-US"/>
         </w:rPr>
       </w:pPr>
+      <m:oMathPara>
+        <m:oMathParaPr>
+          <m:jc m:val="left"/>
+        </m:oMathParaPr>
+        <m:oMath>
+          <m:sSub>
+            <m:sSubPr>
+              <m:ctrlPr>
+                <w:rPr>
+                  <w:rFonts w:ascii="Cambria Math" w:eastAsiaTheme="minorEastAsia" w:hAnsi="Cambria Math"/>
+                  <w:i/>
+                  <w:lang w:val="en-US"/>
+                </w:rPr>
+              </m:ctrlPr>
+            </m:sSubPr>
+            <m:e>
+              <m:r>
+                <w:rPr>
+                  <w:rFonts w:ascii="Cambria Math" w:eastAsiaTheme="minorEastAsia" w:hAnsi="Cambria Math"/>
+                  <w:lang w:val="en-US"/>
+                </w:rPr>
+                <m:t>R</m:t>
+              </m:r>
+            </m:e>
+            <m:sub>
+              <m:r>
+                <w:rPr>
+                  <w:rFonts w:ascii="Cambria Math" w:eastAsiaTheme="minorEastAsia" w:hAnsi="Cambria Math"/>
+                  <w:lang w:val="en-US"/>
+                </w:rPr>
+                <m:t>3</m:t>
+              </m:r>
+            </m:sub>
+          </m:sSub>
+          <m:r>
+            <w:rPr>
+              <w:rFonts w:ascii="Cambria Math" w:eastAsiaTheme="minorEastAsia" w:hAnsi="Cambria Math"/>
+              <w:lang w:val="en-US"/>
+            </w:rPr>
+            <m:t>=</m:t>
+          </m:r>
+          <m:sSub>
+            <m:sSubPr>
+              <m:ctrlPr>
+                <w:rPr>
+                  <w:rFonts w:ascii="Cambria Math" w:eastAsiaTheme="minorEastAsia" w:hAnsi="Cambria Math"/>
+                  <w:i/>
+                  <w:lang w:val="en-US"/>
+                </w:rPr>
+              </m:ctrlPr>
+            </m:sSubPr>
+            <m:e>
+              <m:r>
+                <w:rPr>
+                  <w:rFonts w:ascii="Cambria Math" w:eastAsiaTheme="minorEastAsia" w:hAnsi="Cambria Math"/>
+                  <w:lang w:val="en-US"/>
+                </w:rPr>
+                <m:t>C</m:t>
+              </m:r>
+            </m:e>
+            <m:sub>
+              <m:r>
+                <w:rPr>
+                  <w:rFonts w:ascii="Cambria Math" w:eastAsiaTheme="minorEastAsia" w:hAnsi="Cambria Math"/>
+                  <w:lang w:val="en-US"/>
+                </w:rPr>
+                <m:t>3</m:t>
+              </m:r>
+            </m:sub>
+          </m:sSub>
+          <m:r>
+            <w:rPr>
+              <w:rFonts w:ascii="Cambria Math" w:eastAsiaTheme="minorEastAsia" w:hAnsi="Cambria Math"/>
+              <w:lang w:val="en-US"/>
+            </w:rPr>
+            <m:t>+</m:t>
+          </m:r>
+          <m:d>
+            <m:dPr>
+              <m:begChr m:val="⌈"/>
+              <m:endChr m:val="⌉"/>
+              <m:ctrlPr>
+                <w:rPr>
+                  <w:rFonts w:ascii="Cambria Math" w:eastAsiaTheme="minorEastAsia" w:hAnsi="Cambria Math"/>
+                  <w:i/>
+                  <w:lang w:val="en-US"/>
+                </w:rPr>
+              </m:ctrlPr>
+            </m:dPr>
+            <m:e>
+              <m:f>
+                <m:fPr>
+                  <m:ctrlPr>
+                    <w:rPr>
+                      <w:rFonts w:ascii="Cambria Math" w:eastAsiaTheme="minorEastAsia" w:hAnsi="Cambria Math"/>
+                      <w:i/>
+                      <w:lang w:val="en-US"/>
+                    </w:rPr>
+                  </m:ctrlPr>
+                </m:fPr>
+                <m:num>
+                  <m:sSub>
+                    <m:sSubPr>
+                      <m:ctrlPr>
+                        <w:rPr>
+                          <w:rFonts w:ascii="Cambria Math" w:eastAsiaTheme="minorEastAsia" w:hAnsi="Cambria Math"/>
+                          <w:i/>
+                          <w:lang w:val="en-US"/>
+                        </w:rPr>
+                      </m:ctrlPr>
+                    </m:sSubPr>
+                    <m:e>
+                      <m:r>
+                        <w:rPr>
+                          <w:rFonts w:ascii="Cambria Math" w:eastAsiaTheme="minorEastAsia" w:hAnsi="Cambria Math"/>
+                          <w:lang w:val="en-US"/>
+                        </w:rPr>
+                        <m:t>R</m:t>
+                      </m:r>
+                    </m:e>
+                    <m:sub>
+                      <m:r>
+                        <w:rPr>
+                          <w:rFonts w:ascii="Cambria Math" w:eastAsiaTheme="minorEastAsia" w:hAnsi="Cambria Math"/>
+                          <w:lang w:val="en-US"/>
+                        </w:rPr>
+                        <m:t>3</m:t>
+                      </m:r>
+                    </m:sub>
+                  </m:sSub>
+                </m:num>
+                <m:den>
+                  <m:sSub>
+                    <m:sSubPr>
+                      <m:ctrlPr>
+                        <w:rPr>
+                          <w:rFonts w:ascii="Cambria Math" w:eastAsiaTheme="minorEastAsia" w:hAnsi="Cambria Math"/>
+                          <w:i/>
+                          <w:lang w:val="en-US"/>
+                        </w:rPr>
+                      </m:ctrlPr>
+                    </m:sSubPr>
+                    <m:e>
+                      <m:r>
+                        <w:rPr>
+                          <w:rFonts w:ascii="Cambria Math" w:eastAsiaTheme="minorEastAsia" w:hAnsi="Cambria Math"/>
+                          <w:lang w:val="en-US"/>
+                        </w:rPr>
+                        <m:t>T</m:t>
+                      </m:r>
+                    </m:e>
+                    <m:sub>
+                      <m:r>
+                        <w:rPr>
+                          <w:rFonts w:ascii="Cambria Math" w:eastAsiaTheme="minorEastAsia" w:hAnsi="Cambria Math"/>
+                          <w:lang w:val="en-US"/>
+                        </w:rPr>
+                        <m:t>1</m:t>
+                      </m:r>
+                    </m:sub>
+                  </m:sSub>
+                </m:den>
+              </m:f>
+            </m:e>
+          </m:d>
+          <m:sSub>
+            <m:sSubPr>
+              <m:ctrlPr>
+                <w:rPr>
+                  <w:rFonts w:ascii="Cambria Math" w:eastAsiaTheme="minorEastAsia" w:hAnsi="Cambria Math"/>
+                  <w:i/>
+                  <w:lang w:val="en-US"/>
+                </w:rPr>
+              </m:ctrlPr>
+            </m:sSubPr>
+            <m:e>
+              <m:r>
+                <w:rPr>
+                  <w:rFonts w:ascii="Cambria Math" w:eastAsiaTheme="minorEastAsia" w:hAnsi="Cambria Math"/>
+                  <w:lang w:val="en-US"/>
+                </w:rPr>
+                <m:t>C</m:t>
+              </m:r>
+            </m:e>
+            <m:sub>
+              <m:r>
+                <w:rPr>
+                  <w:rFonts w:ascii="Cambria Math" w:eastAsiaTheme="minorEastAsia" w:hAnsi="Cambria Math"/>
+                  <w:lang w:val="en-US"/>
+                </w:rPr>
+                <m:t>1</m:t>
+              </m:r>
+            </m:sub>
+          </m:sSub>
+          <m:r>
+            <w:rPr>
+              <w:rFonts w:ascii="Cambria Math" w:eastAsiaTheme="minorEastAsia" w:hAnsi="Cambria Math"/>
+              <w:lang w:val="en-US"/>
+            </w:rPr>
+            <m:t>+</m:t>
+          </m:r>
+          <m:d>
+            <m:dPr>
+              <m:begChr m:val="⌈"/>
+              <m:endChr m:val="⌉"/>
+              <m:ctrlPr>
+                <w:rPr>
+                  <w:rFonts w:ascii="Cambria Math" w:eastAsiaTheme="minorEastAsia" w:hAnsi="Cambria Math"/>
+                  <w:i/>
+                  <w:lang w:val="en-US"/>
+                </w:rPr>
+              </m:ctrlPr>
+            </m:dPr>
+            <m:e>
+              <m:f>
+                <m:fPr>
+                  <m:ctrlPr>
+                    <w:rPr>
+                      <w:rFonts w:ascii="Cambria Math" w:eastAsiaTheme="minorEastAsia" w:hAnsi="Cambria Math"/>
+                      <w:i/>
+                      <w:lang w:val="en-US"/>
+                    </w:rPr>
+                  </m:ctrlPr>
+                </m:fPr>
+                <m:num>
+                  <m:sSub>
+                    <m:sSubPr>
+                      <m:ctrlPr>
+                        <w:rPr>
+                          <w:rFonts w:ascii="Cambria Math" w:eastAsiaTheme="minorEastAsia" w:hAnsi="Cambria Math"/>
+                          <w:i/>
+                          <w:lang w:val="en-US"/>
+                        </w:rPr>
+                      </m:ctrlPr>
+                    </m:sSubPr>
+                    <m:e>
+                      <m:r>
+                        <w:rPr>
+                          <w:rFonts w:ascii="Cambria Math" w:eastAsiaTheme="minorEastAsia" w:hAnsi="Cambria Math"/>
+                          <w:lang w:val="en-US"/>
+                        </w:rPr>
+                        <m:t>R</m:t>
+                      </m:r>
+                    </m:e>
+                    <m:sub>
+                      <m:r>
+                        <w:rPr>
+                          <w:rFonts w:ascii="Cambria Math" w:eastAsiaTheme="minorEastAsia" w:hAnsi="Cambria Math"/>
+                          <w:lang w:val="en-US"/>
+                        </w:rPr>
+                        <m:t>3</m:t>
+                      </m:r>
+                    </m:sub>
+                  </m:sSub>
+                </m:num>
+                <m:den>
+                  <m:sSub>
+                    <m:sSubPr>
+                      <m:ctrlPr>
+                        <w:rPr>
+                          <w:rFonts w:ascii="Cambria Math" w:eastAsiaTheme="minorEastAsia" w:hAnsi="Cambria Math"/>
+                          <w:i/>
+                          <w:lang w:val="en-US"/>
+                        </w:rPr>
+                      </m:ctrlPr>
+                    </m:sSubPr>
+                    <m:e>
+                      <m:r>
+                        <w:rPr>
+                          <w:rFonts w:ascii="Cambria Math" w:eastAsiaTheme="minorEastAsia" w:hAnsi="Cambria Math"/>
+                          <w:lang w:val="en-US"/>
+                        </w:rPr>
+                        <m:t>T</m:t>
+                      </m:r>
+                    </m:e>
+                    <m:sub>
+                      <m:r>
+                        <w:rPr>
+                          <w:rFonts w:ascii="Cambria Math" w:eastAsiaTheme="minorEastAsia" w:hAnsi="Cambria Math"/>
+                          <w:lang w:val="en-US"/>
+                        </w:rPr>
+                        <m:t>5</m:t>
+                      </m:r>
+                    </m:sub>
+                  </m:sSub>
+                </m:den>
+              </m:f>
+            </m:e>
+          </m:d>
+          <m:sSub>
+            <m:sSubPr>
+              <m:ctrlPr>
+                <w:rPr>
+                  <w:rFonts w:ascii="Cambria Math" w:eastAsiaTheme="minorEastAsia" w:hAnsi="Cambria Math"/>
+                  <w:i/>
+                  <w:lang w:val="en-US"/>
+                </w:rPr>
+              </m:ctrlPr>
+            </m:sSubPr>
+            <m:e>
+              <m:r>
+                <w:rPr>
+                  <w:rFonts w:ascii="Cambria Math" w:eastAsiaTheme="minorEastAsia" w:hAnsi="Cambria Math"/>
+                  <w:lang w:val="en-US"/>
+                </w:rPr>
+                <m:t>C</m:t>
+              </m:r>
+            </m:e>
+            <m:sub>
+              <m:r>
+                <w:rPr>
+                  <w:rFonts w:ascii="Cambria Math" w:eastAsiaTheme="minorEastAsia" w:hAnsi="Cambria Math"/>
+                  <w:lang w:val="en-US"/>
+                </w:rPr>
+                <m:t>5</m:t>
+              </m:r>
+            </m:sub>
+          </m:sSub>
+          <m:r>
+            <w:rPr>
+              <w:rFonts w:ascii="Cambria Math" w:eastAsiaTheme="minorEastAsia" w:hAnsi="Cambria Math"/>
+              <w:lang w:val="en-US"/>
+            </w:rPr>
+            <m:t xml:space="preserve"> +</m:t>
+          </m:r>
+          <m:d>
+            <m:dPr>
+              <m:begChr m:val="⌈"/>
+              <m:endChr m:val="⌉"/>
+              <m:ctrlPr>
+                <w:rPr>
+                  <w:rFonts w:ascii="Cambria Math" w:eastAsiaTheme="minorEastAsia" w:hAnsi="Cambria Math"/>
+                  <w:i/>
+                  <w:lang w:val="en-US"/>
+                </w:rPr>
+              </m:ctrlPr>
+            </m:dPr>
+            <m:e>
+              <m:f>
+                <m:fPr>
+                  <m:ctrlPr>
+                    <w:rPr>
+                      <w:rFonts w:ascii="Cambria Math" w:eastAsiaTheme="minorEastAsia" w:hAnsi="Cambria Math"/>
+                      <w:i/>
+                      <w:lang w:val="en-US"/>
+                    </w:rPr>
+                  </m:ctrlPr>
+                </m:fPr>
+                <m:num>
+                  <m:sSub>
+                    <m:sSubPr>
+                      <m:ctrlPr>
+                        <w:rPr>
+                          <w:rFonts w:ascii="Cambria Math" w:eastAsiaTheme="minorEastAsia" w:hAnsi="Cambria Math"/>
+                          <w:i/>
+                          <w:lang w:val="en-US"/>
+                        </w:rPr>
+                      </m:ctrlPr>
+                    </m:sSubPr>
+                    <m:e>
+                      <m:r>
+                        <w:rPr>
+                          <w:rFonts w:ascii="Cambria Math" w:eastAsiaTheme="minorEastAsia" w:hAnsi="Cambria Math"/>
+                          <w:lang w:val="en-US"/>
+                        </w:rPr>
+                        <m:t>R</m:t>
+                      </m:r>
+                    </m:e>
+                    <m:sub>
+                      <m:r>
+                        <w:rPr>
+                          <w:rFonts w:ascii="Cambria Math" w:eastAsiaTheme="minorEastAsia" w:hAnsi="Cambria Math"/>
+                          <w:lang w:val="en-US"/>
+                        </w:rPr>
+                        <m:t>3</m:t>
+                      </m:r>
+                    </m:sub>
+                  </m:sSub>
+                </m:num>
+                <m:den>
+                  <m:sSub>
+                    <m:sSubPr>
+                      <m:ctrlPr>
+                        <w:rPr>
+                          <w:rFonts w:ascii="Cambria Math" w:eastAsiaTheme="minorEastAsia" w:hAnsi="Cambria Math"/>
+                          <w:i/>
+                          <w:lang w:val="en-US"/>
+                        </w:rPr>
+                      </m:ctrlPr>
+                    </m:sSubPr>
+                    <m:e>
+                      <m:r>
+                        <w:rPr>
+                          <w:rFonts w:ascii="Cambria Math" w:eastAsiaTheme="minorEastAsia" w:hAnsi="Cambria Math"/>
+                          <w:lang w:val="en-US"/>
+                        </w:rPr>
+                        <m:t>T</m:t>
+                      </m:r>
+                    </m:e>
+                    <m:sub>
+                      <m:r>
+                        <w:rPr>
+                          <w:rFonts w:ascii="Cambria Math" w:eastAsiaTheme="minorEastAsia" w:hAnsi="Cambria Math"/>
+                          <w:lang w:val="en-US"/>
+                        </w:rPr>
+                        <m:t>6</m:t>
+                      </m:r>
+                    </m:sub>
+                  </m:sSub>
+                </m:den>
+              </m:f>
+            </m:e>
+          </m:d>
+          <m:sSub>
+            <m:sSubPr>
+              <m:ctrlPr>
+                <w:rPr>
+                  <w:rFonts w:ascii="Cambria Math" w:eastAsiaTheme="minorEastAsia" w:hAnsi="Cambria Math"/>
+                  <w:i/>
+                  <w:lang w:val="en-US"/>
+                </w:rPr>
+              </m:ctrlPr>
+            </m:sSubPr>
+            <m:e>
+              <m:r>
+                <w:rPr>
+                  <w:rFonts w:ascii="Cambria Math" w:eastAsiaTheme="minorEastAsia" w:hAnsi="Cambria Math"/>
+                  <w:lang w:val="en-US"/>
+                </w:rPr>
+                <m:t>C</m:t>
+              </m:r>
+            </m:e>
+            <m:sub>
+              <m:r>
+                <w:rPr>
+                  <w:rFonts w:ascii="Cambria Math" w:eastAsiaTheme="minorEastAsia" w:hAnsi="Cambria Math"/>
+                  <w:lang w:val="en-US"/>
+                </w:rPr>
+                <m:t>6</m:t>
+              </m:r>
+            </m:sub>
+          </m:sSub>
+          <m:r>
+            <w:rPr>
+              <w:rFonts w:ascii="Cambria Math" w:eastAsiaTheme="minorEastAsia" w:hAnsi="Cambria Math"/>
+              <w:lang w:val="en-US"/>
+            </w:rPr>
+            <m:t>+</m:t>
+          </m:r>
+          <m:d>
+            <m:dPr>
+              <m:begChr m:val="⌈"/>
+              <m:endChr m:val="⌉"/>
+              <m:ctrlPr>
+                <w:rPr>
+                  <w:rFonts w:ascii="Cambria Math" w:eastAsiaTheme="minorEastAsia" w:hAnsi="Cambria Math"/>
+                  <w:i/>
+                  <w:lang w:val="en-US"/>
+                </w:rPr>
+              </m:ctrlPr>
+            </m:dPr>
+            <m:e>
+              <m:f>
+                <m:fPr>
+                  <m:ctrlPr>
+                    <w:rPr>
+                      <w:rFonts w:ascii="Cambria Math" w:eastAsiaTheme="minorEastAsia" w:hAnsi="Cambria Math"/>
+                      <w:i/>
+                      <w:lang w:val="en-US"/>
+                    </w:rPr>
+                  </m:ctrlPr>
+                </m:fPr>
+                <m:num>
+                  <m:sSub>
+                    <m:sSubPr>
+                      <m:ctrlPr>
+                        <w:rPr>
+                          <w:rFonts w:ascii="Cambria Math" w:eastAsiaTheme="minorEastAsia" w:hAnsi="Cambria Math"/>
+                          <w:i/>
+                          <w:lang w:val="en-US"/>
+                        </w:rPr>
+                      </m:ctrlPr>
+                    </m:sSubPr>
+                    <m:e>
+                      <m:r>
+                        <w:rPr>
+                          <w:rFonts w:ascii="Cambria Math" w:eastAsiaTheme="minorEastAsia" w:hAnsi="Cambria Math"/>
+                          <w:lang w:val="en-US"/>
+                        </w:rPr>
+                        <m:t>R</m:t>
+                      </m:r>
+                    </m:e>
+                    <m:sub>
+                      <m:r>
+                        <w:rPr>
+                          <w:rFonts w:ascii="Cambria Math" w:eastAsiaTheme="minorEastAsia" w:hAnsi="Cambria Math"/>
+                          <w:lang w:val="en-US"/>
+                        </w:rPr>
+                        <m:t>3</m:t>
+                      </m:r>
+                    </m:sub>
+                  </m:sSub>
+                </m:num>
+                <m:den>
+                  <m:sSub>
+                    <m:sSubPr>
+                      <m:ctrlPr>
+                        <w:rPr>
+                          <w:rFonts w:ascii="Cambria Math" w:eastAsiaTheme="minorEastAsia" w:hAnsi="Cambria Math"/>
+                          <w:i/>
+                          <w:lang w:val="en-US"/>
+                        </w:rPr>
+                      </m:ctrlPr>
+                    </m:sSubPr>
+                    <m:e>
+                      <m:r>
+                        <w:rPr>
+                          <w:rFonts w:ascii="Cambria Math" w:eastAsiaTheme="minorEastAsia" w:hAnsi="Cambria Math"/>
+                          <w:lang w:val="en-US"/>
+                        </w:rPr>
+                        <m:t>T</m:t>
+                      </m:r>
+                    </m:e>
+                    <m:sub>
+                      <m:r>
+                        <w:rPr>
+                          <w:rFonts w:ascii="Cambria Math" w:eastAsiaTheme="minorEastAsia" w:hAnsi="Cambria Math"/>
+                          <w:lang w:val="en-US"/>
+                        </w:rPr>
+                        <m:t>7</m:t>
+                      </m:r>
+                    </m:sub>
+                  </m:sSub>
+                </m:den>
+              </m:f>
+            </m:e>
+          </m:d>
+          <m:sSub>
+            <m:sSubPr>
+              <m:ctrlPr>
+                <w:rPr>
+                  <w:rFonts w:ascii="Cambria Math" w:eastAsiaTheme="minorEastAsia" w:hAnsi="Cambria Math"/>
+                  <w:i/>
+                  <w:lang w:val="en-US"/>
+                </w:rPr>
+              </m:ctrlPr>
+            </m:sSubPr>
+            <m:e>
+              <m:r>
+                <w:rPr>
+                  <w:rFonts w:ascii="Cambria Math" w:eastAsiaTheme="minorEastAsia" w:hAnsi="Cambria Math"/>
+                  <w:lang w:val="en-US"/>
+                </w:rPr>
+                <m:t>C</m:t>
+              </m:r>
+            </m:e>
+            <m:sub>
+              <m:r>
+                <w:rPr>
+                  <w:rFonts w:ascii="Cambria Math" w:eastAsiaTheme="minorEastAsia" w:hAnsi="Cambria Math"/>
+                  <w:lang w:val="en-US"/>
+                </w:rPr>
+                <m:t>7</m:t>
+              </m:r>
+            </m:sub>
+          </m:sSub>
+          <m:r>
+            <w:rPr>
+              <w:rFonts w:ascii="Cambria Math" w:eastAsiaTheme="minorEastAsia" w:hAnsi="Cambria Math"/>
+              <w:lang w:val="en-US"/>
+            </w:rPr>
+            <m:t>+</m:t>
+          </m:r>
+          <m:d>
+            <m:dPr>
+              <m:begChr m:val="⌈"/>
+              <m:endChr m:val="⌉"/>
+              <m:ctrlPr>
+                <w:rPr>
+                  <w:rFonts w:ascii="Cambria Math" w:eastAsiaTheme="minorEastAsia" w:hAnsi="Cambria Math"/>
+                  <w:i/>
+                  <w:lang w:val="en-US"/>
+                </w:rPr>
+              </m:ctrlPr>
+            </m:dPr>
+            <m:e>
+              <m:f>
+                <m:fPr>
+                  <m:ctrlPr>
+                    <w:rPr>
+                      <w:rFonts w:ascii="Cambria Math" w:eastAsiaTheme="minorEastAsia" w:hAnsi="Cambria Math"/>
+                      <w:i/>
+                      <w:lang w:val="en-US"/>
+                    </w:rPr>
+                  </m:ctrlPr>
+                </m:fPr>
+                <m:num>
+                  <m:sSub>
+                    <m:sSubPr>
+                      <m:ctrlPr>
+                        <w:rPr>
+                          <w:rFonts w:ascii="Cambria Math" w:eastAsiaTheme="minorEastAsia" w:hAnsi="Cambria Math"/>
+                          <w:i/>
+                          <w:lang w:val="en-US"/>
+                        </w:rPr>
+                      </m:ctrlPr>
+                    </m:sSubPr>
+                    <m:e>
+                      <m:r>
+                        <w:rPr>
+                          <w:rFonts w:ascii="Cambria Math" w:eastAsiaTheme="minorEastAsia" w:hAnsi="Cambria Math"/>
+                          <w:lang w:val="en-US"/>
+                        </w:rPr>
+                        <m:t>R</m:t>
+                      </m:r>
+                    </m:e>
+                    <m:sub>
+                      <m:r>
+                        <w:rPr>
+                          <w:rFonts w:ascii="Cambria Math" w:eastAsiaTheme="minorEastAsia" w:hAnsi="Cambria Math"/>
+                          <w:lang w:val="en-US"/>
+                        </w:rPr>
+                        <m:t>3</m:t>
+                      </m:r>
+                    </m:sub>
+                  </m:sSub>
+                </m:num>
+                <m:den>
+                  <m:sSub>
+                    <m:sSubPr>
+                      <m:ctrlPr>
+                        <w:rPr>
+                          <w:rFonts w:ascii="Cambria Math" w:eastAsiaTheme="minorEastAsia" w:hAnsi="Cambria Math"/>
+                          <w:i/>
+                          <w:lang w:val="en-US"/>
+                        </w:rPr>
+                      </m:ctrlPr>
+                    </m:sSubPr>
+                    <m:e>
+                      <m:r>
+                        <w:rPr>
+                          <w:rFonts w:ascii="Cambria Math" w:eastAsiaTheme="minorEastAsia" w:hAnsi="Cambria Math"/>
+                          <w:lang w:val="en-US"/>
+                        </w:rPr>
+                        <m:t>T</m:t>
+                      </m:r>
+                    </m:e>
+                    <m:sub>
+                      <m:r>
+                        <w:rPr>
+                          <w:rFonts w:ascii="Cambria Math" w:eastAsiaTheme="minorEastAsia" w:hAnsi="Cambria Math"/>
+                          <w:lang w:val="en-US"/>
+                        </w:rPr>
+                        <m:t>8</m:t>
+                      </m:r>
+                    </m:sub>
+                  </m:sSub>
+                </m:den>
+              </m:f>
+            </m:e>
+          </m:d>
+          <m:sSub>
+            <m:sSubPr>
+              <m:ctrlPr>
+                <w:rPr>
+                  <w:rFonts w:ascii="Cambria Math" w:eastAsiaTheme="minorEastAsia" w:hAnsi="Cambria Math"/>
+                  <w:i/>
+                  <w:lang w:val="en-US"/>
+                </w:rPr>
+              </m:ctrlPr>
+            </m:sSubPr>
+            <m:e>
+              <m:r>
+                <w:rPr>
+                  <w:rFonts w:ascii="Cambria Math" w:eastAsiaTheme="minorEastAsia" w:hAnsi="Cambria Math"/>
+                  <w:lang w:val="en-US"/>
+                </w:rPr>
+                <m:t>C</m:t>
+              </m:r>
+            </m:e>
+            <m:sub>
+              <m:r>
+                <w:rPr>
+                  <w:rFonts w:ascii="Cambria Math" w:eastAsiaTheme="minorEastAsia" w:hAnsi="Cambria Math"/>
+                  <w:lang w:val="en-US"/>
+                </w:rPr>
+                <m:t>8</m:t>
+              </m:r>
+            </m:sub>
+          </m:sSub>
+          <m:r>
+            <w:rPr>
+              <w:rFonts w:ascii="Cambria Math" w:eastAsiaTheme="minorEastAsia" w:hAnsi="Cambria Math"/>
+              <w:lang w:val="en-US"/>
+            </w:rPr>
+            <m:t>+</m:t>
+          </m:r>
+          <m:d>
+            <m:dPr>
+              <m:begChr m:val="⌈"/>
+              <m:endChr m:val="⌉"/>
+              <m:ctrlPr>
+                <w:rPr>
+                  <w:rFonts w:ascii="Cambria Math" w:eastAsiaTheme="minorEastAsia" w:hAnsi="Cambria Math"/>
+                  <w:i/>
+                  <w:lang w:val="en-US"/>
+                </w:rPr>
+              </m:ctrlPr>
+            </m:dPr>
+            <m:e>
+              <m:f>
+                <m:fPr>
+                  <m:ctrlPr>
+                    <w:rPr>
+                      <w:rFonts w:ascii="Cambria Math" w:eastAsiaTheme="minorEastAsia" w:hAnsi="Cambria Math"/>
+                      <w:i/>
+                      <w:lang w:val="en-US"/>
+                    </w:rPr>
+                  </m:ctrlPr>
+                </m:fPr>
+                <m:num>
+                  <m:sSub>
+                    <m:sSubPr>
+                      <m:ctrlPr>
+                        <w:rPr>
+                          <w:rFonts w:ascii="Cambria Math" w:eastAsiaTheme="minorEastAsia" w:hAnsi="Cambria Math"/>
+                          <w:i/>
+                          <w:lang w:val="en-US"/>
+                        </w:rPr>
+                      </m:ctrlPr>
+                    </m:sSubPr>
+                    <m:e>
+                      <m:r>
+                        <w:rPr>
+                          <w:rFonts w:ascii="Cambria Math" w:eastAsiaTheme="minorEastAsia" w:hAnsi="Cambria Math"/>
+                          <w:lang w:val="en-US"/>
+                        </w:rPr>
+                        <m:t>R</m:t>
+                      </m:r>
+                    </m:e>
+                    <m:sub>
+                      <m:r>
+                        <w:rPr>
+                          <w:rFonts w:ascii="Cambria Math" w:eastAsiaTheme="minorEastAsia" w:hAnsi="Cambria Math"/>
+                          <w:lang w:val="en-US"/>
+                        </w:rPr>
+                        <m:t>3</m:t>
+                      </m:r>
+                    </m:sub>
+                  </m:sSub>
+                </m:num>
+                <m:den>
+                  <m:sSub>
+                    <m:sSubPr>
+                      <m:ctrlPr>
+                        <w:rPr>
+                          <w:rFonts w:ascii="Cambria Math" w:eastAsiaTheme="minorEastAsia" w:hAnsi="Cambria Math"/>
+                          <w:i/>
+                          <w:lang w:val="en-US"/>
+                        </w:rPr>
+                      </m:ctrlPr>
+                    </m:sSubPr>
+                    <m:e>
+                      <m:r>
+                        <w:rPr>
+                          <w:rFonts w:ascii="Cambria Math" w:eastAsiaTheme="minorEastAsia" w:hAnsi="Cambria Math"/>
+                          <w:lang w:val="en-US"/>
+                        </w:rPr>
+                        <m:t>T</m:t>
+                      </m:r>
+                    </m:e>
+                    <m:sub>
+                      <m:r>
+                        <w:rPr>
+                          <w:rFonts w:ascii="Cambria Math" w:eastAsiaTheme="minorEastAsia" w:hAnsi="Cambria Math"/>
+                          <w:lang w:val="en-US"/>
+                        </w:rPr>
+                        <m:t>2</m:t>
+                      </m:r>
+                    </m:sub>
+                  </m:sSub>
+                </m:den>
+              </m:f>
+            </m:e>
+          </m:d>
+          <m:sSub>
+            <m:sSubPr>
+              <m:ctrlPr>
+                <w:rPr>
+                  <w:rFonts w:ascii="Cambria Math" w:eastAsiaTheme="minorEastAsia" w:hAnsi="Cambria Math"/>
+                  <w:i/>
+                  <w:lang w:val="en-US"/>
+                </w:rPr>
+              </m:ctrlPr>
+            </m:sSubPr>
+            <m:e>
+              <m:r>
+                <w:rPr>
+                  <w:rFonts w:ascii="Cambria Math" w:eastAsiaTheme="minorEastAsia" w:hAnsi="Cambria Math"/>
+                  <w:lang w:val="en-US"/>
+                </w:rPr>
+                <m:t>C</m:t>
+              </m:r>
+            </m:e>
+            <m:sub>
+              <m:r>
+                <w:rPr>
+                  <w:rFonts w:ascii="Cambria Math" w:eastAsiaTheme="minorEastAsia" w:hAnsi="Cambria Math"/>
+                  <w:lang w:val="en-US"/>
+                </w:rPr>
+                <m:t>2</m:t>
+              </m:r>
+            </m:sub>
+          </m:sSub>
+        </m:oMath>
+      </m:oMathPara>
+    </w:p>
+    <w:p>
+      <w:pPr>
+        <w:rPr>
+          <w:rFonts w:eastAsiaTheme="minorEastAsia"/>
+          <w:lang w:val="en-US"/>
+        </w:rPr>
+      </w:pPr>
+      <m:oMathPara>
+        <m:oMathParaPr>
+          <m:jc m:val="left"/>
+        </m:oMathParaPr>
+        <m:oMath>
+          <m:sSubSup>
+            <m:sSubSupPr>
+              <m:ctrlPr>
+                <w:rPr>
+                  <w:rFonts w:ascii="Cambria Math" w:eastAsiaTheme="minorEastAsia" w:hAnsi="Cambria Math"/>
+                  <w:i/>
+                  <w:lang w:val="en-US"/>
+                </w:rPr>
+              </m:ctrlPr>
+            </m:sSubSupPr>
+            <m:e>
+              <m:r>
+                <w:rPr>
+                  <w:rFonts w:ascii="Cambria Math" w:eastAsiaTheme="minorEastAsia" w:hAnsi="Cambria Math"/>
+                  <w:lang w:val="en-US"/>
+                </w:rPr>
+                <m:t>w</m:t>
+              </m:r>
+            </m:e>
+            <m:sub>
+              <m:r>
+                <w:rPr>
+                  <w:rFonts w:ascii="Cambria Math" w:eastAsiaTheme="minorEastAsia" w:hAnsi="Cambria Math"/>
+                  <w:lang w:val="en-US"/>
+                </w:rPr>
+                <m:t>3</m:t>
+              </m:r>
+            </m:sub>
+            <m:sup>
+              <m:r>
+                <w:rPr>
+                  <w:rFonts w:ascii="Cambria Math" w:eastAsiaTheme="minorEastAsia" w:hAnsi="Cambria Math"/>
+                  <w:lang w:val="en-US"/>
+                </w:rPr>
+                <m:t>0</m:t>
+              </m:r>
+            </m:sup>
+          </m:sSubSup>
+          <m:r>
+            <w:rPr>
+              <w:rFonts w:ascii="Cambria Math" w:eastAsiaTheme="minorEastAsia" w:hAnsi="Cambria Math"/>
+              <w:lang w:val="en-US"/>
+            </w:rPr>
+            <m:t>=</m:t>
+          </m:r>
+          <m:sSub>
+            <m:sSubPr>
+              <m:ctrlPr>
+                <w:rPr>
+                  <w:rFonts w:ascii="Cambria Math" w:eastAsiaTheme="minorEastAsia" w:hAnsi="Cambria Math"/>
+                  <w:i/>
+                  <w:lang w:val="en-US"/>
+                </w:rPr>
+              </m:ctrlPr>
+            </m:sSubPr>
+            <m:e>
+              <m:r>
+                <w:rPr>
+                  <w:rFonts w:ascii="Cambria Math" w:eastAsiaTheme="minorEastAsia" w:hAnsi="Cambria Math"/>
+                  <w:lang w:val="en-US"/>
+                </w:rPr>
+                <m:t>C</m:t>
+              </m:r>
+            </m:e>
+            <m:sub>
+              <m:r>
+                <w:rPr>
+                  <w:rFonts w:ascii="Cambria Math" w:eastAsiaTheme="minorEastAsia" w:hAnsi="Cambria Math"/>
+                  <w:lang w:val="en-US"/>
+                </w:rPr>
+                <m:t>3</m:t>
+              </m:r>
+            </m:sub>
+          </m:sSub>
+          <m:r>
+            <w:rPr>
+              <w:rFonts w:ascii="Cambria Math" w:eastAsiaTheme="minorEastAsia" w:hAnsi="Cambria Math"/>
+              <w:lang w:val="en-US"/>
+            </w:rPr>
+            <m:t>=12 000</m:t>
+          </m:r>
+        </m:oMath>
+      </m:oMathPara>
+    </w:p>
+    <w:p>
+      <w:pPr>
+        <w:rPr>
+          <w:rFonts w:eastAsiaTheme="minorEastAsia"/>
+          <w:lang w:val="en-US"/>
+        </w:rPr>
+      </w:pPr>
+      <m:oMathPara>
+        <m:oMathParaPr>
+          <m:jc m:val="left"/>
+        </m:oMathParaPr>
+        <m:oMath>
+          <m:sSubSup>
+            <m:sSubSupPr>
+              <m:ctrlPr>
+                <w:rPr>
+                  <w:rFonts w:ascii="Cambria Math" w:eastAsiaTheme="minorEastAsia" w:hAnsi="Cambria Math"/>
+                  <w:i/>
+                  <w:lang w:val="en-US"/>
+                </w:rPr>
+              </m:ctrlPr>
+            </m:sSubSupPr>
+            <m:e>
+              <m:r>
+                <w:rPr>
+                  <w:rFonts w:ascii="Cambria Math" w:eastAsiaTheme="minorEastAsia" w:hAnsi="Cambria Math"/>
+                  <w:lang w:val="en-US"/>
+                </w:rPr>
+                <m:t>w</m:t>
+              </m:r>
+            </m:e>
+            <m:sub>
+              <m:r>
+                <w:rPr>
+                  <w:rFonts w:ascii="Cambria Math" w:eastAsiaTheme="minorEastAsia" w:hAnsi="Cambria Math"/>
+                  <w:lang w:val="en-US"/>
+                </w:rPr>
+                <m:t>3</m:t>
+              </m:r>
+            </m:sub>
+            <m:sup>
+              <m:r>
+                <w:rPr>
+                  <w:rFonts w:ascii="Cambria Math" w:eastAsiaTheme="minorEastAsia" w:hAnsi="Cambria Math"/>
+                  <w:lang w:val="en-US"/>
+                </w:rPr>
+                <m:t>1</m:t>
+              </m:r>
+            </m:sup>
+          </m:sSubSup>
+          <m:r>
+            <w:rPr>
+              <w:rFonts w:ascii="Cambria Math" w:eastAsiaTheme="minorEastAsia" w:hAnsi="Cambria Math"/>
+              <w:lang w:val="en-US"/>
+            </w:rPr>
+            <m:t>=12 000+</m:t>
+          </m:r>
+          <m:d>
+            <m:dPr>
+              <m:begChr m:val="⌈"/>
+              <m:endChr m:val="⌉"/>
+              <m:ctrlPr>
+                <w:rPr>
+                  <w:rFonts w:ascii="Cambria Math" w:eastAsiaTheme="minorEastAsia" w:hAnsi="Cambria Math"/>
+                  <w:i/>
+                  <w:lang w:val="en-US"/>
+                </w:rPr>
+              </m:ctrlPr>
+            </m:dPr>
+            <m:e>
+              <m:f>
+                <m:fPr>
+                  <m:ctrlPr>
+                    <w:rPr>
+                      <w:rFonts w:ascii="Cambria Math" w:eastAsiaTheme="minorEastAsia" w:hAnsi="Cambria Math"/>
+                      <w:i/>
+                      <w:lang w:val="en-US"/>
+                    </w:rPr>
+                  </m:ctrlPr>
+                </m:fPr>
+                <m:num>
+                  <m:r>
+                    <w:rPr>
+                      <w:rFonts w:ascii="Cambria Math" w:eastAsiaTheme="minorEastAsia" w:hAnsi="Cambria Math"/>
+                      <w:lang w:val="en-US"/>
+                    </w:rPr>
+                    <m:t>12 000</m:t>
+                  </m:r>
+                </m:num>
+                <m:den>
+                  <m:r>
+                    <w:rPr>
+                      <w:rFonts w:ascii="Cambria Math" w:eastAsiaTheme="minorEastAsia" w:hAnsi="Cambria Math"/>
+                      <w:lang w:val="en-US"/>
+                    </w:rPr>
+                    <m:t>50 000</m:t>
+                  </m:r>
+                </m:den>
+              </m:f>
+            </m:e>
+          </m:d>
+          <m:r>
+            <w:rPr>
+              <w:rFonts w:ascii="Cambria Math" w:eastAsiaTheme="minorEastAsia" w:hAnsi="Cambria Math"/>
+              <w:lang w:val="en-US"/>
+            </w:rPr>
+            <m:t>30 000+</m:t>
+          </m:r>
+          <m:d>
+            <m:dPr>
+              <m:begChr m:val="⌈"/>
+              <m:endChr m:val="⌉"/>
+              <m:ctrlPr>
+                <w:rPr>
+                  <w:rFonts w:ascii="Cambria Math" w:eastAsiaTheme="minorEastAsia" w:hAnsi="Cambria Math"/>
+                  <w:i/>
+                  <w:lang w:val="en-US"/>
+                </w:rPr>
+              </m:ctrlPr>
+            </m:dPr>
+            <m:e>
+              <m:f>
+                <m:fPr>
+                  <m:ctrlPr>
+                    <w:rPr>
+                      <w:rFonts w:ascii="Cambria Math" w:eastAsiaTheme="minorEastAsia" w:hAnsi="Cambria Math"/>
+                      <w:i/>
+                      <w:lang w:val="en-US"/>
+                    </w:rPr>
+                  </m:ctrlPr>
+                </m:fPr>
+                <m:num>
+                  <m:r>
+                    <w:rPr>
+                      <w:rFonts w:ascii="Cambria Math" w:eastAsiaTheme="minorEastAsia" w:hAnsi="Cambria Math"/>
+                      <w:lang w:val="en-US"/>
+                    </w:rPr>
+                    <m:t>12 000</m:t>
+                  </m:r>
+                </m:num>
+                <m:den>
+                  <m:r>
+                    <w:rPr>
+                      <w:rFonts w:ascii="Cambria Math" w:eastAsiaTheme="minorEastAsia" w:hAnsi="Cambria Math"/>
+                      <w:lang w:val="en-US"/>
+                    </w:rPr>
+                    <m:t>50 000</m:t>
+                  </m:r>
+                </m:den>
+              </m:f>
+            </m:e>
+          </m:d>
+          <m:r>
+            <w:rPr>
+              <w:rFonts w:ascii="Cambria Math" w:eastAsiaTheme="minorEastAsia" w:hAnsi="Cambria Math"/>
+              <w:lang w:val="en-US"/>
+            </w:rPr>
+            <m:t>1 000+</m:t>
+          </m:r>
+          <m:d>
+            <m:dPr>
+              <m:begChr m:val="⌈"/>
+              <m:endChr m:val="⌉"/>
+              <m:ctrlPr>
+                <w:rPr>
+                  <w:rFonts w:ascii="Cambria Math" w:eastAsiaTheme="minorEastAsia" w:hAnsi="Cambria Math"/>
+                  <w:i/>
+                  <w:lang w:val="en-US"/>
+                </w:rPr>
+              </m:ctrlPr>
+            </m:dPr>
+            <m:e>
+              <m:f>
+                <m:fPr>
+                  <m:ctrlPr>
+                    <w:rPr>
+                      <w:rFonts w:ascii="Cambria Math" w:eastAsiaTheme="minorEastAsia" w:hAnsi="Cambria Math"/>
+                      <w:i/>
+                      <w:lang w:val="en-US"/>
+                    </w:rPr>
+                  </m:ctrlPr>
+                </m:fPr>
+                <m:num>
+                  <m:r>
+                    <w:rPr>
+                      <w:rFonts w:ascii="Cambria Math" w:eastAsiaTheme="minorEastAsia" w:hAnsi="Cambria Math"/>
+                      <w:lang w:val="en-US"/>
+                    </w:rPr>
+                    <m:t>12 000</m:t>
+                  </m:r>
+                </m:num>
+                <m:den>
+                  <m:r>
+                    <w:rPr>
+                      <w:rFonts w:ascii="Cambria Math" w:eastAsiaTheme="minorEastAsia" w:hAnsi="Cambria Math"/>
+                      <w:lang w:val="en-US"/>
+                    </w:rPr>
+                    <m:t>50 000</m:t>
+                  </m:r>
+                </m:den>
+              </m:f>
+            </m:e>
+          </m:d>
+          <m:r>
+            <w:rPr>
+              <w:rFonts w:ascii="Cambria Math" w:eastAsiaTheme="minorEastAsia" w:hAnsi="Cambria Math"/>
+              <w:lang w:val="en-US"/>
+            </w:rPr>
+            <m:t>1 000+</m:t>
+          </m:r>
+          <m:d>
+            <m:dPr>
+              <m:begChr m:val="⌈"/>
+              <m:endChr m:val="⌉"/>
+              <m:ctrlPr>
+                <w:rPr>
+                  <w:rFonts w:ascii="Cambria Math" w:eastAsiaTheme="minorEastAsia" w:hAnsi="Cambria Math"/>
+                  <w:i/>
+                  <w:lang w:val="en-US"/>
+                </w:rPr>
+              </m:ctrlPr>
+            </m:dPr>
+            <m:e>
+              <m:f>
+                <m:fPr>
+                  <m:ctrlPr>
+                    <w:rPr>
+                      <w:rFonts w:ascii="Cambria Math" w:eastAsiaTheme="minorEastAsia" w:hAnsi="Cambria Math"/>
+                      <w:i/>
+                      <w:lang w:val="en-US"/>
+                    </w:rPr>
+                  </m:ctrlPr>
+                </m:fPr>
+                <m:num>
+                  <m:r>
+                    <w:rPr>
+                      <w:rFonts w:ascii="Cambria Math" w:eastAsiaTheme="minorEastAsia" w:hAnsi="Cambria Math"/>
+                      <w:lang w:val="en-US"/>
+                    </w:rPr>
+                    <m:t>12 000</m:t>
+                  </m:r>
+                </m:num>
+                <m:den>
+                  <m:r>
+                    <w:rPr>
+                      <w:rFonts w:ascii="Cambria Math" w:eastAsiaTheme="minorEastAsia" w:hAnsi="Cambria Math"/>
+                      <w:lang w:val="en-US"/>
+                    </w:rPr>
+                    <m:t>50 000</m:t>
+                  </m:r>
+                </m:den>
+              </m:f>
+            </m:e>
+          </m:d>
+          <m:r>
+            <w:rPr>
+              <w:rFonts w:ascii="Cambria Math" w:eastAsiaTheme="minorEastAsia" w:hAnsi="Cambria Math"/>
+              <w:lang w:val="en-US"/>
+            </w:rPr>
+            <m:t>1 000+</m:t>
+          </m:r>
+          <m:d>
+            <m:dPr>
+              <m:begChr m:val="⌈"/>
+              <m:endChr m:val="⌉"/>
+              <m:ctrlPr>
+                <w:rPr>
+                  <w:rFonts w:ascii="Cambria Math" w:eastAsiaTheme="minorEastAsia" w:hAnsi="Cambria Math"/>
+                  <w:i/>
+                  <w:lang w:val="en-US"/>
+                </w:rPr>
+              </m:ctrlPr>
+            </m:dPr>
+            <m:e>
+              <m:f>
+                <m:fPr>
+                  <m:ctrlPr>
+                    <w:rPr>
+                      <w:rFonts w:ascii="Cambria Math" w:eastAsiaTheme="minorEastAsia" w:hAnsi="Cambria Math"/>
+                      <w:i/>
+                      <w:lang w:val="en-US"/>
+                    </w:rPr>
+                  </m:ctrlPr>
+                </m:fPr>
+                <m:num>
+                  <m:r>
+                    <w:rPr>
+                      <w:rFonts w:ascii="Cambria Math" w:eastAsiaTheme="minorEastAsia" w:hAnsi="Cambria Math"/>
+                      <w:lang w:val="en-US"/>
+                    </w:rPr>
+                    <m:t>12 000</m:t>
+                  </m:r>
+                </m:num>
+                <m:den>
+                  <m:r>
+                    <w:rPr>
+                      <w:rFonts w:ascii="Cambria Math" w:eastAsiaTheme="minorEastAsia" w:hAnsi="Cambria Math"/>
+                      <w:lang w:val="en-US"/>
+                    </w:rPr>
+                    <m:t>50 000</m:t>
+                  </m:r>
+                </m:den>
+              </m:f>
+            </m:e>
+          </m:d>
+          <m:r>
+            <w:rPr>
+              <w:rFonts w:ascii="Cambria Math" w:eastAsiaTheme="minorEastAsia" w:hAnsi="Cambria Math"/>
+              <w:lang w:val="en-US"/>
+            </w:rPr>
+            <m:t>3 500+</m:t>
+          </m:r>
+          <m:d>
+            <m:dPr>
+              <m:begChr m:val="⌈"/>
+              <m:endChr m:val="⌉"/>
+              <m:ctrlPr>
+                <w:rPr>
+                  <w:rFonts w:ascii="Cambria Math" w:eastAsiaTheme="minorEastAsia" w:hAnsi="Cambria Math"/>
+                  <w:i/>
+                  <w:lang w:val="en-US"/>
+                </w:rPr>
+              </m:ctrlPr>
+            </m:dPr>
+            <m:e>
+              <m:f>
+                <m:fPr>
+                  <m:ctrlPr>
+                    <w:rPr>
+                      <w:rFonts w:ascii="Cambria Math" w:eastAsiaTheme="minorEastAsia" w:hAnsi="Cambria Math"/>
+                      <w:i/>
+                      <w:lang w:val="en-US"/>
+                    </w:rPr>
+                  </m:ctrlPr>
+                </m:fPr>
+                <m:num>
+                  <m:r>
+                    <w:rPr>
+                      <w:rFonts w:ascii="Cambria Math" w:eastAsiaTheme="minorEastAsia" w:hAnsi="Cambria Math"/>
+                      <w:lang w:val="en-US"/>
+                    </w:rPr>
+                    <m:t>12 000</m:t>
+                  </m:r>
+                </m:num>
+                <m:den>
+                  <m:r>
+                    <w:rPr>
+                      <w:rFonts w:ascii="Cambria Math" w:eastAsiaTheme="minorEastAsia" w:hAnsi="Cambria Math"/>
+                      <w:lang w:val="en-US"/>
+                    </w:rPr>
+                    <m:t>1 00</m:t>
+                  </m:r>
+                  <m:r>
+                    <w:rPr>
+                      <w:rFonts w:ascii="Cambria Math" w:eastAsiaTheme="minorEastAsia" w:hAnsi="Cambria Math"/>
+                      <w:lang w:val="en-US"/>
+                    </w:rPr>
+                    <m:t>0 000</m:t>
+                  </m:r>
+                </m:den>
+              </m:f>
+            </m:e>
+          </m:d>
+          <m:r>
+            <w:rPr>
+              <w:rFonts w:ascii="Cambria Math" w:eastAsiaTheme="minorEastAsia" w:hAnsi="Cambria Math"/>
+              <w:lang w:val="en-US"/>
+            </w:rPr>
+            <m:t>12 0</m:t>
+          </m:r>
+          <m:r>
+            <w:rPr>
+              <w:rFonts w:ascii="Cambria Math" w:eastAsiaTheme="minorEastAsia" w:hAnsi="Cambria Math"/>
+              <w:lang w:val="en-US"/>
+            </w:rPr>
+            <m:t>00=</m:t>
+          </m:r>
+          <m:r>
+            <w:rPr>
+              <w:rFonts w:ascii="Cambria Math" w:eastAsiaTheme="minorEastAsia" w:hAnsi="Cambria Math"/>
+              <w:lang w:val="en-US"/>
+            </w:rPr>
+            <m:t>60</m:t>
+          </m:r>
+          <m:r>
+            <w:rPr>
+              <w:rFonts w:ascii="Cambria Math" w:eastAsiaTheme="minorEastAsia" w:hAnsi="Cambria Math"/>
+              <w:lang w:val="en-US"/>
+            </w:rPr>
+            <m:t> 500</m:t>
+          </m:r>
+        </m:oMath>
+      </m:oMathPara>
+    </w:p>
+    <w:p>
+      <w:pPr>
+        <w:rPr>
+          <w:rFonts w:eastAsiaTheme="minorEastAsia"/>
+          <w:lang w:val="en-US"/>
+        </w:rPr>
+      </w:pPr>
+      <m:oMathPara>
+        <m:oMathParaPr>
+          <m:jc m:val="left"/>
+        </m:oMathParaPr>
+        <m:oMath>
+          <m:sSubSup>
+            <m:sSubSupPr>
+              <m:ctrlPr>
+                <w:rPr>
+                  <w:rFonts w:ascii="Cambria Math" w:eastAsiaTheme="minorEastAsia" w:hAnsi="Cambria Math"/>
+                  <w:i/>
+                  <w:lang w:val="en-US"/>
+                </w:rPr>
+              </m:ctrlPr>
+            </m:sSubSupPr>
+            <m:e>
+              <m:r>
+                <w:rPr>
+                  <w:rFonts w:ascii="Cambria Math" w:eastAsiaTheme="minorEastAsia" w:hAnsi="Cambria Math"/>
+                  <w:lang w:val="en-US"/>
+                </w:rPr>
+                <m:t>w</m:t>
+              </m:r>
+            </m:e>
+            <m:sub>
+              <m:r>
+                <w:rPr>
+                  <w:rFonts w:ascii="Cambria Math" w:eastAsiaTheme="minorEastAsia" w:hAnsi="Cambria Math"/>
+                  <w:lang w:val="en-US"/>
+                </w:rPr>
+                <m:t>3</m:t>
+              </m:r>
+            </m:sub>
+            <m:sup>
+              <m:r>
+                <w:rPr>
+                  <w:rFonts w:ascii="Cambria Math" w:eastAsiaTheme="minorEastAsia" w:hAnsi="Cambria Math"/>
+                  <w:lang w:val="en-US"/>
+                </w:rPr>
+                <m:t>2</m:t>
+              </m:r>
+            </m:sup>
+          </m:sSubSup>
+          <m:r>
+            <w:rPr>
+              <w:rFonts w:ascii="Cambria Math" w:eastAsiaTheme="minorEastAsia" w:hAnsi="Cambria Math"/>
+              <w:lang w:val="en-US"/>
+            </w:rPr>
+            <m:t>=12 000+</m:t>
+          </m:r>
+          <m:d>
+            <m:dPr>
+              <m:begChr m:val="⌈"/>
+              <m:endChr m:val="⌉"/>
+              <m:ctrlPr>
+                <w:rPr>
+                  <w:rFonts w:ascii="Cambria Math" w:eastAsiaTheme="minorEastAsia" w:hAnsi="Cambria Math"/>
+                  <w:i/>
+                  <w:lang w:val="en-US"/>
+                </w:rPr>
+              </m:ctrlPr>
+            </m:dPr>
+            <m:e>
+              <m:f>
+                <m:fPr>
+                  <m:ctrlPr>
+                    <w:rPr>
+                      <w:rFonts w:ascii="Cambria Math" w:eastAsiaTheme="minorEastAsia" w:hAnsi="Cambria Math"/>
+                      <w:i/>
+                      <w:lang w:val="en-US"/>
+                    </w:rPr>
+                  </m:ctrlPr>
+                </m:fPr>
+                <m:num>
+                  <m:r>
+                    <w:rPr>
+                      <w:rFonts w:ascii="Cambria Math" w:eastAsiaTheme="minorEastAsia" w:hAnsi="Cambria Math"/>
+                      <w:lang w:val="en-US"/>
+                    </w:rPr>
+                    <m:t>60</m:t>
+                  </m:r>
+                  <m:r>
+                    <w:rPr>
+                      <w:rFonts w:ascii="Cambria Math" w:eastAsiaTheme="minorEastAsia" w:hAnsi="Cambria Math"/>
+                      <w:lang w:val="en-US"/>
+                    </w:rPr>
+                    <m:t xml:space="preserve"> 500</m:t>
+                  </m:r>
+                </m:num>
+                <m:den>
+                  <m:r>
+                    <w:rPr>
+                      <w:rFonts w:ascii="Cambria Math" w:eastAsiaTheme="minorEastAsia" w:hAnsi="Cambria Math"/>
+                      <w:lang w:val="en-US"/>
+                    </w:rPr>
+                    <m:t>50 000</m:t>
+                  </m:r>
+                </m:den>
+              </m:f>
+            </m:e>
+          </m:d>
+          <m:r>
+            <w:rPr>
+              <w:rFonts w:ascii="Cambria Math" w:eastAsiaTheme="minorEastAsia" w:hAnsi="Cambria Math"/>
+              <w:lang w:val="en-US"/>
+            </w:rPr>
+            <m:t>30 000+</m:t>
+          </m:r>
+          <m:d>
+            <m:dPr>
+              <m:begChr m:val="⌈"/>
+              <m:endChr m:val="⌉"/>
+              <m:ctrlPr>
+                <w:rPr>
+                  <w:rFonts w:ascii="Cambria Math" w:eastAsiaTheme="minorEastAsia" w:hAnsi="Cambria Math"/>
+                  <w:i/>
+                  <w:lang w:val="en-US"/>
+                </w:rPr>
+              </m:ctrlPr>
+            </m:dPr>
+            <m:e>
+              <m:f>
+                <m:fPr>
+                  <m:ctrlPr>
+                    <w:rPr>
+                      <w:rFonts w:ascii="Cambria Math" w:eastAsiaTheme="minorEastAsia" w:hAnsi="Cambria Math"/>
+                      <w:i/>
+                      <w:lang w:val="en-US"/>
+                    </w:rPr>
+                  </m:ctrlPr>
+                </m:fPr>
+                <m:num>
+                  <m:r>
+                    <w:rPr>
+                      <w:rFonts w:ascii="Cambria Math" w:eastAsiaTheme="minorEastAsia" w:hAnsi="Cambria Math"/>
+                      <w:lang w:val="en-US"/>
+                    </w:rPr>
+                    <m:t>60</m:t>
+                  </m:r>
+                  <m:r>
+                    <w:rPr>
+                      <w:rFonts w:ascii="Cambria Math" w:eastAsiaTheme="minorEastAsia" w:hAnsi="Cambria Math"/>
+                      <w:lang w:val="en-US"/>
+                    </w:rPr>
+                    <m:t xml:space="preserve"> 500</m:t>
+                  </m:r>
+                </m:num>
+                <m:den>
+                  <m:r>
+                    <w:rPr>
+                      <w:rFonts w:ascii="Cambria Math" w:eastAsiaTheme="minorEastAsia" w:hAnsi="Cambria Math"/>
+                      <w:lang w:val="en-US"/>
+                    </w:rPr>
+                    <m:t>50 000</m:t>
+                  </m:r>
+                </m:den>
+              </m:f>
+            </m:e>
+          </m:d>
+          <m:r>
+            <w:rPr>
+              <w:rFonts w:ascii="Cambria Math" w:eastAsiaTheme="minorEastAsia" w:hAnsi="Cambria Math"/>
+              <w:lang w:val="en-US"/>
+            </w:rPr>
+            <m:t>1 000+</m:t>
+          </m:r>
+          <m:d>
+            <m:dPr>
+              <m:begChr m:val="⌈"/>
+              <m:endChr m:val="⌉"/>
+              <m:ctrlPr>
+                <w:rPr>
+                  <w:rFonts w:ascii="Cambria Math" w:eastAsiaTheme="minorEastAsia" w:hAnsi="Cambria Math"/>
+                  <w:i/>
+                  <w:lang w:val="en-US"/>
+                </w:rPr>
+              </m:ctrlPr>
+            </m:dPr>
+            <m:e>
+              <m:f>
+                <m:fPr>
+                  <m:ctrlPr>
+                    <w:rPr>
+                      <w:rFonts w:ascii="Cambria Math" w:eastAsiaTheme="minorEastAsia" w:hAnsi="Cambria Math"/>
+                      <w:i/>
+                      <w:lang w:val="en-US"/>
+                    </w:rPr>
+                  </m:ctrlPr>
+                </m:fPr>
+                <m:num>
+                  <m:r>
+                    <w:rPr>
+                      <w:rFonts w:ascii="Cambria Math" w:eastAsiaTheme="minorEastAsia" w:hAnsi="Cambria Math"/>
+                      <w:lang w:val="en-US"/>
+                    </w:rPr>
+                    <m:t>60</m:t>
+                  </m:r>
+                  <m:r>
+                    <w:rPr>
+                      <w:rFonts w:ascii="Cambria Math" w:eastAsiaTheme="minorEastAsia" w:hAnsi="Cambria Math"/>
+                      <w:lang w:val="en-US"/>
+                    </w:rPr>
+                    <m:t xml:space="preserve"> 500</m:t>
+                  </m:r>
+                </m:num>
+                <m:den>
+                  <m:r>
+                    <w:rPr>
+                      <w:rFonts w:ascii="Cambria Math" w:eastAsiaTheme="minorEastAsia" w:hAnsi="Cambria Math"/>
+                      <w:lang w:val="en-US"/>
+                    </w:rPr>
+                    <m:t>50 000</m:t>
+                  </m:r>
+                </m:den>
+              </m:f>
+            </m:e>
+          </m:d>
+          <m:r>
+            <w:rPr>
+              <w:rFonts w:ascii="Cambria Math" w:eastAsiaTheme="minorEastAsia" w:hAnsi="Cambria Math"/>
+              <w:lang w:val="en-US"/>
+            </w:rPr>
+            <m:t>1 000+</m:t>
+          </m:r>
+          <m:d>
+            <m:dPr>
+              <m:begChr m:val="⌈"/>
+              <m:endChr m:val="⌉"/>
+              <m:ctrlPr>
+                <w:rPr>
+                  <w:rFonts w:ascii="Cambria Math" w:eastAsiaTheme="minorEastAsia" w:hAnsi="Cambria Math"/>
+                  <w:i/>
+                  <w:lang w:val="en-US"/>
+                </w:rPr>
+              </m:ctrlPr>
+            </m:dPr>
+            <m:e>
+              <m:f>
+                <m:fPr>
+                  <m:ctrlPr>
+                    <w:rPr>
+                      <w:rFonts w:ascii="Cambria Math" w:eastAsiaTheme="minorEastAsia" w:hAnsi="Cambria Math"/>
+                      <w:i/>
+                      <w:lang w:val="en-US"/>
+                    </w:rPr>
+                  </m:ctrlPr>
+                </m:fPr>
+                <m:num>
+                  <m:r>
+                    <w:rPr>
+                      <w:rFonts w:ascii="Cambria Math" w:eastAsiaTheme="minorEastAsia" w:hAnsi="Cambria Math"/>
+                      <w:lang w:val="en-US"/>
+                    </w:rPr>
+                    <m:t>60</m:t>
+                  </m:r>
+                  <m:r>
+                    <w:rPr>
+                      <w:rFonts w:ascii="Cambria Math" w:eastAsiaTheme="minorEastAsia" w:hAnsi="Cambria Math"/>
+                      <w:lang w:val="en-US"/>
+                    </w:rPr>
+                    <m:t xml:space="preserve"> 500</m:t>
+                  </m:r>
+                </m:num>
+                <m:den>
+                  <m:r>
+                    <w:rPr>
+                      <w:rFonts w:ascii="Cambria Math" w:eastAsiaTheme="minorEastAsia" w:hAnsi="Cambria Math"/>
+                      <w:lang w:val="en-US"/>
+                    </w:rPr>
+                    <m:t>50 000</m:t>
+                  </m:r>
+                </m:den>
+              </m:f>
+            </m:e>
+          </m:d>
+          <m:r>
+            <w:rPr>
+              <w:rFonts w:ascii="Cambria Math" w:eastAsiaTheme="minorEastAsia" w:hAnsi="Cambria Math"/>
+              <w:lang w:val="en-US"/>
+            </w:rPr>
+            <m:t>1 000+</m:t>
+          </m:r>
+          <m:d>
+            <m:dPr>
+              <m:begChr m:val="⌈"/>
+              <m:endChr m:val="⌉"/>
+              <m:ctrlPr>
+                <w:rPr>
+                  <w:rFonts w:ascii="Cambria Math" w:eastAsiaTheme="minorEastAsia" w:hAnsi="Cambria Math"/>
+                  <w:i/>
+                  <w:lang w:val="en-US"/>
+                </w:rPr>
+              </m:ctrlPr>
+            </m:dPr>
+            <m:e>
+              <m:f>
+                <m:fPr>
+                  <m:ctrlPr>
+                    <w:rPr>
+                      <w:rFonts w:ascii="Cambria Math" w:eastAsiaTheme="minorEastAsia" w:hAnsi="Cambria Math"/>
+                      <w:i/>
+                      <w:lang w:val="en-US"/>
+                    </w:rPr>
+                  </m:ctrlPr>
+                </m:fPr>
+                <m:num>
+                  <m:r>
+                    <w:rPr>
+                      <w:rFonts w:ascii="Cambria Math" w:eastAsiaTheme="minorEastAsia" w:hAnsi="Cambria Math"/>
+                      <w:lang w:val="en-US"/>
+                    </w:rPr>
+                    <m:t>60</m:t>
+                  </m:r>
+                  <m:r>
+                    <w:rPr>
+                      <w:rFonts w:ascii="Cambria Math" w:eastAsiaTheme="minorEastAsia" w:hAnsi="Cambria Math"/>
+                      <w:lang w:val="en-US"/>
+                    </w:rPr>
+                    <m:t xml:space="preserve"> 500</m:t>
+                  </m:r>
+                </m:num>
+                <m:den>
+                  <m:r>
+                    <w:rPr>
+                      <w:rFonts w:ascii="Cambria Math" w:eastAsiaTheme="minorEastAsia" w:hAnsi="Cambria Math"/>
+                      <w:lang w:val="en-US"/>
+                    </w:rPr>
+                    <m:t>50 000</m:t>
+                  </m:r>
+                </m:den>
+              </m:f>
+            </m:e>
+          </m:d>
+          <m:r>
+            <w:rPr>
+              <w:rFonts w:ascii="Cambria Math" w:eastAsiaTheme="minorEastAsia" w:hAnsi="Cambria Math"/>
+              <w:lang w:val="en-US"/>
+            </w:rPr>
+            <m:t>3 500</m:t>
+          </m:r>
+          <m:r>
+            <w:rPr>
+              <w:rFonts w:ascii="Cambria Math" w:eastAsiaTheme="minorEastAsia" w:hAnsi="Cambria Math"/>
+              <w:lang w:val="en-US"/>
+            </w:rPr>
+            <m:t>+</m:t>
+          </m:r>
+          <m:d>
+            <m:dPr>
+              <m:begChr m:val="⌈"/>
+              <m:endChr m:val="⌉"/>
+              <m:ctrlPr>
+                <w:rPr>
+                  <w:rFonts w:ascii="Cambria Math" w:eastAsiaTheme="minorEastAsia" w:hAnsi="Cambria Math"/>
+                  <w:i/>
+                  <w:lang w:val="en-US"/>
+                </w:rPr>
+              </m:ctrlPr>
+            </m:dPr>
+            <m:e>
+              <m:f>
+                <m:fPr>
+                  <m:ctrlPr>
+                    <w:rPr>
+                      <w:rFonts w:ascii="Cambria Math" w:eastAsiaTheme="minorEastAsia" w:hAnsi="Cambria Math"/>
+                      <w:i/>
+                      <w:lang w:val="en-US"/>
+                    </w:rPr>
+                  </m:ctrlPr>
+                </m:fPr>
+                <m:num>
+                  <m:r>
+                    <w:rPr>
+                      <w:rFonts w:ascii="Cambria Math" w:eastAsiaTheme="minorEastAsia" w:hAnsi="Cambria Math"/>
+                      <w:lang w:val="en-US"/>
+                    </w:rPr>
+                    <m:t>60 500</m:t>
+                  </m:r>
+                </m:num>
+                <m:den>
+                  <m:r>
+                    <w:rPr>
+                      <w:rFonts w:ascii="Cambria Math" w:eastAsiaTheme="minorEastAsia" w:hAnsi="Cambria Math"/>
+                      <w:lang w:val="en-US"/>
+                    </w:rPr>
+                    <m:t>1 000 000</m:t>
+                  </m:r>
+                </m:den>
+              </m:f>
+            </m:e>
+          </m:d>
+          <m:r>
+            <w:rPr>
+              <w:rFonts w:ascii="Cambria Math" w:eastAsiaTheme="minorEastAsia" w:hAnsi="Cambria Math"/>
+              <w:lang w:val="en-US"/>
+            </w:rPr>
+            <m:t>12 000</m:t>
+          </m:r>
+          <m:r>
+            <w:rPr>
+              <w:rFonts w:ascii="Cambria Math" w:eastAsiaTheme="minorEastAsia" w:hAnsi="Cambria Math"/>
+              <w:lang w:val="en-US"/>
+            </w:rPr>
+            <m:t>=</m:t>
+          </m:r>
+          <m:r>
+            <w:rPr>
+              <w:rFonts w:ascii="Cambria Math" w:eastAsiaTheme="minorEastAsia" w:hAnsi="Cambria Math"/>
+              <w:lang w:val="en-US"/>
+            </w:rPr>
+            <m:t>97 000</m:t>
+          </m:r>
+          <m:r>
+            <w:rPr>
+              <w:rFonts w:ascii="Cambria Math" w:eastAsiaTheme="minorEastAsia" w:hAnsi="Cambria Math"/>
+              <w:lang w:val="en-US"/>
+            </w:rPr>
+            <m:t xml:space="preserve"> </m:t>
+          </m:r>
+        </m:oMath>
+      </m:oMathPara>
+    </w:p>
+    <w:p>
+      <w:pPr>
+        <w:rPr>
+          <w:rFonts w:eastAsiaTheme="minorEastAsia"/>
+          <w:lang w:val="en-US"/>
+        </w:rPr>
+      </w:pPr>
+      <m:oMathPara>
+        <m:oMathParaPr>
+          <m:jc m:val="left"/>
+        </m:oMathParaPr>
+        <m:oMath>
+          <m:sSubSup>
+            <m:sSubSupPr>
+              <m:ctrlPr>
+                <w:rPr>
+                  <w:rFonts w:ascii="Cambria Math" w:eastAsiaTheme="minorEastAsia" w:hAnsi="Cambria Math"/>
+                  <w:i/>
+                  <w:lang w:val="en-US"/>
+                </w:rPr>
+              </m:ctrlPr>
+            </m:sSubSupPr>
+            <m:e>
+              <m:r>
+                <w:rPr>
+                  <w:rFonts w:ascii="Cambria Math" w:eastAsiaTheme="minorEastAsia" w:hAnsi="Cambria Math"/>
+                  <w:lang w:val="en-US"/>
+                </w:rPr>
+                <m:t>w</m:t>
+              </m:r>
+            </m:e>
+            <m:sub>
+              <m:r>
+                <w:rPr>
+                  <w:rFonts w:ascii="Cambria Math" w:eastAsiaTheme="minorEastAsia" w:hAnsi="Cambria Math"/>
+                  <w:lang w:val="en-US"/>
+                </w:rPr>
+                <m:t>3</m:t>
+              </m:r>
+            </m:sub>
+            <m:sup>
+              <m:r>
+                <w:rPr>
+                  <w:rFonts w:ascii="Cambria Math" w:eastAsiaTheme="minorEastAsia" w:hAnsi="Cambria Math"/>
+                  <w:lang w:val="en-US"/>
+                </w:rPr>
+                <m:t>3</m:t>
+              </m:r>
+            </m:sup>
+          </m:sSubSup>
+          <m:r>
+            <w:rPr>
+              <w:rFonts w:ascii="Cambria Math" w:eastAsiaTheme="minorEastAsia" w:hAnsi="Cambria Math"/>
+              <w:lang w:val="en-US"/>
+            </w:rPr>
+            <m:t>=12 000+</m:t>
+          </m:r>
+          <m:d>
+            <m:dPr>
+              <m:begChr m:val="⌈"/>
+              <m:endChr m:val="⌉"/>
+              <m:ctrlPr>
+                <w:rPr>
+                  <w:rFonts w:ascii="Cambria Math" w:eastAsiaTheme="minorEastAsia" w:hAnsi="Cambria Math"/>
+                  <w:i/>
+                  <w:lang w:val="en-US"/>
+                </w:rPr>
+              </m:ctrlPr>
+            </m:dPr>
+            <m:e>
+              <m:f>
+                <m:fPr>
+                  <m:ctrlPr>
+                    <w:rPr>
+                      <w:rFonts w:ascii="Cambria Math" w:eastAsiaTheme="minorEastAsia" w:hAnsi="Cambria Math"/>
+                      <w:i/>
+                      <w:lang w:val="en-US"/>
+                    </w:rPr>
+                  </m:ctrlPr>
+                </m:fPr>
+                <m:num>
+                  <m:r>
+                    <w:rPr>
+                      <w:rFonts w:ascii="Cambria Math" w:eastAsiaTheme="minorEastAsia" w:hAnsi="Cambria Math"/>
+                      <w:lang w:val="en-US"/>
+                    </w:rPr>
+                    <m:t>97 000</m:t>
+                  </m:r>
+                </m:num>
+                <m:den>
+                  <m:r>
+                    <w:rPr>
+                      <w:rFonts w:ascii="Cambria Math" w:eastAsiaTheme="minorEastAsia" w:hAnsi="Cambria Math"/>
+                      <w:lang w:val="en-US"/>
+                    </w:rPr>
+                    <m:t>50 000</m:t>
+                  </m:r>
+                </m:den>
+              </m:f>
+            </m:e>
+          </m:d>
+          <m:r>
+            <w:rPr>
+              <w:rFonts w:ascii="Cambria Math" w:eastAsiaTheme="minorEastAsia" w:hAnsi="Cambria Math"/>
+              <w:lang w:val="en-US"/>
+            </w:rPr>
+            <m:t>30 000+</m:t>
+          </m:r>
+          <m:d>
+            <m:dPr>
+              <m:begChr m:val="⌈"/>
+              <m:endChr m:val="⌉"/>
+              <m:ctrlPr>
+                <w:rPr>
+                  <w:rFonts w:ascii="Cambria Math" w:eastAsiaTheme="minorEastAsia" w:hAnsi="Cambria Math"/>
+                  <w:i/>
+                  <w:lang w:val="en-US"/>
+                </w:rPr>
+              </m:ctrlPr>
+            </m:dPr>
+            <m:e>
+              <m:f>
+                <m:fPr>
+                  <m:ctrlPr>
+                    <w:rPr>
+                      <w:rFonts w:ascii="Cambria Math" w:eastAsiaTheme="minorEastAsia" w:hAnsi="Cambria Math"/>
+                      <w:i/>
+                      <w:lang w:val="en-US"/>
+                    </w:rPr>
+                  </m:ctrlPr>
+                </m:fPr>
+                <m:num>
+                  <m:r>
+                    <w:rPr>
+                      <w:rFonts w:ascii="Cambria Math" w:eastAsiaTheme="minorEastAsia" w:hAnsi="Cambria Math"/>
+                      <w:lang w:val="en-US"/>
+                    </w:rPr>
+                    <m:t>97 000</m:t>
+                  </m:r>
+                </m:num>
+                <m:den>
+                  <m:r>
+                    <w:rPr>
+                      <w:rFonts w:ascii="Cambria Math" w:eastAsiaTheme="minorEastAsia" w:hAnsi="Cambria Math"/>
+                      <w:lang w:val="en-US"/>
+                    </w:rPr>
+                    <m:t>50 000</m:t>
+                  </m:r>
+                </m:den>
+              </m:f>
+            </m:e>
+          </m:d>
+          <m:r>
+            <w:rPr>
+              <w:rFonts w:ascii="Cambria Math" w:eastAsiaTheme="minorEastAsia" w:hAnsi="Cambria Math"/>
+              <w:lang w:val="en-US"/>
+            </w:rPr>
+            <m:t>1 000+</m:t>
+          </m:r>
+          <m:d>
+            <m:dPr>
+              <m:begChr m:val="⌈"/>
+              <m:endChr m:val="⌉"/>
+              <m:ctrlPr>
+                <w:rPr>
+                  <w:rFonts w:ascii="Cambria Math" w:eastAsiaTheme="minorEastAsia" w:hAnsi="Cambria Math"/>
+                  <w:i/>
+                  <w:lang w:val="en-US"/>
+                </w:rPr>
+              </m:ctrlPr>
+            </m:dPr>
+            <m:e>
+              <m:f>
+                <m:fPr>
+                  <m:ctrlPr>
+                    <w:rPr>
+                      <w:rFonts w:ascii="Cambria Math" w:eastAsiaTheme="minorEastAsia" w:hAnsi="Cambria Math"/>
+                      <w:i/>
+                      <w:lang w:val="en-US"/>
+                    </w:rPr>
+                  </m:ctrlPr>
+                </m:fPr>
+                <m:num>
+                  <m:r>
+                    <w:rPr>
+                      <w:rFonts w:ascii="Cambria Math" w:eastAsiaTheme="minorEastAsia" w:hAnsi="Cambria Math"/>
+                      <w:lang w:val="en-US"/>
+                    </w:rPr>
+                    <m:t>97 000</m:t>
+                  </m:r>
+                </m:num>
+                <m:den>
+                  <m:r>
+                    <w:rPr>
+                      <w:rFonts w:ascii="Cambria Math" w:eastAsiaTheme="minorEastAsia" w:hAnsi="Cambria Math"/>
+                      <w:lang w:val="en-US"/>
+                    </w:rPr>
+                    <m:t>50 000</m:t>
+                  </m:r>
+                </m:den>
+              </m:f>
+            </m:e>
+          </m:d>
+          <m:r>
+            <w:rPr>
+              <w:rFonts w:ascii="Cambria Math" w:eastAsiaTheme="minorEastAsia" w:hAnsi="Cambria Math"/>
+              <w:lang w:val="en-US"/>
+            </w:rPr>
+            <m:t>1 000+</m:t>
+          </m:r>
+          <m:d>
+            <m:dPr>
+              <m:begChr m:val="⌈"/>
+              <m:endChr m:val="⌉"/>
+              <m:ctrlPr>
+                <w:rPr>
+                  <w:rFonts w:ascii="Cambria Math" w:eastAsiaTheme="minorEastAsia" w:hAnsi="Cambria Math"/>
+                  <w:i/>
+                  <w:lang w:val="en-US"/>
+                </w:rPr>
+              </m:ctrlPr>
+            </m:dPr>
+            <m:e>
+              <m:f>
+                <m:fPr>
+                  <m:ctrlPr>
+                    <w:rPr>
+                      <w:rFonts w:ascii="Cambria Math" w:eastAsiaTheme="minorEastAsia" w:hAnsi="Cambria Math"/>
+                      <w:i/>
+                      <w:lang w:val="en-US"/>
+                    </w:rPr>
+                  </m:ctrlPr>
+                </m:fPr>
+                <m:num>
+                  <m:r>
+                    <w:rPr>
+                      <w:rFonts w:ascii="Cambria Math" w:eastAsiaTheme="minorEastAsia" w:hAnsi="Cambria Math"/>
+                      <w:lang w:val="en-US"/>
+                    </w:rPr>
+                    <m:t>97 000</m:t>
+                  </m:r>
+                </m:num>
+                <m:den>
+                  <m:r>
+                    <w:rPr>
+                      <w:rFonts w:ascii="Cambria Math" w:eastAsiaTheme="minorEastAsia" w:hAnsi="Cambria Math"/>
+                      <w:lang w:val="en-US"/>
+                    </w:rPr>
+                    <m:t>50 000</m:t>
+                  </m:r>
+                </m:den>
+              </m:f>
+            </m:e>
+          </m:d>
+          <m:r>
+            <w:rPr>
+              <w:rFonts w:ascii="Cambria Math" w:eastAsiaTheme="minorEastAsia" w:hAnsi="Cambria Math"/>
+              <w:lang w:val="en-US"/>
+            </w:rPr>
+            <m:t>1 000+</m:t>
+          </m:r>
+          <m:d>
+            <m:dPr>
+              <m:begChr m:val="⌈"/>
+              <m:endChr m:val="⌉"/>
+              <m:ctrlPr>
+                <w:rPr>
+                  <w:rFonts w:ascii="Cambria Math" w:eastAsiaTheme="minorEastAsia" w:hAnsi="Cambria Math"/>
+                  <w:i/>
+                  <w:lang w:val="en-US"/>
+                </w:rPr>
+              </m:ctrlPr>
+            </m:dPr>
+            <m:e>
+              <m:f>
+                <m:fPr>
+                  <m:ctrlPr>
+                    <w:rPr>
+                      <w:rFonts w:ascii="Cambria Math" w:eastAsiaTheme="minorEastAsia" w:hAnsi="Cambria Math"/>
+                      <w:i/>
+                      <w:lang w:val="en-US"/>
+                    </w:rPr>
+                  </m:ctrlPr>
+                </m:fPr>
+                <m:num>
+                  <m:r>
+                    <w:rPr>
+                      <w:rFonts w:ascii="Cambria Math" w:eastAsiaTheme="minorEastAsia" w:hAnsi="Cambria Math"/>
+                      <w:lang w:val="en-US"/>
+                    </w:rPr>
+                    <m:t>97 000</m:t>
+                  </m:r>
+                </m:num>
+                <m:den>
+                  <m:r>
+                    <w:rPr>
+                      <w:rFonts w:ascii="Cambria Math" w:eastAsiaTheme="minorEastAsia" w:hAnsi="Cambria Math"/>
+                      <w:lang w:val="en-US"/>
+                    </w:rPr>
+                    <m:t>50 000</m:t>
+                  </m:r>
+                </m:den>
+              </m:f>
+            </m:e>
+          </m:d>
+          <m:r>
+            <w:rPr>
+              <w:rFonts w:ascii="Cambria Math" w:eastAsiaTheme="minorEastAsia" w:hAnsi="Cambria Math"/>
+              <w:lang w:val="en-US"/>
+            </w:rPr>
+            <m:t>3 500+</m:t>
+          </m:r>
+          <m:d>
+            <m:dPr>
+              <m:begChr m:val="⌈"/>
+              <m:endChr m:val="⌉"/>
+              <m:ctrlPr>
+                <w:rPr>
+                  <w:rFonts w:ascii="Cambria Math" w:eastAsiaTheme="minorEastAsia" w:hAnsi="Cambria Math"/>
+                  <w:i/>
+                  <w:lang w:val="en-US"/>
+                </w:rPr>
+              </m:ctrlPr>
+            </m:dPr>
+            <m:e>
+              <m:f>
+                <m:fPr>
+                  <m:ctrlPr>
+                    <w:rPr>
+                      <w:rFonts w:ascii="Cambria Math" w:eastAsiaTheme="minorEastAsia" w:hAnsi="Cambria Math"/>
+                      <w:i/>
+                      <w:lang w:val="en-US"/>
+                    </w:rPr>
+                  </m:ctrlPr>
+                </m:fPr>
+                <m:num>
+                  <m:r>
+                    <w:rPr>
+                      <w:rFonts w:ascii="Cambria Math" w:eastAsiaTheme="minorEastAsia" w:hAnsi="Cambria Math"/>
+                      <w:lang w:val="en-US"/>
+                    </w:rPr>
+                    <m:t>97 000</m:t>
+                  </m:r>
+                </m:num>
+                <m:den>
+                  <m:r>
+                    <w:rPr>
+                      <w:rFonts w:ascii="Cambria Math" w:eastAsiaTheme="minorEastAsia" w:hAnsi="Cambria Math"/>
+                      <w:lang w:val="en-US"/>
+                    </w:rPr>
+                    <m:t>1 000 000</m:t>
+                  </m:r>
+                </m:den>
+              </m:f>
+            </m:e>
+          </m:d>
+          <m:r>
+            <w:rPr>
+              <w:rFonts w:ascii="Cambria Math" w:eastAsiaTheme="minorEastAsia" w:hAnsi="Cambria Math"/>
+              <w:lang w:val="en-US"/>
+            </w:rPr>
+            <m:t>12 000=97 000</m:t>
+          </m:r>
+          <m:r>
+            <w:rPr>
+              <w:rFonts w:ascii="Cambria Math" w:eastAsiaTheme="minorEastAsia" w:hAnsi="Cambria Math"/>
+              <w:lang w:val="en-US"/>
+            </w:rPr>
+            <m:t xml:space="preserve"> </m:t>
+          </m:r>
+        </m:oMath>
+      </m:oMathPara>
+    </w:p>
+    <w:p>
+      <w:pPr>
+        <w:rPr>
+          <w:rFonts w:eastAsiaTheme="minorEastAsia"/>
+          <w:lang w:val="en-US"/>
+        </w:rPr>
+      </w:pPr>
+      <m:oMathPara>
+        <m:oMathParaPr>
+          <m:jc m:val="left"/>
+        </m:oMathParaPr>
+        <m:oMath>
+          <m:r>
+            <w:rPr>
+              <w:rFonts w:ascii="Cambria Math" w:eastAsiaTheme="minorEastAsia" w:hAnsi="Cambria Math"/>
+              <w:lang w:val="en-US"/>
+            </w:rPr>
+            <m:t>⟹</m:t>
+          </m:r>
+          <m:sSub>
+            <m:sSubPr>
+              <m:ctrlPr>
+                <w:rPr>
+                  <w:rFonts w:ascii="Cambria Math" w:eastAsiaTheme="minorEastAsia" w:hAnsi="Cambria Math"/>
+                  <w:b/>
+                  <w:i/>
+                  <w:lang w:val="en-US"/>
+                </w:rPr>
+              </m:ctrlPr>
+            </m:sSubPr>
+            <m:e>
+              <m:r>
+                <m:rPr>
+                  <m:sty m:val="bi"/>
+                </m:rPr>
+                <w:rPr>
+                  <w:rFonts w:ascii="Cambria Math" w:eastAsiaTheme="minorEastAsia" w:hAnsi="Cambria Math"/>
+                  <w:lang w:val="en-US"/>
+                </w:rPr>
+                <m:t>R</m:t>
+              </m:r>
+            </m:e>
+            <m:sub>
+              <m:r>
+                <m:rPr>
+                  <m:sty m:val="bi"/>
+                </m:rPr>
+                <w:rPr>
+                  <w:rFonts w:ascii="Cambria Math" w:eastAsiaTheme="minorEastAsia" w:hAnsi="Cambria Math"/>
+                  <w:lang w:val="en-US"/>
+                </w:rPr>
+                <m:t>3</m:t>
+              </m:r>
+            </m:sub>
+          </m:sSub>
+          <m:r>
+            <w:rPr>
+              <w:rFonts w:ascii="Cambria Math" w:eastAsiaTheme="minorEastAsia" w:hAnsi="Cambria Math"/>
+              <w:lang w:val="en-US"/>
+            </w:rPr>
+            <m:t>=</m:t>
+          </m:r>
+          <m:r>
+            <w:rPr>
+              <w:rFonts w:ascii="Cambria Math" w:eastAsiaTheme="minorEastAsia" w:hAnsi="Cambria Math"/>
+              <w:lang w:val="en-US"/>
+            </w:rPr>
+            <m:t>97</m:t>
+          </m:r>
+          <m:r>
+            <w:rPr>
+              <w:rFonts w:ascii="Cambria Math" w:eastAsiaTheme="minorEastAsia" w:hAnsi="Cambria Math"/>
+              <w:lang w:val="en-US"/>
+            </w:rPr>
+            <m:t> </m:t>
+          </m:r>
+          <m:r>
+            <w:rPr>
+              <w:rFonts w:ascii="Cambria Math" w:eastAsiaTheme="minorEastAsia" w:hAnsi="Cambria Math"/>
+              <w:lang w:val="en-US"/>
+            </w:rPr>
+            <m:t>0</m:t>
+          </m:r>
+          <m:r>
+            <w:rPr>
+              <w:rFonts w:ascii="Cambria Math" w:eastAsiaTheme="minorEastAsia" w:hAnsi="Cambria Math"/>
+              <w:lang w:val="en-US"/>
+            </w:rPr>
+            <m:t>00</m:t>
+          </m:r>
+          <m:r>
+            <w:rPr>
+              <w:rFonts w:ascii="Cambria Math" w:eastAsiaTheme="minorEastAsia" w:hAnsi="Cambria Math"/>
+              <w:lang w:val="en-US"/>
+            </w:rPr>
+            <m:t xml:space="preserve"> </m:t>
+          </m:r>
+          <m:r>
+            <w:rPr>
+              <w:rFonts w:ascii="Cambria Math" w:eastAsiaTheme="minorEastAsia" w:hAnsi="Cambria Math"/>
+              <w:lang w:val="en-US"/>
+            </w:rPr>
+            <m:t xml:space="preserve">μs </m:t>
+          </m:r>
+        </m:oMath>
+      </m:oMathPara>
+    </w:p>
+    <w:p>
+      <w:pPr>
+        <w:rPr>
+          <w:rFonts w:eastAsiaTheme="minorEastAsia"/>
+          <w:lang w:val="en-US"/>
+        </w:rPr>
+      </w:pPr>
+      <m:oMathPara>
+        <m:oMathParaPr>
+          <m:jc m:val="left"/>
+        </m:oMathParaPr>
+        <m:oMath>
+          <m:sSub>
+            <m:sSubPr>
+              <m:ctrlPr>
+                <w:rPr>
+                  <w:rFonts w:ascii="Cambria Math" w:eastAsiaTheme="minorEastAsia" w:hAnsi="Cambria Math"/>
+                  <w:i/>
+                  <w:lang w:val="en-US"/>
+                </w:rPr>
+              </m:ctrlPr>
+            </m:sSubPr>
+            <m:e>
+              <m:r>
+                <w:rPr>
+                  <w:rFonts w:ascii="Cambria Math" w:eastAsiaTheme="minorEastAsia" w:hAnsi="Cambria Math"/>
+                  <w:lang w:val="en-US"/>
+                </w:rPr>
+                <m:t>R</m:t>
+              </m:r>
+            </m:e>
+            <m:sub>
+              <m:r>
+                <w:rPr>
+                  <w:rFonts w:ascii="Cambria Math" w:eastAsiaTheme="minorEastAsia" w:hAnsi="Cambria Math"/>
+                  <w:lang w:val="en-US"/>
+                </w:rPr>
+                <m:t>4</m:t>
+              </m:r>
+            </m:sub>
+          </m:sSub>
+          <m:r>
+            <w:rPr>
+              <w:rFonts w:ascii="Cambria Math" w:eastAsiaTheme="minorEastAsia" w:hAnsi="Cambria Math"/>
+              <w:lang w:val="en-US"/>
+            </w:rPr>
+            <m:t>=</m:t>
+          </m:r>
+          <m:sSub>
+            <m:sSubPr>
+              <m:ctrlPr>
+                <w:rPr>
+                  <w:rFonts w:ascii="Cambria Math" w:eastAsiaTheme="minorEastAsia" w:hAnsi="Cambria Math"/>
+                  <w:i/>
+                  <w:lang w:val="en-US"/>
+                </w:rPr>
+              </m:ctrlPr>
+            </m:sSubPr>
+            <m:e>
+              <m:r>
+                <w:rPr>
+                  <w:rFonts w:ascii="Cambria Math" w:eastAsiaTheme="minorEastAsia" w:hAnsi="Cambria Math"/>
+                  <w:lang w:val="en-US"/>
+                </w:rPr>
+                <m:t>C</m:t>
+              </m:r>
+            </m:e>
+            <m:sub>
+              <m:r>
+                <w:rPr>
+                  <w:rFonts w:ascii="Cambria Math" w:eastAsiaTheme="minorEastAsia" w:hAnsi="Cambria Math"/>
+                  <w:lang w:val="en-US"/>
+                </w:rPr>
+                <m:t>4</m:t>
+              </m:r>
+            </m:sub>
+          </m:sSub>
+          <m:r>
+            <w:rPr>
+              <w:rFonts w:ascii="Cambria Math" w:eastAsiaTheme="minorEastAsia" w:hAnsi="Cambria Math"/>
+              <w:lang w:val="en-US"/>
+            </w:rPr>
+            <m:t>+</m:t>
+          </m:r>
+          <m:d>
+            <m:dPr>
+              <m:begChr m:val="⌈"/>
+              <m:endChr m:val="⌉"/>
+              <m:ctrlPr>
+                <w:rPr>
+                  <w:rFonts w:ascii="Cambria Math" w:eastAsiaTheme="minorEastAsia" w:hAnsi="Cambria Math"/>
+                  <w:i/>
+                  <w:lang w:val="en-US"/>
+                </w:rPr>
+              </m:ctrlPr>
+            </m:dPr>
+            <m:e>
+              <m:f>
+                <m:fPr>
+                  <m:ctrlPr>
+                    <w:rPr>
+                      <w:rFonts w:ascii="Cambria Math" w:eastAsiaTheme="minorEastAsia" w:hAnsi="Cambria Math"/>
+                      <w:i/>
+                      <w:lang w:val="en-US"/>
+                    </w:rPr>
+                  </m:ctrlPr>
+                </m:fPr>
+                <m:num>
+                  <m:sSub>
+                    <m:sSubPr>
+                      <m:ctrlPr>
+                        <w:rPr>
+                          <w:rFonts w:ascii="Cambria Math" w:eastAsiaTheme="minorEastAsia" w:hAnsi="Cambria Math"/>
+                          <w:i/>
+                          <w:lang w:val="en-US"/>
+                        </w:rPr>
+                      </m:ctrlPr>
+                    </m:sSubPr>
+                    <m:e>
+                      <m:r>
+                        <w:rPr>
+                          <w:rFonts w:ascii="Cambria Math" w:eastAsiaTheme="minorEastAsia" w:hAnsi="Cambria Math"/>
+                          <w:lang w:val="en-US"/>
+                        </w:rPr>
+                        <m:t>R</m:t>
+                      </m:r>
+                    </m:e>
+                    <m:sub>
+                      <m:r>
+                        <w:rPr>
+                          <w:rFonts w:ascii="Cambria Math" w:eastAsiaTheme="minorEastAsia" w:hAnsi="Cambria Math"/>
+                          <w:lang w:val="en-US"/>
+                        </w:rPr>
+                        <m:t>4</m:t>
+                      </m:r>
+                    </m:sub>
+                  </m:sSub>
+                </m:num>
+                <m:den>
+                  <m:sSub>
+                    <m:sSubPr>
+                      <m:ctrlPr>
+                        <w:rPr>
+                          <w:rFonts w:ascii="Cambria Math" w:eastAsiaTheme="minorEastAsia" w:hAnsi="Cambria Math"/>
+                          <w:i/>
+                          <w:lang w:val="en-US"/>
+                        </w:rPr>
+                      </m:ctrlPr>
+                    </m:sSubPr>
+                    <m:e>
+                      <m:r>
+                        <w:rPr>
+                          <w:rFonts w:ascii="Cambria Math" w:eastAsiaTheme="minorEastAsia" w:hAnsi="Cambria Math"/>
+                          <w:lang w:val="en-US"/>
+                        </w:rPr>
+                        <m:t>T</m:t>
+                      </m:r>
+                    </m:e>
+                    <m:sub>
+                      <m:r>
+                        <w:rPr>
+                          <w:rFonts w:ascii="Cambria Math" w:eastAsiaTheme="minorEastAsia" w:hAnsi="Cambria Math"/>
+                          <w:lang w:val="en-US"/>
+                        </w:rPr>
+                        <m:t>1</m:t>
+                      </m:r>
+                    </m:sub>
+                  </m:sSub>
+                </m:den>
+              </m:f>
+            </m:e>
+          </m:d>
+          <m:sSub>
+            <m:sSubPr>
+              <m:ctrlPr>
+                <w:rPr>
+                  <w:rFonts w:ascii="Cambria Math" w:eastAsiaTheme="minorEastAsia" w:hAnsi="Cambria Math"/>
+                  <w:i/>
+                  <w:lang w:val="en-US"/>
+                </w:rPr>
+              </m:ctrlPr>
+            </m:sSubPr>
+            <m:e>
+              <m:r>
+                <w:rPr>
+                  <w:rFonts w:ascii="Cambria Math" w:eastAsiaTheme="minorEastAsia" w:hAnsi="Cambria Math"/>
+                  <w:lang w:val="en-US"/>
+                </w:rPr>
+                <m:t>C</m:t>
+              </m:r>
+            </m:e>
+            <m:sub>
+              <m:r>
+                <w:rPr>
+                  <w:rFonts w:ascii="Cambria Math" w:eastAsiaTheme="minorEastAsia" w:hAnsi="Cambria Math"/>
+                  <w:lang w:val="en-US"/>
+                </w:rPr>
+                <m:t>1</m:t>
+              </m:r>
+            </m:sub>
+          </m:sSub>
+          <m:r>
+            <w:rPr>
+              <w:rFonts w:ascii="Cambria Math" w:eastAsiaTheme="minorEastAsia" w:hAnsi="Cambria Math"/>
+              <w:lang w:val="en-US"/>
+            </w:rPr>
+            <m:t>+</m:t>
+          </m:r>
+          <m:d>
+            <m:dPr>
+              <m:begChr m:val="⌈"/>
+              <m:endChr m:val="⌉"/>
+              <m:ctrlPr>
+                <w:rPr>
+                  <w:rFonts w:ascii="Cambria Math" w:eastAsiaTheme="minorEastAsia" w:hAnsi="Cambria Math"/>
+                  <w:i/>
+                  <w:lang w:val="en-US"/>
+                </w:rPr>
+              </m:ctrlPr>
+            </m:dPr>
+            <m:e>
+              <m:f>
+                <m:fPr>
+                  <m:ctrlPr>
+                    <w:rPr>
+                      <w:rFonts w:ascii="Cambria Math" w:eastAsiaTheme="minorEastAsia" w:hAnsi="Cambria Math"/>
+                      <w:i/>
+                      <w:lang w:val="en-US"/>
+                    </w:rPr>
+                  </m:ctrlPr>
+                </m:fPr>
+                <m:num>
+                  <m:sSub>
+                    <m:sSubPr>
+                      <m:ctrlPr>
+                        <w:rPr>
+                          <w:rFonts w:ascii="Cambria Math" w:eastAsiaTheme="minorEastAsia" w:hAnsi="Cambria Math"/>
+                          <w:i/>
+                          <w:lang w:val="en-US"/>
+                        </w:rPr>
+                      </m:ctrlPr>
+                    </m:sSubPr>
+                    <m:e>
+                      <m:r>
+                        <w:rPr>
+                          <w:rFonts w:ascii="Cambria Math" w:eastAsiaTheme="minorEastAsia" w:hAnsi="Cambria Math"/>
+                          <w:lang w:val="en-US"/>
+                        </w:rPr>
+                        <m:t>R</m:t>
+                      </m:r>
+                    </m:e>
+                    <m:sub>
+                      <m:r>
+                        <w:rPr>
+                          <w:rFonts w:ascii="Cambria Math" w:eastAsiaTheme="minorEastAsia" w:hAnsi="Cambria Math"/>
+                          <w:lang w:val="en-US"/>
+                        </w:rPr>
+                        <m:t>4</m:t>
+                      </m:r>
+                    </m:sub>
+                  </m:sSub>
+                </m:num>
+                <m:den>
+                  <m:sSub>
+                    <m:sSubPr>
+                      <m:ctrlPr>
+                        <w:rPr>
+                          <w:rFonts w:ascii="Cambria Math" w:eastAsiaTheme="minorEastAsia" w:hAnsi="Cambria Math"/>
+                          <w:i/>
+                          <w:lang w:val="en-US"/>
+                        </w:rPr>
+                      </m:ctrlPr>
+                    </m:sSubPr>
+                    <m:e>
+                      <m:r>
+                        <w:rPr>
+                          <w:rFonts w:ascii="Cambria Math" w:eastAsiaTheme="minorEastAsia" w:hAnsi="Cambria Math"/>
+                          <w:lang w:val="en-US"/>
+                        </w:rPr>
+                        <m:t>T</m:t>
+                      </m:r>
+                    </m:e>
+                    <m:sub>
+                      <m:r>
+                        <w:rPr>
+                          <w:rFonts w:ascii="Cambria Math" w:eastAsiaTheme="minorEastAsia" w:hAnsi="Cambria Math"/>
+                          <w:lang w:val="en-US"/>
+                        </w:rPr>
+                        <m:t>5</m:t>
+                      </m:r>
+                    </m:sub>
+                  </m:sSub>
+                </m:den>
+              </m:f>
+            </m:e>
+          </m:d>
+          <m:sSub>
+            <m:sSubPr>
+              <m:ctrlPr>
+                <w:rPr>
+                  <w:rFonts w:ascii="Cambria Math" w:eastAsiaTheme="minorEastAsia" w:hAnsi="Cambria Math"/>
+                  <w:i/>
+                  <w:lang w:val="en-US"/>
+                </w:rPr>
+              </m:ctrlPr>
+            </m:sSubPr>
+            <m:e>
+              <m:r>
+                <w:rPr>
+                  <w:rFonts w:ascii="Cambria Math" w:eastAsiaTheme="minorEastAsia" w:hAnsi="Cambria Math"/>
+                  <w:lang w:val="en-US"/>
+                </w:rPr>
+                <m:t>C</m:t>
+              </m:r>
+            </m:e>
+            <m:sub>
+              <m:r>
+                <w:rPr>
+                  <w:rFonts w:ascii="Cambria Math" w:eastAsiaTheme="minorEastAsia" w:hAnsi="Cambria Math"/>
+                  <w:lang w:val="en-US"/>
+                </w:rPr>
+                <m:t>5</m:t>
+              </m:r>
+            </m:sub>
+          </m:sSub>
+          <m:r>
+            <w:rPr>
+              <w:rFonts w:ascii="Cambria Math" w:eastAsiaTheme="minorEastAsia" w:hAnsi="Cambria Math"/>
+              <w:lang w:val="en-US"/>
+            </w:rPr>
+            <m:t xml:space="preserve"> +</m:t>
+          </m:r>
+          <m:d>
+            <m:dPr>
+              <m:begChr m:val="⌈"/>
+              <m:endChr m:val="⌉"/>
+              <m:ctrlPr>
+                <w:rPr>
+                  <w:rFonts w:ascii="Cambria Math" w:eastAsiaTheme="minorEastAsia" w:hAnsi="Cambria Math"/>
+                  <w:i/>
+                  <w:lang w:val="en-US"/>
+                </w:rPr>
+              </m:ctrlPr>
+            </m:dPr>
+            <m:e>
+              <m:f>
+                <m:fPr>
+                  <m:ctrlPr>
+                    <w:rPr>
+                      <w:rFonts w:ascii="Cambria Math" w:eastAsiaTheme="minorEastAsia" w:hAnsi="Cambria Math"/>
+                      <w:i/>
+                      <w:lang w:val="en-US"/>
+                    </w:rPr>
+                  </m:ctrlPr>
+                </m:fPr>
+                <m:num>
+                  <m:sSub>
+                    <m:sSubPr>
+                      <m:ctrlPr>
+                        <w:rPr>
+                          <w:rFonts w:ascii="Cambria Math" w:eastAsiaTheme="minorEastAsia" w:hAnsi="Cambria Math"/>
+                          <w:i/>
+                          <w:lang w:val="en-US"/>
+                        </w:rPr>
+                      </m:ctrlPr>
+                    </m:sSubPr>
+                    <m:e>
+                      <m:r>
+                        <w:rPr>
+                          <w:rFonts w:ascii="Cambria Math" w:eastAsiaTheme="minorEastAsia" w:hAnsi="Cambria Math"/>
+                          <w:lang w:val="en-US"/>
+                        </w:rPr>
+                        <m:t>R</m:t>
+                      </m:r>
+                    </m:e>
+                    <m:sub>
+                      <m:r>
+                        <w:rPr>
+                          <w:rFonts w:ascii="Cambria Math" w:eastAsiaTheme="minorEastAsia" w:hAnsi="Cambria Math"/>
+                          <w:lang w:val="en-US"/>
+                        </w:rPr>
+                        <m:t>4</m:t>
+                      </m:r>
+                    </m:sub>
+                  </m:sSub>
+                </m:num>
+                <m:den>
+                  <m:sSub>
+                    <m:sSubPr>
+                      <m:ctrlPr>
+                        <w:rPr>
+                          <w:rFonts w:ascii="Cambria Math" w:eastAsiaTheme="minorEastAsia" w:hAnsi="Cambria Math"/>
+                          <w:i/>
+                          <w:lang w:val="en-US"/>
+                        </w:rPr>
+                      </m:ctrlPr>
+                    </m:sSubPr>
+                    <m:e>
+                      <m:r>
+                        <w:rPr>
+                          <w:rFonts w:ascii="Cambria Math" w:eastAsiaTheme="minorEastAsia" w:hAnsi="Cambria Math"/>
+                          <w:lang w:val="en-US"/>
+                        </w:rPr>
+                        <m:t>T</m:t>
+                      </m:r>
+                    </m:e>
+                    <m:sub>
+                      <m:r>
+                        <w:rPr>
+                          <w:rFonts w:ascii="Cambria Math" w:eastAsiaTheme="minorEastAsia" w:hAnsi="Cambria Math"/>
+                          <w:lang w:val="en-US"/>
+                        </w:rPr>
+                        <m:t>6</m:t>
+                      </m:r>
+                    </m:sub>
+                  </m:sSub>
+                </m:den>
+              </m:f>
+            </m:e>
+          </m:d>
+          <m:sSub>
+            <m:sSubPr>
+              <m:ctrlPr>
+                <w:rPr>
+                  <w:rFonts w:ascii="Cambria Math" w:eastAsiaTheme="minorEastAsia" w:hAnsi="Cambria Math"/>
+                  <w:i/>
+                  <w:lang w:val="en-US"/>
+                </w:rPr>
+              </m:ctrlPr>
+            </m:sSubPr>
+            <m:e>
+              <m:r>
+                <w:rPr>
+                  <w:rFonts w:ascii="Cambria Math" w:eastAsiaTheme="minorEastAsia" w:hAnsi="Cambria Math"/>
+                  <w:lang w:val="en-US"/>
+                </w:rPr>
+                <m:t>C</m:t>
+              </m:r>
+            </m:e>
+            <m:sub>
+              <m:r>
+                <w:rPr>
+                  <w:rFonts w:ascii="Cambria Math" w:eastAsiaTheme="minorEastAsia" w:hAnsi="Cambria Math"/>
+                  <w:lang w:val="en-US"/>
+                </w:rPr>
+                <m:t>6</m:t>
+              </m:r>
+            </m:sub>
+          </m:sSub>
+          <m:r>
+            <w:rPr>
+              <w:rFonts w:ascii="Cambria Math" w:eastAsiaTheme="minorEastAsia" w:hAnsi="Cambria Math"/>
+              <w:lang w:val="en-US"/>
+            </w:rPr>
+            <m:t>+</m:t>
+          </m:r>
+          <m:d>
+            <m:dPr>
+              <m:begChr m:val="⌈"/>
+              <m:endChr m:val="⌉"/>
+              <m:ctrlPr>
+                <w:rPr>
+                  <w:rFonts w:ascii="Cambria Math" w:eastAsiaTheme="minorEastAsia" w:hAnsi="Cambria Math"/>
+                  <w:i/>
+                  <w:lang w:val="en-US"/>
+                </w:rPr>
+              </m:ctrlPr>
+            </m:dPr>
+            <m:e>
+              <m:f>
+                <m:fPr>
+                  <m:ctrlPr>
+                    <w:rPr>
+                      <w:rFonts w:ascii="Cambria Math" w:eastAsiaTheme="minorEastAsia" w:hAnsi="Cambria Math"/>
+                      <w:i/>
+                      <w:lang w:val="en-US"/>
+                    </w:rPr>
+                  </m:ctrlPr>
+                </m:fPr>
+                <m:num>
+                  <m:sSub>
+                    <m:sSubPr>
+                      <m:ctrlPr>
+                        <w:rPr>
+                          <w:rFonts w:ascii="Cambria Math" w:eastAsiaTheme="minorEastAsia" w:hAnsi="Cambria Math"/>
+                          <w:i/>
+                          <w:lang w:val="en-US"/>
+                        </w:rPr>
+                      </m:ctrlPr>
+                    </m:sSubPr>
+                    <m:e>
+                      <m:r>
+                        <w:rPr>
+                          <w:rFonts w:ascii="Cambria Math" w:eastAsiaTheme="minorEastAsia" w:hAnsi="Cambria Math"/>
+                          <w:lang w:val="en-US"/>
+                        </w:rPr>
+                        <m:t>R</m:t>
+                      </m:r>
+                    </m:e>
+                    <m:sub>
+                      <m:r>
+                        <w:rPr>
+                          <w:rFonts w:ascii="Cambria Math" w:eastAsiaTheme="minorEastAsia" w:hAnsi="Cambria Math"/>
+                          <w:lang w:val="en-US"/>
+                        </w:rPr>
+                        <m:t>4</m:t>
+                      </m:r>
+                    </m:sub>
+                  </m:sSub>
+                </m:num>
+                <m:den>
+                  <m:sSub>
+                    <m:sSubPr>
+                      <m:ctrlPr>
+                        <w:rPr>
+                          <w:rFonts w:ascii="Cambria Math" w:eastAsiaTheme="minorEastAsia" w:hAnsi="Cambria Math"/>
+                          <w:i/>
+                          <w:lang w:val="en-US"/>
+                        </w:rPr>
+                      </m:ctrlPr>
+                    </m:sSubPr>
+                    <m:e>
+                      <m:r>
+                        <w:rPr>
+                          <w:rFonts w:ascii="Cambria Math" w:eastAsiaTheme="minorEastAsia" w:hAnsi="Cambria Math"/>
+                          <w:lang w:val="en-US"/>
+                        </w:rPr>
+                        <m:t>T</m:t>
+                      </m:r>
+                    </m:e>
+                    <m:sub>
+                      <m:r>
+                        <w:rPr>
+                          <w:rFonts w:ascii="Cambria Math" w:eastAsiaTheme="minorEastAsia" w:hAnsi="Cambria Math"/>
+                          <w:lang w:val="en-US"/>
+                        </w:rPr>
+                        <m:t>7</m:t>
+                      </m:r>
+                    </m:sub>
+                  </m:sSub>
+                </m:den>
+              </m:f>
+            </m:e>
+          </m:d>
+          <m:sSub>
+            <m:sSubPr>
+              <m:ctrlPr>
+                <w:rPr>
+                  <w:rFonts w:ascii="Cambria Math" w:eastAsiaTheme="minorEastAsia" w:hAnsi="Cambria Math"/>
+                  <w:i/>
+                  <w:lang w:val="en-US"/>
+                </w:rPr>
+              </m:ctrlPr>
+            </m:sSubPr>
+            <m:e>
+              <m:r>
+                <w:rPr>
+                  <w:rFonts w:ascii="Cambria Math" w:eastAsiaTheme="minorEastAsia" w:hAnsi="Cambria Math"/>
+                  <w:lang w:val="en-US"/>
+                </w:rPr>
+                <m:t>C</m:t>
+              </m:r>
+            </m:e>
+            <m:sub>
+              <m:r>
+                <w:rPr>
+                  <w:rFonts w:ascii="Cambria Math" w:eastAsiaTheme="minorEastAsia" w:hAnsi="Cambria Math"/>
+                  <w:lang w:val="en-US"/>
+                </w:rPr>
+                <m:t>7</m:t>
+              </m:r>
+            </m:sub>
+          </m:sSub>
+          <m:r>
+            <w:rPr>
+              <w:rFonts w:ascii="Cambria Math" w:eastAsiaTheme="minorEastAsia" w:hAnsi="Cambria Math"/>
+              <w:lang w:val="en-US"/>
+            </w:rPr>
+            <m:t>+</m:t>
+          </m:r>
+          <m:d>
+            <m:dPr>
+              <m:begChr m:val="⌈"/>
+              <m:endChr m:val="⌉"/>
+              <m:ctrlPr>
+                <w:rPr>
+                  <w:rFonts w:ascii="Cambria Math" w:eastAsiaTheme="minorEastAsia" w:hAnsi="Cambria Math"/>
+                  <w:i/>
+                  <w:lang w:val="en-US"/>
+                </w:rPr>
+              </m:ctrlPr>
+            </m:dPr>
+            <m:e>
+              <m:f>
+                <m:fPr>
+                  <m:ctrlPr>
+                    <w:rPr>
+                      <w:rFonts w:ascii="Cambria Math" w:eastAsiaTheme="minorEastAsia" w:hAnsi="Cambria Math"/>
+                      <w:i/>
+                      <w:lang w:val="en-US"/>
+                    </w:rPr>
+                  </m:ctrlPr>
+                </m:fPr>
+                <m:num>
+                  <m:sSub>
+                    <m:sSubPr>
+                      <m:ctrlPr>
+                        <w:rPr>
+                          <w:rFonts w:ascii="Cambria Math" w:eastAsiaTheme="minorEastAsia" w:hAnsi="Cambria Math"/>
+                          <w:i/>
+                          <w:lang w:val="en-US"/>
+                        </w:rPr>
+                      </m:ctrlPr>
+                    </m:sSubPr>
+                    <m:e>
+                      <m:r>
+                        <w:rPr>
+                          <w:rFonts w:ascii="Cambria Math" w:eastAsiaTheme="minorEastAsia" w:hAnsi="Cambria Math"/>
+                          <w:lang w:val="en-US"/>
+                        </w:rPr>
+                        <m:t>R</m:t>
+                      </m:r>
+                    </m:e>
+                    <m:sub>
+                      <m:r>
+                        <w:rPr>
+                          <w:rFonts w:ascii="Cambria Math" w:eastAsiaTheme="minorEastAsia" w:hAnsi="Cambria Math"/>
+                          <w:lang w:val="en-US"/>
+                        </w:rPr>
+                        <m:t>4</m:t>
+                      </m:r>
+                    </m:sub>
+                  </m:sSub>
+                </m:num>
+                <m:den>
+                  <m:sSub>
+                    <m:sSubPr>
+                      <m:ctrlPr>
+                        <w:rPr>
+                          <w:rFonts w:ascii="Cambria Math" w:eastAsiaTheme="minorEastAsia" w:hAnsi="Cambria Math"/>
+                          <w:i/>
+                          <w:lang w:val="en-US"/>
+                        </w:rPr>
+                      </m:ctrlPr>
+                    </m:sSubPr>
+                    <m:e>
+                      <m:r>
+                        <w:rPr>
+                          <w:rFonts w:ascii="Cambria Math" w:eastAsiaTheme="minorEastAsia" w:hAnsi="Cambria Math"/>
+                          <w:lang w:val="en-US"/>
+                        </w:rPr>
+                        <m:t>T</m:t>
+                      </m:r>
+                    </m:e>
+                    <m:sub>
+                      <m:r>
+                        <w:rPr>
+                          <w:rFonts w:ascii="Cambria Math" w:eastAsiaTheme="minorEastAsia" w:hAnsi="Cambria Math"/>
+                          <w:lang w:val="en-US"/>
+                        </w:rPr>
+                        <m:t>8</m:t>
+                      </m:r>
+                    </m:sub>
+                  </m:sSub>
+                </m:den>
+              </m:f>
+            </m:e>
+          </m:d>
+          <m:sSub>
+            <m:sSubPr>
+              <m:ctrlPr>
+                <w:rPr>
+                  <w:rFonts w:ascii="Cambria Math" w:eastAsiaTheme="minorEastAsia" w:hAnsi="Cambria Math"/>
+                  <w:i/>
+                  <w:lang w:val="en-US"/>
+                </w:rPr>
+              </m:ctrlPr>
+            </m:sSubPr>
+            <m:e>
+              <m:r>
+                <w:rPr>
+                  <w:rFonts w:ascii="Cambria Math" w:eastAsiaTheme="minorEastAsia" w:hAnsi="Cambria Math"/>
+                  <w:lang w:val="en-US"/>
+                </w:rPr>
+                <m:t>C</m:t>
+              </m:r>
+            </m:e>
+            <m:sub>
+              <m:r>
+                <w:rPr>
+                  <w:rFonts w:ascii="Cambria Math" w:eastAsiaTheme="minorEastAsia" w:hAnsi="Cambria Math"/>
+                  <w:lang w:val="en-US"/>
+                </w:rPr>
+                <m:t>8</m:t>
+              </m:r>
+            </m:sub>
+          </m:sSub>
+          <m:r>
+            <w:rPr>
+              <w:rFonts w:ascii="Cambria Math" w:eastAsiaTheme="minorEastAsia" w:hAnsi="Cambria Math"/>
+              <w:lang w:val="en-US"/>
+            </w:rPr>
+            <m:t>+</m:t>
+          </m:r>
+          <m:d>
+            <m:dPr>
+              <m:begChr m:val="⌈"/>
+              <m:endChr m:val="⌉"/>
+              <m:ctrlPr>
+                <w:rPr>
+                  <w:rFonts w:ascii="Cambria Math" w:eastAsiaTheme="minorEastAsia" w:hAnsi="Cambria Math"/>
+                  <w:i/>
+                  <w:lang w:val="en-US"/>
+                </w:rPr>
+              </m:ctrlPr>
+            </m:dPr>
+            <m:e>
+              <m:f>
+                <m:fPr>
+                  <m:ctrlPr>
+                    <w:rPr>
+                      <w:rFonts w:ascii="Cambria Math" w:eastAsiaTheme="minorEastAsia" w:hAnsi="Cambria Math"/>
+                      <w:i/>
+                      <w:lang w:val="en-US"/>
+                    </w:rPr>
+                  </m:ctrlPr>
+                </m:fPr>
+                <m:num>
+                  <m:sSub>
+                    <m:sSubPr>
+                      <m:ctrlPr>
+                        <w:rPr>
+                          <w:rFonts w:ascii="Cambria Math" w:eastAsiaTheme="minorEastAsia" w:hAnsi="Cambria Math"/>
+                          <w:i/>
+                          <w:lang w:val="en-US"/>
+                        </w:rPr>
+                      </m:ctrlPr>
+                    </m:sSubPr>
+                    <m:e>
+                      <m:r>
+                        <w:rPr>
+                          <w:rFonts w:ascii="Cambria Math" w:eastAsiaTheme="minorEastAsia" w:hAnsi="Cambria Math"/>
+                          <w:lang w:val="en-US"/>
+                        </w:rPr>
+                        <m:t>R</m:t>
+                      </m:r>
+                    </m:e>
+                    <m:sub>
+                      <m:r>
+                        <w:rPr>
+                          <w:rFonts w:ascii="Cambria Math" w:eastAsiaTheme="minorEastAsia" w:hAnsi="Cambria Math"/>
+                          <w:lang w:val="en-US"/>
+                        </w:rPr>
+                        <m:t>4</m:t>
+                      </m:r>
+                    </m:sub>
+                  </m:sSub>
+                </m:num>
+                <m:den>
+                  <m:sSub>
+                    <m:sSubPr>
+                      <m:ctrlPr>
+                        <w:rPr>
+                          <w:rFonts w:ascii="Cambria Math" w:eastAsiaTheme="minorEastAsia" w:hAnsi="Cambria Math"/>
+                          <w:i/>
+                          <w:lang w:val="en-US"/>
+                        </w:rPr>
+                      </m:ctrlPr>
+                    </m:sSubPr>
+                    <m:e>
+                      <m:r>
+                        <w:rPr>
+                          <w:rFonts w:ascii="Cambria Math" w:eastAsiaTheme="minorEastAsia" w:hAnsi="Cambria Math"/>
+                          <w:lang w:val="en-US"/>
+                        </w:rPr>
+                        <m:t>T</m:t>
+                      </m:r>
+                    </m:e>
+                    <m:sub>
+                      <m:r>
+                        <w:rPr>
+                          <w:rFonts w:ascii="Cambria Math" w:eastAsiaTheme="minorEastAsia" w:hAnsi="Cambria Math"/>
+                          <w:lang w:val="en-US"/>
+                        </w:rPr>
+                        <m:t>2</m:t>
+                      </m:r>
+                    </m:sub>
+                  </m:sSub>
+                </m:den>
+              </m:f>
+            </m:e>
+          </m:d>
+          <m:sSub>
+            <m:sSubPr>
+              <m:ctrlPr>
+                <w:rPr>
+                  <w:rFonts w:ascii="Cambria Math" w:eastAsiaTheme="minorEastAsia" w:hAnsi="Cambria Math"/>
+                  <w:i/>
+                  <w:lang w:val="en-US"/>
+                </w:rPr>
+              </m:ctrlPr>
+            </m:sSubPr>
+            <m:e>
+              <m:r>
+                <w:rPr>
+                  <w:rFonts w:ascii="Cambria Math" w:eastAsiaTheme="minorEastAsia" w:hAnsi="Cambria Math"/>
+                  <w:lang w:val="en-US"/>
+                </w:rPr>
+                <m:t>C</m:t>
+              </m:r>
+            </m:e>
+            <m:sub>
+              <m:r>
+                <w:rPr>
+                  <w:rFonts w:ascii="Cambria Math" w:eastAsiaTheme="minorEastAsia" w:hAnsi="Cambria Math"/>
+                  <w:lang w:val="en-US"/>
+                </w:rPr>
+                <m:t>2</m:t>
+              </m:r>
+            </m:sub>
+          </m:sSub>
+          <m:r>
+            <w:rPr>
+              <w:rFonts w:ascii="Cambria Math" w:eastAsiaTheme="minorEastAsia" w:hAnsi="Cambria Math"/>
+              <w:lang w:val="en-US"/>
+            </w:rPr>
+            <m:t>+</m:t>
+          </m:r>
+          <m:d>
+            <m:dPr>
+              <m:begChr m:val="⌈"/>
+              <m:endChr m:val="⌉"/>
+              <m:ctrlPr>
+                <w:rPr>
+                  <w:rFonts w:ascii="Cambria Math" w:eastAsiaTheme="minorEastAsia" w:hAnsi="Cambria Math"/>
+                  <w:i/>
+                  <w:lang w:val="en-US"/>
+                </w:rPr>
+              </m:ctrlPr>
+            </m:dPr>
+            <m:e>
+              <m:f>
+                <m:fPr>
+                  <m:ctrlPr>
+                    <w:rPr>
+                      <w:rFonts w:ascii="Cambria Math" w:eastAsiaTheme="minorEastAsia" w:hAnsi="Cambria Math"/>
+                      <w:i/>
+                      <w:lang w:val="en-US"/>
+                    </w:rPr>
+                  </m:ctrlPr>
+                </m:fPr>
+                <m:num>
+                  <m:sSub>
+                    <m:sSubPr>
+                      <m:ctrlPr>
+                        <w:rPr>
+                          <w:rFonts w:ascii="Cambria Math" w:eastAsiaTheme="minorEastAsia" w:hAnsi="Cambria Math"/>
+                          <w:i/>
+                          <w:lang w:val="en-US"/>
+                        </w:rPr>
+                      </m:ctrlPr>
+                    </m:sSubPr>
+                    <m:e>
+                      <m:r>
+                        <w:rPr>
+                          <w:rFonts w:ascii="Cambria Math" w:eastAsiaTheme="minorEastAsia" w:hAnsi="Cambria Math"/>
+                          <w:lang w:val="en-US"/>
+                        </w:rPr>
+                        <m:t>R</m:t>
+                      </m:r>
+                    </m:e>
+                    <m:sub>
+                      <m:r>
+                        <w:rPr>
+                          <w:rFonts w:ascii="Cambria Math" w:eastAsiaTheme="minorEastAsia" w:hAnsi="Cambria Math"/>
+                          <w:lang w:val="en-US"/>
+                        </w:rPr>
+                        <m:t>4</m:t>
+                      </m:r>
+                    </m:sub>
+                  </m:sSub>
+                </m:num>
+                <m:den>
+                  <m:sSub>
+                    <m:sSubPr>
+                      <m:ctrlPr>
+                        <w:rPr>
+                          <w:rFonts w:ascii="Cambria Math" w:eastAsiaTheme="minorEastAsia" w:hAnsi="Cambria Math"/>
+                          <w:i/>
+                          <w:lang w:val="en-US"/>
+                        </w:rPr>
+                      </m:ctrlPr>
+                    </m:sSubPr>
+                    <m:e>
+                      <m:r>
+                        <w:rPr>
+                          <w:rFonts w:ascii="Cambria Math" w:eastAsiaTheme="minorEastAsia" w:hAnsi="Cambria Math"/>
+                          <w:lang w:val="en-US"/>
+                        </w:rPr>
+                        <m:t>T</m:t>
+                      </m:r>
+                    </m:e>
+                    <m:sub>
+                      <m:r>
+                        <w:rPr>
+                          <w:rFonts w:ascii="Cambria Math" w:eastAsiaTheme="minorEastAsia" w:hAnsi="Cambria Math"/>
+                          <w:lang w:val="en-US"/>
+                        </w:rPr>
+                        <m:t>3</m:t>
+                      </m:r>
+                    </m:sub>
+                  </m:sSub>
+                </m:den>
+              </m:f>
+            </m:e>
+          </m:d>
+          <m:sSub>
+            <m:sSubPr>
+              <m:ctrlPr>
+                <w:rPr>
+                  <w:rFonts w:ascii="Cambria Math" w:eastAsiaTheme="minorEastAsia" w:hAnsi="Cambria Math"/>
+                  <w:i/>
+                  <w:lang w:val="en-US"/>
+                </w:rPr>
+              </m:ctrlPr>
+            </m:sSubPr>
+            <m:e>
+              <m:r>
+                <w:rPr>
+                  <w:rFonts w:ascii="Cambria Math" w:eastAsiaTheme="minorEastAsia" w:hAnsi="Cambria Math"/>
+                  <w:lang w:val="en-US"/>
+                </w:rPr>
+                <m:t>C</m:t>
+              </m:r>
+            </m:e>
+            <m:sub>
+              <m:r>
+                <w:rPr>
+                  <w:rFonts w:ascii="Cambria Math" w:eastAsiaTheme="minorEastAsia" w:hAnsi="Cambria Math"/>
+                  <w:lang w:val="en-US"/>
+                </w:rPr>
+                <m:t>3</m:t>
+              </m:r>
+            </m:sub>
+          </m:sSub>
+        </m:oMath>
+      </m:oMathPara>
+    </w:p>
+    <w:p>
+      <w:pPr>
+        <w:rPr>
+          <w:rFonts w:eastAsiaTheme="minorEastAsia"/>
+          <w:lang w:val="en-US"/>
+        </w:rPr>
+      </w:pPr>
+      <m:oMathPara>
+        <m:oMathParaPr>
+          <m:jc m:val="left"/>
+        </m:oMathParaPr>
+        <m:oMath>
+          <m:sSubSup>
+            <m:sSubSupPr>
+              <m:ctrlPr>
+                <w:rPr>
+                  <w:rFonts w:ascii="Cambria Math" w:eastAsiaTheme="minorEastAsia" w:hAnsi="Cambria Math"/>
+                  <w:i/>
+                  <w:lang w:val="en-US"/>
+                </w:rPr>
+              </m:ctrlPr>
+            </m:sSubSupPr>
+            <m:e>
+              <m:r>
+                <w:rPr>
+                  <w:rFonts w:ascii="Cambria Math" w:eastAsiaTheme="minorEastAsia" w:hAnsi="Cambria Math"/>
+                  <w:lang w:val="en-US"/>
+                </w:rPr>
+                <m:t>w</m:t>
+              </m:r>
+            </m:e>
+            <m:sub>
+              <m:r>
+                <w:rPr>
+                  <w:rFonts w:ascii="Cambria Math" w:eastAsiaTheme="minorEastAsia" w:hAnsi="Cambria Math"/>
+                  <w:lang w:val="en-US"/>
+                </w:rPr>
+                <m:t>4</m:t>
+              </m:r>
+            </m:sub>
+            <m:sup>
+              <m:r>
+                <w:rPr>
+                  <w:rFonts w:ascii="Cambria Math" w:eastAsiaTheme="minorEastAsia" w:hAnsi="Cambria Math"/>
+                  <w:lang w:val="en-US"/>
+                </w:rPr>
+                <m:t>0</m:t>
+              </m:r>
+            </m:sup>
+          </m:sSubSup>
+          <m:r>
+            <w:rPr>
+              <w:rFonts w:ascii="Cambria Math" w:eastAsiaTheme="minorEastAsia" w:hAnsi="Cambria Math"/>
+              <w:lang w:val="en-US"/>
+            </w:rPr>
+            <m:t>=</m:t>
+          </m:r>
+          <m:sSub>
+            <m:sSubPr>
+              <m:ctrlPr>
+                <w:rPr>
+                  <w:rFonts w:ascii="Cambria Math" w:eastAsiaTheme="minorEastAsia" w:hAnsi="Cambria Math"/>
+                  <w:i/>
+                  <w:lang w:val="en-US"/>
+                </w:rPr>
+              </m:ctrlPr>
+            </m:sSubPr>
+            <m:e>
+              <m:r>
+                <w:rPr>
+                  <w:rFonts w:ascii="Cambria Math" w:eastAsiaTheme="minorEastAsia" w:hAnsi="Cambria Math"/>
+                  <w:lang w:val="en-US"/>
+                </w:rPr>
+                <m:t>C</m:t>
+              </m:r>
+            </m:e>
+            <m:sub>
+              <m:r>
+                <w:rPr>
+                  <w:rFonts w:ascii="Cambria Math" w:eastAsiaTheme="minorEastAsia" w:hAnsi="Cambria Math"/>
+                  <w:lang w:val="en-US"/>
+                </w:rPr>
+                <m:t>4</m:t>
+              </m:r>
+            </m:sub>
+          </m:sSub>
+          <m:r>
+            <w:rPr>
+              <w:rFonts w:ascii="Cambria Math" w:eastAsiaTheme="minorEastAsia" w:hAnsi="Cambria Math"/>
+              <w:lang w:val="en-US"/>
+            </w:rPr>
+            <m:t>=12 000</m:t>
+          </m:r>
+        </m:oMath>
+      </m:oMathPara>
+    </w:p>
+    <w:p>
+      <w:pPr>
+        <w:rPr>
+          <w:rFonts w:eastAsiaTheme="minorEastAsia"/>
+          <w:lang w:val="en-US"/>
+        </w:rPr>
+      </w:pPr>
+      <m:oMathPara>
+        <m:oMathParaPr>
+          <m:jc m:val="left"/>
+        </m:oMathParaPr>
+        <m:oMath>
+          <m:sSubSup>
+            <m:sSubSupPr>
+              <m:ctrlPr>
+                <w:rPr>
+                  <w:rFonts w:ascii="Cambria Math" w:eastAsiaTheme="minorEastAsia" w:hAnsi="Cambria Math"/>
+                  <w:i/>
+                  <w:lang w:val="en-US"/>
+                </w:rPr>
+              </m:ctrlPr>
+            </m:sSubSupPr>
+            <m:e>
+              <m:r>
+                <w:rPr>
+                  <w:rFonts w:ascii="Cambria Math" w:eastAsiaTheme="minorEastAsia" w:hAnsi="Cambria Math"/>
+                  <w:lang w:val="en-US"/>
+                </w:rPr>
+                <m:t>w</m:t>
+              </m:r>
+            </m:e>
+            <m:sub>
+              <m:r>
+                <w:rPr>
+                  <w:rFonts w:ascii="Cambria Math" w:eastAsiaTheme="minorEastAsia" w:hAnsi="Cambria Math"/>
+                  <w:lang w:val="en-US"/>
+                </w:rPr>
+                <m:t>4</m:t>
+              </m:r>
+            </m:sub>
+            <m:sup>
+              <m:r>
+                <w:rPr>
+                  <w:rFonts w:ascii="Cambria Math" w:eastAsiaTheme="minorEastAsia" w:hAnsi="Cambria Math"/>
+                  <w:lang w:val="en-US"/>
+                </w:rPr>
+                <m:t>1</m:t>
+              </m:r>
+            </m:sup>
+          </m:sSubSup>
+          <m:r>
+            <w:rPr>
+              <w:rFonts w:ascii="Cambria Math" w:eastAsiaTheme="minorEastAsia" w:hAnsi="Cambria Math"/>
+              <w:lang w:val="en-US"/>
+            </w:rPr>
+            <m:t>=12 000+</m:t>
+          </m:r>
+          <m:d>
+            <m:dPr>
+              <m:begChr m:val="⌈"/>
+              <m:endChr m:val="⌉"/>
+              <m:ctrlPr>
+                <w:rPr>
+                  <w:rFonts w:ascii="Cambria Math" w:eastAsiaTheme="minorEastAsia" w:hAnsi="Cambria Math"/>
+                  <w:i/>
+                  <w:lang w:val="en-US"/>
+                </w:rPr>
+              </m:ctrlPr>
+            </m:dPr>
+            <m:e>
+              <m:f>
+                <m:fPr>
+                  <m:ctrlPr>
+                    <w:rPr>
+                      <w:rFonts w:ascii="Cambria Math" w:eastAsiaTheme="minorEastAsia" w:hAnsi="Cambria Math"/>
+                      <w:i/>
+                      <w:lang w:val="en-US"/>
+                    </w:rPr>
+                  </m:ctrlPr>
+                </m:fPr>
+                <m:num>
+                  <m:r>
+                    <w:rPr>
+                      <w:rFonts w:ascii="Cambria Math" w:eastAsiaTheme="minorEastAsia" w:hAnsi="Cambria Math"/>
+                      <w:lang w:val="en-US"/>
+                    </w:rPr>
+                    <m:t>12 000</m:t>
+                  </m:r>
+                </m:num>
+                <m:den>
+                  <m:r>
+                    <w:rPr>
+                      <w:rFonts w:ascii="Cambria Math" w:eastAsiaTheme="minorEastAsia" w:hAnsi="Cambria Math"/>
+                      <w:lang w:val="en-US"/>
+                    </w:rPr>
+                    <m:t>50 000</m:t>
+                  </m:r>
+                </m:den>
+              </m:f>
+            </m:e>
+          </m:d>
+          <m:r>
+            <w:rPr>
+              <w:rFonts w:ascii="Cambria Math" w:eastAsiaTheme="minorEastAsia" w:hAnsi="Cambria Math"/>
+              <w:lang w:val="en-US"/>
+            </w:rPr>
+            <m:t>30 000+</m:t>
+          </m:r>
+          <m:d>
+            <m:dPr>
+              <m:begChr m:val="⌈"/>
+              <m:endChr m:val="⌉"/>
+              <m:ctrlPr>
+                <w:rPr>
+                  <w:rFonts w:ascii="Cambria Math" w:eastAsiaTheme="minorEastAsia" w:hAnsi="Cambria Math"/>
+                  <w:i/>
+                  <w:lang w:val="en-US"/>
+                </w:rPr>
+              </m:ctrlPr>
+            </m:dPr>
+            <m:e>
+              <m:f>
+                <m:fPr>
+                  <m:ctrlPr>
+                    <w:rPr>
+                      <w:rFonts w:ascii="Cambria Math" w:eastAsiaTheme="minorEastAsia" w:hAnsi="Cambria Math"/>
+                      <w:i/>
+                      <w:lang w:val="en-US"/>
+                    </w:rPr>
+                  </m:ctrlPr>
+                </m:fPr>
+                <m:num>
+                  <m:r>
+                    <w:rPr>
+                      <w:rFonts w:ascii="Cambria Math" w:eastAsiaTheme="minorEastAsia" w:hAnsi="Cambria Math"/>
+                      <w:lang w:val="en-US"/>
+                    </w:rPr>
+                    <m:t>12 000</m:t>
+                  </m:r>
+                </m:num>
+                <m:den>
+                  <m:r>
+                    <w:rPr>
+                      <w:rFonts w:ascii="Cambria Math" w:eastAsiaTheme="minorEastAsia" w:hAnsi="Cambria Math"/>
+                      <w:lang w:val="en-US"/>
+                    </w:rPr>
+                    <m:t>50 000</m:t>
+                  </m:r>
+                </m:den>
+              </m:f>
+            </m:e>
+          </m:d>
+          <m:r>
+            <w:rPr>
+              <w:rFonts w:ascii="Cambria Math" w:eastAsiaTheme="minorEastAsia" w:hAnsi="Cambria Math"/>
+              <w:lang w:val="en-US"/>
+            </w:rPr>
+            <m:t>1 000+</m:t>
+          </m:r>
+          <m:d>
+            <m:dPr>
+              <m:begChr m:val="⌈"/>
+              <m:endChr m:val="⌉"/>
+              <m:ctrlPr>
+                <w:rPr>
+                  <w:rFonts w:ascii="Cambria Math" w:eastAsiaTheme="minorEastAsia" w:hAnsi="Cambria Math"/>
+                  <w:i/>
+                  <w:lang w:val="en-US"/>
+                </w:rPr>
+              </m:ctrlPr>
+            </m:dPr>
+            <m:e>
+              <m:f>
+                <m:fPr>
+                  <m:ctrlPr>
+                    <w:rPr>
+                      <w:rFonts w:ascii="Cambria Math" w:eastAsiaTheme="minorEastAsia" w:hAnsi="Cambria Math"/>
+                      <w:i/>
+                      <w:lang w:val="en-US"/>
+                    </w:rPr>
+                  </m:ctrlPr>
+                </m:fPr>
+                <m:num>
+                  <m:r>
+                    <w:rPr>
+                      <w:rFonts w:ascii="Cambria Math" w:eastAsiaTheme="minorEastAsia" w:hAnsi="Cambria Math"/>
+                      <w:lang w:val="en-US"/>
+                    </w:rPr>
+                    <m:t>12 000</m:t>
+                  </m:r>
+                </m:num>
+                <m:den>
+                  <m:r>
+                    <w:rPr>
+                      <w:rFonts w:ascii="Cambria Math" w:eastAsiaTheme="minorEastAsia" w:hAnsi="Cambria Math"/>
+                      <w:lang w:val="en-US"/>
+                    </w:rPr>
+                    <m:t>50 000</m:t>
+                  </m:r>
+                </m:den>
+              </m:f>
+            </m:e>
+          </m:d>
+          <m:r>
+            <w:rPr>
+              <w:rFonts w:ascii="Cambria Math" w:eastAsiaTheme="minorEastAsia" w:hAnsi="Cambria Math"/>
+              <w:lang w:val="en-US"/>
+            </w:rPr>
+            <m:t>1 000+</m:t>
+          </m:r>
+          <m:d>
+            <m:dPr>
+              <m:begChr m:val="⌈"/>
+              <m:endChr m:val="⌉"/>
+              <m:ctrlPr>
+                <w:rPr>
+                  <w:rFonts w:ascii="Cambria Math" w:eastAsiaTheme="minorEastAsia" w:hAnsi="Cambria Math"/>
+                  <w:i/>
+                  <w:lang w:val="en-US"/>
+                </w:rPr>
+              </m:ctrlPr>
+            </m:dPr>
+            <m:e>
+              <m:f>
+                <m:fPr>
+                  <m:ctrlPr>
+                    <w:rPr>
+                      <w:rFonts w:ascii="Cambria Math" w:eastAsiaTheme="minorEastAsia" w:hAnsi="Cambria Math"/>
+                      <w:i/>
+                      <w:lang w:val="en-US"/>
+                    </w:rPr>
+                  </m:ctrlPr>
+                </m:fPr>
+                <m:num>
+                  <m:r>
+                    <w:rPr>
+                      <w:rFonts w:ascii="Cambria Math" w:eastAsiaTheme="minorEastAsia" w:hAnsi="Cambria Math"/>
+                      <w:lang w:val="en-US"/>
+                    </w:rPr>
+                    <m:t>12 000</m:t>
+                  </m:r>
+                </m:num>
+                <m:den>
+                  <m:r>
+                    <w:rPr>
+                      <w:rFonts w:ascii="Cambria Math" w:eastAsiaTheme="minorEastAsia" w:hAnsi="Cambria Math"/>
+                      <w:lang w:val="en-US"/>
+                    </w:rPr>
+                    <m:t>50 000</m:t>
+                  </m:r>
+                </m:den>
+              </m:f>
+            </m:e>
+          </m:d>
+          <m:r>
+            <w:rPr>
+              <w:rFonts w:ascii="Cambria Math" w:eastAsiaTheme="minorEastAsia" w:hAnsi="Cambria Math"/>
+              <w:lang w:val="en-US"/>
+            </w:rPr>
+            <m:t>1 000+</m:t>
+          </m:r>
+          <m:d>
+            <m:dPr>
+              <m:begChr m:val="⌈"/>
+              <m:endChr m:val="⌉"/>
+              <m:ctrlPr>
+                <w:rPr>
+                  <w:rFonts w:ascii="Cambria Math" w:eastAsiaTheme="minorEastAsia" w:hAnsi="Cambria Math"/>
+                  <w:i/>
+                  <w:lang w:val="en-US"/>
+                </w:rPr>
+              </m:ctrlPr>
+            </m:dPr>
+            <m:e>
+              <m:f>
+                <m:fPr>
+                  <m:ctrlPr>
+                    <w:rPr>
+                      <w:rFonts w:ascii="Cambria Math" w:eastAsiaTheme="minorEastAsia" w:hAnsi="Cambria Math"/>
+                      <w:i/>
+                      <w:lang w:val="en-US"/>
+                    </w:rPr>
+                  </m:ctrlPr>
+                </m:fPr>
+                <m:num>
+                  <m:r>
+                    <w:rPr>
+                      <w:rFonts w:ascii="Cambria Math" w:eastAsiaTheme="minorEastAsia" w:hAnsi="Cambria Math"/>
+                      <w:lang w:val="en-US"/>
+                    </w:rPr>
+                    <m:t>12 000</m:t>
+                  </m:r>
+                </m:num>
+                <m:den>
+                  <m:r>
+                    <w:rPr>
+                      <w:rFonts w:ascii="Cambria Math" w:eastAsiaTheme="minorEastAsia" w:hAnsi="Cambria Math"/>
+                      <w:lang w:val="en-US"/>
+                    </w:rPr>
+                    <m:t>50 000</m:t>
+                  </m:r>
+                </m:den>
+              </m:f>
+            </m:e>
+          </m:d>
+          <m:r>
+            <w:rPr>
+              <w:rFonts w:ascii="Cambria Math" w:eastAsiaTheme="minorEastAsia" w:hAnsi="Cambria Math"/>
+              <w:lang w:val="en-US"/>
+            </w:rPr>
+            <m:t>3 500+</m:t>
+          </m:r>
+          <m:d>
+            <m:dPr>
+              <m:begChr m:val="⌈"/>
+              <m:endChr m:val="⌉"/>
+              <m:ctrlPr>
+                <w:rPr>
+                  <w:rFonts w:ascii="Cambria Math" w:eastAsiaTheme="minorEastAsia" w:hAnsi="Cambria Math"/>
+                  <w:i/>
+                  <w:lang w:val="en-US"/>
+                </w:rPr>
+              </m:ctrlPr>
+            </m:dPr>
+            <m:e>
+              <m:f>
+                <m:fPr>
+                  <m:ctrlPr>
+                    <w:rPr>
+                      <w:rFonts w:ascii="Cambria Math" w:eastAsiaTheme="minorEastAsia" w:hAnsi="Cambria Math"/>
+                      <w:i/>
+                      <w:lang w:val="en-US"/>
+                    </w:rPr>
+                  </m:ctrlPr>
+                </m:fPr>
+                <m:num>
+                  <m:r>
+                    <w:rPr>
+                      <w:rFonts w:ascii="Cambria Math" w:eastAsiaTheme="minorEastAsia" w:hAnsi="Cambria Math"/>
+                      <w:lang w:val="en-US"/>
+                    </w:rPr>
+                    <m:t>12 000</m:t>
+                  </m:r>
+                </m:num>
+                <m:den>
+                  <m:r>
+                    <w:rPr>
+                      <w:rFonts w:ascii="Cambria Math" w:eastAsiaTheme="minorEastAsia" w:hAnsi="Cambria Math"/>
+                      <w:lang w:val="en-US"/>
+                    </w:rPr>
+                    <m:t>1 000 000</m:t>
+                  </m:r>
+                </m:den>
+              </m:f>
+            </m:e>
+          </m:d>
+          <m:r>
+            <w:rPr>
+              <w:rFonts w:ascii="Cambria Math" w:eastAsiaTheme="minorEastAsia" w:hAnsi="Cambria Math"/>
+              <w:lang w:val="en-US"/>
+            </w:rPr>
+            <m:t>12 000+</m:t>
+          </m:r>
+          <m:d>
+            <m:dPr>
+              <m:begChr m:val="⌈"/>
+              <m:endChr m:val="⌉"/>
+              <m:ctrlPr>
+                <w:rPr>
+                  <w:rFonts w:ascii="Cambria Math" w:eastAsiaTheme="minorEastAsia" w:hAnsi="Cambria Math"/>
+                  <w:i/>
+                  <w:lang w:val="en-US"/>
+                </w:rPr>
+              </m:ctrlPr>
+            </m:dPr>
+            <m:e>
+              <m:f>
+                <m:fPr>
+                  <m:ctrlPr>
+                    <w:rPr>
+                      <w:rFonts w:ascii="Cambria Math" w:eastAsiaTheme="minorEastAsia" w:hAnsi="Cambria Math"/>
+                      <w:i/>
+                      <w:lang w:val="en-US"/>
+                    </w:rPr>
+                  </m:ctrlPr>
+                </m:fPr>
+                <m:num>
+                  <m:r>
+                    <w:rPr>
+                      <w:rFonts w:ascii="Cambria Math" w:eastAsiaTheme="minorEastAsia" w:hAnsi="Cambria Math"/>
+                      <w:lang w:val="en-US"/>
+                    </w:rPr>
+                    <m:t>12 000</m:t>
+                  </m:r>
+                </m:num>
+                <m:den>
+                  <m:r>
+                    <w:rPr>
+                      <w:rFonts w:ascii="Cambria Math" w:eastAsiaTheme="minorEastAsia" w:hAnsi="Cambria Math"/>
+                      <w:lang w:val="en-US"/>
+                    </w:rPr>
+                    <m:t>1 000 000</m:t>
+                  </m:r>
+                </m:den>
+              </m:f>
+            </m:e>
+          </m:d>
+          <m:r>
+            <w:rPr>
+              <w:rFonts w:ascii="Cambria Math" w:eastAsiaTheme="minorEastAsia" w:hAnsi="Cambria Math"/>
+              <w:lang w:val="en-US"/>
+            </w:rPr>
+            <m:t>12 000=72 500</m:t>
+          </m:r>
+        </m:oMath>
+      </m:oMathPara>
+    </w:p>
+    <w:p>
+      <w:pPr>
+        <w:rPr>
+          <w:rFonts w:eastAsiaTheme="minorEastAsia"/>
+          <w:lang w:val="en-US"/>
+        </w:rPr>
+      </w:pPr>
+      <m:oMathPara>
+        <m:oMathParaPr>
+          <m:jc m:val="left"/>
+        </m:oMathParaPr>
+        <m:oMath>
+          <m:sSubSup>
+            <m:sSubSupPr>
+              <m:ctrlPr>
+                <w:rPr>
+                  <w:rFonts w:ascii="Cambria Math" w:eastAsiaTheme="minorEastAsia" w:hAnsi="Cambria Math"/>
+                  <w:i/>
+                  <w:lang w:val="en-US"/>
+                </w:rPr>
+              </m:ctrlPr>
+            </m:sSubSupPr>
+            <m:e>
+              <m:r>
+                <w:rPr>
+                  <w:rFonts w:ascii="Cambria Math" w:eastAsiaTheme="minorEastAsia" w:hAnsi="Cambria Math"/>
+                  <w:lang w:val="en-US"/>
+                </w:rPr>
+                <m:t>w</m:t>
+              </m:r>
+            </m:e>
+            <m:sub>
+              <m:r>
+                <w:rPr>
+                  <w:rFonts w:ascii="Cambria Math" w:eastAsiaTheme="minorEastAsia" w:hAnsi="Cambria Math"/>
+                  <w:lang w:val="en-US"/>
+                </w:rPr>
+                <m:t>4</m:t>
+              </m:r>
+            </m:sub>
+            <m:sup>
+              <m:r>
+                <w:rPr>
+                  <w:rFonts w:ascii="Cambria Math" w:eastAsiaTheme="minorEastAsia" w:hAnsi="Cambria Math"/>
+                  <w:lang w:val="en-US"/>
+                </w:rPr>
+                <m:t>2</m:t>
+              </m:r>
+            </m:sup>
+          </m:sSubSup>
+          <m:r>
+            <w:rPr>
+              <w:rFonts w:ascii="Cambria Math" w:eastAsiaTheme="minorEastAsia" w:hAnsi="Cambria Math"/>
+              <w:lang w:val="en-US"/>
+            </w:rPr>
+            <m:t>=12 000+</m:t>
+          </m:r>
+          <m:d>
+            <m:dPr>
+              <m:begChr m:val="⌈"/>
+              <m:endChr m:val="⌉"/>
+              <m:ctrlPr>
+                <w:rPr>
+                  <w:rFonts w:ascii="Cambria Math" w:eastAsiaTheme="minorEastAsia" w:hAnsi="Cambria Math"/>
+                  <w:i/>
+                  <w:lang w:val="en-US"/>
+                </w:rPr>
+              </m:ctrlPr>
+            </m:dPr>
+            <m:e>
+              <m:f>
+                <m:fPr>
+                  <m:ctrlPr>
+                    <w:rPr>
+                      <w:rFonts w:ascii="Cambria Math" w:eastAsiaTheme="minorEastAsia" w:hAnsi="Cambria Math"/>
+                      <w:i/>
+                      <w:lang w:val="en-US"/>
+                    </w:rPr>
+                  </m:ctrlPr>
+                </m:fPr>
+                <m:num>
+                  <m:r>
+                    <w:rPr>
+                      <w:rFonts w:ascii="Cambria Math" w:eastAsiaTheme="minorEastAsia" w:hAnsi="Cambria Math"/>
+                      <w:lang w:val="en-US"/>
+                    </w:rPr>
+                    <m:t>72 500</m:t>
+                  </m:r>
+                </m:num>
+                <m:den>
+                  <m:r>
+                    <w:rPr>
+                      <w:rFonts w:ascii="Cambria Math" w:eastAsiaTheme="minorEastAsia" w:hAnsi="Cambria Math"/>
+                      <w:lang w:val="en-US"/>
+                    </w:rPr>
+                    <m:t>50 000</m:t>
+                  </m:r>
+                </m:den>
+              </m:f>
+            </m:e>
+          </m:d>
+          <m:r>
+            <w:rPr>
+              <w:rFonts w:ascii="Cambria Math" w:eastAsiaTheme="minorEastAsia" w:hAnsi="Cambria Math"/>
+              <w:lang w:val="en-US"/>
+            </w:rPr>
+            <m:t>30 000+</m:t>
+          </m:r>
+          <m:d>
+            <m:dPr>
+              <m:begChr m:val="⌈"/>
+              <m:endChr m:val="⌉"/>
+              <m:ctrlPr>
+                <w:rPr>
+                  <w:rFonts w:ascii="Cambria Math" w:eastAsiaTheme="minorEastAsia" w:hAnsi="Cambria Math"/>
+                  <w:i/>
+                  <w:lang w:val="en-US"/>
+                </w:rPr>
+              </m:ctrlPr>
+            </m:dPr>
+            <m:e>
+              <m:f>
+                <m:fPr>
+                  <m:ctrlPr>
+                    <w:rPr>
+                      <w:rFonts w:ascii="Cambria Math" w:eastAsiaTheme="minorEastAsia" w:hAnsi="Cambria Math"/>
+                      <w:i/>
+                      <w:lang w:val="en-US"/>
+                    </w:rPr>
+                  </m:ctrlPr>
+                </m:fPr>
+                <m:num>
+                  <m:r>
+                    <w:rPr>
+                      <w:rFonts w:ascii="Cambria Math" w:eastAsiaTheme="minorEastAsia" w:hAnsi="Cambria Math"/>
+                      <w:lang w:val="en-US"/>
+                    </w:rPr>
+                    <m:t>72 500</m:t>
+                  </m:r>
+                </m:num>
+                <m:den>
+                  <m:r>
+                    <w:rPr>
+                      <w:rFonts w:ascii="Cambria Math" w:eastAsiaTheme="minorEastAsia" w:hAnsi="Cambria Math"/>
+                      <w:lang w:val="en-US"/>
+                    </w:rPr>
+                    <m:t>50 000</m:t>
+                  </m:r>
+                </m:den>
+              </m:f>
+            </m:e>
+          </m:d>
+          <m:r>
+            <w:rPr>
+              <w:rFonts w:ascii="Cambria Math" w:eastAsiaTheme="minorEastAsia" w:hAnsi="Cambria Math"/>
+              <w:lang w:val="en-US"/>
+            </w:rPr>
+            <m:t>1 000+</m:t>
+          </m:r>
+          <m:d>
+            <m:dPr>
+              <m:begChr m:val="⌈"/>
+              <m:endChr m:val="⌉"/>
+              <m:ctrlPr>
+                <w:rPr>
+                  <w:rFonts w:ascii="Cambria Math" w:eastAsiaTheme="minorEastAsia" w:hAnsi="Cambria Math"/>
+                  <w:i/>
+                  <w:lang w:val="en-US"/>
+                </w:rPr>
+              </m:ctrlPr>
+            </m:dPr>
+            <m:e>
+              <m:f>
+                <m:fPr>
+                  <m:ctrlPr>
+                    <w:rPr>
+                      <w:rFonts w:ascii="Cambria Math" w:eastAsiaTheme="minorEastAsia" w:hAnsi="Cambria Math"/>
+                      <w:i/>
+                      <w:lang w:val="en-US"/>
+                    </w:rPr>
+                  </m:ctrlPr>
+                </m:fPr>
+                <m:num>
+                  <m:r>
+                    <w:rPr>
+                      <w:rFonts w:ascii="Cambria Math" w:eastAsiaTheme="minorEastAsia" w:hAnsi="Cambria Math"/>
+                      <w:lang w:val="en-US"/>
+                    </w:rPr>
+                    <m:t>72 500</m:t>
+                  </m:r>
+                </m:num>
+                <m:den>
+                  <m:r>
+                    <w:rPr>
+                      <w:rFonts w:ascii="Cambria Math" w:eastAsiaTheme="minorEastAsia" w:hAnsi="Cambria Math"/>
+                      <w:lang w:val="en-US"/>
+                    </w:rPr>
+                    <m:t>50 000</m:t>
+                  </m:r>
+                </m:den>
+              </m:f>
+            </m:e>
+          </m:d>
+          <m:r>
+            <w:rPr>
+              <w:rFonts w:ascii="Cambria Math" w:eastAsiaTheme="minorEastAsia" w:hAnsi="Cambria Math"/>
+              <w:lang w:val="en-US"/>
+            </w:rPr>
+            <m:t>1 000+</m:t>
+          </m:r>
+          <m:d>
+            <m:dPr>
+              <m:begChr m:val="⌈"/>
+              <m:endChr m:val="⌉"/>
+              <m:ctrlPr>
+                <w:rPr>
+                  <w:rFonts w:ascii="Cambria Math" w:eastAsiaTheme="minorEastAsia" w:hAnsi="Cambria Math"/>
+                  <w:i/>
+                  <w:lang w:val="en-US"/>
+                </w:rPr>
+              </m:ctrlPr>
+            </m:dPr>
+            <m:e>
+              <m:f>
+                <m:fPr>
+                  <m:ctrlPr>
+                    <w:rPr>
+                      <w:rFonts w:ascii="Cambria Math" w:eastAsiaTheme="minorEastAsia" w:hAnsi="Cambria Math"/>
+                      <w:i/>
+                      <w:lang w:val="en-US"/>
+                    </w:rPr>
+                  </m:ctrlPr>
+                </m:fPr>
+                <m:num>
+                  <m:r>
+                    <w:rPr>
+                      <w:rFonts w:ascii="Cambria Math" w:eastAsiaTheme="minorEastAsia" w:hAnsi="Cambria Math"/>
+                      <w:lang w:val="en-US"/>
+                    </w:rPr>
+                    <m:t>72 500</m:t>
+                  </m:r>
+                </m:num>
+                <m:den>
+                  <m:r>
+                    <w:rPr>
+                      <w:rFonts w:ascii="Cambria Math" w:eastAsiaTheme="minorEastAsia" w:hAnsi="Cambria Math"/>
+                      <w:lang w:val="en-US"/>
+                    </w:rPr>
+                    <m:t>50 000</m:t>
+                  </m:r>
+                </m:den>
+              </m:f>
+            </m:e>
+          </m:d>
+          <m:r>
+            <w:rPr>
+              <w:rFonts w:ascii="Cambria Math" w:eastAsiaTheme="minorEastAsia" w:hAnsi="Cambria Math"/>
+              <w:lang w:val="en-US"/>
+            </w:rPr>
+            <m:t>1 000+</m:t>
+          </m:r>
+          <m:d>
+            <m:dPr>
+              <m:begChr m:val="⌈"/>
+              <m:endChr m:val="⌉"/>
+              <m:ctrlPr>
+                <w:rPr>
+                  <w:rFonts w:ascii="Cambria Math" w:eastAsiaTheme="minorEastAsia" w:hAnsi="Cambria Math"/>
+                  <w:i/>
+                  <w:lang w:val="en-US"/>
+                </w:rPr>
+              </m:ctrlPr>
+            </m:dPr>
+            <m:e>
+              <m:f>
+                <m:fPr>
+                  <m:ctrlPr>
+                    <w:rPr>
+                      <w:rFonts w:ascii="Cambria Math" w:eastAsiaTheme="minorEastAsia" w:hAnsi="Cambria Math"/>
+                      <w:i/>
+                      <w:lang w:val="en-US"/>
+                    </w:rPr>
+                  </m:ctrlPr>
+                </m:fPr>
+                <m:num>
+                  <m:r>
+                    <w:rPr>
+                      <w:rFonts w:ascii="Cambria Math" w:eastAsiaTheme="minorEastAsia" w:hAnsi="Cambria Math"/>
+                      <w:lang w:val="en-US"/>
+                    </w:rPr>
+                    <m:t>72 500</m:t>
+                  </m:r>
+                </m:num>
+                <m:den>
+                  <m:r>
+                    <w:rPr>
+                      <w:rFonts w:ascii="Cambria Math" w:eastAsiaTheme="minorEastAsia" w:hAnsi="Cambria Math"/>
+                      <w:lang w:val="en-US"/>
+                    </w:rPr>
+                    <m:t>50 000</m:t>
+                  </m:r>
+                </m:den>
+              </m:f>
+            </m:e>
+          </m:d>
+          <m:r>
+            <w:rPr>
+              <w:rFonts w:ascii="Cambria Math" w:eastAsiaTheme="minorEastAsia" w:hAnsi="Cambria Math"/>
+              <w:lang w:val="en-US"/>
+            </w:rPr>
+            <m:t>3 500+</m:t>
+          </m:r>
+          <m:d>
+            <m:dPr>
+              <m:begChr m:val="⌈"/>
+              <m:endChr m:val="⌉"/>
+              <m:ctrlPr>
+                <w:rPr>
+                  <w:rFonts w:ascii="Cambria Math" w:eastAsiaTheme="minorEastAsia" w:hAnsi="Cambria Math"/>
+                  <w:i/>
+                  <w:lang w:val="en-US"/>
+                </w:rPr>
+              </m:ctrlPr>
+            </m:dPr>
+            <m:e>
+              <m:f>
+                <m:fPr>
+                  <m:ctrlPr>
+                    <w:rPr>
+                      <w:rFonts w:ascii="Cambria Math" w:eastAsiaTheme="minorEastAsia" w:hAnsi="Cambria Math"/>
+                      <w:i/>
+                      <w:lang w:val="en-US"/>
+                    </w:rPr>
+                  </m:ctrlPr>
+                </m:fPr>
+                <m:num>
+                  <m:r>
+                    <w:rPr>
+                      <w:rFonts w:ascii="Cambria Math" w:eastAsiaTheme="minorEastAsia" w:hAnsi="Cambria Math"/>
+                      <w:lang w:val="en-US"/>
+                    </w:rPr>
+                    <m:t>72 500</m:t>
+                  </m:r>
+                </m:num>
+                <m:den>
+                  <m:r>
+                    <w:rPr>
+                      <w:rFonts w:ascii="Cambria Math" w:eastAsiaTheme="minorEastAsia" w:hAnsi="Cambria Math"/>
+                      <w:lang w:val="en-US"/>
+                    </w:rPr>
+                    <m:t>1 000 000</m:t>
+                  </m:r>
+                </m:den>
+              </m:f>
+            </m:e>
+          </m:d>
+          <m:r>
+            <w:rPr>
+              <w:rFonts w:ascii="Cambria Math" w:eastAsiaTheme="minorEastAsia" w:hAnsi="Cambria Math"/>
+              <w:lang w:val="en-US"/>
+            </w:rPr>
+            <m:t>12 000+</m:t>
+          </m:r>
+          <m:d>
+            <m:dPr>
+              <m:begChr m:val="⌈"/>
+              <m:endChr m:val="⌉"/>
+              <m:ctrlPr>
+                <w:rPr>
+                  <w:rFonts w:ascii="Cambria Math" w:eastAsiaTheme="minorEastAsia" w:hAnsi="Cambria Math"/>
+                  <w:i/>
+                  <w:lang w:val="en-US"/>
+                </w:rPr>
+              </m:ctrlPr>
+            </m:dPr>
+            <m:e>
+              <m:f>
+                <m:fPr>
+                  <m:ctrlPr>
+                    <w:rPr>
+                      <w:rFonts w:ascii="Cambria Math" w:eastAsiaTheme="minorEastAsia" w:hAnsi="Cambria Math"/>
+                      <w:i/>
+                      <w:lang w:val="en-US"/>
+                    </w:rPr>
+                  </m:ctrlPr>
+                </m:fPr>
+                <m:num>
+                  <m:r>
+                    <w:rPr>
+                      <w:rFonts w:ascii="Cambria Math" w:eastAsiaTheme="minorEastAsia" w:hAnsi="Cambria Math"/>
+                      <w:lang w:val="en-US"/>
+                    </w:rPr>
+                    <m:t>72 500</m:t>
+                  </m:r>
+                </m:num>
+                <m:den>
+                  <m:r>
+                    <w:rPr>
+                      <w:rFonts w:ascii="Cambria Math" w:eastAsiaTheme="minorEastAsia" w:hAnsi="Cambria Math"/>
+                      <w:lang w:val="en-US"/>
+                    </w:rPr>
+                    <m:t>1 000 000</m:t>
+                  </m:r>
+                </m:den>
+              </m:f>
+            </m:e>
+          </m:d>
+          <m:r>
+            <w:rPr>
+              <w:rFonts w:ascii="Cambria Math" w:eastAsiaTheme="minorEastAsia" w:hAnsi="Cambria Math"/>
+              <w:lang w:val="en-US"/>
+            </w:rPr>
+            <m:t xml:space="preserve">12 000=109 000 </m:t>
+          </m:r>
+        </m:oMath>
+      </m:oMathPara>
+    </w:p>
+    <w:p>
+      <w:pPr>
+        <w:rPr>
+          <w:rFonts w:eastAsiaTheme="minorEastAsia"/>
+          <w:lang w:val="en-US"/>
+        </w:rPr>
+      </w:pPr>
+      <m:oMathPara>
+        <m:oMathParaPr>
+          <m:jc m:val="left"/>
+        </m:oMathParaPr>
+        <m:oMath>
+          <m:sSubSup>
+            <m:sSubSupPr>
+              <m:ctrlPr>
+                <w:rPr>
+                  <w:rFonts w:ascii="Cambria Math" w:eastAsiaTheme="minorEastAsia" w:hAnsi="Cambria Math"/>
+                  <w:i/>
+                  <w:lang w:val="en-US"/>
+                </w:rPr>
+              </m:ctrlPr>
+            </m:sSubSupPr>
+            <m:e>
+              <m:r>
+                <w:rPr>
+                  <w:rFonts w:ascii="Cambria Math" w:eastAsiaTheme="minorEastAsia" w:hAnsi="Cambria Math"/>
+                  <w:lang w:val="en-US"/>
+                </w:rPr>
+                <m:t>w</m:t>
+              </m:r>
+            </m:e>
+            <m:sub>
+              <m:r>
+                <w:rPr>
+                  <w:rFonts w:ascii="Cambria Math" w:eastAsiaTheme="minorEastAsia" w:hAnsi="Cambria Math"/>
+                  <w:lang w:val="en-US"/>
+                </w:rPr>
+                <m:t>4</m:t>
+              </m:r>
+            </m:sub>
+            <m:sup>
+              <m:r>
+                <w:rPr>
+                  <w:rFonts w:ascii="Cambria Math" w:eastAsiaTheme="minorEastAsia" w:hAnsi="Cambria Math"/>
+                  <w:lang w:val="en-US"/>
+                </w:rPr>
+                <m:t>3</m:t>
+              </m:r>
+            </m:sup>
+          </m:sSubSup>
+          <m:r>
+            <w:rPr>
+              <w:rFonts w:ascii="Cambria Math" w:eastAsiaTheme="minorEastAsia" w:hAnsi="Cambria Math"/>
+              <w:lang w:val="en-US"/>
+            </w:rPr>
+            <m:t>=12 000+</m:t>
+          </m:r>
+          <m:d>
+            <m:dPr>
+              <m:begChr m:val="⌈"/>
+              <m:endChr m:val="⌉"/>
+              <m:ctrlPr>
+                <w:rPr>
+                  <w:rFonts w:ascii="Cambria Math" w:eastAsiaTheme="minorEastAsia" w:hAnsi="Cambria Math"/>
+                  <w:i/>
+                  <w:lang w:val="en-US"/>
+                </w:rPr>
+              </m:ctrlPr>
+            </m:dPr>
+            <m:e>
+              <m:f>
+                <m:fPr>
+                  <m:ctrlPr>
+                    <w:rPr>
+                      <w:rFonts w:ascii="Cambria Math" w:eastAsiaTheme="minorEastAsia" w:hAnsi="Cambria Math"/>
+                      <w:i/>
+                      <w:lang w:val="en-US"/>
+                    </w:rPr>
+                  </m:ctrlPr>
+                </m:fPr>
+                <m:num>
+                  <m:r>
+                    <w:rPr>
+                      <w:rFonts w:ascii="Cambria Math" w:eastAsiaTheme="minorEastAsia" w:hAnsi="Cambria Math"/>
+                      <w:lang w:val="en-US"/>
+                    </w:rPr>
+                    <m:t>109 000</m:t>
+                  </m:r>
+                </m:num>
+                <m:den>
+                  <m:r>
+                    <w:rPr>
+                      <w:rFonts w:ascii="Cambria Math" w:eastAsiaTheme="minorEastAsia" w:hAnsi="Cambria Math"/>
+                      <w:lang w:val="en-US"/>
+                    </w:rPr>
+                    <m:t>50 000</m:t>
+                  </m:r>
+                </m:den>
+              </m:f>
+            </m:e>
+          </m:d>
+          <m:r>
+            <w:rPr>
+              <w:rFonts w:ascii="Cambria Math" w:eastAsiaTheme="minorEastAsia" w:hAnsi="Cambria Math"/>
+              <w:lang w:val="en-US"/>
+            </w:rPr>
+            <m:t>30 000+</m:t>
+          </m:r>
+          <m:d>
+            <m:dPr>
+              <m:begChr m:val="⌈"/>
+              <m:endChr m:val="⌉"/>
+              <m:ctrlPr>
+                <w:rPr>
+                  <w:rFonts w:ascii="Cambria Math" w:eastAsiaTheme="minorEastAsia" w:hAnsi="Cambria Math"/>
+                  <w:i/>
+                  <w:lang w:val="en-US"/>
+                </w:rPr>
+              </m:ctrlPr>
+            </m:dPr>
+            <m:e>
+              <m:f>
+                <m:fPr>
+                  <m:ctrlPr>
+                    <w:rPr>
+                      <w:rFonts w:ascii="Cambria Math" w:eastAsiaTheme="minorEastAsia" w:hAnsi="Cambria Math"/>
+                      <w:i/>
+                      <w:lang w:val="en-US"/>
+                    </w:rPr>
+                  </m:ctrlPr>
+                </m:fPr>
+                <m:num>
+                  <m:r>
+                    <w:rPr>
+                      <w:rFonts w:ascii="Cambria Math" w:eastAsiaTheme="minorEastAsia" w:hAnsi="Cambria Math"/>
+                      <w:lang w:val="en-US"/>
+                    </w:rPr>
+                    <m:t>109 000</m:t>
+                  </m:r>
+                </m:num>
+                <m:den>
+                  <m:r>
+                    <w:rPr>
+                      <w:rFonts w:ascii="Cambria Math" w:eastAsiaTheme="minorEastAsia" w:hAnsi="Cambria Math"/>
+                      <w:lang w:val="en-US"/>
+                    </w:rPr>
+                    <m:t>50 000</m:t>
+                  </m:r>
+                </m:den>
+              </m:f>
+            </m:e>
+          </m:d>
+          <m:r>
+            <w:rPr>
+              <w:rFonts w:ascii="Cambria Math" w:eastAsiaTheme="minorEastAsia" w:hAnsi="Cambria Math"/>
+              <w:lang w:val="en-US"/>
+            </w:rPr>
+            <m:t>1 000+</m:t>
+          </m:r>
+          <m:d>
+            <m:dPr>
+              <m:begChr m:val="⌈"/>
+              <m:endChr m:val="⌉"/>
+              <m:ctrlPr>
+                <w:rPr>
+                  <w:rFonts w:ascii="Cambria Math" w:eastAsiaTheme="minorEastAsia" w:hAnsi="Cambria Math"/>
+                  <w:i/>
+                  <w:lang w:val="en-US"/>
+                </w:rPr>
+              </m:ctrlPr>
+            </m:dPr>
+            <m:e>
+              <m:f>
+                <m:fPr>
+                  <m:ctrlPr>
+                    <w:rPr>
+                      <w:rFonts w:ascii="Cambria Math" w:eastAsiaTheme="minorEastAsia" w:hAnsi="Cambria Math"/>
+                      <w:i/>
+                      <w:lang w:val="en-US"/>
+                    </w:rPr>
+                  </m:ctrlPr>
+                </m:fPr>
+                <m:num>
+                  <m:r>
+                    <w:rPr>
+                      <w:rFonts w:ascii="Cambria Math" w:eastAsiaTheme="minorEastAsia" w:hAnsi="Cambria Math"/>
+                      <w:lang w:val="en-US"/>
+                    </w:rPr>
+                    <m:t>109 000</m:t>
+                  </m:r>
+                </m:num>
+                <m:den>
+                  <m:r>
+                    <w:rPr>
+                      <w:rFonts w:ascii="Cambria Math" w:eastAsiaTheme="minorEastAsia" w:hAnsi="Cambria Math"/>
+                      <w:lang w:val="en-US"/>
+                    </w:rPr>
+                    <m:t>50 000</m:t>
+                  </m:r>
+                </m:den>
+              </m:f>
+            </m:e>
+          </m:d>
+          <m:r>
+            <w:rPr>
+              <w:rFonts w:ascii="Cambria Math" w:eastAsiaTheme="minorEastAsia" w:hAnsi="Cambria Math"/>
+              <w:lang w:val="en-US"/>
+            </w:rPr>
+            <m:t>1 000+</m:t>
+          </m:r>
+          <m:d>
+            <m:dPr>
+              <m:begChr m:val="⌈"/>
+              <m:endChr m:val="⌉"/>
+              <m:ctrlPr>
+                <w:rPr>
+                  <w:rFonts w:ascii="Cambria Math" w:eastAsiaTheme="minorEastAsia" w:hAnsi="Cambria Math"/>
+                  <w:i/>
+                  <w:lang w:val="en-US"/>
+                </w:rPr>
+              </m:ctrlPr>
+            </m:dPr>
+            <m:e>
+              <m:f>
+                <m:fPr>
+                  <m:ctrlPr>
+                    <w:rPr>
+                      <w:rFonts w:ascii="Cambria Math" w:eastAsiaTheme="minorEastAsia" w:hAnsi="Cambria Math"/>
+                      <w:i/>
+                      <w:lang w:val="en-US"/>
+                    </w:rPr>
+                  </m:ctrlPr>
+                </m:fPr>
+                <m:num>
+                  <m:r>
+                    <w:rPr>
+                      <w:rFonts w:ascii="Cambria Math" w:eastAsiaTheme="minorEastAsia" w:hAnsi="Cambria Math"/>
+                      <w:lang w:val="en-US"/>
+                    </w:rPr>
+                    <m:t>109 000</m:t>
+                  </m:r>
+                </m:num>
+                <m:den>
+                  <m:r>
+                    <w:rPr>
+                      <w:rFonts w:ascii="Cambria Math" w:eastAsiaTheme="minorEastAsia" w:hAnsi="Cambria Math"/>
+                      <w:lang w:val="en-US"/>
+                    </w:rPr>
+                    <m:t>50 000</m:t>
+                  </m:r>
+                </m:den>
+              </m:f>
+            </m:e>
+          </m:d>
+          <m:r>
+            <w:rPr>
+              <w:rFonts w:ascii="Cambria Math" w:eastAsiaTheme="minorEastAsia" w:hAnsi="Cambria Math"/>
+              <w:lang w:val="en-US"/>
+            </w:rPr>
+            <m:t>1 000+</m:t>
+          </m:r>
+          <m:d>
+            <m:dPr>
+              <m:begChr m:val="⌈"/>
+              <m:endChr m:val="⌉"/>
+              <m:ctrlPr>
+                <w:rPr>
+                  <w:rFonts w:ascii="Cambria Math" w:eastAsiaTheme="minorEastAsia" w:hAnsi="Cambria Math"/>
+                  <w:i/>
+                  <w:lang w:val="en-US"/>
+                </w:rPr>
+              </m:ctrlPr>
+            </m:dPr>
+            <m:e>
+              <m:f>
+                <m:fPr>
+                  <m:ctrlPr>
+                    <w:rPr>
+                      <w:rFonts w:ascii="Cambria Math" w:eastAsiaTheme="minorEastAsia" w:hAnsi="Cambria Math"/>
+                      <w:i/>
+                      <w:lang w:val="en-US"/>
+                    </w:rPr>
+                  </m:ctrlPr>
+                </m:fPr>
+                <m:num>
+                  <m:r>
+                    <w:rPr>
+                      <w:rFonts w:ascii="Cambria Math" w:eastAsiaTheme="minorEastAsia" w:hAnsi="Cambria Math"/>
+                      <w:lang w:val="en-US"/>
+                    </w:rPr>
+                    <m:t>109 000</m:t>
+                  </m:r>
+                </m:num>
+                <m:den>
+                  <m:r>
+                    <w:rPr>
+                      <w:rFonts w:ascii="Cambria Math" w:eastAsiaTheme="minorEastAsia" w:hAnsi="Cambria Math"/>
+                      <w:lang w:val="en-US"/>
+                    </w:rPr>
+                    <m:t>50 000</m:t>
+                  </m:r>
+                </m:den>
+              </m:f>
+            </m:e>
+          </m:d>
+          <m:r>
+            <w:rPr>
+              <w:rFonts w:ascii="Cambria Math" w:eastAsiaTheme="minorEastAsia" w:hAnsi="Cambria Math"/>
+              <w:lang w:val="en-US"/>
+            </w:rPr>
+            <m:t>3 500+</m:t>
+          </m:r>
+          <m:d>
+            <m:dPr>
+              <m:begChr m:val="⌈"/>
+              <m:endChr m:val="⌉"/>
+              <m:ctrlPr>
+                <w:rPr>
+                  <w:rFonts w:ascii="Cambria Math" w:eastAsiaTheme="minorEastAsia" w:hAnsi="Cambria Math"/>
+                  <w:i/>
+                  <w:lang w:val="en-US"/>
+                </w:rPr>
+              </m:ctrlPr>
+            </m:dPr>
+            <m:e>
+              <m:f>
+                <m:fPr>
+                  <m:ctrlPr>
+                    <w:rPr>
+                      <w:rFonts w:ascii="Cambria Math" w:eastAsiaTheme="minorEastAsia" w:hAnsi="Cambria Math"/>
+                      <w:i/>
+                      <w:lang w:val="en-US"/>
+                    </w:rPr>
+                  </m:ctrlPr>
+                </m:fPr>
+                <m:num>
+                  <m:r>
+                    <w:rPr>
+                      <w:rFonts w:ascii="Cambria Math" w:eastAsiaTheme="minorEastAsia" w:hAnsi="Cambria Math"/>
+                      <w:lang w:val="en-US"/>
+                    </w:rPr>
+                    <m:t>109 000</m:t>
+                  </m:r>
+                </m:num>
+                <m:den>
+                  <m:r>
+                    <w:rPr>
+                      <w:rFonts w:ascii="Cambria Math" w:eastAsiaTheme="minorEastAsia" w:hAnsi="Cambria Math"/>
+                      <w:lang w:val="en-US"/>
+                    </w:rPr>
+                    <m:t>1 000 000</m:t>
+                  </m:r>
+                </m:den>
+              </m:f>
+            </m:e>
+          </m:d>
+          <m:r>
+            <w:rPr>
+              <w:rFonts w:ascii="Cambria Math" w:eastAsiaTheme="minorEastAsia" w:hAnsi="Cambria Math"/>
+              <w:lang w:val="en-US"/>
+            </w:rPr>
+            <m:t>12 000+</m:t>
+          </m:r>
+          <m:d>
+            <m:dPr>
+              <m:begChr m:val="⌈"/>
+              <m:endChr m:val="⌉"/>
+              <m:ctrlPr>
+                <w:rPr>
+                  <w:rFonts w:ascii="Cambria Math" w:eastAsiaTheme="minorEastAsia" w:hAnsi="Cambria Math"/>
+                  <w:i/>
+                  <w:lang w:val="en-US"/>
+                </w:rPr>
+              </m:ctrlPr>
+            </m:dPr>
+            <m:e>
+              <m:f>
+                <m:fPr>
+                  <m:ctrlPr>
+                    <w:rPr>
+                      <w:rFonts w:ascii="Cambria Math" w:eastAsiaTheme="minorEastAsia" w:hAnsi="Cambria Math"/>
+                      <w:i/>
+                      <w:lang w:val="en-US"/>
+                    </w:rPr>
+                  </m:ctrlPr>
+                </m:fPr>
+                <m:num>
+                  <m:r>
+                    <w:rPr>
+                      <w:rFonts w:ascii="Cambria Math" w:eastAsiaTheme="minorEastAsia" w:hAnsi="Cambria Math"/>
+                      <w:lang w:val="en-US"/>
+                    </w:rPr>
+                    <m:t>109 000</m:t>
+                  </m:r>
+                </m:num>
+                <m:den>
+                  <m:r>
+                    <w:rPr>
+                      <w:rFonts w:ascii="Cambria Math" w:eastAsiaTheme="minorEastAsia" w:hAnsi="Cambria Math"/>
+                      <w:lang w:val="en-US"/>
+                    </w:rPr>
+                    <m:t>1 000 000</m:t>
+                  </m:r>
+                </m:den>
+              </m:f>
+            </m:e>
+          </m:d>
+          <m:r>
+            <w:rPr>
+              <w:rFonts w:ascii="Cambria Math" w:eastAsiaTheme="minorEastAsia" w:hAnsi="Cambria Math"/>
+              <w:lang w:val="en-US"/>
+            </w:rPr>
+            <m:t>12 000=145 500</m:t>
+          </m:r>
+          <m:r>
+            <w:rPr>
+              <w:rFonts w:ascii="Cambria Math" w:eastAsiaTheme="minorEastAsia" w:hAnsi="Cambria Math"/>
+              <w:lang w:val="en-US"/>
+            </w:rPr>
+            <m:t xml:space="preserve"> </m:t>
+          </m:r>
+        </m:oMath>
+      </m:oMathPara>
+    </w:p>
+    <w:p>
+      <w:pPr>
+        <w:rPr>
+          <w:rFonts w:eastAsiaTheme="minorEastAsia"/>
+          <w:lang w:val="en-US"/>
+        </w:rPr>
+      </w:pPr>
+      <m:oMathPara>
+        <m:oMathParaPr>
+          <m:jc m:val="left"/>
+        </m:oMathParaPr>
+        <m:oMath>
+          <m:sSubSup>
+            <m:sSubSupPr>
+              <m:ctrlPr>
+                <w:rPr>
+                  <w:rFonts w:ascii="Cambria Math" w:eastAsiaTheme="minorEastAsia" w:hAnsi="Cambria Math"/>
+                  <w:i/>
+                  <w:lang w:val="en-US"/>
+                </w:rPr>
+              </m:ctrlPr>
+            </m:sSubSupPr>
+            <m:e>
+              <m:r>
+                <w:rPr>
+                  <w:rFonts w:ascii="Cambria Math" w:eastAsiaTheme="minorEastAsia" w:hAnsi="Cambria Math"/>
+                  <w:lang w:val="en-US"/>
+                </w:rPr>
+                <m:t>w</m:t>
+              </m:r>
+            </m:e>
+            <m:sub>
+              <m:r>
+                <w:rPr>
+                  <w:rFonts w:ascii="Cambria Math" w:eastAsiaTheme="minorEastAsia" w:hAnsi="Cambria Math"/>
+                  <w:lang w:val="en-US"/>
+                </w:rPr>
+                <m:t>4</m:t>
+              </m:r>
+            </m:sub>
+            <m:sup>
+              <m:r>
+                <w:rPr>
+                  <w:rFonts w:ascii="Cambria Math" w:eastAsiaTheme="minorEastAsia" w:hAnsi="Cambria Math"/>
+                  <w:lang w:val="en-US"/>
+                </w:rPr>
+                <m:t>4</m:t>
+              </m:r>
+            </m:sup>
+          </m:sSubSup>
+          <m:r>
+            <w:rPr>
+              <w:rFonts w:ascii="Cambria Math" w:eastAsiaTheme="minorEastAsia" w:hAnsi="Cambria Math"/>
+              <w:lang w:val="en-US"/>
+            </w:rPr>
+            <m:t>=12 000+</m:t>
+          </m:r>
+          <m:d>
+            <m:dPr>
+              <m:begChr m:val="⌈"/>
+              <m:endChr m:val="⌉"/>
+              <m:ctrlPr>
+                <w:rPr>
+                  <w:rFonts w:ascii="Cambria Math" w:eastAsiaTheme="minorEastAsia" w:hAnsi="Cambria Math"/>
+                  <w:i/>
+                  <w:lang w:val="en-US"/>
+                </w:rPr>
+              </m:ctrlPr>
+            </m:dPr>
+            <m:e>
+              <m:f>
+                <m:fPr>
+                  <m:ctrlPr>
+                    <w:rPr>
+                      <w:rFonts w:ascii="Cambria Math" w:eastAsiaTheme="minorEastAsia" w:hAnsi="Cambria Math"/>
+                      <w:i/>
+                      <w:lang w:val="en-US"/>
+                    </w:rPr>
+                  </m:ctrlPr>
+                </m:fPr>
+                <m:num>
+                  <m:r>
+                    <w:rPr>
+                      <w:rFonts w:ascii="Cambria Math" w:eastAsiaTheme="minorEastAsia" w:hAnsi="Cambria Math"/>
+                      <w:lang w:val="en-US"/>
+                    </w:rPr>
+                    <m:t>145 500</m:t>
+                  </m:r>
+                </m:num>
+                <m:den>
+                  <m:r>
+                    <w:rPr>
+                      <w:rFonts w:ascii="Cambria Math" w:eastAsiaTheme="minorEastAsia" w:hAnsi="Cambria Math"/>
+                      <w:lang w:val="en-US"/>
+                    </w:rPr>
+                    <m:t>50 000</m:t>
+                  </m:r>
+                </m:den>
+              </m:f>
+            </m:e>
+          </m:d>
+          <m:r>
+            <w:rPr>
+              <w:rFonts w:ascii="Cambria Math" w:eastAsiaTheme="minorEastAsia" w:hAnsi="Cambria Math"/>
+              <w:lang w:val="en-US"/>
+            </w:rPr>
+            <m:t>30 000+</m:t>
+          </m:r>
+          <m:d>
+            <m:dPr>
+              <m:begChr m:val="⌈"/>
+              <m:endChr m:val="⌉"/>
+              <m:ctrlPr>
+                <w:rPr>
+                  <w:rFonts w:ascii="Cambria Math" w:eastAsiaTheme="minorEastAsia" w:hAnsi="Cambria Math"/>
+                  <w:i/>
+                  <w:lang w:val="en-US"/>
+                </w:rPr>
+              </m:ctrlPr>
+            </m:dPr>
+            <m:e>
+              <m:f>
+                <m:fPr>
+                  <m:ctrlPr>
+                    <w:rPr>
+                      <w:rFonts w:ascii="Cambria Math" w:eastAsiaTheme="minorEastAsia" w:hAnsi="Cambria Math"/>
+                      <w:i/>
+                      <w:lang w:val="en-US"/>
+                    </w:rPr>
+                  </m:ctrlPr>
+                </m:fPr>
+                <m:num>
+                  <m:r>
+                    <w:rPr>
+                      <w:rFonts w:ascii="Cambria Math" w:eastAsiaTheme="minorEastAsia" w:hAnsi="Cambria Math"/>
+                      <w:lang w:val="en-US"/>
+                    </w:rPr>
+                    <m:t>145 500</m:t>
+                  </m:r>
+                </m:num>
+                <m:den>
+                  <m:r>
+                    <w:rPr>
+                      <w:rFonts w:ascii="Cambria Math" w:eastAsiaTheme="minorEastAsia" w:hAnsi="Cambria Math"/>
+                      <w:lang w:val="en-US"/>
+                    </w:rPr>
+                    <m:t>50 000</m:t>
+                  </m:r>
+                </m:den>
+              </m:f>
+            </m:e>
+          </m:d>
+          <m:r>
+            <w:rPr>
+              <w:rFonts w:ascii="Cambria Math" w:eastAsiaTheme="minorEastAsia" w:hAnsi="Cambria Math"/>
+              <w:lang w:val="en-US"/>
+            </w:rPr>
+            <m:t>1 000+</m:t>
+          </m:r>
+          <m:d>
+            <m:dPr>
+              <m:begChr m:val="⌈"/>
+              <m:endChr m:val="⌉"/>
+              <m:ctrlPr>
+                <w:rPr>
+                  <w:rFonts w:ascii="Cambria Math" w:eastAsiaTheme="minorEastAsia" w:hAnsi="Cambria Math"/>
+                  <w:i/>
+                  <w:lang w:val="en-US"/>
+                </w:rPr>
+              </m:ctrlPr>
+            </m:dPr>
+            <m:e>
+              <m:f>
+                <m:fPr>
+                  <m:ctrlPr>
+                    <w:rPr>
+                      <w:rFonts w:ascii="Cambria Math" w:eastAsiaTheme="minorEastAsia" w:hAnsi="Cambria Math"/>
+                      <w:i/>
+                      <w:lang w:val="en-US"/>
+                    </w:rPr>
+                  </m:ctrlPr>
+                </m:fPr>
+                <m:num>
+                  <m:r>
+                    <w:rPr>
+                      <w:rFonts w:ascii="Cambria Math" w:eastAsiaTheme="minorEastAsia" w:hAnsi="Cambria Math"/>
+                      <w:lang w:val="en-US"/>
+                    </w:rPr>
+                    <m:t>145 500</m:t>
+                  </m:r>
+                </m:num>
+                <m:den>
+                  <m:r>
+                    <w:rPr>
+                      <w:rFonts w:ascii="Cambria Math" w:eastAsiaTheme="minorEastAsia" w:hAnsi="Cambria Math"/>
+                      <w:lang w:val="en-US"/>
+                    </w:rPr>
+                    <m:t>50 000</m:t>
+                  </m:r>
+                </m:den>
+              </m:f>
+            </m:e>
+          </m:d>
+          <m:r>
+            <w:rPr>
+              <w:rFonts w:ascii="Cambria Math" w:eastAsiaTheme="minorEastAsia" w:hAnsi="Cambria Math"/>
+              <w:lang w:val="en-US"/>
+            </w:rPr>
+            <m:t>1 000+</m:t>
+          </m:r>
+          <m:d>
+            <m:dPr>
+              <m:begChr m:val="⌈"/>
+              <m:endChr m:val="⌉"/>
+              <m:ctrlPr>
+                <w:rPr>
+                  <w:rFonts w:ascii="Cambria Math" w:eastAsiaTheme="minorEastAsia" w:hAnsi="Cambria Math"/>
+                  <w:i/>
+                  <w:lang w:val="en-US"/>
+                </w:rPr>
+              </m:ctrlPr>
+            </m:dPr>
+            <m:e>
+              <m:f>
+                <m:fPr>
+                  <m:ctrlPr>
+                    <w:rPr>
+                      <w:rFonts w:ascii="Cambria Math" w:eastAsiaTheme="minorEastAsia" w:hAnsi="Cambria Math"/>
+                      <w:i/>
+                      <w:lang w:val="en-US"/>
+                    </w:rPr>
+                  </m:ctrlPr>
+                </m:fPr>
+                <m:num>
+                  <m:r>
+                    <w:rPr>
+                      <w:rFonts w:ascii="Cambria Math" w:eastAsiaTheme="minorEastAsia" w:hAnsi="Cambria Math"/>
+                      <w:lang w:val="en-US"/>
+                    </w:rPr>
+                    <m:t>145 500</m:t>
+                  </m:r>
+                </m:num>
+                <m:den>
+                  <m:r>
+                    <w:rPr>
+                      <w:rFonts w:ascii="Cambria Math" w:eastAsiaTheme="minorEastAsia" w:hAnsi="Cambria Math"/>
+                      <w:lang w:val="en-US"/>
+                    </w:rPr>
+                    <m:t>50 000</m:t>
+                  </m:r>
+                </m:den>
+              </m:f>
+            </m:e>
+          </m:d>
+          <m:r>
+            <w:rPr>
+              <w:rFonts w:ascii="Cambria Math" w:eastAsiaTheme="minorEastAsia" w:hAnsi="Cambria Math"/>
+              <w:lang w:val="en-US"/>
+            </w:rPr>
+            <m:t>1 000+</m:t>
+          </m:r>
+          <m:d>
+            <m:dPr>
+              <m:begChr m:val="⌈"/>
+              <m:endChr m:val="⌉"/>
+              <m:ctrlPr>
+                <w:rPr>
+                  <w:rFonts w:ascii="Cambria Math" w:eastAsiaTheme="minorEastAsia" w:hAnsi="Cambria Math"/>
+                  <w:i/>
+                  <w:lang w:val="en-US"/>
+                </w:rPr>
+              </m:ctrlPr>
+            </m:dPr>
+            <m:e>
+              <m:f>
+                <m:fPr>
+                  <m:ctrlPr>
+                    <w:rPr>
+                      <w:rFonts w:ascii="Cambria Math" w:eastAsiaTheme="minorEastAsia" w:hAnsi="Cambria Math"/>
+                      <w:i/>
+                      <w:lang w:val="en-US"/>
+                    </w:rPr>
+                  </m:ctrlPr>
+                </m:fPr>
+                <m:num>
+                  <m:r>
+                    <w:rPr>
+                      <w:rFonts w:ascii="Cambria Math" w:eastAsiaTheme="minorEastAsia" w:hAnsi="Cambria Math"/>
+                      <w:lang w:val="en-US"/>
+                    </w:rPr>
+                    <m:t>145 500</m:t>
+                  </m:r>
+                </m:num>
+                <m:den>
+                  <m:r>
+                    <w:rPr>
+                      <w:rFonts w:ascii="Cambria Math" w:eastAsiaTheme="minorEastAsia" w:hAnsi="Cambria Math"/>
+                      <w:lang w:val="en-US"/>
+                    </w:rPr>
+                    <m:t>50 000</m:t>
+                  </m:r>
+                </m:den>
+              </m:f>
+            </m:e>
+          </m:d>
+          <m:r>
+            <w:rPr>
+              <w:rFonts w:ascii="Cambria Math" w:eastAsiaTheme="minorEastAsia" w:hAnsi="Cambria Math"/>
+              <w:lang w:val="en-US"/>
+            </w:rPr>
+            <m:t>3 500+</m:t>
+          </m:r>
+          <m:d>
+            <m:dPr>
+              <m:begChr m:val="⌈"/>
+              <m:endChr m:val="⌉"/>
+              <m:ctrlPr>
+                <w:rPr>
+                  <w:rFonts w:ascii="Cambria Math" w:eastAsiaTheme="minorEastAsia" w:hAnsi="Cambria Math"/>
+                  <w:i/>
+                  <w:lang w:val="en-US"/>
+                </w:rPr>
+              </m:ctrlPr>
+            </m:dPr>
+            <m:e>
+              <m:f>
+                <m:fPr>
+                  <m:ctrlPr>
+                    <w:rPr>
+                      <w:rFonts w:ascii="Cambria Math" w:eastAsiaTheme="minorEastAsia" w:hAnsi="Cambria Math"/>
+                      <w:i/>
+                      <w:lang w:val="en-US"/>
+                    </w:rPr>
+                  </m:ctrlPr>
+                </m:fPr>
+                <m:num>
+                  <m:r>
+                    <w:rPr>
+                      <w:rFonts w:ascii="Cambria Math" w:eastAsiaTheme="minorEastAsia" w:hAnsi="Cambria Math"/>
+                      <w:lang w:val="en-US"/>
+                    </w:rPr>
+                    <m:t>145 500</m:t>
+                  </m:r>
+                </m:num>
+                <m:den>
+                  <m:r>
+                    <w:rPr>
+                      <w:rFonts w:ascii="Cambria Math" w:eastAsiaTheme="minorEastAsia" w:hAnsi="Cambria Math"/>
+                      <w:lang w:val="en-US"/>
+                    </w:rPr>
+                    <m:t>1 000 000</m:t>
+                  </m:r>
+                </m:den>
+              </m:f>
+            </m:e>
+          </m:d>
+          <m:r>
+            <w:rPr>
+              <w:rFonts w:ascii="Cambria Math" w:eastAsiaTheme="minorEastAsia" w:hAnsi="Cambria Math"/>
+              <w:lang w:val="en-US"/>
+            </w:rPr>
+            <m:t>12 000+</m:t>
+          </m:r>
+          <m:d>
+            <m:dPr>
+              <m:begChr m:val="⌈"/>
+              <m:endChr m:val="⌉"/>
+              <m:ctrlPr>
+                <w:rPr>
+                  <w:rFonts w:ascii="Cambria Math" w:eastAsiaTheme="minorEastAsia" w:hAnsi="Cambria Math"/>
+                  <w:i/>
+                  <w:lang w:val="en-US"/>
+                </w:rPr>
+              </m:ctrlPr>
+            </m:dPr>
+            <m:e>
+              <m:f>
+                <m:fPr>
+                  <m:ctrlPr>
+                    <w:rPr>
+                      <w:rFonts w:ascii="Cambria Math" w:eastAsiaTheme="minorEastAsia" w:hAnsi="Cambria Math"/>
+                      <w:i/>
+                      <w:lang w:val="en-US"/>
+                    </w:rPr>
+                  </m:ctrlPr>
+                </m:fPr>
+                <m:num>
+                  <m:r>
+                    <w:rPr>
+                      <w:rFonts w:ascii="Cambria Math" w:eastAsiaTheme="minorEastAsia" w:hAnsi="Cambria Math"/>
+                      <w:lang w:val="en-US"/>
+                    </w:rPr>
+                    <m:t>145 500</m:t>
+                  </m:r>
+                </m:num>
+                <m:den>
+                  <m:r>
+                    <w:rPr>
+                      <w:rFonts w:ascii="Cambria Math" w:eastAsiaTheme="minorEastAsia" w:hAnsi="Cambria Math"/>
+                      <w:lang w:val="en-US"/>
+                    </w:rPr>
+                    <m:t>1 000 000</m:t>
+                  </m:r>
+                </m:den>
+              </m:f>
+            </m:e>
+          </m:d>
+          <m:r>
+            <w:rPr>
+              <w:rFonts w:ascii="Cambria Math" w:eastAsiaTheme="minorEastAsia" w:hAnsi="Cambria Math"/>
+              <w:lang w:val="en-US"/>
+            </w:rPr>
+            <m:t>12 000=145 500</m:t>
+          </m:r>
+          <m:r>
+            <w:rPr>
+              <w:rFonts w:ascii="Cambria Math" w:eastAsiaTheme="minorEastAsia" w:hAnsi="Cambria Math"/>
+              <w:lang w:val="en-US"/>
+            </w:rPr>
+            <m:t xml:space="preserve"> </m:t>
+          </m:r>
+        </m:oMath>
+      </m:oMathPara>
+    </w:p>
+    <w:p>
+      <w:pPr>
+        <w:rPr>
+          <w:rFonts w:eastAsiaTheme="minorEastAsia"/>
+          <w:lang w:val="en-US"/>
+        </w:rPr>
+      </w:pPr>
+      <m:oMathPara>
+        <m:oMathParaPr>
+          <m:jc m:val="left"/>
+        </m:oMathParaPr>
+        <m:oMath>
+          <m:r>
+            <w:rPr>
+              <w:rFonts w:ascii="Cambria Math" w:eastAsiaTheme="minorEastAsia" w:hAnsi="Cambria Math"/>
+              <w:lang w:val="en-US"/>
+            </w:rPr>
+            <w:lastRenderedPageBreak/>
+            <m:t>⟹</m:t>
+          </m:r>
+          <m:sSub>
+            <m:sSubPr>
+              <m:ctrlPr>
+                <w:rPr>
+                  <w:rFonts w:ascii="Cambria Math" w:eastAsiaTheme="minorEastAsia" w:hAnsi="Cambria Math"/>
+                  <w:b/>
+                  <w:i/>
+                  <w:lang w:val="en-US"/>
+                </w:rPr>
+              </m:ctrlPr>
+            </m:sSubPr>
+            <m:e>
+              <m:r>
+                <m:rPr>
+                  <m:sty m:val="bi"/>
+                </m:rPr>
+                <w:rPr>
+                  <w:rFonts w:ascii="Cambria Math" w:eastAsiaTheme="minorEastAsia" w:hAnsi="Cambria Math"/>
+                  <w:lang w:val="en-US"/>
+                </w:rPr>
+                <m:t>R</m:t>
+              </m:r>
+            </m:e>
+            <m:sub>
+              <m:r>
+                <m:rPr>
+                  <m:sty m:val="bi"/>
+                </m:rPr>
+                <w:rPr>
+                  <w:rFonts w:ascii="Cambria Math" w:eastAsiaTheme="minorEastAsia" w:hAnsi="Cambria Math"/>
+                  <w:lang w:val="en-US"/>
+                </w:rPr>
+                <m:t>4</m:t>
+              </m:r>
+            </m:sub>
+          </m:sSub>
+          <m:r>
+            <w:rPr>
+              <w:rFonts w:ascii="Cambria Math" w:eastAsiaTheme="minorEastAsia" w:hAnsi="Cambria Math"/>
+              <w:lang w:val="en-US"/>
+            </w:rPr>
+            <m:t>=145</m:t>
+          </m:r>
+          <m:r>
+            <w:rPr>
+              <w:rFonts w:ascii="Cambria Math" w:eastAsiaTheme="minorEastAsia" w:hAnsi="Cambria Math"/>
+              <w:lang w:val="en-US"/>
+            </w:rPr>
+            <m:t> </m:t>
+          </m:r>
+          <m:r>
+            <w:rPr>
+              <w:rFonts w:ascii="Cambria Math" w:eastAsiaTheme="minorEastAsia" w:hAnsi="Cambria Math"/>
+              <w:lang w:val="en-US"/>
+            </w:rPr>
+            <m:t>500</m:t>
+          </m:r>
+          <m:r>
+            <w:rPr>
+              <w:rFonts w:ascii="Cambria Math" w:eastAsiaTheme="minorEastAsia" w:hAnsi="Cambria Math"/>
+              <w:lang w:val="en-US"/>
+            </w:rPr>
+            <m:t xml:space="preserve"> </m:t>
+          </m:r>
+          <m:r>
+            <w:rPr>
+              <w:rFonts w:ascii="Cambria Math" w:eastAsiaTheme="minorEastAsia" w:hAnsi="Cambria Math"/>
+              <w:lang w:val="en-US"/>
+            </w:rPr>
+            <m:t xml:space="preserve">μs </m:t>
+          </m:r>
+        </m:oMath>
+      </m:oMathPara>
+    </w:p>
+    <w:p>
+      <w:pPr>
+        <w:rPr>
+          <w:rFonts w:eastAsiaTheme="minorEastAsia"/>
+          <w:lang w:val="en-US"/>
+        </w:rPr>
+      </w:pPr>
+      <m:oMathPara>
+        <m:oMathParaPr>
+          <m:jc m:val="left"/>
+        </m:oMathParaPr>
+        <m:oMath>
+          <m:sSub>
+            <m:sSubPr>
+              <m:ctrlPr>
+                <w:rPr>
+                  <w:rFonts w:ascii="Cambria Math" w:eastAsiaTheme="minorEastAsia" w:hAnsi="Cambria Math"/>
+                  <w:b/>
+                  <w:i/>
+                  <w:lang w:val="en-US"/>
+                </w:rPr>
+              </m:ctrlPr>
+            </m:sSubPr>
+            <m:e>
+              <m:r>
+                <m:rPr>
+                  <m:sty m:val="bi"/>
+                </m:rPr>
+                <w:rPr>
+                  <w:rFonts w:ascii="Cambria Math" w:eastAsiaTheme="minorEastAsia" w:hAnsi="Cambria Math"/>
+                  <w:lang w:val="en-US"/>
+                </w:rPr>
+                <m:t>R</m:t>
+              </m:r>
+            </m:e>
+            <m:sub>
+              <m:r>
+                <m:rPr>
+                  <m:sty m:val="bi"/>
+                </m:rPr>
+                <w:rPr>
+                  <w:rFonts w:ascii="Cambria Math" w:eastAsiaTheme="minorEastAsia" w:hAnsi="Cambria Math"/>
+                  <w:lang w:val="en-US"/>
+                </w:rPr>
+                <m:t>1</m:t>
+              </m:r>
+            </m:sub>
+          </m:sSub>
+          <m:r>
+            <w:rPr>
+              <w:rFonts w:ascii="Cambria Math" w:eastAsiaTheme="minorEastAsia" w:hAnsi="Cambria Math"/>
+              <w:lang w:val="en-US"/>
+            </w:rPr>
+            <m:t>=30 000μs≤ 50</m:t>
+          </m:r>
+          <m:r>
+            <w:rPr>
+              <w:rFonts w:ascii="Cambria Math" w:eastAsiaTheme="minorEastAsia" w:hAnsi="Cambria Math"/>
+              <w:lang w:val="en-US"/>
+            </w:rPr>
+            <m:t> </m:t>
+          </m:r>
+          <m:r>
+            <w:rPr>
+              <w:rFonts w:ascii="Cambria Math" w:eastAsiaTheme="minorEastAsia" w:hAnsi="Cambria Math"/>
+              <w:lang w:val="en-US"/>
+            </w:rPr>
+            <m:t>000</m:t>
+          </m:r>
+          <m:r>
+            <w:rPr>
+              <w:rFonts w:ascii="Cambria Math" w:eastAsiaTheme="minorEastAsia" w:hAnsi="Cambria Math"/>
+              <w:lang w:val="en-US"/>
+            </w:rPr>
+            <m:t xml:space="preserve"> </m:t>
+          </m:r>
+          <m:r>
+            <w:rPr>
+              <w:rFonts w:ascii="Cambria Math" w:eastAsiaTheme="minorEastAsia" w:hAnsi="Cambria Math"/>
+              <w:lang w:val="en-US"/>
+            </w:rPr>
+            <m:t>μs</m:t>
+          </m:r>
+        </m:oMath>
+      </m:oMathPara>
+    </w:p>
+    <w:p>
+      <w:pPr>
+        <w:rPr>
+          <w:rFonts w:eastAsiaTheme="minorEastAsia"/>
+          <w:lang w:val="en-US"/>
+        </w:rPr>
+      </w:pPr>
+      <m:oMathPara>
+        <m:oMathParaPr>
+          <m:jc m:val="left"/>
+        </m:oMathParaPr>
+        <m:oMath>
+          <m:sSub>
+            <m:sSubPr>
+              <m:ctrlPr>
+                <w:rPr>
+                  <w:rFonts w:ascii="Cambria Math" w:eastAsiaTheme="minorEastAsia" w:hAnsi="Cambria Math"/>
+                  <w:b/>
+                  <w:i/>
+                  <w:lang w:val="en-US"/>
+                </w:rPr>
+              </m:ctrlPr>
+            </m:sSubPr>
+            <m:e>
+              <m:r>
+                <m:rPr>
+                  <m:sty m:val="bi"/>
+                </m:rPr>
+                <w:rPr>
+                  <w:rFonts w:ascii="Cambria Math" w:eastAsiaTheme="minorEastAsia" w:hAnsi="Cambria Math"/>
+                  <w:lang w:val="en-US"/>
+                </w:rPr>
+                <m:t>R</m:t>
+              </m:r>
+            </m:e>
+            <m:sub>
+              <m:r>
+                <m:rPr>
+                  <m:sty m:val="bi"/>
+                </m:rPr>
+                <w:rPr>
+                  <w:rFonts w:ascii="Cambria Math" w:eastAsiaTheme="minorEastAsia" w:hAnsi="Cambria Math"/>
+                  <w:lang w:val="en-US"/>
+                </w:rPr>
+                <m:t>2</m:t>
+              </m:r>
+            </m:sub>
+          </m:sSub>
+          <m:r>
+            <w:rPr>
+              <w:rFonts w:ascii="Cambria Math" w:eastAsiaTheme="minorEastAsia" w:hAnsi="Cambria Math"/>
+              <w:lang w:val="en-US"/>
+            </w:rPr>
+            <m:t>=48 500μs≤ 1 000</m:t>
+          </m:r>
+          <m:r>
+            <w:rPr>
+              <w:rFonts w:ascii="Cambria Math" w:eastAsiaTheme="minorEastAsia" w:hAnsi="Cambria Math"/>
+              <w:lang w:val="en-US"/>
+            </w:rPr>
+            <m:t> </m:t>
+          </m:r>
+          <m:r>
+            <w:rPr>
+              <w:rFonts w:ascii="Cambria Math" w:eastAsiaTheme="minorEastAsia" w:hAnsi="Cambria Math"/>
+              <w:lang w:val="en-US"/>
+            </w:rPr>
+            <m:t>000</m:t>
+          </m:r>
+          <m:r>
+            <w:rPr>
+              <w:rFonts w:ascii="Cambria Math" w:eastAsiaTheme="minorEastAsia" w:hAnsi="Cambria Math"/>
+              <w:lang w:val="en-US"/>
+            </w:rPr>
+            <m:t xml:space="preserve"> </m:t>
+          </m:r>
+          <m:r>
+            <w:rPr>
+              <w:rFonts w:ascii="Cambria Math" w:eastAsiaTheme="minorEastAsia" w:hAnsi="Cambria Math"/>
+              <w:lang w:val="en-US"/>
+            </w:rPr>
+            <m:t>μs</m:t>
+          </m:r>
+        </m:oMath>
+      </m:oMathPara>
+    </w:p>
+    <w:p>
+      <w:pPr>
+        <w:rPr>
+          <w:rFonts w:eastAsiaTheme="minorEastAsia"/>
+          <w:lang w:val="en-US"/>
+        </w:rPr>
+      </w:pPr>
+      <m:oMathPara>
+        <m:oMathParaPr>
+          <m:jc m:val="left"/>
+        </m:oMathParaPr>
+        <m:oMath>
+          <m:sSub>
+            <m:sSubPr>
+              <m:ctrlPr>
+                <w:rPr>
+                  <w:rFonts w:ascii="Cambria Math" w:eastAsiaTheme="minorEastAsia" w:hAnsi="Cambria Math"/>
+                  <w:b/>
+                  <w:i/>
+                  <w:lang w:val="en-US"/>
+                </w:rPr>
+              </m:ctrlPr>
+            </m:sSubPr>
+            <m:e>
+              <m:r>
+                <m:rPr>
+                  <m:sty m:val="bi"/>
+                </m:rPr>
+                <w:rPr>
+                  <w:rFonts w:ascii="Cambria Math" w:eastAsiaTheme="minorEastAsia" w:hAnsi="Cambria Math"/>
+                  <w:lang w:val="en-US"/>
+                </w:rPr>
+                <m:t>R</m:t>
+              </m:r>
+            </m:e>
+            <m:sub>
+              <m:r>
+                <m:rPr>
+                  <m:sty m:val="bi"/>
+                </m:rPr>
+                <w:rPr>
+                  <w:rFonts w:ascii="Cambria Math" w:eastAsiaTheme="minorEastAsia" w:hAnsi="Cambria Math"/>
+                  <w:lang w:val="en-US"/>
+                </w:rPr>
+                <m:t>3</m:t>
+              </m:r>
+            </m:sub>
+          </m:sSub>
+          <m:r>
+            <w:rPr>
+              <w:rFonts w:ascii="Cambria Math" w:eastAsiaTheme="minorEastAsia" w:hAnsi="Cambria Math"/>
+              <w:lang w:val="en-US"/>
+            </w:rPr>
+            <m:t>=97 000μs≤ 1 000</m:t>
+          </m:r>
+          <m:r>
+            <w:rPr>
+              <w:rFonts w:ascii="Cambria Math" w:eastAsiaTheme="minorEastAsia" w:hAnsi="Cambria Math"/>
+              <w:lang w:val="en-US"/>
+            </w:rPr>
+            <m:t> </m:t>
+          </m:r>
+          <m:r>
+            <w:rPr>
+              <w:rFonts w:ascii="Cambria Math" w:eastAsiaTheme="minorEastAsia" w:hAnsi="Cambria Math"/>
+              <w:lang w:val="en-US"/>
+            </w:rPr>
+            <m:t>000</m:t>
+          </m:r>
+          <m:r>
+            <w:rPr>
+              <w:rFonts w:ascii="Cambria Math" w:eastAsiaTheme="minorEastAsia" w:hAnsi="Cambria Math"/>
+              <w:lang w:val="en-US"/>
+            </w:rPr>
+            <m:t xml:space="preserve"> </m:t>
+          </m:r>
+          <m:r>
+            <w:rPr>
+              <w:rFonts w:ascii="Cambria Math" w:eastAsiaTheme="minorEastAsia" w:hAnsi="Cambria Math"/>
+              <w:lang w:val="en-US"/>
+            </w:rPr>
+            <m:t>μs</m:t>
+          </m:r>
+        </m:oMath>
+      </m:oMathPara>
+    </w:p>
+    <w:p>
+      <w:pPr>
+        <w:rPr>
+          <w:rFonts w:eastAsiaTheme="minorEastAsia"/>
+          <w:lang w:val="en-US"/>
+        </w:rPr>
+      </w:pPr>
+      <m:oMathPara>
+        <m:oMathParaPr>
+          <m:jc m:val="left"/>
+        </m:oMathParaPr>
+        <m:oMath>
+          <m:sSub>
+            <m:sSubPr>
+              <m:ctrlPr>
+                <w:rPr>
+                  <w:rFonts w:ascii="Cambria Math" w:eastAsiaTheme="minorEastAsia" w:hAnsi="Cambria Math"/>
+                  <w:b/>
+                  <w:i/>
+                  <w:lang w:val="en-US"/>
+                </w:rPr>
+              </m:ctrlPr>
+            </m:sSubPr>
+            <m:e>
+              <m:r>
+                <m:rPr>
+                  <m:sty m:val="bi"/>
+                </m:rPr>
+                <w:rPr>
+                  <w:rFonts w:ascii="Cambria Math" w:eastAsiaTheme="minorEastAsia" w:hAnsi="Cambria Math"/>
+                  <w:lang w:val="en-US"/>
+                </w:rPr>
+                <m:t>R</m:t>
+              </m:r>
+            </m:e>
+            <m:sub>
+              <m:r>
+                <m:rPr>
+                  <m:sty m:val="bi"/>
+                </m:rPr>
+                <w:rPr>
+                  <w:rFonts w:ascii="Cambria Math" w:eastAsiaTheme="minorEastAsia" w:hAnsi="Cambria Math"/>
+                  <w:lang w:val="en-US"/>
+                </w:rPr>
+                <m:t>4</m:t>
+              </m:r>
+            </m:sub>
+          </m:sSub>
+          <m:r>
+            <w:rPr>
+              <w:rFonts w:ascii="Cambria Math" w:eastAsiaTheme="minorEastAsia" w:hAnsi="Cambria Math"/>
+              <w:lang w:val="en-US"/>
+            </w:rPr>
+            <m:t>=145 500μs≤ 1 000</m:t>
+          </m:r>
+          <m:r>
+            <w:rPr>
+              <w:rFonts w:ascii="Cambria Math" w:eastAsiaTheme="minorEastAsia" w:hAnsi="Cambria Math"/>
+              <w:lang w:val="en-US"/>
+            </w:rPr>
+            <m:t> </m:t>
+          </m:r>
+          <m:r>
+            <w:rPr>
+              <w:rFonts w:ascii="Cambria Math" w:eastAsiaTheme="minorEastAsia" w:hAnsi="Cambria Math"/>
+              <w:lang w:val="en-US"/>
+            </w:rPr>
+            <m:t>000</m:t>
+          </m:r>
+          <m:r>
+            <w:rPr>
+              <w:rFonts w:ascii="Cambria Math" w:eastAsiaTheme="minorEastAsia" w:hAnsi="Cambria Math"/>
+              <w:lang w:val="en-US"/>
+            </w:rPr>
+            <m:t xml:space="preserve"> </m:t>
+          </m:r>
+          <m:r>
+            <w:rPr>
+              <w:rFonts w:ascii="Cambria Math" w:eastAsiaTheme="minorEastAsia" w:hAnsi="Cambria Math"/>
+              <w:lang w:val="en-US"/>
+            </w:rPr>
+            <m:t>μs</m:t>
+          </m:r>
+        </m:oMath>
+      </m:oMathPara>
+    </w:p>
+    <w:p>
+      <w:pPr>
+        <w:rPr>
+          <w:rFonts w:eastAsiaTheme="minorEastAsia"/>
+          <w:lang w:val="en-US"/>
+        </w:rPr>
+      </w:pPr>
+      <m:oMathPara>
+        <m:oMathParaPr>
+          <m:jc m:val="left"/>
+        </m:oMathParaPr>
+        <m:oMath>
+          <m:sSub>
+            <m:sSubPr>
+              <m:ctrlPr>
+                <w:rPr>
+                  <w:rFonts w:ascii="Cambria Math" w:eastAsiaTheme="minorEastAsia" w:hAnsi="Cambria Math"/>
+                  <w:b/>
+                  <w:i/>
+                  <w:lang w:val="en-US"/>
+                </w:rPr>
+              </m:ctrlPr>
+            </m:sSubPr>
+            <m:e>
+              <m:r>
+                <m:rPr>
+                  <m:sty m:val="bi"/>
+                </m:rPr>
+                <w:rPr>
+                  <w:rFonts w:ascii="Cambria Math" w:eastAsiaTheme="minorEastAsia" w:hAnsi="Cambria Math"/>
+                  <w:lang w:val="en-US"/>
+                </w:rPr>
+                <m:t>R</m:t>
+              </m:r>
+            </m:e>
+            <m:sub>
+              <m:r>
+                <m:rPr>
+                  <m:sty m:val="bi"/>
+                </m:rPr>
+                <w:rPr>
+                  <w:rFonts w:ascii="Cambria Math" w:eastAsiaTheme="minorEastAsia" w:hAnsi="Cambria Math"/>
+                  <w:lang w:val="en-US"/>
+                </w:rPr>
+                <m:t>5</m:t>
+              </m:r>
+            </m:sub>
+          </m:sSub>
+          <m:r>
+            <w:rPr>
+              <w:rFonts w:ascii="Cambria Math" w:eastAsiaTheme="minorEastAsia" w:hAnsi="Cambria Math"/>
+              <w:lang w:val="en-US"/>
+            </w:rPr>
+            <m:t>=31 000μs≤ 50</m:t>
+          </m:r>
+          <m:r>
+            <w:rPr>
+              <w:rFonts w:ascii="Cambria Math" w:eastAsiaTheme="minorEastAsia" w:hAnsi="Cambria Math"/>
+              <w:lang w:val="en-US"/>
+            </w:rPr>
+            <m:t> </m:t>
+          </m:r>
+          <m:r>
+            <w:rPr>
+              <w:rFonts w:ascii="Cambria Math" w:eastAsiaTheme="minorEastAsia" w:hAnsi="Cambria Math"/>
+              <w:lang w:val="en-US"/>
+            </w:rPr>
+            <m:t>000</m:t>
+          </m:r>
+          <m:r>
+            <w:rPr>
+              <w:rFonts w:ascii="Cambria Math" w:eastAsiaTheme="minorEastAsia" w:hAnsi="Cambria Math"/>
+              <w:lang w:val="en-US"/>
+            </w:rPr>
+            <m:t xml:space="preserve"> </m:t>
+          </m:r>
+          <m:r>
+            <w:rPr>
+              <w:rFonts w:ascii="Cambria Math" w:eastAsiaTheme="minorEastAsia" w:hAnsi="Cambria Math"/>
+              <w:lang w:val="en-US"/>
+            </w:rPr>
+            <m:t>μs</m:t>
+          </m:r>
+        </m:oMath>
+      </m:oMathPara>
+    </w:p>
+    <w:p>
+      <w:pPr>
+        <w:rPr>
+          <w:rFonts w:eastAsiaTheme="minorEastAsia"/>
+          <w:lang w:val="en-US"/>
+        </w:rPr>
+      </w:pPr>
+      <m:oMathPara>
+        <m:oMathParaPr>
+          <m:jc m:val="left"/>
+        </m:oMathParaPr>
+        <m:oMath>
+          <m:sSub>
+            <m:sSubPr>
+              <m:ctrlPr>
+                <w:rPr>
+                  <w:rFonts w:ascii="Cambria Math" w:eastAsiaTheme="minorEastAsia" w:hAnsi="Cambria Math"/>
+                  <w:b/>
+                  <w:i/>
+                  <w:lang w:val="en-US"/>
+                </w:rPr>
+              </m:ctrlPr>
+            </m:sSubPr>
+            <m:e>
+              <m:r>
+                <m:rPr>
+                  <m:sty m:val="bi"/>
+                </m:rPr>
+                <w:rPr>
+                  <w:rFonts w:ascii="Cambria Math" w:eastAsiaTheme="minorEastAsia" w:hAnsi="Cambria Math"/>
+                  <w:lang w:val="en-US"/>
+                </w:rPr>
+                <m:t>R</m:t>
+              </m:r>
+            </m:e>
+            <m:sub>
+              <m:r>
+                <m:rPr>
+                  <m:sty m:val="bi"/>
+                </m:rPr>
+                <w:rPr>
+                  <w:rFonts w:ascii="Cambria Math" w:eastAsiaTheme="minorEastAsia" w:hAnsi="Cambria Math"/>
+                  <w:lang w:val="en-US"/>
+                </w:rPr>
+                <m:t>6</m:t>
+              </m:r>
+            </m:sub>
+          </m:sSub>
+          <m:r>
+            <w:rPr>
+              <w:rFonts w:ascii="Cambria Math" w:eastAsiaTheme="minorEastAsia" w:hAnsi="Cambria Math"/>
+              <w:lang w:val="en-US"/>
+            </w:rPr>
+            <m:t>=32 000μs≤ 50</m:t>
+          </m:r>
+          <m:r>
+            <w:rPr>
+              <w:rFonts w:ascii="Cambria Math" w:eastAsiaTheme="minorEastAsia" w:hAnsi="Cambria Math"/>
+              <w:lang w:val="en-US"/>
+            </w:rPr>
+            <m:t> </m:t>
+          </m:r>
+          <m:r>
+            <w:rPr>
+              <w:rFonts w:ascii="Cambria Math" w:eastAsiaTheme="minorEastAsia" w:hAnsi="Cambria Math"/>
+              <w:lang w:val="en-US"/>
+            </w:rPr>
+            <m:t>000</m:t>
+          </m:r>
+          <m:r>
+            <w:rPr>
+              <w:rFonts w:ascii="Cambria Math" w:eastAsiaTheme="minorEastAsia" w:hAnsi="Cambria Math"/>
+              <w:lang w:val="en-US"/>
+            </w:rPr>
+            <m:t xml:space="preserve"> </m:t>
+          </m:r>
+          <m:r>
+            <w:rPr>
+              <w:rFonts w:ascii="Cambria Math" w:eastAsiaTheme="minorEastAsia" w:hAnsi="Cambria Math"/>
+              <w:lang w:val="en-US"/>
+            </w:rPr>
+            <m:t>μs</m:t>
+          </m:r>
+        </m:oMath>
+      </m:oMathPara>
+    </w:p>
+    <w:p>
+      <w:pPr>
+        <w:rPr>
+          <w:rFonts w:eastAsiaTheme="minorEastAsia"/>
+          <w:lang w:val="en-US"/>
+        </w:rPr>
+      </w:pPr>
+      <m:oMathPara>
+        <m:oMathParaPr>
+          <m:jc m:val="left"/>
+        </m:oMathParaPr>
+        <m:oMath>
+          <m:sSub>
+            <m:sSubPr>
+              <m:ctrlPr>
+                <w:rPr>
+                  <w:rFonts w:ascii="Cambria Math" w:eastAsiaTheme="minorEastAsia" w:hAnsi="Cambria Math"/>
+                  <w:b/>
+                  <w:i/>
+                  <w:lang w:val="en-US"/>
+                </w:rPr>
+              </m:ctrlPr>
+            </m:sSubPr>
+            <m:e>
+              <m:r>
+                <m:rPr>
+                  <m:sty m:val="bi"/>
+                </m:rPr>
+                <w:rPr>
+                  <w:rFonts w:ascii="Cambria Math" w:eastAsiaTheme="minorEastAsia" w:hAnsi="Cambria Math"/>
+                  <w:lang w:val="en-US"/>
+                </w:rPr>
+                <m:t>R</m:t>
+              </m:r>
+            </m:e>
+            <m:sub>
+              <m:r>
+                <m:rPr>
+                  <m:sty m:val="bi"/>
+                </m:rPr>
+                <w:rPr>
+                  <w:rFonts w:ascii="Cambria Math" w:eastAsiaTheme="minorEastAsia" w:hAnsi="Cambria Math"/>
+                  <w:lang w:val="en-US"/>
+                </w:rPr>
+                <m:t>7</m:t>
+              </m:r>
+            </m:sub>
+          </m:sSub>
+          <m:r>
+            <w:rPr>
+              <w:rFonts w:ascii="Cambria Math" w:eastAsiaTheme="minorEastAsia" w:hAnsi="Cambria Math"/>
+              <w:lang w:val="en-US"/>
+            </w:rPr>
+            <m:t>=33 000μs≤ 50</m:t>
+          </m:r>
+          <m:r>
+            <w:rPr>
+              <w:rFonts w:ascii="Cambria Math" w:eastAsiaTheme="minorEastAsia" w:hAnsi="Cambria Math"/>
+              <w:lang w:val="en-US"/>
+            </w:rPr>
+            <m:t> </m:t>
+          </m:r>
+          <m:r>
+            <w:rPr>
+              <w:rFonts w:ascii="Cambria Math" w:eastAsiaTheme="minorEastAsia" w:hAnsi="Cambria Math"/>
+              <w:lang w:val="en-US"/>
+            </w:rPr>
+            <m:t>000</m:t>
+          </m:r>
+          <m:r>
+            <w:rPr>
+              <w:rFonts w:ascii="Cambria Math" w:eastAsiaTheme="minorEastAsia" w:hAnsi="Cambria Math"/>
+              <w:lang w:val="en-US"/>
+            </w:rPr>
+            <m:t xml:space="preserve"> </m:t>
+          </m:r>
+          <m:r>
+            <w:rPr>
+              <w:rFonts w:ascii="Cambria Math" w:eastAsiaTheme="minorEastAsia" w:hAnsi="Cambria Math"/>
+              <w:lang w:val="en-US"/>
+            </w:rPr>
+            <m:t>μs</m:t>
+          </m:r>
+        </m:oMath>
+      </m:oMathPara>
+    </w:p>
+    <w:p>
+      <w:pPr>
+        <w:rPr>
+          <w:rFonts w:eastAsiaTheme="minorEastAsia"/>
+          <w:lang w:val="en-US"/>
+        </w:rPr>
+      </w:pPr>
+      <m:oMathPara>
+        <m:oMathParaPr>
+          <m:jc m:val="left"/>
+        </m:oMathParaPr>
+        <m:oMath>
+          <m:sSub>
+            <m:sSubPr>
+              <m:ctrlPr>
+                <w:rPr>
+                  <w:rFonts w:ascii="Cambria Math" w:eastAsiaTheme="minorEastAsia" w:hAnsi="Cambria Math"/>
+                  <w:b/>
+                  <w:i/>
+                  <w:lang w:val="en-US"/>
+                </w:rPr>
+              </m:ctrlPr>
+            </m:sSubPr>
+            <m:e>
+              <m:r>
+                <m:rPr>
+                  <m:sty m:val="bi"/>
+                </m:rPr>
+                <w:rPr>
+                  <w:rFonts w:ascii="Cambria Math" w:eastAsiaTheme="minorEastAsia" w:hAnsi="Cambria Math"/>
+                  <w:lang w:val="en-US"/>
+                </w:rPr>
+                <m:t>R</m:t>
+              </m:r>
+            </m:e>
+            <m:sub>
+              <m:r>
+                <m:rPr>
+                  <m:sty m:val="bi"/>
+                </m:rPr>
+                <w:rPr>
+                  <w:rFonts w:ascii="Cambria Math" w:eastAsiaTheme="minorEastAsia" w:hAnsi="Cambria Math"/>
+                  <w:lang w:val="en-US"/>
+                </w:rPr>
+                <m:t>8</m:t>
+              </m:r>
+            </m:sub>
+          </m:sSub>
+          <m:r>
+            <w:rPr>
+              <w:rFonts w:ascii="Cambria Math" w:eastAsiaTheme="minorEastAsia" w:hAnsi="Cambria Math"/>
+              <w:lang w:val="en-US"/>
+            </w:rPr>
+            <m:t>=36 500μs≤ 50</m:t>
+          </m:r>
+          <m:r>
+            <w:rPr>
+              <w:rFonts w:ascii="Cambria Math" w:eastAsiaTheme="minorEastAsia" w:hAnsi="Cambria Math"/>
+              <w:lang w:val="en-US"/>
+            </w:rPr>
+            <m:t> </m:t>
+          </m:r>
+          <m:r>
+            <w:rPr>
+              <w:rFonts w:ascii="Cambria Math" w:eastAsiaTheme="minorEastAsia" w:hAnsi="Cambria Math"/>
+              <w:lang w:val="en-US"/>
+            </w:rPr>
+            <m:t>000</m:t>
+          </m:r>
+          <m:r>
+            <w:rPr>
+              <w:rFonts w:ascii="Cambria Math" w:eastAsiaTheme="minorEastAsia" w:hAnsi="Cambria Math"/>
+              <w:lang w:val="en-US"/>
+            </w:rPr>
+            <m:t xml:space="preserve"> </m:t>
+          </m:r>
+          <m:r>
+            <w:rPr>
+              <w:rFonts w:ascii="Cambria Math" w:eastAsiaTheme="minorEastAsia" w:hAnsi="Cambria Math"/>
+              <w:lang w:val="en-US"/>
+            </w:rPr>
+            <m:t>μs</m:t>
+          </m:r>
+        </m:oMath>
+      </m:oMathPara>
+    </w:p>
+    <w:p>
+      <w:pPr>
+        <w:rPr>
+          <w:rFonts w:eastAsiaTheme="minorEastAsia"/>
+          <w:lang w:val="en-US"/>
+        </w:rPr>
+      </w:pPr>
+      <w:r>
+        <w:rPr>
+          <w:rFonts w:eastAsiaTheme="minorEastAsia"/>
+          <w:lang w:val="en-US"/>
+        </w:rPr>
+        <w:t>The task set is schedulable (or rather, it would have been if the image processing task took 30</w:t>
+      </w:r>
+      <w:r>
+        <w:rPr>
+          <w:rFonts w:eastAsiaTheme="minorEastAsia"/>
+          <w:lang w:val="en-US"/>
+        </w:rPr>
+        <w:t> </w:t>
+      </w:r>
+      <w:r>
+        <w:t>000</w:t>
+      </w:r>
+      <w:r>
+        <w:t> </w:t>
+      </w:r>
+      <w:r>
+        <w:t>µs</w:t>
+      </w:r>
+      <w:r>
+        <w:rPr>
+          <w:rFonts w:eastAsiaTheme="minorEastAsia"/>
+          <w:lang w:val="en-US"/>
+        </w:rPr>
+        <w:t>)</w:t>
+      </w:r>
+      <w:r>
+        <w:rPr>
+          <w:rFonts w:eastAsiaTheme="minorEastAsia"/>
+          <w:lang w:val="en-US"/>
+        </w:rPr>
+        <w:t>.</w:t>
+      </w:r>
     </w:p>
     <w:p>
       <w:pPr>
@@ -6783,18 +14443,57 @@
       <w:pPr>
         <w:pStyle w:val="Quote"/>
         <w:rPr>
-          <w:rStyle w:val="Strong"/>
-          <w:b w:val="0"/>
-          <w:bCs w:val="0"/>
+          <w:rStyle w:val="Emphasis"/>
+          <w:i/>
           <w:lang w:val="en-US"/>
         </w:rPr>
       </w:pPr>
       <w:r>
         <w:rPr>
           <w:rStyle w:val="Emphasis"/>
+          <w:i/>
           <w:lang w:val="en-US"/>
         </w:rPr>
         <w:t>If you were the real-time system designer asked to implement a scheduler for an environment similar to RoboLab lab environment, what scheduling algorithm would you use? Motivate your answer based on your lab experiences.</w:t>
+      </w:r>
+    </w:p>
+    <w:p>
+      <w:pPr>
+        <w:rPr>
+          <w:lang w:val="en-US"/>
+        </w:rPr>
+      </w:pPr>
+      <w:r>
+        <w:rPr>
+          <w:lang w:val="en-US"/>
+        </w:rPr>
+        <w:t>Since processes in the RoboLab environment misses their deadlines quite often, we do not think a cyclic scheduler is recommended. The reason for this is that processes with long periods will suffer greatly if another task in the same minor cycle overruns.</w:t>
+      </w:r>
+    </w:p>
+    <w:p>
+      <w:pPr>
+        <w:rPr>
+          <w:lang w:val="en-US"/>
+        </w:rPr>
+      </w:pPr>
+      <w:r>
+        <w:rPr>
+          <w:lang w:val="en-US"/>
+        </w:rPr>
+        <w:t>The effect of changing between RMS and EDF is not that big since the only difference is when the deadline of the planners are close. If the deadlines of the short period tasks are closer than those of the planners, then RMS and EDF will choose the same task to run next. The other possibility (that the deadlines of the planners are closer) will happen very rarely since these task have had the chance to run and will (most probably) have finished before.</w:t>
+      </w:r>
+    </w:p>
+    <w:p>
+      <w:pPr>
+        <w:rPr>
+          <w:lang w:val="en-US"/>
+        </w:rPr>
+      </w:pPr>
+      <w:r>
+        <w:rPr>
+          <w:lang w:val="en-US"/>
+        </w:rPr>
+        <w:t>Our choice is therefore the RMS since the overhead is less than in EDF.</w:t>
       </w:r>
     </w:p>
     <w:sectPr>
@@ -6855,7 +14554,7 @@
             <w:rPr>
               <w:noProof/>
             </w:rPr>
-            <w:t>6</w:t>
+            <w:t>5</w:t>
           </w:r>
         </w:fldSimple>
       </w:p>
@@ -7299,7 +14998,6 @@
   <w:style w:type="character" w:default="1" w:styleId="DefaultParagraphFont">
     <w:name w:val="Default Paragraph Font"/>
     <w:uiPriority w:val="1"/>
-    <w:semiHidden/>
     <w:unhideWhenUsed/>
   </w:style>
   <w:style w:type="table" w:default="1" w:styleId="TableNormal">
@@ -7627,284 +15325,24 @@
       <w:color w:val="808080"/>
     </w:rPr>
   </w:style>
-</w:styles>
-</file>
-
-<file path=word/glossary/document.xml><?xml version="1.0" encoding="utf-8"?>
-<w:glossaryDocument xmlns:ve="http://schemas.openxmlformats.org/markup-compatibility/2006" xmlns:o="urn:schemas-microsoft-com:office:office" xmlns:r="http://schemas.openxmlformats.org/officeDocument/2006/relationships" xmlns:m="http://schemas.openxmlformats.org/officeDocument/2006/math" xmlns:v="urn:schemas-microsoft-com:vml" xmlns:wp="http://schemas.openxmlformats.org/drawingml/2006/wordprocessingDrawing" xmlns:w10="urn:schemas-microsoft-com:office:word" xmlns:w="http://schemas.openxmlformats.org/wordprocessingml/2006/main" xmlns:wne="http://schemas.microsoft.com/office/word/2006/wordml">
-  <w:docParts/>
-</w:glossaryDocument>
-</file>
-
-<file path=word/glossary/fontTable.xml><?xml version="1.0" encoding="utf-8"?>
-<w:fonts xmlns:r="http://schemas.openxmlformats.org/officeDocument/2006/relationships" xmlns:w="http://schemas.openxmlformats.org/wordprocessingml/2006/main">
-  <w:font w:name="Symbol">
-    <w:panose1 w:val="05050102010706020507"/>
-    <w:charset w:val="02"/>
-    <w:family w:val="roman"/>
-    <w:pitch w:val="variable"/>
-    <w:sig w:usb0="00000000" w:usb1="10000000" w:usb2="00000000" w:usb3="00000000" w:csb0="80000000" w:csb1="00000000"/>
-  </w:font>
-  <w:font w:name="Times New Roman">
-    <w:panose1 w:val="02020603050405020304"/>
-    <w:charset w:val="00"/>
-    <w:family w:val="roman"/>
-    <w:pitch w:val="variable"/>
-    <w:sig w:usb0="20002A87" w:usb1="80000000" w:usb2="00000008" w:usb3="00000000" w:csb0="000001FF" w:csb1="00000000"/>
-  </w:font>
-  <w:font w:name="Courier New">
-    <w:panose1 w:val="02070309020205020404"/>
-    <w:charset w:val="00"/>
-    <w:family w:val="modern"/>
-    <w:pitch w:val="fixed"/>
-    <w:sig w:usb0="20002A87" w:usb1="80000000" w:usb2="00000008" w:usb3="00000000" w:csb0="000001FF" w:csb1="00000000"/>
-  </w:font>
-  <w:font w:name="Wingdings">
-    <w:panose1 w:val="05000000000000000000"/>
-    <w:charset w:val="02"/>
-    <w:family w:val="auto"/>
-    <w:pitch w:val="variable"/>
-    <w:sig w:usb0="00000000" w:usb1="10000000" w:usb2="00000000" w:usb3="00000000" w:csb0="80000000" w:csb1="00000000"/>
-  </w:font>
-  <w:font w:name="Calibri">
-    <w:panose1 w:val="020F0502020204030204"/>
-    <w:charset w:val="00"/>
-    <w:family w:val="swiss"/>
-    <w:pitch w:val="variable"/>
-    <w:sig w:usb0="A00002EF" w:usb1="4000207B" w:usb2="00000000" w:usb3="00000000" w:csb0="0000009F" w:csb1="00000000"/>
-  </w:font>
-  <w:font w:name="Cambria">
-    <w:panose1 w:val="02040503050406030204"/>
-    <w:charset w:val="00"/>
-    <w:family w:val="roman"/>
-    <w:pitch w:val="variable"/>
-    <w:sig w:usb0="A00002EF" w:usb1="4000004B" w:usb2="00000000" w:usb3="00000000" w:csb0="0000009F" w:csb1="00000000"/>
-  </w:font>
-  <w:font w:name="Tahoma">
-    <w:panose1 w:val="020B0604030504040204"/>
-    <w:charset w:val="00"/>
-    <w:family w:val="swiss"/>
-    <w:notTrueType/>
-    <w:pitch w:val="variable"/>
-    <w:sig w:usb0="00000003" w:usb1="00000000" w:usb2="00000000" w:usb3="00000000" w:csb0="00000001" w:csb1="00000000"/>
-  </w:font>
-  <w:font w:name="Cambria Math">
-    <w:panose1 w:val="02040503050406030204"/>
-    <w:charset w:val="00"/>
-    <w:family w:val="roman"/>
-    <w:pitch w:val="variable"/>
-    <w:sig w:usb0="A00002EF" w:usb1="420020EB" w:usb2="00000000" w:usb3="00000000" w:csb0="0000009F" w:csb1="00000000"/>
-  </w:font>
-</w:fonts>
-</file>
-
-<file path=word/glossary/settings.xml><?xml version="1.0" encoding="utf-8"?>
-<w:settings xmlns:o="urn:schemas-microsoft-com:office:office" xmlns:r="http://schemas.openxmlformats.org/officeDocument/2006/relationships" xmlns:m="http://schemas.openxmlformats.org/officeDocument/2006/math" xmlns:v="urn:schemas-microsoft-com:vml" xmlns:w10="urn:schemas-microsoft-com:office:word" xmlns:w="http://schemas.openxmlformats.org/wordprocessingml/2006/main" xmlns:sl="http://schemas.openxmlformats.org/schemaLibrary/2006/main">
-  <w:view w:val="normal"/>
-  <w:defaultTabStop w:val="1304"/>
-  <w:hyphenationZone w:val="425"/>
-  <w:characterSpacingControl w:val="doNotCompress"/>
-  <w:compat>
-    <w:useFELayout/>
-  </w:compat>
-  <w:rsids>
-    <w:rsidRoot w:val="00436422"/>
-    <w:rsid w:val="00436422"/>
-  </w:rsids>
-  <m:mathPr>
-    <m:mathFont m:val="Cambria Math"/>
-    <m:brkBin m:val="before"/>
-    <m:brkBinSub m:val="--"/>
-    <m:smallFrac m:val="off"/>
-    <m:dispDef/>
-    <m:lMargin m:val="0"/>
-    <m:rMargin m:val="0"/>
-    <m:defJc m:val="centerGroup"/>
-    <m:wrapIndent m:val="1440"/>
-    <m:intLim m:val="subSup"/>
-    <m:naryLim m:val="undOvr"/>
-  </m:mathPr>
-  <w:themeFontLang w:val="sv-SE"/>
-  <w:clrSchemeMapping w:bg1="light1" w:t1="dark1" w:bg2="light2" w:t2="dark2" w:accent1="accent1" w:accent2="accent2" w:accent3="accent3" w:accent4="accent4" w:accent5="accent5" w:accent6="accent6" w:hyperlink="hyperlink" w:followedHyperlink="followedHyperlink"/>
-  <w:decimalSymbol w:val=","/>
-  <w:listSeparator w:val=";"/>
-</w:settings>
-</file>
-
-<file path=word/glossary/styles.xml><?xml version="1.0" encoding="utf-8"?>
-<w:styles xmlns:r="http://schemas.openxmlformats.org/officeDocument/2006/relationships" xmlns:w="http://schemas.openxmlformats.org/wordprocessingml/2006/main">
-  <w:docDefaults>
-    <w:rPrDefault>
-      <w:rPr>
-        <w:rFonts w:asciiTheme="minorHAnsi" w:eastAsiaTheme="minorEastAsia" w:hAnsiTheme="minorHAnsi" w:cstheme="minorBidi"/>
-        <w:sz w:val="22"/>
-        <w:szCs w:val="22"/>
-        <w:lang w:val="sv-SE" w:eastAsia="sv-SE" w:bidi="ar-SA"/>
-      </w:rPr>
-    </w:rPrDefault>
-    <w:pPrDefault>
-      <w:pPr>
-        <w:spacing w:after="200" w:line="276" w:lineRule="auto"/>
-      </w:pPr>
-    </w:pPrDefault>
-  </w:docDefaults>
-  <w:latentStyles w:defLockedState="0" w:defUIPriority="99" w:defSemiHidden="1" w:defUnhideWhenUsed="1" w:defQFormat="0" w:count="267">
-    <w:lsdException w:name="Normal" w:semiHidden="0" w:uiPriority="0" w:unhideWhenUsed="0" w:qFormat="1"/>
-    <w:lsdException w:name="heading 1" w:semiHidden="0" w:uiPriority="9" w:unhideWhenUsed="0" w:qFormat="1"/>
-    <w:lsdException w:name="heading 2" w:uiPriority="9" w:qFormat="1"/>
-    <w:lsdException w:name="heading 3" w:uiPriority="9" w:qFormat="1"/>
-    <w:lsdException w:name="heading 4" w:uiPriority="9" w:qFormat="1"/>
-    <w:lsdException w:name="heading 5" w:uiPriority="9" w:qFormat="1"/>
-    <w:lsdException w:name="heading 6" w:uiPriority="9" w:qFormat="1"/>
-    <w:lsdException w:name="heading 7" w:uiPriority="9" w:qFormat="1"/>
-    <w:lsdException w:name="heading 8" w:uiPriority="9" w:qFormat="1"/>
-    <w:lsdException w:name="heading 9" w:uiPriority="9" w:qFormat="1"/>
-    <w:lsdException w:name="toc 1" w:uiPriority="39"/>
-    <w:lsdException w:name="toc 2" w:uiPriority="39"/>
-    <w:lsdException w:name="toc 3" w:uiPriority="39"/>
-    <w:lsdException w:name="toc 4" w:uiPriority="39"/>
-    <w:lsdException w:name="toc 5" w:uiPriority="39"/>
-    <w:lsdException w:name="toc 6" w:uiPriority="39"/>
-    <w:lsdException w:name="toc 7" w:uiPriority="39"/>
-    <w:lsdException w:name="toc 8" w:uiPriority="39"/>
-    <w:lsdException w:name="toc 9" w:uiPriority="39"/>
-    <w:lsdException w:name="caption" w:uiPriority="35" w:qFormat="1"/>
-    <w:lsdException w:name="Title" w:semiHidden="0" w:uiPriority="10" w:unhideWhenUsed="0" w:qFormat="1"/>
-    <w:lsdException w:name="Default Paragraph Font" w:uiPriority="1"/>
-    <w:lsdException w:name="Subtitle" w:semiHidden="0" w:uiPriority="11" w:unhideWhenUsed="0" w:qFormat="1"/>
-    <w:lsdException w:name="Strong" w:semiHidden="0" w:uiPriority="22" w:unhideWhenUsed="0" w:qFormat="1"/>
-    <w:lsdException w:name="Emphasis" w:semiHidden="0" w:uiPriority="20" w:unhideWhenUsed="0" w:qFormat="1"/>
-    <w:lsdException w:name="Table Grid" w:semiHidden="0" w:uiPriority="59" w:unhideWhenUsed="0"/>
-    <w:lsdException w:name="Placeholder Text" w:unhideWhenUsed="0"/>
-    <w:lsdException w:name="No Spacing" w:semiHidden="0" w:uiPriority="1" w:unhideWhenUsed="0" w:qFormat="1"/>
-    <w:lsdException w:name="Light Shading" w:semiHidden="0" w:uiPriority="60" w:unhideWhenUsed="0"/>
-    <w:lsdException w:name="Light List" w:semiHidden="0" w:uiPriority="61" w:unhideWhenUsed="0"/>
-    <w:lsdException w:name="Light Grid" w:semiHidden="0" w:uiPriority="62" w:unhideWhenUsed="0"/>
-    <w:lsdException w:name="Medium Shading 1" w:semiHidden="0" w:uiPriority="63" w:unhideWhenUsed="0"/>
-    <w:lsdException w:name="Medium Shading 2" w:semiHidden="0" w:uiPriority="64" w:unhideWhenUsed="0"/>
-    <w:lsdException w:name="Medium List 1" w:semiHidden="0" w:uiPriority="65" w:unhideWhenUsed="0"/>
-    <w:lsdException w:name="Medium List 2" w:semiHidden="0" w:uiPriority="66" w:unhideWhenUsed="0"/>
-    <w:lsdException w:name="Medium Grid 1" w:semiHidden="0" w:uiPriority="67" w:unhideWhenUsed="0"/>
-    <w:lsdException w:name="Medium Grid 2" w:semiHidden="0" w:uiPriority="68" w:unhideWhenUsed="0"/>
-    <w:lsdException w:name="Medium Grid 3" w:semiHidden="0" w:uiPriority="69" w:unhideWhenUsed="0"/>
-    <w:lsdException w:name="Dark List" w:semiHidden="0" w:uiPriority="70" w:unhideWhenUsed="0"/>
-    <w:lsdException w:name="Colorful Shading" w:semiHidden="0" w:uiPriority="71" w:unhideWhenUsed="0"/>
-    <w:lsdException w:name="Colorful List" w:semiHidden="0" w:uiPriority="72" w:unhideWhenUsed="0"/>
-    <w:lsdException w:name="Colorful Grid" w:semiHidden="0" w:uiPriority="73" w:unhideWhenUsed="0"/>
-    <w:lsdException w:name="Light Shading Accent 1" w:semiHidden="0" w:uiPriority="60" w:unhideWhenUsed="0"/>
-    <w:lsdException w:name="Light List Accent 1" w:semiHidden="0" w:uiPriority="61" w:unhideWhenUsed="0"/>
-    <w:lsdException w:name="Light Grid Accent 1" w:semiHidden="0" w:uiPriority="62" w:unhideWhenUsed="0"/>
-    <w:lsdException w:name="Medium Shading 1 Accent 1" w:semiHidden="0" w:uiPriority="63" w:unhideWhenUsed="0"/>
-    <w:lsdException w:name="Medium Shading 2 Accent 1" w:semiHidden="0" w:uiPriority="64" w:unhideWhenUsed="0"/>
-    <w:lsdException w:name="Medium List 1 Accent 1" w:semiHidden="0" w:uiPriority="65" w:unhideWhenUsed="0"/>
-    <w:lsdException w:name="Revision" w:unhideWhenUsed="0"/>
-    <w:lsdException w:name="List Paragraph" w:semiHidden="0" w:uiPriority="34" w:unhideWhenUsed="0" w:qFormat="1"/>
-    <w:lsdException w:name="Quote" w:semiHidden="0" w:uiPriority="29" w:unhideWhenUsed="0" w:qFormat="1"/>
-    <w:lsdException w:name="Intense Quote" w:semiHidden="0" w:uiPriority="30" w:unhideWhenUsed="0" w:qFormat="1"/>
-    <w:lsdException w:name="Medium List 2 Accent 1" w:semiHidden="0" w:uiPriority="66" w:unhideWhenUsed="0"/>
-    <w:lsdException w:name="Medium Grid 1 Accent 1" w:semiHidden="0" w:uiPriority="67" w:unhideWhenUsed="0"/>
-    <w:lsdException w:name="Medium Grid 2 Accent 1" w:semiHidden="0" w:uiPriority="68" w:unhideWhenUsed="0"/>
-    <w:lsdException w:name="Medium Grid 3 Accent 1" w:semiHidden="0" w:uiPriority="69" w:unhideWhenUsed="0"/>
-    <w:lsdException w:name="Dark List Accent 1" w:semiHidden="0" w:uiPriority="70" w:unhideWhenUsed="0"/>
-    <w:lsdException w:name="Colorful Shading Accent 1" w:semiHidden="0" w:uiPriority="71" w:unhideWhenUsed="0"/>
-    <w:lsdException w:name="Colorful List Accent 1" w:semiHidden="0" w:uiPriority="72" w:unhideWhenUsed="0"/>
-    <w:lsdException w:name="Colorful Grid Accent 1" w:semiHidden="0" w:uiPriority="73" w:unhideWhenUsed="0"/>
-    <w:lsdException w:name="Light Shading Accent 2" w:semiHidden="0" w:uiPriority="60" w:unhideWhenUsed="0"/>
-    <w:lsdException w:name="Light List Accent 2" w:semiHidden="0" w:uiPriority="61" w:unhideWhenUsed="0"/>
-    <w:lsdException w:name="Light Grid Accent 2" w:semiHidden="0" w:uiPriority="62" w:unhideWhenUsed="0"/>
-    <w:lsdException w:name="Medium Shading 1 Accent 2" w:semiHidden="0" w:uiPriority="63" w:unhideWhenUsed="0"/>
-    <w:lsdException w:name="Medium Shading 2 Accent 2" w:semiHidden="0" w:uiPriority="64" w:unhideWhenUsed="0"/>
-    <w:lsdException w:name="Medium List 1 Accent 2" w:semiHidden="0" w:uiPriority="65" w:unhideWhenUsed="0"/>
-    <w:lsdException w:name="Medium List 2 Accent 2" w:semiHidden="0" w:uiPriority="66" w:unhideWhenUsed="0"/>
-    <w:lsdException w:name="Medium Grid 1 Accent 2" w:semiHidden="0" w:uiPriority="67" w:unhideWhenUsed="0"/>
-    <w:lsdException w:name="Medium Grid 2 Accent 2" w:semiHidden="0" w:uiPriority="68" w:unhideWhenUsed="0"/>
-    <w:lsdException w:name="Medium Grid 3 Accent 2" w:semiHidden="0" w:uiPriority="69" w:unhideWhenUsed="0"/>
-    <w:lsdException w:name="Dark List Accent 2" w:semiHidden="0" w:uiPriority="70" w:unhideWhenUsed="0"/>
-    <w:lsdException w:name="Colorful Shading Accent 2" w:semiHidden="0" w:uiPriority="71" w:unhideWhenUsed="0"/>
-    <w:lsdException w:name="Colorful List Accent 2" w:semiHidden="0" w:uiPriority="72" w:unhideWhenUsed="0"/>
-    <w:lsdException w:name="Colorful Grid Accent 2" w:semiHidden="0" w:uiPriority="73" w:unhideWhenUsed="0"/>
-    <w:lsdException w:name="Light Shading Accent 3" w:semiHidden="0" w:uiPriority="60" w:unhideWhenUsed="0"/>
-    <w:lsdException w:name="Light List Accent 3" w:semiHidden="0" w:uiPriority="61" w:unhideWhenUsed="0"/>
-    <w:lsdException w:name="Light Grid Accent 3" w:semiHidden="0" w:uiPriority="62" w:unhideWhenUsed="0"/>
-    <w:lsdException w:name="Medium Shading 1 Accent 3" w:semiHidden="0" w:uiPriority="63" w:unhideWhenUsed="0"/>
-    <w:lsdException w:name="Medium Shading 2 Accent 3" w:semiHidden="0" w:uiPriority="64" w:unhideWhenUsed="0"/>
-    <w:lsdException w:name="Medium List 1 Accent 3" w:semiHidden="0" w:uiPriority="65" w:unhideWhenUsed="0"/>
-    <w:lsdException w:name="Medium List 2 Accent 3" w:semiHidden="0" w:uiPriority="66" w:unhideWhenUsed="0"/>
-    <w:lsdException w:name="Medium Grid 1 Accent 3" w:semiHidden="0" w:uiPriority="67" w:unhideWhenUsed="0"/>
-    <w:lsdException w:name="Medium Grid 2 Accent 3" w:semiHidden="0" w:uiPriority="68" w:unhideWhenUsed="0"/>
-    <w:lsdException w:name="Medium Grid 3 Accent 3" w:semiHidden="0" w:uiPriority="69" w:unhideWhenUsed="0"/>
-    <w:lsdException w:name="Dark List Accent 3" w:semiHidden="0" w:uiPriority="70" w:unhideWhenUsed="0"/>
-    <w:lsdException w:name="Colorful Shading Accent 3" w:semiHidden="0" w:uiPriority="71" w:unhideWhenUsed="0"/>
-    <w:lsdException w:name="Colorful List Accent 3" w:semiHidden="0" w:uiPriority="72" w:unhideWhenUsed="0"/>
-    <w:lsdException w:name="Colorful Grid Accent 3" w:semiHidden="0" w:uiPriority="73" w:unhideWhenUsed="0"/>
-    <w:lsdException w:name="Light Shading Accent 4" w:semiHidden="0" w:uiPriority="60" w:unhideWhenUsed="0"/>
-    <w:lsdException w:name="Light List Accent 4" w:semiHidden="0" w:uiPriority="61" w:unhideWhenUsed="0"/>
-    <w:lsdException w:name="Light Grid Accent 4" w:semiHidden="0" w:uiPriority="62" w:unhideWhenUsed="0"/>
-    <w:lsdException w:name="Medium Shading 1 Accent 4" w:semiHidden="0" w:uiPriority="63" w:unhideWhenUsed="0"/>
-    <w:lsdException w:name="Medium Shading 2 Accent 4" w:semiHidden="0" w:uiPriority="64" w:unhideWhenUsed="0"/>
-    <w:lsdException w:name="Medium List 1 Accent 4" w:semiHidden="0" w:uiPriority="65" w:unhideWhenUsed="0"/>
-    <w:lsdException w:name="Medium List 2 Accent 4" w:semiHidden="0" w:uiPriority="66" w:unhideWhenUsed="0"/>
-    <w:lsdException w:name="Medium Grid 1 Accent 4" w:semiHidden="0" w:uiPriority="67" w:unhideWhenUsed="0"/>
-    <w:lsdException w:name="Medium Grid 2 Accent 4" w:semiHidden="0" w:uiPriority="68" w:unhideWhenUsed="0"/>
-    <w:lsdException w:name="Medium Grid 3 Accent 4" w:semiHidden="0" w:uiPriority="69" w:unhideWhenUsed="0"/>
-    <w:lsdException w:name="Dark List Accent 4" w:semiHidden="0" w:uiPriority="70" w:unhideWhenUsed="0"/>
-    <w:lsdException w:name="Colorful Shading Accent 4" w:semiHidden="0" w:uiPriority="71" w:unhideWhenUsed="0"/>
-    <w:lsdException w:name="Colorful List Accent 4" w:semiHidden="0" w:uiPriority="72" w:unhideWhenUsed="0"/>
-    <w:lsdException w:name="Colorful Grid Accent 4" w:semiHidden="0" w:uiPriority="73" w:unhideWhenUsed="0"/>
-    <w:lsdException w:name="Light Shading Accent 5" w:semiHidden="0" w:uiPriority="60" w:unhideWhenUsed="0"/>
-    <w:lsdException w:name="Light List Accent 5" w:semiHidden="0" w:uiPriority="61" w:unhideWhenUsed="0"/>
-    <w:lsdException w:name="Light Grid Accent 5" w:semiHidden="0" w:uiPriority="62" w:unhideWhenUsed="0"/>
-    <w:lsdException w:name="Medium Shading 1 Accent 5" w:semiHidden="0" w:uiPriority="63" w:unhideWhenUsed="0"/>
-    <w:lsdException w:name="Medium Shading 2 Accent 5" w:semiHidden="0" w:uiPriority="64" w:unhideWhenUsed="0"/>
-    <w:lsdException w:name="Medium List 1 Accent 5" w:semiHidden="0" w:uiPriority="65" w:unhideWhenUsed="0"/>
-    <w:lsdException w:name="Medium List 2 Accent 5" w:semiHidden="0" w:uiPriority="66" w:unhideWhenUsed="0"/>
-    <w:lsdException w:name="Medium Grid 1 Accent 5" w:semiHidden="0" w:uiPriority="67" w:unhideWhenUsed="0"/>
-    <w:lsdException w:name="Medium Grid 2 Accent 5" w:semiHidden="0" w:uiPriority="68" w:unhideWhenUsed="0"/>
-    <w:lsdException w:name="Medium Grid 3 Accent 5" w:semiHidden="0" w:uiPriority="69" w:unhideWhenUsed="0"/>
-    <w:lsdException w:name="Dark List Accent 5" w:semiHidden="0" w:uiPriority="70" w:unhideWhenUsed="0"/>
-    <w:lsdException w:name="Colorful Shading Accent 5" w:semiHidden="0" w:uiPriority="71" w:unhideWhenUsed="0"/>
-    <w:lsdException w:name="Colorful List Accent 5" w:semiHidden="0" w:uiPriority="72" w:unhideWhenUsed="0"/>
-    <w:lsdException w:name="Colorful Grid Accent 5" w:semiHidden="0" w:uiPriority="73" w:unhideWhenUsed="0"/>
-    <w:lsdException w:name="Light Shading Accent 6" w:semiHidden="0" w:uiPriority="60" w:unhideWhenUsed="0"/>
-    <w:lsdException w:name="Light List Accent 6" w:semiHidden="0" w:uiPriority="61" w:unhideWhenUsed="0"/>
-    <w:lsdException w:name="Light Grid Accent 6" w:semiHidden="0" w:uiPriority="62" w:unhideWhenUsed="0"/>
-    <w:lsdException w:name="Medium Shading 1 Accent 6" w:semiHidden="0" w:uiPriority="63" w:unhideWhenUsed="0"/>
-    <w:lsdException w:name="Medium Shading 2 Accent 6" w:semiHidden="0" w:uiPriority="64" w:unhideWhenUsed="0"/>
-    <w:lsdException w:name="Medium List 1 Accent 6" w:semiHidden="0" w:uiPriority="65" w:unhideWhenUsed="0"/>
-    <w:lsdException w:name="Medium List 2 Accent 6" w:semiHidden="0" w:uiPriority="66" w:unhideWhenUsed="0"/>
-    <w:lsdException w:name="Medium Grid 1 Accent 6" w:semiHidden="0" w:uiPriority="67" w:unhideWhenUsed="0"/>
-    <w:lsdException w:name="Medium Grid 2 Accent 6" w:semiHidden="0" w:uiPriority="68" w:unhideWhenUsed="0"/>
-    <w:lsdException w:name="Medium Grid 3 Accent 6" w:semiHidden="0" w:uiPriority="69" w:unhideWhenUsed="0"/>
-    <w:lsdException w:name="Dark List Accent 6" w:semiHidden="0" w:uiPriority="70" w:unhideWhenUsed="0"/>
-    <w:lsdException w:name="Colorful Shading Accent 6" w:semiHidden="0" w:uiPriority="71" w:unhideWhenUsed="0"/>
-    <w:lsdException w:name="Colorful List Accent 6" w:semiHidden="0" w:uiPriority="72" w:unhideWhenUsed="0"/>
-    <w:lsdException w:name="Colorful Grid Accent 6" w:semiHidden="0" w:uiPriority="73" w:unhideWhenUsed="0"/>
-    <w:lsdException w:name="Subtle Emphasis" w:semiHidden="0" w:uiPriority="19" w:unhideWhenUsed="0" w:qFormat="1"/>
-    <w:lsdException w:name="Intense Emphasis" w:semiHidden="0" w:uiPriority="21" w:unhideWhenUsed="0" w:qFormat="1"/>
-    <w:lsdException w:name="Subtle Reference" w:semiHidden="0" w:uiPriority="31" w:unhideWhenUsed="0" w:qFormat="1"/>
-    <w:lsdException w:name="Intense Reference" w:semiHidden="0" w:uiPriority="32" w:unhideWhenUsed="0" w:qFormat="1"/>
-    <w:lsdException w:name="Book Title" w:semiHidden="0" w:uiPriority="33" w:unhideWhenUsed="0" w:qFormat="1"/>
-    <w:lsdException w:name="Bibliography" w:uiPriority="37"/>
-    <w:lsdException w:name="TOC Heading" w:uiPriority="39" w:qFormat="1"/>
-  </w:latentStyles>
-  <w:style w:type="paragraph" w:default="1" w:styleId="Normal">
-    <w:name w:val="Normal"/>
-    <w:qFormat/>
-  </w:style>
-  <w:style w:type="character" w:default="1" w:styleId="DefaultParagraphFont">
-    <w:name w:val="Default Paragraph Font"/>
-    <w:uiPriority w:val="1"/>
-    <w:semiHidden/>
-    <w:unhideWhenUsed/>
-  </w:style>
-  <w:style w:type="table" w:default="1" w:styleId="TableNormal">
-    <w:name w:val="Normal Table"/>
-    <w:uiPriority w:val="99"/>
-    <w:semiHidden/>
-    <w:unhideWhenUsed/>
-    <w:qFormat/>
+  <w:style w:type="table" w:styleId="TableGrid">
+    <w:name w:val="Table Grid"/>
+    <w:basedOn w:val="TableNormal"/>
+    <w:uiPriority w:val="59"/>
+    <w:rsid w:val="007C45F8"/>
+    <w:pPr>
+      <w:spacing w:after="0" w:line="240" w:lineRule="auto"/>
+    </w:pPr>
     <w:tblPr>
       <w:tblInd w:w="0" w:type="dxa"/>
+      <w:tblBorders>
+        <w:top w:val="single" w:sz="4" w:space="0" w:color="auto"/>
+        <w:left w:val="single" w:sz="4" w:space="0" w:color="auto"/>
+        <w:bottom w:val="single" w:sz="4" w:space="0" w:color="auto"/>
+        <w:right w:val="single" w:sz="4" w:space="0" w:color="auto"/>
+        <w:insideH w:val="single" w:sz="4" w:space="0" w:color="auto"/>
+        <w:insideV w:val="single" w:sz="4" w:space="0" w:color="auto"/>
+      </w:tblBorders>
       <w:tblCellMar>
         <w:top w:w="0" w:type="dxa"/>
         <w:left w:w="108" w:type="dxa"/>
@@ -7913,29 +15351,7 @@
       </w:tblCellMar>
     </w:tblPr>
   </w:style>
-  <w:style w:type="numbering" w:default="1" w:styleId="NoList">
-    <w:name w:val="No List"/>
-    <w:uiPriority w:val="99"/>
-    <w:semiHidden/>
-    <w:unhideWhenUsed/>
-  </w:style>
-  <w:style w:type="character" w:styleId="PlaceholderText">
-    <w:name w:val="Placeholder Text"/>
-    <w:basedOn w:val="DefaultParagraphFont"/>
-    <w:uiPriority w:val="99"/>
-    <w:semiHidden/>
-    <w:rsid w:val="00436422"/>
-    <w:rPr>
-      <w:color w:val="808080"/>
-    </w:rPr>
-  </w:style>
 </w:styles>
-</file>
-
-<file path=word/glossary/webSettings.xml><?xml version="1.0" encoding="utf-8"?>
-<w:webSettings xmlns:r="http://schemas.openxmlformats.org/officeDocument/2006/relationships" xmlns:w="http://schemas.openxmlformats.org/wordprocessingml/2006/main">
-  <w:optimizeForBrowser/>
-</w:webSettings>
 </file>
 
 <file path=word/theme/theme1.xml><?xml version="1.0" encoding="utf-8"?>

--- a/trunk/rapport.docx
+++ b/trunk/rapport.docx
@@ -191,7 +191,21 @@
         <w:rPr>
           <w:lang w:val="en-US"/>
         </w:rPr>
-        <w:t xml:space="preserve"> periods are not harmonic, then two different approaches can be taken.  Either you push processes backwards in time when they clash or you run a process more often than it requires.</w:t>
+        <w:t xml:space="preserve"> periods are not </w:t>
+      </w:r>
+      <w:proofErr w:type="gramStart"/>
+      <w:r>
+        <w:rPr>
+          <w:lang w:val="en-US"/>
+        </w:rPr>
+        <w:t>harmonic</w:t>
+      </w:r>
+      <w:proofErr w:type="gramEnd"/>
+      <w:r>
+        <w:rPr>
+          <w:lang w:val="en-US"/>
+        </w:rPr>
+        <w:t>, then two different approaches can be taken.  Either you push processes backwards in time when they clash or you run a process more often than it requires.</w:t>
       </w:r>
     </w:p>
     <w:p>
@@ -310,7 +324,21 @@
         <w:rPr>
           <w:lang w:val="en-US"/>
         </w:rPr>
-        <w:t xml:space="preserve"> and the last are equal. Each minor cycle is 50 ms and the major cycle is 1 s. This means that the major cycle consists of 20 minor cycles.</w:t>
+        <w:t xml:space="preserve"> and the last are equal. Each minor cycle is 50 ms and the major cycle is 1 s. This means that the major </w:t>
+      </w:r>
+      <w:proofErr w:type="gramStart"/>
+      <w:r>
+        <w:rPr>
+          <w:lang w:val="en-US"/>
+        </w:rPr>
+        <w:t>cycle</w:t>
+      </w:r>
+      <w:proofErr w:type="gramEnd"/>
+      <w:r>
+        <w:rPr>
+          <w:lang w:val="en-US"/>
+        </w:rPr>
+        <w:t xml:space="preserve"> consists of 20 minor cycles.</w:t>
       </w:r>
       <w:r>
         <w:rPr>
@@ -599,7 +627,13 @@
         <w:rPr>
           <w:lang w:val="en-US"/>
         </w:rPr>
-        <w:t xml:space="preserve">Figure </w:t>
+        <w:t>Figure</w:t>
+      </w:r>
+      <w:r>
+        <w:rPr>
+          <w:lang w:val="en-US"/>
+        </w:rPr>
+        <w:t xml:space="preserve"> </w:t>
       </w:r>
       <w:r>
         <w:rPr>
@@ -969,7 +1003,13 @@
         <w:rPr>
           <w:lang w:val="en-US"/>
         </w:rPr>
-        <w:t xml:space="preserve">Figure </w:t>
+        <w:t>Figure</w:t>
+      </w:r>
+      <w:r>
+        <w:rPr>
+          <w:lang w:val="en-US"/>
+        </w:rPr>
+        <w:t xml:space="preserve"> </w:t>
       </w:r>
       <w:r>
         <w:rPr>
@@ -1097,7 +1137,21 @@
         <w:rPr>
           <w:lang w:val="en-US"/>
         </w:rPr>
-        <w:t>The scheduler checks the deadline when the running process yields. It also checks the deadlines of the tasks in the ready queue when a new task should be started. In RMS, all tasks in the ready queue needs to be checked. In EDF, only the tasks up to a task which has not missed its deadline needs to be checked.</w:t>
+        <w:t xml:space="preserve">The scheduler checks the deadline when the running process yields. It also checks the deadlines of the tasks in the ready queue when a new task should be started. In RMS, all tasks in the ready queue needs to be checked. In EDF, only the </w:t>
+      </w:r>
+      <w:proofErr w:type="gramStart"/>
+      <w:r>
+        <w:rPr>
+          <w:lang w:val="en-US"/>
+        </w:rPr>
+        <w:t>tasks</w:t>
+      </w:r>
+      <w:proofErr w:type="gramEnd"/>
+      <w:r>
+        <w:rPr>
+          <w:lang w:val="en-US"/>
+        </w:rPr>
+        <w:t xml:space="preserve"> up to a task which has not missed its deadline needs to be checked.</w:t>
       </w:r>
     </w:p>
     <w:p>
@@ -2807,14 +2861,7 @@
                 <w:rFonts w:eastAsiaTheme="minorEastAsia"/>
                 <w:lang w:val="en-US"/>
               </w:rPr>
-              <w:t xml:space="preserve">Reactor </w:t>
-            </w:r>
-            <w:r>
-              <w:rPr>
-                <w:rFonts w:eastAsiaTheme="minorEastAsia"/>
-                <w:lang w:val="en-US"/>
-              </w:rPr>
-              <w:t>for player 1</w:t>
+              <w:t>Reactor for player 1</w:t>
             </w:r>
           </w:p>
         </w:tc>
@@ -2867,14 +2914,7 @@
                 <w:rFonts w:eastAsiaTheme="minorEastAsia"/>
                 <w:lang w:val="en-US"/>
               </w:rPr>
-              <w:t xml:space="preserve">Reactor </w:t>
-            </w:r>
-            <w:r>
-              <w:rPr>
-                <w:rFonts w:eastAsiaTheme="minorEastAsia"/>
-                <w:lang w:val="en-US"/>
-              </w:rPr>
-              <w:t>for player 2</w:t>
+              <w:t>Reactor for player 2</w:t>
             </w:r>
           </w:p>
         </w:tc>
@@ -2927,14 +2967,7 @@
                 <w:rFonts w:eastAsiaTheme="minorEastAsia"/>
                 <w:lang w:val="en-US"/>
               </w:rPr>
-              <w:t xml:space="preserve">Reactor </w:t>
-            </w:r>
-            <w:r>
-              <w:rPr>
-                <w:rFonts w:eastAsiaTheme="minorEastAsia"/>
-                <w:lang w:val="en-US"/>
-              </w:rPr>
-              <w:t>for player 3</w:t>
+              <w:t>Reactor for player 3</w:t>
             </w:r>
           </w:p>
         </w:tc>
@@ -3561,21 +3594,7 @@
               <w:rFonts w:ascii="Cambria Math" w:eastAsiaTheme="minorEastAsia" w:hAnsi="Cambria Math"/>
               <w:lang w:val="en-US"/>
             </w:rPr>
-            <m:t>=1</m:t>
-          </m:r>
-          <m:r>
-            <w:rPr>
-              <w:rFonts w:ascii="Cambria Math" w:eastAsiaTheme="minorEastAsia" w:hAnsi="Cambria Math"/>
-              <w:lang w:val="en-US"/>
-            </w:rPr>
-            <m:t> </m:t>
-          </m:r>
-          <m:r>
-            <w:rPr>
-              <w:rFonts w:ascii="Cambria Math" w:eastAsiaTheme="minorEastAsia" w:hAnsi="Cambria Math"/>
-              <w:lang w:val="en-US"/>
-            </w:rPr>
-            <m:t>000+</m:t>
+            <m:t>=1 000+</m:t>
           </m:r>
           <m:d>
             <m:dPr>
@@ -3606,21 +3625,7 @@
                       <w:rFonts w:ascii="Cambria Math" w:eastAsiaTheme="minorEastAsia" w:hAnsi="Cambria Math"/>
                       <w:lang w:val="en-US"/>
                     </w:rPr>
-                    <m:t>31</m:t>
-                  </m:r>
-                  <m:r>
-                    <w:rPr>
-                      <w:rFonts w:ascii="Cambria Math" w:eastAsiaTheme="minorEastAsia" w:hAnsi="Cambria Math"/>
-                      <w:lang w:val="en-US"/>
-                    </w:rPr>
-                    <m:t> </m:t>
-                  </m:r>
-                  <m:r>
-                    <w:rPr>
-                      <w:rFonts w:ascii="Cambria Math" w:eastAsiaTheme="minorEastAsia" w:hAnsi="Cambria Math"/>
-                      <w:lang w:val="en-US"/>
-                    </w:rPr>
-                    <m:t>000</m:t>
+                    <m:t>31 000</m:t>
                   </m:r>
                 </m:num>
                 <m:den>
@@ -3629,21 +3634,7 @@
                       <w:rFonts w:ascii="Cambria Math" w:eastAsiaTheme="minorEastAsia" w:hAnsi="Cambria Math"/>
                       <w:lang w:val="en-US"/>
                     </w:rPr>
-                    <m:t>50</m:t>
-                  </m:r>
-                  <m:r>
-                    <w:rPr>
-                      <w:rFonts w:ascii="Cambria Math" w:eastAsiaTheme="minorEastAsia" w:hAnsi="Cambria Math"/>
-                      <w:lang w:val="en-US"/>
-                    </w:rPr>
-                    <m:t> </m:t>
-                  </m:r>
-                  <m:r>
-                    <w:rPr>
-                      <w:rFonts w:ascii="Cambria Math" w:eastAsiaTheme="minorEastAsia" w:hAnsi="Cambria Math"/>
-                      <w:lang w:val="en-US"/>
-                    </w:rPr>
-                    <m:t>000</m:t>
+                    <m:t>50 000</m:t>
                   </m:r>
                 </m:den>
               </m:f>
@@ -3654,35 +3645,7 @@
               <w:rFonts w:ascii="Cambria Math" w:eastAsiaTheme="minorEastAsia" w:hAnsi="Cambria Math"/>
               <w:lang w:val="en-US"/>
             </w:rPr>
-            <m:t>30</m:t>
-          </m:r>
-          <m:r>
-            <w:rPr>
-              <w:rFonts w:ascii="Cambria Math" w:eastAsiaTheme="minorEastAsia" w:hAnsi="Cambria Math"/>
-              <w:lang w:val="en-US"/>
-            </w:rPr>
-            <m:t> </m:t>
-          </m:r>
-          <m:r>
-            <w:rPr>
-              <w:rFonts w:ascii="Cambria Math" w:eastAsiaTheme="minorEastAsia" w:hAnsi="Cambria Math"/>
-              <w:lang w:val="en-US"/>
-            </w:rPr>
-            <m:t>000=31</m:t>
-          </m:r>
-          <m:r>
-            <w:rPr>
-              <w:rFonts w:ascii="Cambria Math" w:eastAsiaTheme="minorEastAsia" w:hAnsi="Cambria Math"/>
-              <w:lang w:val="en-US"/>
-            </w:rPr>
-            <m:t> </m:t>
-          </m:r>
-          <m:r>
-            <w:rPr>
-              <w:rFonts w:ascii="Cambria Math" w:eastAsiaTheme="minorEastAsia" w:hAnsi="Cambria Math"/>
-              <w:lang w:val="en-US"/>
-            </w:rPr>
-            <m:t xml:space="preserve">000 </m:t>
+            <m:t xml:space="preserve">30 000=31 000 </m:t>
           </m:r>
         </m:oMath>
       </m:oMathPara>
@@ -3747,35 +3710,7 @@
               <w:rFonts w:ascii="Cambria Math" w:eastAsiaTheme="minorEastAsia" w:hAnsi="Cambria Math"/>
               <w:lang w:val="en-US"/>
             </w:rPr>
-            <m:t>=31</m:t>
-          </m:r>
-          <m:r>
-            <w:rPr>
-              <w:rFonts w:ascii="Cambria Math" w:eastAsiaTheme="minorEastAsia" w:hAnsi="Cambria Math"/>
-              <w:lang w:val="en-US"/>
-            </w:rPr>
-            <m:t> </m:t>
-          </m:r>
-          <m:r>
-            <w:rPr>
-              <w:rFonts w:ascii="Cambria Math" w:eastAsiaTheme="minorEastAsia" w:hAnsi="Cambria Math"/>
-              <w:lang w:val="en-US"/>
-            </w:rPr>
-            <m:t>000</m:t>
-          </m:r>
-          <m:r>
-            <w:rPr>
-              <w:rFonts w:ascii="Cambria Math" w:eastAsiaTheme="minorEastAsia" w:hAnsi="Cambria Math"/>
-              <w:lang w:val="en-US"/>
-            </w:rPr>
-            <m:t xml:space="preserve"> </m:t>
-          </m:r>
-          <m:r>
-            <w:rPr>
-              <w:rFonts w:ascii="Cambria Math" w:eastAsiaTheme="minorEastAsia" w:hAnsi="Cambria Math"/>
-              <w:lang w:val="en-US"/>
-            </w:rPr>
-            <m:t xml:space="preserve">μs </m:t>
+            <m:t xml:space="preserve">=31 000 μs </m:t>
           </m:r>
         </m:oMath>
       </m:oMathPara>
@@ -4428,21 +4363,7 @@
               <w:rFonts w:ascii="Cambria Math" w:eastAsiaTheme="minorEastAsia" w:hAnsi="Cambria Math"/>
               <w:lang w:val="en-US"/>
             </w:rPr>
-            <m:t>=1</m:t>
-          </m:r>
-          <m:r>
-            <w:rPr>
-              <w:rFonts w:ascii="Cambria Math" w:eastAsiaTheme="minorEastAsia" w:hAnsi="Cambria Math"/>
-              <w:lang w:val="en-US"/>
-            </w:rPr>
-            <m:t> </m:t>
-          </m:r>
-          <m:r>
-            <w:rPr>
-              <w:rFonts w:ascii="Cambria Math" w:eastAsiaTheme="minorEastAsia" w:hAnsi="Cambria Math"/>
-              <w:lang w:val="en-US"/>
-            </w:rPr>
-            <m:t>000+</m:t>
+            <m:t>=1 000+</m:t>
           </m:r>
           <m:d>
             <m:dPr>
@@ -4473,21 +4394,7 @@
                       <w:rFonts w:ascii="Cambria Math" w:eastAsiaTheme="minorEastAsia" w:hAnsi="Cambria Math"/>
                       <w:lang w:val="en-US"/>
                     </w:rPr>
-                    <m:t>32</m:t>
-                  </m:r>
-                  <m:r>
-                    <w:rPr>
-                      <w:rFonts w:ascii="Cambria Math" w:eastAsiaTheme="minorEastAsia" w:hAnsi="Cambria Math"/>
-                      <w:lang w:val="en-US"/>
-                    </w:rPr>
-                    <m:t> </m:t>
-                  </m:r>
-                  <m:r>
-                    <w:rPr>
-                      <w:rFonts w:ascii="Cambria Math" w:eastAsiaTheme="minorEastAsia" w:hAnsi="Cambria Math"/>
-                      <w:lang w:val="en-US"/>
-                    </w:rPr>
-                    <m:t>000</m:t>
+                    <m:t>32 000</m:t>
                   </m:r>
                 </m:num>
                 <m:den>
@@ -4496,21 +4403,7 @@
                       <w:rFonts w:ascii="Cambria Math" w:eastAsiaTheme="minorEastAsia" w:hAnsi="Cambria Math"/>
                       <w:lang w:val="en-US"/>
                     </w:rPr>
-                    <m:t>50</m:t>
-                  </m:r>
-                  <m:r>
-                    <w:rPr>
-                      <w:rFonts w:ascii="Cambria Math" w:eastAsiaTheme="minorEastAsia" w:hAnsi="Cambria Math"/>
-                      <w:lang w:val="en-US"/>
-                    </w:rPr>
-                    <m:t> </m:t>
-                  </m:r>
-                  <m:r>
-                    <w:rPr>
-                      <w:rFonts w:ascii="Cambria Math" w:eastAsiaTheme="minorEastAsia" w:hAnsi="Cambria Math"/>
-                      <w:lang w:val="en-US"/>
-                    </w:rPr>
-                    <m:t>000</m:t>
+                    <m:t>50 000</m:t>
                   </m:r>
                 </m:den>
               </m:f>
@@ -4521,21 +4414,7 @@
               <w:rFonts w:ascii="Cambria Math" w:eastAsiaTheme="minorEastAsia" w:hAnsi="Cambria Math"/>
               <w:lang w:val="en-US"/>
             </w:rPr>
-            <m:t>30</m:t>
-          </m:r>
-          <m:r>
-            <w:rPr>
-              <w:rFonts w:ascii="Cambria Math" w:eastAsiaTheme="minorEastAsia" w:hAnsi="Cambria Math"/>
-              <w:lang w:val="en-US"/>
-            </w:rPr>
-            <m:t> </m:t>
-          </m:r>
-          <m:r>
-            <w:rPr>
-              <w:rFonts w:ascii="Cambria Math" w:eastAsiaTheme="minorEastAsia" w:hAnsi="Cambria Math"/>
-              <w:lang w:val="en-US"/>
-            </w:rPr>
-            <m:t>000+</m:t>
+            <m:t>30 000+</m:t>
           </m:r>
           <m:d>
             <m:dPr>
@@ -4566,21 +4445,7 @@
                       <w:rFonts w:ascii="Cambria Math" w:eastAsiaTheme="minorEastAsia" w:hAnsi="Cambria Math"/>
                       <w:lang w:val="en-US"/>
                     </w:rPr>
-                    <m:t>32</m:t>
-                  </m:r>
-                  <m:r>
-                    <w:rPr>
-                      <w:rFonts w:ascii="Cambria Math" w:eastAsiaTheme="minorEastAsia" w:hAnsi="Cambria Math"/>
-                      <w:lang w:val="en-US"/>
-                    </w:rPr>
-                    <m:t> </m:t>
-                  </m:r>
-                  <m:r>
-                    <w:rPr>
-                      <w:rFonts w:ascii="Cambria Math" w:eastAsiaTheme="minorEastAsia" w:hAnsi="Cambria Math"/>
-                      <w:lang w:val="en-US"/>
-                    </w:rPr>
-                    <m:t>000</m:t>
+                    <m:t>32 000</m:t>
                   </m:r>
                 </m:num>
                 <m:den>
@@ -4589,21 +4454,7 @@
                       <w:rFonts w:ascii="Cambria Math" w:eastAsiaTheme="minorEastAsia" w:hAnsi="Cambria Math"/>
                       <w:lang w:val="en-US"/>
                     </w:rPr>
-                    <m:t>50</m:t>
-                  </m:r>
-                  <m:r>
-                    <w:rPr>
-                      <w:rFonts w:ascii="Cambria Math" w:eastAsiaTheme="minorEastAsia" w:hAnsi="Cambria Math"/>
-                      <w:lang w:val="en-US"/>
-                    </w:rPr>
-                    <m:t> </m:t>
-                  </m:r>
-                  <m:r>
-                    <w:rPr>
-                      <w:rFonts w:ascii="Cambria Math" w:eastAsiaTheme="minorEastAsia" w:hAnsi="Cambria Math"/>
-                      <w:lang w:val="en-US"/>
-                    </w:rPr>
-                    <m:t>000</m:t>
+                    <m:t>50 000</m:t>
                   </m:r>
                 </m:den>
               </m:f>
@@ -4614,35 +4465,7 @@
               <w:rFonts w:ascii="Cambria Math" w:eastAsiaTheme="minorEastAsia" w:hAnsi="Cambria Math"/>
               <w:lang w:val="en-US"/>
             </w:rPr>
-            <m:t>1</m:t>
-          </m:r>
-          <m:r>
-            <w:rPr>
-              <w:rFonts w:ascii="Cambria Math" w:eastAsiaTheme="minorEastAsia" w:hAnsi="Cambria Math"/>
-              <w:lang w:val="en-US"/>
-            </w:rPr>
-            <m:t> </m:t>
-          </m:r>
-          <m:r>
-            <w:rPr>
-              <w:rFonts w:ascii="Cambria Math" w:eastAsiaTheme="minorEastAsia" w:hAnsi="Cambria Math"/>
-              <w:lang w:val="en-US"/>
-            </w:rPr>
-            <m:t>000=32</m:t>
-          </m:r>
-          <m:r>
-            <w:rPr>
-              <w:rFonts w:ascii="Cambria Math" w:eastAsiaTheme="minorEastAsia" w:hAnsi="Cambria Math"/>
-              <w:lang w:val="en-US"/>
-            </w:rPr>
-            <m:t> </m:t>
-          </m:r>
-          <m:r>
-            <w:rPr>
-              <w:rFonts w:ascii="Cambria Math" w:eastAsiaTheme="minorEastAsia" w:hAnsi="Cambria Math"/>
-              <w:lang w:val="en-US"/>
-            </w:rPr>
-            <m:t xml:space="preserve">000 </m:t>
+            <m:t xml:space="preserve">1 000=32 000 </m:t>
           </m:r>
         </m:oMath>
       </m:oMathPara>
@@ -4707,35 +4530,7 @@
               <w:rFonts w:ascii="Cambria Math" w:eastAsiaTheme="minorEastAsia" w:hAnsi="Cambria Math"/>
               <w:lang w:val="en-US"/>
             </w:rPr>
-            <m:t>=32</m:t>
-          </m:r>
-          <m:r>
-            <w:rPr>
-              <w:rFonts w:ascii="Cambria Math" w:eastAsiaTheme="minorEastAsia" w:hAnsi="Cambria Math"/>
-              <w:lang w:val="en-US"/>
-            </w:rPr>
-            <m:t> </m:t>
-          </m:r>
-          <m:r>
-            <w:rPr>
-              <w:rFonts w:ascii="Cambria Math" w:eastAsiaTheme="minorEastAsia" w:hAnsi="Cambria Math"/>
-              <w:lang w:val="en-US"/>
-            </w:rPr>
-            <m:t>000</m:t>
-          </m:r>
-          <m:r>
-            <w:rPr>
-              <w:rFonts w:ascii="Cambria Math" w:eastAsiaTheme="minorEastAsia" w:hAnsi="Cambria Math"/>
-              <w:lang w:val="en-US"/>
-            </w:rPr>
-            <m:t xml:space="preserve"> </m:t>
-          </m:r>
-          <m:r>
-            <w:rPr>
-              <w:rFonts w:ascii="Cambria Math" w:eastAsiaTheme="minorEastAsia" w:hAnsi="Cambria Math"/>
-              <w:lang w:val="en-US"/>
-            </w:rPr>
-            <m:t xml:space="preserve">μs </m:t>
+            <m:t xml:space="preserve">=32 000 μs </m:t>
           </m:r>
         </m:oMath>
       </m:oMathPara>
@@ -5774,35 +5569,7 @@
               <w:rFonts w:ascii="Cambria Math" w:eastAsiaTheme="minorEastAsia" w:hAnsi="Cambria Math"/>
               <w:lang w:val="en-US"/>
             </w:rPr>
-            <m:t>=33</m:t>
-          </m:r>
-          <m:r>
-            <w:rPr>
-              <w:rFonts w:ascii="Cambria Math" w:eastAsiaTheme="minorEastAsia" w:hAnsi="Cambria Math"/>
-              <w:lang w:val="en-US"/>
-            </w:rPr>
-            <m:t> </m:t>
-          </m:r>
-          <m:r>
-            <w:rPr>
-              <w:rFonts w:ascii="Cambria Math" w:eastAsiaTheme="minorEastAsia" w:hAnsi="Cambria Math"/>
-              <w:lang w:val="en-US"/>
-            </w:rPr>
-            <m:t>000</m:t>
-          </m:r>
-          <m:r>
-            <w:rPr>
-              <w:rFonts w:ascii="Cambria Math" w:eastAsiaTheme="minorEastAsia" w:hAnsi="Cambria Math"/>
-              <w:lang w:val="en-US"/>
-            </w:rPr>
-            <m:t xml:space="preserve"> </m:t>
-          </m:r>
-          <m:r>
-            <w:rPr>
-              <w:rFonts w:ascii="Cambria Math" w:eastAsiaTheme="minorEastAsia" w:hAnsi="Cambria Math"/>
-              <w:lang w:val="en-US"/>
-            </w:rPr>
-            <m:t xml:space="preserve">μs </m:t>
+            <m:t xml:space="preserve">=33 000 μs </m:t>
           </m:r>
         </m:oMath>
       </m:oMathPara>
@@ -7002,35 +6769,7 @@
               <w:rFonts w:ascii="Cambria Math" w:eastAsiaTheme="minorEastAsia" w:hAnsi="Cambria Math"/>
               <w:lang w:val="en-US"/>
             </w:rPr>
-            <m:t>1</m:t>
-          </m:r>
-          <m:r>
-            <w:rPr>
-              <w:rFonts w:ascii="Cambria Math" w:eastAsiaTheme="minorEastAsia" w:hAnsi="Cambria Math"/>
-              <w:lang w:val="en-US"/>
-            </w:rPr>
-            <m:t> </m:t>
-          </m:r>
-          <m:r>
-            <w:rPr>
-              <w:rFonts w:ascii="Cambria Math" w:eastAsiaTheme="minorEastAsia" w:hAnsi="Cambria Math"/>
-              <w:lang w:val="en-US"/>
-            </w:rPr>
-            <m:t>000</m:t>
-          </m:r>
-          <m:r>
-            <w:rPr>
-              <w:rFonts w:ascii="Cambria Math" w:eastAsiaTheme="minorEastAsia" w:hAnsi="Cambria Math"/>
-              <w:lang w:val="en-US"/>
-            </w:rPr>
-            <m:t>=</m:t>
-          </m:r>
-          <m:r>
-            <w:rPr>
-              <w:rFonts w:ascii="Cambria Math" w:eastAsiaTheme="minorEastAsia" w:hAnsi="Cambria Math"/>
-              <w:lang w:val="en-US"/>
-            </w:rPr>
-            <m:t xml:space="preserve">=36 500 </m:t>
+            <m:t xml:space="preserve">1 000==36 500 </m:t>
           </m:r>
         </m:oMath>
       </m:oMathPara>
@@ -7095,35 +6834,7 @@
               <w:rFonts w:ascii="Cambria Math" w:eastAsiaTheme="minorEastAsia" w:hAnsi="Cambria Math"/>
               <w:lang w:val="en-US"/>
             </w:rPr>
-            <m:t>=36</m:t>
-          </m:r>
-          <m:r>
-            <w:rPr>
-              <w:rFonts w:ascii="Cambria Math" w:eastAsiaTheme="minorEastAsia" w:hAnsi="Cambria Math"/>
-              <w:lang w:val="en-US"/>
-            </w:rPr>
-            <m:t> </m:t>
-          </m:r>
-          <m:r>
-            <w:rPr>
-              <w:rFonts w:ascii="Cambria Math" w:eastAsiaTheme="minorEastAsia" w:hAnsi="Cambria Math"/>
-              <w:lang w:val="en-US"/>
-            </w:rPr>
-            <m:t>500</m:t>
-          </m:r>
-          <m:r>
-            <w:rPr>
-              <w:rFonts w:ascii="Cambria Math" w:eastAsiaTheme="minorEastAsia" w:hAnsi="Cambria Math"/>
-              <w:lang w:val="en-US"/>
-            </w:rPr>
-            <m:t xml:space="preserve"> </m:t>
-          </m:r>
-          <m:r>
-            <w:rPr>
-              <w:rFonts w:ascii="Cambria Math" w:eastAsiaTheme="minorEastAsia" w:hAnsi="Cambria Math"/>
-              <w:lang w:val="en-US"/>
-            </w:rPr>
-            <m:t xml:space="preserve">μs </m:t>
+            <m:t xml:space="preserve">=36 500 μs </m:t>
           </m:r>
         </m:oMath>
       </m:oMathPara>
@@ -8614,35 +8325,7 @@
               <w:rFonts w:ascii="Cambria Math" w:eastAsiaTheme="minorEastAsia" w:hAnsi="Cambria Math"/>
               <w:lang w:val="en-US"/>
             </w:rPr>
-            <m:t>=48</m:t>
-          </m:r>
-          <m:r>
-            <w:rPr>
-              <w:rFonts w:ascii="Cambria Math" w:eastAsiaTheme="minorEastAsia" w:hAnsi="Cambria Math"/>
-              <w:lang w:val="en-US"/>
-            </w:rPr>
-            <m:t> </m:t>
-          </m:r>
-          <m:r>
-            <w:rPr>
-              <w:rFonts w:ascii="Cambria Math" w:eastAsiaTheme="minorEastAsia" w:hAnsi="Cambria Math"/>
-              <w:lang w:val="en-US"/>
-            </w:rPr>
-            <m:t>500</m:t>
-          </m:r>
-          <m:r>
-            <w:rPr>
-              <w:rFonts w:ascii="Cambria Math" w:eastAsiaTheme="minorEastAsia" w:hAnsi="Cambria Math"/>
-              <w:lang w:val="en-US"/>
-            </w:rPr>
-            <m:t xml:space="preserve"> </m:t>
-          </m:r>
-          <m:r>
-            <w:rPr>
-              <w:rFonts w:ascii="Cambria Math" w:eastAsiaTheme="minorEastAsia" w:hAnsi="Cambria Math"/>
-              <w:lang w:val="en-US"/>
-            </w:rPr>
-            <m:t xml:space="preserve">μs </m:t>
+            <m:t xml:space="preserve">=48 500 μs </m:t>
           </m:r>
         </m:oMath>
       </m:oMathPara>
@@ -9917,14 +9600,7 @@
                       <w:rFonts w:ascii="Cambria Math" w:eastAsiaTheme="minorEastAsia" w:hAnsi="Cambria Math"/>
                       <w:lang w:val="en-US"/>
                     </w:rPr>
-                    <m:t>1 00</m:t>
-                  </m:r>
-                  <m:r>
-                    <w:rPr>
-                      <w:rFonts w:ascii="Cambria Math" w:eastAsiaTheme="minorEastAsia" w:hAnsi="Cambria Math"/>
-                      <w:lang w:val="en-US"/>
-                    </w:rPr>
-                    <m:t>0 000</m:t>
+                    <m:t>1 000 000</m:t>
                   </m:r>
                 </m:den>
               </m:f>
@@ -9935,28 +9611,7 @@
               <w:rFonts w:ascii="Cambria Math" w:eastAsiaTheme="minorEastAsia" w:hAnsi="Cambria Math"/>
               <w:lang w:val="en-US"/>
             </w:rPr>
-            <m:t>12 0</m:t>
-          </m:r>
-          <m:r>
-            <w:rPr>
-              <w:rFonts w:ascii="Cambria Math" w:eastAsiaTheme="minorEastAsia" w:hAnsi="Cambria Math"/>
-              <w:lang w:val="en-US"/>
-            </w:rPr>
-            <m:t>00=</m:t>
-          </m:r>
-          <m:r>
-            <w:rPr>
-              <w:rFonts w:ascii="Cambria Math" w:eastAsiaTheme="minorEastAsia" w:hAnsi="Cambria Math"/>
-              <w:lang w:val="en-US"/>
-            </w:rPr>
-            <m:t>60</m:t>
-          </m:r>
-          <m:r>
-            <w:rPr>
-              <w:rFonts w:ascii="Cambria Math" w:eastAsiaTheme="minorEastAsia" w:hAnsi="Cambria Math"/>
-              <w:lang w:val="en-US"/>
-            </w:rPr>
-            <m:t> 500</m:t>
+            <m:t>12 000=60 500</m:t>
           </m:r>
         </m:oMath>
       </m:oMathPara>
@@ -10047,14 +9702,7 @@
                       <w:rFonts w:ascii="Cambria Math" w:eastAsiaTheme="minorEastAsia" w:hAnsi="Cambria Math"/>
                       <w:lang w:val="en-US"/>
                     </w:rPr>
-                    <m:t>60</m:t>
-                  </m:r>
-                  <m:r>
-                    <w:rPr>
-                      <w:rFonts w:ascii="Cambria Math" w:eastAsiaTheme="minorEastAsia" w:hAnsi="Cambria Math"/>
-                      <w:lang w:val="en-US"/>
-                    </w:rPr>
-                    <m:t xml:space="preserve"> 500</m:t>
+                    <m:t>60 500</m:t>
                   </m:r>
                 </m:num>
                 <m:den>
@@ -10105,14 +9753,7 @@
                       <w:rFonts w:ascii="Cambria Math" w:eastAsiaTheme="minorEastAsia" w:hAnsi="Cambria Math"/>
                       <w:lang w:val="en-US"/>
                     </w:rPr>
-                    <m:t>60</m:t>
-                  </m:r>
-                  <m:r>
-                    <w:rPr>
-                      <w:rFonts w:ascii="Cambria Math" w:eastAsiaTheme="minorEastAsia" w:hAnsi="Cambria Math"/>
-                      <w:lang w:val="en-US"/>
-                    </w:rPr>
-                    <m:t xml:space="preserve"> 500</m:t>
+                    <m:t>60 500</m:t>
                   </m:r>
                 </m:num>
                 <m:den>
@@ -10163,14 +9804,7 @@
                       <w:rFonts w:ascii="Cambria Math" w:eastAsiaTheme="minorEastAsia" w:hAnsi="Cambria Math"/>
                       <w:lang w:val="en-US"/>
                     </w:rPr>
-                    <m:t>60</m:t>
-                  </m:r>
-                  <m:r>
-                    <w:rPr>
-                      <w:rFonts w:ascii="Cambria Math" w:eastAsiaTheme="minorEastAsia" w:hAnsi="Cambria Math"/>
-                      <w:lang w:val="en-US"/>
-                    </w:rPr>
-                    <m:t xml:space="preserve"> 500</m:t>
+                    <m:t>60 500</m:t>
                   </m:r>
                 </m:num>
                 <m:den>
@@ -10221,14 +9855,7 @@
                       <w:rFonts w:ascii="Cambria Math" w:eastAsiaTheme="minorEastAsia" w:hAnsi="Cambria Math"/>
                       <w:lang w:val="en-US"/>
                     </w:rPr>
-                    <m:t>60</m:t>
-                  </m:r>
-                  <m:r>
-                    <w:rPr>
-                      <w:rFonts w:ascii="Cambria Math" w:eastAsiaTheme="minorEastAsia" w:hAnsi="Cambria Math"/>
-                      <w:lang w:val="en-US"/>
-                    </w:rPr>
-                    <m:t xml:space="preserve"> 500</m:t>
+                    <m:t>60 500</m:t>
                   </m:r>
                 </m:num>
                 <m:den>
@@ -10279,14 +9906,7 @@
                       <w:rFonts w:ascii="Cambria Math" w:eastAsiaTheme="minorEastAsia" w:hAnsi="Cambria Math"/>
                       <w:lang w:val="en-US"/>
                     </w:rPr>
-                    <m:t>60</m:t>
-                  </m:r>
-                  <m:r>
-                    <w:rPr>
-                      <w:rFonts w:ascii="Cambria Math" w:eastAsiaTheme="minorEastAsia" w:hAnsi="Cambria Math"/>
-                      <w:lang w:val="en-US"/>
-                    </w:rPr>
-                    <m:t xml:space="preserve"> 500</m:t>
+                    <m:t>60 500</m:t>
                   </m:r>
                 </m:num>
                 <m:den>
@@ -10306,14 +9926,7 @@
               <w:rFonts w:ascii="Cambria Math" w:eastAsiaTheme="minorEastAsia" w:hAnsi="Cambria Math"/>
               <w:lang w:val="en-US"/>
             </w:rPr>
-            <m:t>3 500</m:t>
-          </m:r>
-          <m:r>
-            <w:rPr>
-              <w:rFonts w:ascii="Cambria Math" w:eastAsiaTheme="minorEastAsia" w:hAnsi="Cambria Math"/>
-              <w:lang w:val="en-US"/>
-            </w:rPr>
-            <m:t>+</m:t>
+            <m:t>3 500+</m:t>
           </m:r>
           <m:d>
             <m:dPr>
@@ -10364,28 +9977,7 @@
               <w:rFonts w:ascii="Cambria Math" w:eastAsiaTheme="minorEastAsia" w:hAnsi="Cambria Math"/>
               <w:lang w:val="en-US"/>
             </w:rPr>
-            <m:t>12 000</m:t>
-          </m:r>
-          <m:r>
-            <w:rPr>
-              <w:rFonts w:ascii="Cambria Math" w:eastAsiaTheme="minorEastAsia" w:hAnsi="Cambria Math"/>
-              <w:lang w:val="en-US"/>
-            </w:rPr>
-            <m:t>=</m:t>
-          </m:r>
-          <m:r>
-            <w:rPr>
-              <w:rFonts w:ascii="Cambria Math" w:eastAsiaTheme="minorEastAsia" w:hAnsi="Cambria Math"/>
-              <w:lang w:val="en-US"/>
-            </w:rPr>
-            <m:t>97 000</m:t>
-          </m:r>
-          <m:r>
-            <w:rPr>
-              <w:rFonts w:ascii="Cambria Math" w:eastAsiaTheme="minorEastAsia" w:hAnsi="Cambria Math"/>
-              <w:lang w:val="en-US"/>
-            </w:rPr>
-            <m:t xml:space="preserve"> </m:t>
+            <m:t xml:space="preserve">12 000=97 000 </m:t>
           </m:r>
         </m:oMath>
       </m:oMathPara>
@@ -10751,14 +10343,7 @@
               <w:rFonts w:ascii="Cambria Math" w:eastAsiaTheme="minorEastAsia" w:hAnsi="Cambria Math"/>
               <w:lang w:val="en-US"/>
             </w:rPr>
-            <m:t>12 000=97 000</m:t>
-          </m:r>
-          <m:r>
-            <w:rPr>
-              <w:rFonts w:ascii="Cambria Math" w:eastAsiaTheme="minorEastAsia" w:hAnsi="Cambria Math"/>
-              <w:lang w:val="en-US"/>
-            </w:rPr>
-            <m:t xml:space="preserve"> </m:t>
+            <m:t xml:space="preserve">12 000=97 000 </m:t>
           </m:r>
         </m:oMath>
       </m:oMathPara>
@@ -10823,49 +10408,7 @@
               <w:rFonts w:ascii="Cambria Math" w:eastAsiaTheme="minorEastAsia" w:hAnsi="Cambria Math"/>
               <w:lang w:val="en-US"/>
             </w:rPr>
-            <m:t>=</m:t>
-          </m:r>
-          <m:r>
-            <w:rPr>
-              <w:rFonts w:ascii="Cambria Math" w:eastAsiaTheme="minorEastAsia" w:hAnsi="Cambria Math"/>
-              <w:lang w:val="en-US"/>
-            </w:rPr>
-            <m:t>97</m:t>
-          </m:r>
-          <m:r>
-            <w:rPr>
-              <w:rFonts w:ascii="Cambria Math" w:eastAsiaTheme="minorEastAsia" w:hAnsi="Cambria Math"/>
-              <w:lang w:val="en-US"/>
-            </w:rPr>
-            <m:t> </m:t>
-          </m:r>
-          <m:r>
-            <w:rPr>
-              <w:rFonts w:ascii="Cambria Math" w:eastAsiaTheme="minorEastAsia" w:hAnsi="Cambria Math"/>
-              <w:lang w:val="en-US"/>
-            </w:rPr>
-            <m:t>0</m:t>
-          </m:r>
-          <m:r>
-            <w:rPr>
-              <w:rFonts w:ascii="Cambria Math" w:eastAsiaTheme="minorEastAsia" w:hAnsi="Cambria Math"/>
-              <w:lang w:val="en-US"/>
-            </w:rPr>
-            <m:t>00</m:t>
-          </m:r>
-          <m:r>
-            <w:rPr>
-              <w:rFonts w:ascii="Cambria Math" w:eastAsiaTheme="minorEastAsia" w:hAnsi="Cambria Math"/>
-              <w:lang w:val="en-US"/>
-            </w:rPr>
-            <m:t xml:space="preserve"> </m:t>
-          </m:r>
-          <m:r>
-            <w:rPr>
-              <w:rFonts w:ascii="Cambria Math" w:eastAsiaTheme="minorEastAsia" w:hAnsi="Cambria Math"/>
-              <w:lang w:val="en-US"/>
-            </w:rPr>
-            <m:t xml:space="preserve">μs </m:t>
+            <m:t xml:space="preserve">=97 000 μs </m:t>
           </m:r>
         </m:oMath>
       </m:oMathPara>
@@ -13160,14 +12703,7 @@
               <w:rFonts w:ascii="Cambria Math" w:eastAsiaTheme="minorEastAsia" w:hAnsi="Cambria Math"/>
               <w:lang w:val="en-US"/>
             </w:rPr>
-            <m:t>12 000=145 500</m:t>
-          </m:r>
-          <m:r>
-            <w:rPr>
-              <w:rFonts w:ascii="Cambria Math" w:eastAsiaTheme="minorEastAsia" w:hAnsi="Cambria Math"/>
-              <w:lang w:val="en-US"/>
-            </w:rPr>
-            <m:t xml:space="preserve"> </m:t>
+            <m:t xml:space="preserve">12 000=145 500 </m:t>
           </m:r>
         </m:oMath>
       </m:oMathPara>
@@ -13584,14 +13120,7 @@
               <w:rFonts w:ascii="Cambria Math" w:eastAsiaTheme="minorEastAsia" w:hAnsi="Cambria Math"/>
               <w:lang w:val="en-US"/>
             </w:rPr>
-            <m:t>12 000=145 500</m:t>
-          </m:r>
-          <m:r>
-            <w:rPr>
-              <w:rFonts w:ascii="Cambria Math" w:eastAsiaTheme="minorEastAsia" w:hAnsi="Cambria Math"/>
-              <w:lang w:val="en-US"/>
-            </w:rPr>
-            <m:t xml:space="preserve"> </m:t>
+            <m:t xml:space="preserve">12 000=145 500 </m:t>
           </m:r>
         </m:oMath>
       </m:oMathPara>
@@ -13657,35 +13186,7 @@
               <w:rFonts w:ascii="Cambria Math" w:eastAsiaTheme="minorEastAsia" w:hAnsi="Cambria Math"/>
               <w:lang w:val="en-US"/>
             </w:rPr>
-            <m:t>=145</m:t>
-          </m:r>
-          <m:r>
-            <w:rPr>
-              <w:rFonts w:ascii="Cambria Math" w:eastAsiaTheme="minorEastAsia" w:hAnsi="Cambria Math"/>
-              <w:lang w:val="en-US"/>
-            </w:rPr>
-            <m:t> </m:t>
-          </m:r>
-          <m:r>
-            <w:rPr>
-              <w:rFonts w:ascii="Cambria Math" w:eastAsiaTheme="minorEastAsia" w:hAnsi="Cambria Math"/>
-              <w:lang w:val="en-US"/>
-            </w:rPr>
-            <m:t>500</m:t>
-          </m:r>
-          <m:r>
-            <w:rPr>
-              <w:rFonts w:ascii="Cambria Math" w:eastAsiaTheme="minorEastAsia" w:hAnsi="Cambria Math"/>
-              <w:lang w:val="en-US"/>
-            </w:rPr>
-            <m:t xml:space="preserve"> </m:t>
-          </m:r>
-          <m:r>
-            <w:rPr>
-              <w:rFonts w:ascii="Cambria Math" w:eastAsiaTheme="minorEastAsia" w:hAnsi="Cambria Math"/>
-              <w:lang w:val="en-US"/>
-            </w:rPr>
-            <m:t xml:space="preserve">μs </m:t>
+            <m:t xml:space="preserve">=145 500 μs </m:t>
           </m:r>
         </m:oMath>
       </m:oMathPara>
@@ -13743,35 +13244,7 @@
               <w:rFonts w:ascii="Cambria Math" w:eastAsiaTheme="minorEastAsia" w:hAnsi="Cambria Math"/>
               <w:lang w:val="en-US"/>
             </w:rPr>
-            <m:t>=30 000μs≤ 50</m:t>
-          </m:r>
-          <m:r>
-            <w:rPr>
-              <w:rFonts w:ascii="Cambria Math" w:eastAsiaTheme="minorEastAsia" w:hAnsi="Cambria Math"/>
-              <w:lang w:val="en-US"/>
-            </w:rPr>
-            <m:t> </m:t>
-          </m:r>
-          <m:r>
-            <w:rPr>
-              <w:rFonts w:ascii="Cambria Math" w:eastAsiaTheme="minorEastAsia" w:hAnsi="Cambria Math"/>
-              <w:lang w:val="en-US"/>
-            </w:rPr>
-            <m:t>000</m:t>
-          </m:r>
-          <m:r>
-            <w:rPr>
-              <w:rFonts w:ascii="Cambria Math" w:eastAsiaTheme="minorEastAsia" w:hAnsi="Cambria Math"/>
-              <w:lang w:val="en-US"/>
-            </w:rPr>
-            <m:t xml:space="preserve"> </m:t>
-          </m:r>
-          <m:r>
-            <w:rPr>
-              <w:rFonts w:ascii="Cambria Math" w:eastAsiaTheme="minorEastAsia" w:hAnsi="Cambria Math"/>
-              <w:lang w:val="en-US"/>
-            </w:rPr>
-            <m:t>μs</m:t>
+            <m:t>=30 000μs≤ 50 000 μs</m:t>
           </m:r>
         </m:oMath>
       </m:oMathPara>
@@ -13829,35 +13302,7 @@
               <w:rFonts w:ascii="Cambria Math" w:eastAsiaTheme="minorEastAsia" w:hAnsi="Cambria Math"/>
               <w:lang w:val="en-US"/>
             </w:rPr>
-            <m:t>=48 500μs≤ 1 000</m:t>
-          </m:r>
-          <m:r>
-            <w:rPr>
-              <w:rFonts w:ascii="Cambria Math" w:eastAsiaTheme="minorEastAsia" w:hAnsi="Cambria Math"/>
-              <w:lang w:val="en-US"/>
-            </w:rPr>
-            <m:t> </m:t>
-          </m:r>
-          <m:r>
-            <w:rPr>
-              <w:rFonts w:ascii="Cambria Math" w:eastAsiaTheme="minorEastAsia" w:hAnsi="Cambria Math"/>
-              <w:lang w:val="en-US"/>
-            </w:rPr>
-            <m:t>000</m:t>
-          </m:r>
-          <m:r>
-            <w:rPr>
-              <w:rFonts w:ascii="Cambria Math" w:eastAsiaTheme="minorEastAsia" w:hAnsi="Cambria Math"/>
-              <w:lang w:val="en-US"/>
-            </w:rPr>
-            <m:t xml:space="preserve"> </m:t>
-          </m:r>
-          <m:r>
-            <w:rPr>
-              <w:rFonts w:ascii="Cambria Math" w:eastAsiaTheme="minorEastAsia" w:hAnsi="Cambria Math"/>
-              <w:lang w:val="en-US"/>
-            </w:rPr>
-            <m:t>μs</m:t>
+            <m:t>=48 500μs≤ 1 000 000 μs</m:t>
           </m:r>
         </m:oMath>
       </m:oMathPara>
@@ -13915,35 +13360,7 @@
               <w:rFonts w:ascii="Cambria Math" w:eastAsiaTheme="minorEastAsia" w:hAnsi="Cambria Math"/>
               <w:lang w:val="en-US"/>
             </w:rPr>
-            <m:t>=97 000μs≤ 1 000</m:t>
-          </m:r>
-          <m:r>
-            <w:rPr>
-              <w:rFonts w:ascii="Cambria Math" w:eastAsiaTheme="minorEastAsia" w:hAnsi="Cambria Math"/>
-              <w:lang w:val="en-US"/>
-            </w:rPr>
-            <m:t> </m:t>
-          </m:r>
-          <m:r>
-            <w:rPr>
-              <w:rFonts w:ascii="Cambria Math" w:eastAsiaTheme="minorEastAsia" w:hAnsi="Cambria Math"/>
-              <w:lang w:val="en-US"/>
-            </w:rPr>
-            <m:t>000</m:t>
-          </m:r>
-          <m:r>
-            <w:rPr>
-              <w:rFonts w:ascii="Cambria Math" w:eastAsiaTheme="minorEastAsia" w:hAnsi="Cambria Math"/>
-              <w:lang w:val="en-US"/>
-            </w:rPr>
-            <m:t xml:space="preserve"> </m:t>
-          </m:r>
-          <m:r>
-            <w:rPr>
-              <w:rFonts w:ascii="Cambria Math" w:eastAsiaTheme="minorEastAsia" w:hAnsi="Cambria Math"/>
-              <w:lang w:val="en-US"/>
-            </w:rPr>
-            <m:t>μs</m:t>
+            <m:t>=97 000μs≤ 1 000 000 μs</m:t>
           </m:r>
         </m:oMath>
       </m:oMathPara>
@@ -14001,35 +13418,7 @@
               <w:rFonts w:ascii="Cambria Math" w:eastAsiaTheme="minorEastAsia" w:hAnsi="Cambria Math"/>
               <w:lang w:val="en-US"/>
             </w:rPr>
-            <m:t>=145 500μs≤ 1 000</m:t>
-          </m:r>
-          <m:r>
-            <w:rPr>
-              <w:rFonts w:ascii="Cambria Math" w:eastAsiaTheme="minorEastAsia" w:hAnsi="Cambria Math"/>
-              <w:lang w:val="en-US"/>
-            </w:rPr>
-            <m:t> </m:t>
-          </m:r>
-          <m:r>
-            <w:rPr>
-              <w:rFonts w:ascii="Cambria Math" w:eastAsiaTheme="minorEastAsia" w:hAnsi="Cambria Math"/>
-              <w:lang w:val="en-US"/>
-            </w:rPr>
-            <m:t>000</m:t>
-          </m:r>
-          <m:r>
-            <w:rPr>
-              <w:rFonts w:ascii="Cambria Math" w:eastAsiaTheme="minorEastAsia" w:hAnsi="Cambria Math"/>
-              <w:lang w:val="en-US"/>
-            </w:rPr>
-            <m:t xml:space="preserve"> </m:t>
-          </m:r>
-          <m:r>
-            <w:rPr>
-              <w:rFonts w:ascii="Cambria Math" w:eastAsiaTheme="minorEastAsia" w:hAnsi="Cambria Math"/>
-              <w:lang w:val="en-US"/>
-            </w:rPr>
-            <m:t>μs</m:t>
+            <m:t>=145 500μs≤ 1 000 000 μs</m:t>
           </m:r>
         </m:oMath>
       </m:oMathPara>
@@ -14087,35 +13476,7 @@
               <w:rFonts w:ascii="Cambria Math" w:eastAsiaTheme="minorEastAsia" w:hAnsi="Cambria Math"/>
               <w:lang w:val="en-US"/>
             </w:rPr>
-            <m:t>=31 000μs≤ 50</m:t>
-          </m:r>
-          <m:r>
-            <w:rPr>
-              <w:rFonts w:ascii="Cambria Math" w:eastAsiaTheme="minorEastAsia" w:hAnsi="Cambria Math"/>
-              <w:lang w:val="en-US"/>
-            </w:rPr>
-            <m:t> </m:t>
-          </m:r>
-          <m:r>
-            <w:rPr>
-              <w:rFonts w:ascii="Cambria Math" w:eastAsiaTheme="minorEastAsia" w:hAnsi="Cambria Math"/>
-              <w:lang w:val="en-US"/>
-            </w:rPr>
-            <m:t>000</m:t>
-          </m:r>
-          <m:r>
-            <w:rPr>
-              <w:rFonts w:ascii="Cambria Math" w:eastAsiaTheme="minorEastAsia" w:hAnsi="Cambria Math"/>
-              <w:lang w:val="en-US"/>
-            </w:rPr>
-            <m:t xml:space="preserve"> </m:t>
-          </m:r>
-          <m:r>
-            <w:rPr>
-              <w:rFonts w:ascii="Cambria Math" w:eastAsiaTheme="minorEastAsia" w:hAnsi="Cambria Math"/>
-              <w:lang w:val="en-US"/>
-            </w:rPr>
-            <m:t>μs</m:t>
+            <m:t>=31 000μs≤ 50 000 μs</m:t>
           </m:r>
         </m:oMath>
       </m:oMathPara>
@@ -14173,35 +13534,7 @@
               <w:rFonts w:ascii="Cambria Math" w:eastAsiaTheme="minorEastAsia" w:hAnsi="Cambria Math"/>
               <w:lang w:val="en-US"/>
             </w:rPr>
-            <m:t>=32 000μs≤ 50</m:t>
-          </m:r>
-          <m:r>
-            <w:rPr>
-              <w:rFonts w:ascii="Cambria Math" w:eastAsiaTheme="minorEastAsia" w:hAnsi="Cambria Math"/>
-              <w:lang w:val="en-US"/>
-            </w:rPr>
-            <m:t> </m:t>
-          </m:r>
-          <m:r>
-            <w:rPr>
-              <w:rFonts w:ascii="Cambria Math" w:eastAsiaTheme="minorEastAsia" w:hAnsi="Cambria Math"/>
-              <w:lang w:val="en-US"/>
-            </w:rPr>
-            <m:t>000</m:t>
-          </m:r>
-          <m:r>
-            <w:rPr>
-              <w:rFonts w:ascii="Cambria Math" w:eastAsiaTheme="minorEastAsia" w:hAnsi="Cambria Math"/>
-              <w:lang w:val="en-US"/>
-            </w:rPr>
-            <m:t xml:space="preserve"> </m:t>
-          </m:r>
-          <m:r>
-            <w:rPr>
-              <w:rFonts w:ascii="Cambria Math" w:eastAsiaTheme="minorEastAsia" w:hAnsi="Cambria Math"/>
-              <w:lang w:val="en-US"/>
-            </w:rPr>
-            <m:t>μs</m:t>
+            <m:t>=32 000μs≤ 50 000 μs</m:t>
           </m:r>
         </m:oMath>
       </m:oMathPara>
@@ -14259,35 +13592,7 @@
               <w:rFonts w:ascii="Cambria Math" w:eastAsiaTheme="minorEastAsia" w:hAnsi="Cambria Math"/>
               <w:lang w:val="en-US"/>
             </w:rPr>
-            <m:t>=33 000μs≤ 50</m:t>
-          </m:r>
-          <m:r>
-            <w:rPr>
-              <w:rFonts w:ascii="Cambria Math" w:eastAsiaTheme="minorEastAsia" w:hAnsi="Cambria Math"/>
-              <w:lang w:val="en-US"/>
-            </w:rPr>
-            <m:t> </m:t>
-          </m:r>
-          <m:r>
-            <w:rPr>
-              <w:rFonts w:ascii="Cambria Math" w:eastAsiaTheme="minorEastAsia" w:hAnsi="Cambria Math"/>
-              <w:lang w:val="en-US"/>
-            </w:rPr>
-            <m:t>000</m:t>
-          </m:r>
-          <m:r>
-            <w:rPr>
-              <w:rFonts w:ascii="Cambria Math" w:eastAsiaTheme="minorEastAsia" w:hAnsi="Cambria Math"/>
-              <w:lang w:val="en-US"/>
-            </w:rPr>
-            <m:t xml:space="preserve"> </m:t>
-          </m:r>
-          <m:r>
-            <w:rPr>
-              <w:rFonts w:ascii="Cambria Math" w:eastAsiaTheme="minorEastAsia" w:hAnsi="Cambria Math"/>
-              <w:lang w:val="en-US"/>
-            </w:rPr>
-            <m:t>μs</m:t>
+            <m:t>=33 000μs≤ 50 000 μs</m:t>
           </m:r>
         </m:oMath>
       </m:oMathPara>
@@ -14345,35 +13650,7 @@
               <w:rFonts w:ascii="Cambria Math" w:eastAsiaTheme="minorEastAsia" w:hAnsi="Cambria Math"/>
               <w:lang w:val="en-US"/>
             </w:rPr>
-            <m:t>=36 500μs≤ 50</m:t>
-          </m:r>
-          <m:r>
-            <w:rPr>
-              <w:rFonts w:ascii="Cambria Math" w:eastAsiaTheme="minorEastAsia" w:hAnsi="Cambria Math"/>
-              <w:lang w:val="en-US"/>
-            </w:rPr>
-            <m:t> </m:t>
-          </m:r>
-          <m:r>
-            <w:rPr>
-              <w:rFonts w:ascii="Cambria Math" w:eastAsiaTheme="minorEastAsia" w:hAnsi="Cambria Math"/>
-              <w:lang w:val="en-US"/>
-            </w:rPr>
-            <m:t>000</m:t>
-          </m:r>
-          <m:r>
-            <w:rPr>
-              <w:rFonts w:ascii="Cambria Math" w:eastAsiaTheme="minorEastAsia" w:hAnsi="Cambria Math"/>
-              <w:lang w:val="en-US"/>
-            </w:rPr>
-            <m:t xml:space="preserve"> </m:t>
-          </m:r>
-          <m:r>
-            <w:rPr>
-              <w:rFonts w:ascii="Cambria Math" w:eastAsiaTheme="minorEastAsia" w:hAnsi="Cambria Math"/>
-              <w:lang w:val="en-US"/>
-            </w:rPr>
-            <m:t>μs</m:t>
+            <m:t>=36 500μs≤ 50 000 μs</m:t>
           </m:r>
         </m:oMath>
       </m:oMathPara>
@@ -14400,13 +13677,16 @@
         <w:t> </w:t>
       </w:r>
       <w:r>
+        <w:rPr>
+          <w:lang w:val="en-US"/>
+        </w:rPr>
         <w:t>000</w:t>
       </w:r>
       <w:r>
-        <w:t> </w:t>
-      </w:r>
-      <w:r>
-        <w:t>µs</w:t>
+        <w:rPr>
+          <w:lang w:val="en-US"/>
+        </w:rPr>
+        <w:t> µs</w:t>
       </w:r>
       <w:r>
         <w:rPr>
@@ -14467,7 +13747,21 @@
         <w:rPr>
           <w:lang w:val="en-US"/>
         </w:rPr>
-        <w:t>Since processes in the RoboLab environment misses their deadlines quite often, we do not think a cyclic scheduler is recommended. The reason for this is that processes with long periods will suffer greatly if another task in the same minor cycle overruns.</w:t>
+        <w:t xml:space="preserve">Since </w:t>
+      </w:r>
+      <w:proofErr w:type="gramStart"/>
+      <w:r>
+        <w:rPr>
+          <w:lang w:val="en-US"/>
+        </w:rPr>
+        <w:t>processes in the RoboLab environment misses</w:t>
+      </w:r>
+      <w:proofErr w:type="gramEnd"/>
+      <w:r>
+        <w:rPr>
+          <w:lang w:val="en-US"/>
+        </w:rPr>
+        <w:t xml:space="preserve"> their deadlines quite often, we do not think a cyclic scheduler is recommended. The reason for this is that processes with long periods will suffer greatly if another task in the same minor cycle overruns.</w:t>
       </w:r>
     </w:p>
     <w:p>
@@ -14480,7 +13774,35 @@
         <w:rPr>
           <w:lang w:val="en-US"/>
         </w:rPr>
-        <w:t>The effect of changing between RMS and EDF is not that big since the only difference is when the deadline of the planners are close. If the deadlines of the short period tasks are closer than those of the planners, then RMS and EDF will choose the same task to run next. The other possibility (that the deadlines of the planners are closer) will happen very rarely since these task have had the chance to run and will (most probably) have finished before.</w:t>
+        <w:t xml:space="preserve">The effect of changing between RMS and EDF is not that big since the only difference is when the deadline of the planners </w:t>
+      </w:r>
+      <w:proofErr w:type="gramStart"/>
+      <w:r>
+        <w:rPr>
+          <w:lang w:val="en-US"/>
+        </w:rPr>
+        <w:t>are</w:t>
+      </w:r>
+      <w:proofErr w:type="gramEnd"/>
+      <w:r>
+        <w:rPr>
+          <w:lang w:val="en-US"/>
+        </w:rPr>
+        <w:t xml:space="preserve"> close. If the deadlines of the short period tasks are closer than those of the planners, then RMS and EDF will choose the same task to run next. The other possibility (that the deadlines of the planners are closer) will happen very rarely since these </w:t>
+      </w:r>
+      <w:proofErr w:type="gramStart"/>
+      <w:r>
+        <w:rPr>
+          <w:lang w:val="en-US"/>
+        </w:rPr>
+        <w:t>task</w:t>
+      </w:r>
+      <w:proofErr w:type="gramEnd"/>
+      <w:r>
+        <w:rPr>
+          <w:lang w:val="en-US"/>
+        </w:rPr>
+        <w:t xml:space="preserve"> have had the chance to run and will (most probably) have finished before.</w:t>
       </w:r>
     </w:p>
     <w:p>
@@ -14554,7 +13876,7 @@
             <w:rPr>
               <w:noProof/>
             </w:rPr>
-            <w:t>5</w:t>
+            <w:t>3</w:t>
           </w:r>
         </w:fldSimple>
       </w:p>
@@ -14563,7 +13885,15 @@
           <w:pStyle w:val="Footer"/>
         </w:pPr>
         <w:r>
-          <w:t>Johan Uppman, johup261</w:t>
+          <w:t xml:space="preserve">Johan </w:t>
+        </w:r>
+        <w:proofErr w:type="spellStart"/>
+        <w:r>
+          <w:t>Uppman</w:t>
+        </w:r>
+        <w:proofErr w:type="spellEnd"/>
+        <w:r>
+          <w:t>, johup261</w:t>
         </w:r>
         <w:r>
           <w:tab/>
@@ -14649,9 +13979,11 @@
       </w:rPr>
       <w:tab/>
     </w:r>
+    <w:proofErr w:type="spellStart"/>
     <w:r>
       <w:t>Lab</w:t>
     </w:r>
+    <w:proofErr w:type="spellEnd"/>
     <w:r>
       <w:t xml:space="preserve"> Report</w:t>
     </w:r>
@@ -14998,6 +14330,7 @@
   <w:style w:type="character" w:default="1" w:styleId="DefaultParagraphFont">
     <w:name w:val="Default Paragraph Font"/>
     <w:uiPriority w:val="1"/>
+    <w:semiHidden/>
     <w:unhideWhenUsed/>
   </w:style>
   <w:style w:type="table" w:default="1" w:styleId="TableNormal">

--- a/trunk/rapport.docx
+++ b/trunk/rapport.docx
@@ -324,21 +324,7 @@
         <w:rPr>
           <w:lang w:val="en-US"/>
         </w:rPr>
-        <w:t xml:space="preserve"> and the last are equal. Each minor cycle is 50 ms and the major cycle is 1 s. This means that the major </w:t>
-      </w:r>
-      <w:proofErr w:type="gramStart"/>
-      <w:r>
-        <w:rPr>
-          <w:lang w:val="en-US"/>
-        </w:rPr>
-        <w:t>cycle</w:t>
-      </w:r>
-      <w:proofErr w:type="gramEnd"/>
-      <w:r>
-        <w:rPr>
-          <w:lang w:val="en-US"/>
-        </w:rPr>
-        <w:t xml:space="preserve"> consists of 20 minor cycles.</w:t>
+        <w:t xml:space="preserve"> and the last are equal. Each minor cycle is 50 ms and the major cycle is 1 s. This means that the major cycle consists of 20 minor cycles.</w:t>
       </w:r>
       <w:r>
         <w:rPr>
@@ -356,7 +342,6 @@
           <w:noProof/>
           <w:lang w:eastAsia="sv-SE"/>
         </w:rPr>
-        <w:lastRenderedPageBreak/>
         <w:drawing>
           <wp:inline distT="0" distB="0" distL="0" distR="0">
             <wp:extent cx="5634038" cy="5360670"/>
@@ -566,7 +551,6 @@
           <w:rStyle w:val="Emphasis"/>
           <w:lang w:val="en-US"/>
         </w:rPr>
-        <w:lastRenderedPageBreak/>
         <w:t>Question 3</w:t>
       </w:r>
     </w:p>
@@ -600,35 +584,27 @@
         </w:rPr>
         <w:t xml:space="preserve">The steps of the RMS scheduling process are shown by </w:t>
       </w:r>
-      <w:r>
-        <w:rPr>
-          <w:lang w:val="en-US"/>
-        </w:rPr>
-        <w:fldChar w:fldCharType="begin"/>
-      </w:r>
-      <w:r>
-        <w:rPr>
-          <w:lang w:val="en-US"/>
-        </w:rPr>
-        <w:instrText xml:space="preserve"> REF _Ref276641582 \h </w:instrText>
-      </w:r>
-      <w:r>
-        <w:rPr>
-          <w:lang w:val="en-US"/>
-        </w:rPr>
-      </w:r>
-      <w:r>
-        <w:rPr>
-          <w:lang w:val="en-US"/>
-        </w:rPr>
-        <w:fldChar w:fldCharType="separate"/>
-      </w:r>
-      <w:r>
-        <w:rPr>
-          <w:lang w:val="en-US"/>
-        </w:rPr>
-        <w:t>Figure</w:t>
-      </w:r>
+      <w:fldSimple w:instr=" REF _Ref276641582 \h  \* MERGEFORMAT ">
+        <w:r>
+          <w:rPr>
+            <w:lang w:val="en-US"/>
+          </w:rPr>
+          <w:t>Figure</w:t>
+        </w:r>
+        <w:r>
+          <w:rPr>
+            <w:lang w:val="en-US"/>
+          </w:rPr>
+          <w:t xml:space="preserve"> </w:t>
+        </w:r>
+        <w:r>
+          <w:rPr>
+            <w:noProof/>
+            <w:lang w:val="en-US"/>
+          </w:rPr>
+          <w:t>2</w:t>
+        </w:r>
+      </w:fldSimple>
       <w:r>
         <w:rPr>
           <w:lang w:val="en-US"/>
@@ -637,314 +613,298 @@
       </w:r>
       <w:r>
         <w:rPr>
-          <w:noProof/>
-          <w:lang w:val="en-US"/>
-        </w:rPr>
-        <w:t>2</w:t>
+          <w:lang w:val="en-US"/>
+        </w:rPr>
+        <w:t>and EDF by Figure 3.</w:t>
       </w:r>
-      <w:r>
-        <w:rPr>
-          <w:lang w:val="en-US"/>
-        </w:rPr>
-        <w:fldChar w:fldCharType="end"/>
-      </w:r>
-      <w:r>
-        <w:rPr>
-          <w:lang w:val="en-US"/>
-        </w:rPr>
-        <w:t xml:space="preserve"> below. The </w:t>
-      </w:r>
-      <w:r>
-        <w:rPr>
-          <w:lang w:val="en-US"/>
-        </w:rPr>
-        <w:t>boxes with dashed border represent</w:t>
-      </w:r>
-      <w:r>
-        <w:rPr>
-          <w:lang w:val="en-US"/>
-        </w:rPr>
-        <w:t xml:space="preserve"> interrupts.</w:t>
-      </w:r>
+    </w:p>
+    <w:tbl>
+      <w:tblPr>
+        <w:tblStyle w:val="TableGrid"/>
+        <w:tblW w:w="0" w:type="auto"/>
+        <w:tblInd w:w="284" w:type="dxa"/>
+        <w:tblBorders>
+          <w:top w:val="none" w:sz="0" w:space="0" w:color="auto"/>
+          <w:left w:val="none" w:sz="0" w:space="0" w:color="auto"/>
+          <w:bottom w:val="none" w:sz="0" w:space="0" w:color="auto"/>
+          <w:right w:val="none" w:sz="0" w:space="0" w:color="auto"/>
+          <w:insideH w:val="none" w:sz="0" w:space="0" w:color="auto"/>
+          <w:insideV w:val="none" w:sz="0" w:space="0" w:color="auto"/>
+        </w:tblBorders>
+        <w:tblLook w:val="04A0"/>
+      </w:tblPr>
+      <w:tblGrid>
+        <w:gridCol w:w="4483"/>
+        <w:gridCol w:w="4521"/>
+      </w:tblGrid>
+      <w:tr>
+        <w:tc>
+          <w:tcPr>
+            <w:tcW w:w="4606" w:type="dxa"/>
+          </w:tcPr>
+          <w:p>
+            <w:pPr>
+              <w:keepNext/>
+              <w:rPr>
+                <w:lang w:val="en-US"/>
+              </w:rPr>
+            </w:pPr>
+            <w:r>
+              <w:rPr>
+                <w:noProof/>
+                <w:lang w:eastAsia="sv-SE"/>
+              </w:rPr>
+              <w:drawing>
+                <wp:inline distT="0" distB="0" distL="0" distR="0">
+                  <wp:extent cx="2144824" cy="6815469"/>
+                  <wp:effectExtent l="19050" t="0" r="7826" b="0"/>
+                  <wp:docPr id="5" name="Picture 1" descr="Z:\robolab\RMS_flow.png"/>
+                  <wp:cNvGraphicFramePr>
+                    <a:graphicFrameLocks xmlns:a="http://schemas.openxmlformats.org/drawingml/2006/main" noChangeAspect="1"/>
+                  </wp:cNvGraphicFramePr>
+                  <a:graphic xmlns:a="http://schemas.openxmlformats.org/drawingml/2006/main">
+                    <a:graphicData uri="http://schemas.openxmlformats.org/drawingml/2006/picture">
+                      <pic:pic xmlns:pic="http://schemas.openxmlformats.org/drawingml/2006/picture">
+                        <pic:nvPicPr>
+                          <pic:cNvPr id="0" name="Picture 1" descr="Z:\robolab\RMS_flow.png"/>
+                          <pic:cNvPicPr>
+                            <a:picLocks noChangeAspect="1" noChangeArrowheads="1"/>
+                          </pic:cNvPicPr>
+                        </pic:nvPicPr>
+                        <pic:blipFill>
+                          <a:blip r:embed="rId8" cstate="print"/>
+                          <a:stretch>
+                            <a:fillRect/>
+                          </a:stretch>
+                        </pic:blipFill>
+                        <pic:spPr bwMode="auto">
+                          <a:xfrm>
+                            <a:off x="0" y="0"/>
+                            <a:ext cx="2147460" cy="6823845"/>
+                          </a:xfrm>
+                          <a:prstGeom prst="rect">
+                            <a:avLst/>
+                          </a:prstGeom>
+                          <a:noFill/>
+                          <a:ln w="9525">
+                            <a:noFill/>
+                            <a:miter lim="800000"/>
+                            <a:headEnd/>
+                            <a:tailEnd/>
+                          </a:ln>
+                        </pic:spPr>
+                      </pic:pic>
+                    </a:graphicData>
+                  </a:graphic>
+                </wp:inline>
+              </w:drawing>
+            </w:r>
+            <w:r>
+              <w:rPr>
+                <w:lang w:val="en-US"/>
+              </w:rPr>
+              <w:t xml:space="preserve"> </w:t>
+            </w:r>
+          </w:p>
+          <w:p>
+            <w:pPr>
+              <w:pStyle w:val="Caption"/>
+              <w:rPr>
+                <w:lang w:val="en-US"/>
+              </w:rPr>
+            </w:pPr>
+            <w:bookmarkStart w:id="1" w:name="_Ref276641582"/>
+            <w:r>
+              <w:rPr>
+                <w:lang w:val="en-US"/>
+              </w:rPr>
+              <w:t>Figure</w:t>
+            </w:r>
+            <w:r>
+              <w:rPr>
+                <w:lang w:val="en-US"/>
+              </w:rPr>
+              <w:t xml:space="preserve"> </w:t>
+            </w:r>
+            <w:r>
+              <w:fldChar w:fldCharType="begin"/>
+            </w:r>
+            <w:r>
+              <w:rPr>
+                <w:lang w:val="en-US"/>
+              </w:rPr>
+              <w:instrText xml:space="preserve"> SEQ Figure \* ARABIC </w:instrText>
+            </w:r>
+            <w:r>
+              <w:fldChar w:fldCharType="separate"/>
+            </w:r>
+            <w:r>
+              <w:rPr>
+                <w:noProof/>
+                <w:lang w:val="en-US"/>
+              </w:rPr>
+              <w:t>2</w:t>
+            </w:r>
+            <w:r>
+              <w:fldChar w:fldCharType="end"/>
+            </w:r>
+            <w:bookmarkEnd w:id="1"/>
+            <w:r>
+              <w:rPr>
+                <w:lang w:val="en-US"/>
+              </w:rPr>
+              <w:t>: RMS flow chart.</w:t>
+            </w:r>
+          </w:p>
+        </w:tc>
+        <w:tc>
+          <w:tcPr>
+            <w:tcW w:w="4606" w:type="dxa"/>
+          </w:tcPr>
+          <w:p>
+            <w:pPr>
+              <w:pStyle w:val="Caption"/>
+              <w:rPr>
+                <w:lang w:val="en-US"/>
+              </w:rPr>
+            </w:pPr>
+            <w:r>
+              <w:rPr>
+                <w:noProof/>
+                <w:lang w:eastAsia="sv-SE"/>
+              </w:rPr>
+              <w:drawing>
+                <wp:inline distT="0" distB="0" distL="0" distR="0">
+                  <wp:extent cx="2281625" cy="6815469"/>
+                  <wp:effectExtent l="19050" t="0" r="4375" b="0"/>
+                  <wp:docPr id="6" name="Picture 2" descr="Z:\robolab\EDF_flow.png"/>
+                  <wp:cNvGraphicFramePr>
+                    <a:graphicFrameLocks xmlns:a="http://schemas.openxmlformats.org/drawingml/2006/main" noChangeAspect="1"/>
+                  </wp:cNvGraphicFramePr>
+                  <a:graphic xmlns:a="http://schemas.openxmlformats.org/drawingml/2006/main">
+                    <a:graphicData uri="http://schemas.openxmlformats.org/drawingml/2006/picture">
+                      <pic:pic xmlns:pic="http://schemas.openxmlformats.org/drawingml/2006/picture">
+                        <pic:nvPicPr>
+                          <pic:cNvPr id="0" name="Picture 2" descr="Z:\robolab\EDF_flow.png"/>
+                          <pic:cNvPicPr>
+                            <a:picLocks noChangeAspect="1" noChangeArrowheads="1"/>
+                          </pic:cNvPicPr>
+                        </pic:nvPicPr>
+                        <pic:blipFill>
+                          <a:blip r:embed="rId9" cstate="print"/>
+                          <a:stretch>
+                            <a:fillRect/>
+                          </a:stretch>
+                        </pic:blipFill>
+                        <pic:spPr bwMode="auto">
+                          <a:xfrm>
+                            <a:off x="0" y="0"/>
+                            <a:ext cx="2284349" cy="6823607"/>
+                          </a:xfrm>
+                          <a:prstGeom prst="rect">
+                            <a:avLst/>
+                          </a:prstGeom>
+                          <a:noFill/>
+                          <a:ln w="9525">
+                            <a:noFill/>
+                            <a:miter lim="800000"/>
+                            <a:headEnd/>
+                            <a:tailEnd/>
+                          </a:ln>
+                        </pic:spPr>
+                      </pic:pic>
+                    </a:graphicData>
+                  </a:graphic>
+                </wp:inline>
+              </w:drawing>
+            </w:r>
+            <w:bookmarkStart w:id="2" w:name="_Ref276641593"/>
+            <w:r>
+              <w:rPr>
+                <w:lang w:val="en-US"/>
+              </w:rPr>
+              <w:t xml:space="preserve"> </w:t>
+            </w:r>
+          </w:p>
+          <w:p>
+            <w:pPr>
+              <w:pStyle w:val="Caption"/>
+              <w:rPr>
+                <w:lang w:val="en-US"/>
+              </w:rPr>
+            </w:pPr>
+            <w:r>
+              <w:rPr>
+                <w:lang w:val="en-US"/>
+              </w:rPr>
+              <w:t xml:space="preserve">Figure </w:t>
+            </w:r>
+            <w:r>
+              <w:fldChar w:fldCharType="begin"/>
+            </w:r>
+            <w:r>
+              <w:rPr>
+                <w:lang w:val="en-US"/>
+              </w:rPr>
+              <w:instrText xml:space="preserve"> SEQ Figure \* ARABIC </w:instrText>
+            </w:r>
+            <w:r>
+              <w:fldChar w:fldCharType="separate"/>
+            </w:r>
+            <w:r>
+              <w:rPr>
+                <w:noProof/>
+                <w:lang w:val="en-US"/>
+              </w:rPr>
+              <w:t>3</w:t>
+            </w:r>
+            <w:r>
+              <w:fldChar w:fldCharType="end"/>
+            </w:r>
+            <w:bookmarkEnd w:id="2"/>
+            <w:r>
+              <w:rPr>
+                <w:lang w:val="en-US"/>
+              </w:rPr>
+              <w:t>: EDF flow chart.</w:t>
+            </w:r>
+          </w:p>
+        </w:tc>
+      </w:tr>
+    </w:tbl>
+    <w:p>
+      <w:pPr>
+        <w:pStyle w:val="Quote"/>
+        <w:rPr>
+          <w:rStyle w:val="Emphasis"/>
+          <w:i/>
+          <w:lang w:val="en-US"/>
+        </w:rPr>
+      </w:pPr>
     </w:p>
     <w:p>
       <w:pPr>
-        <w:keepNext/>
+        <w:rPr>
+          <w:lang w:val="en-US"/>
+        </w:rPr>
       </w:pPr>
-      <w:r>
-        <w:rPr>
-          <w:noProof/>
-          <w:lang w:eastAsia="sv-SE"/>
-        </w:rPr>
-        <w:drawing>
-          <wp:inline distT="0" distB="0" distL="0" distR="0">
-            <wp:extent cx="5772150" cy="2219325"/>
-            <wp:effectExtent l="19050" t="0" r="0" b="0"/>
-            <wp:docPr id="2" name="Picture 1" descr="Z:\robolab\RMS_flow.png"/>
-            <wp:cNvGraphicFramePr>
-              <a:graphicFrameLocks xmlns:a="http://schemas.openxmlformats.org/drawingml/2006/main" noChangeAspect="1"/>
-            </wp:cNvGraphicFramePr>
-            <a:graphic xmlns:a="http://schemas.openxmlformats.org/drawingml/2006/main">
-              <a:graphicData uri="http://schemas.openxmlformats.org/drawingml/2006/picture">
-                <pic:pic xmlns:pic="http://schemas.openxmlformats.org/drawingml/2006/picture">
-                  <pic:nvPicPr>
-                    <pic:cNvPr id="0" name="Picture 1" descr="Z:\robolab\RMS_flow.png"/>
-                    <pic:cNvPicPr>
-                      <a:picLocks noChangeAspect="1" noChangeArrowheads="1"/>
-                    </pic:cNvPicPr>
-                  </pic:nvPicPr>
-                  <pic:blipFill>
-                    <a:blip r:embed="rId8" cstate="print"/>
-                    <a:srcRect/>
-                    <a:stretch>
-                      <a:fillRect/>
-                    </a:stretch>
-                  </pic:blipFill>
-                  <pic:spPr bwMode="auto">
-                    <a:xfrm>
-                      <a:off x="0" y="0"/>
-                      <a:ext cx="5772150" cy="2219325"/>
-                    </a:xfrm>
-                    <a:prstGeom prst="rect">
-                      <a:avLst/>
-                    </a:prstGeom>
-                    <a:noFill/>
-                    <a:ln w="9525">
-                      <a:noFill/>
-                      <a:miter lim="800000"/>
-                      <a:headEnd/>
-                      <a:tailEnd/>
-                    </a:ln>
-                  </pic:spPr>
-                </pic:pic>
-              </a:graphicData>
-            </a:graphic>
-          </wp:inline>
-        </w:drawing>
-      </w:r>
     </w:p>
     <w:p>
       <w:pPr>
-        <w:pStyle w:val="Caption"/>
         <w:rPr>
           <w:lang w:val="en-US"/>
         </w:rPr>
       </w:pPr>
-      <w:bookmarkStart w:id="1" w:name="_Ref276641582"/>
-      <w:r>
-        <w:rPr>
-          <w:lang w:val="en-US"/>
-        </w:rPr>
-        <w:t>Figure</w:t>
-      </w:r>
-      <w:r>
-        <w:rPr>
-          <w:lang w:val="en-US"/>
-        </w:rPr>
-        <w:t xml:space="preserve"> </w:t>
-      </w:r>
-      <w:r>
-        <w:fldChar w:fldCharType="begin"/>
-      </w:r>
-      <w:r>
-        <w:rPr>
-          <w:lang w:val="en-US"/>
-        </w:rPr>
-        <w:instrText xml:space="preserve"> SEQ Figure \* ARABIC </w:instrText>
-      </w:r>
-      <w:r>
-        <w:fldChar w:fldCharType="separate"/>
-      </w:r>
-      <w:r>
-        <w:rPr>
-          <w:noProof/>
-          <w:lang w:val="en-US"/>
-        </w:rPr>
-        <w:t>2</w:t>
-      </w:r>
-      <w:r>
-        <w:fldChar w:fldCharType="end"/>
-      </w:r>
-      <w:bookmarkEnd w:id="1"/>
-      <w:r>
-        <w:rPr>
-          <w:lang w:val="en-US"/>
-        </w:rPr>
-        <w:t>: RMS flow chart.</w:t>
-      </w:r>
     </w:p>
     <w:p>
       <w:pPr>
-        <w:rPr>
+        <w:pStyle w:val="Quote"/>
+        <w:rPr>
+          <w:rStyle w:val="Emphasis"/>
+          <w:i/>
           <w:lang w:val="en-US"/>
         </w:rPr>
       </w:pPr>
-      <w:r>
-        <w:rPr>
-          <w:lang w:val="en-US"/>
-        </w:rPr>
-        <w:t xml:space="preserve">The steps of the EDF scheduling process are shown by </w:t>
-      </w:r>
-      <w:r>
-        <w:rPr>
-          <w:lang w:val="en-US"/>
-        </w:rPr>
-        <w:fldChar w:fldCharType="begin"/>
-      </w:r>
-      <w:r>
-        <w:rPr>
-          <w:lang w:val="en-US"/>
-        </w:rPr>
-        <w:instrText xml:space="preserve"> REF _Ref276641593 \h </w:instrText>
-      </w:r>
-      <w:r>
-        <w:rPr>
-          <w:lang w:val="en-US"/>
-        </w:rPr>
-      </w:r>
-      <w:r>
-        <w:rPr>
-          <w:lang w:val="en-US"/>
-        </w:rPr>
-        <w:fldChar w:fldCharType="separate"/>
-      </w:r>
-      <w:r>
-        <w:rPr>
-          <w:lang w:val="en-US"/>
-        </w:rPr>
-        <w:t xml:space="preserve">Figure </w:t>
-      </w:r>
-      <w:r>
-        <w:rPr>
-          <w:noProof/>
-          <w:lang w:val="en-US"/>
-        </w:rPr>
-        <w:t>3</w:t>
-      </w:r>
-      <w:r>
-        <w:rPr>
-          <w:lang w:val="en-US"/>
-        </w:rPr>
-        <w:fldChar w:fldCharType="end"/>
-      </w:r>
-      <w:r>
-        <w:rPr>
-          <w:lang w:val="en-US"/>
-        </w:rPr>
-        <w:t xml:space="preserve"> below. The </w:t>
-      </w:r>
-      <w:r>
-        <w:rPr>
-          <w:lang w:val="en-US"/>
-        </w:rPr>
-        <w:t>boxes with dashed border represent</w:t>
-      </w:r>
-      <w:r>
-        <w:rPr>
-          <w:lang w:val="en-US"/>
-        </w:rPr>
-        <w:t xml:space="preserve"> interrupts.</w:t>
-      </w:r>
-    </w:p>
-    <w:p>
-      <w:pPr>
-        <w:keepNext/>
-      </w:pPr>
-      <w:r>
-        <w:rPr>
-          <w:noProof/>
-          <w:lang w:eastAsia="sv-SE"/>
-        </w:rPr>
-        <w:drawing>
-          <wp:inline distT="0" distB="0" distL="0" distR="0">
-            <wp:extent cx="5753100" cy="2381250"/>
-            <wp:effectExtent l="19050" t="0" r="0" b="0"/>
-            <wp:docPr id="4" name="Picture 2" descr="Z:\robolab\EDF_flow.png"/>
-            <wp:cNvGraphicFramePr>
-              <a:graphicFrameLocks xmlns:a="http://schemas.openxmlformats.org/drawingml/2006/main" noChangeAspect="1"/>
-            </wp:cNvGraphicFramePr>
-            <a:graphic xmlns:a="http://schemas.openxmlformats.org/drawingml/2006/main">
-              <a:graphicData uri="http://schemas.openxmlformats.org/drawingml/2006/picture">
-                <pic:pic xmlns:pic="http://schemas.openxmlformats.org/drawingml/2006/picture">
-                  <pic:nvPicPr>
-                    <pic:cNvPr id="0" name="Picture 2" descr="Z:\robolab\EDF_flow.png"/>
-                    <pic:cNvPicPr>
-                      <a:picLocks noChangeAspect="1" noChangeArrowheads="1"/>
-                    </pic:cNvPicPr>
-                  </pic:nvPicPr>
-                  <pic:blipFill>
-                    <a:blip r:embed="rId9" cstate="print"/>
-                    <a:srcRect/>
-                    <a:stretch>
-                      <a:fillRect/>
-                    </a:stretch>
-                  </pic:blipFill>
-                  <pic:spPr bwMode="auto">
-                    <a:xfrm>
-                      <a:off x="0" y="0"/>
-                      <a:ext cx="5753100" cy="2381250"/>
-                    </a:xfrm>
-                    <a:prstGeom prst="rect">
-                      <a:avLst/>
-                    </a:prstGeom>
-                    <a:noFill/>
-                    <a:ln w="9525">
-                      <a:noFill/>
-                      <a:miter lim="800000"/>
-                      <a:headEnd/>
-                      <a:tailEnd/>
-                    </a:ln>
-                  </pic:spPr>
-                </pic:pic>
-              </a:graphicData>
-            </a:graphic>
-          </wp:inline>
-        </w:drawing>
-      </w:r>
-    </w:p>
-    <w:p>
-      <w:pPr>
-        <w:pStyle w:val="Caption"/>
-        <w:rPr>
-          <w:lang w:val="en-US"/>
-        </w:rPr>
-      </w:pPr>
-      <w:bookmarkStart w:id="2" w:name="_Ref276641593"/>
-      <w:r>
-        <w:rPr>
-          <w:lang w:val="en-US"/>
-        </w:rPr>
-        <w:t xml:space="preserve">Figure </w:t>
-      </w:r>
-      <w:r>
-        <w:fldChar w:fldCharType="begin"/>
-      </w:r>
-      <w:r>
-        <w:rPr>
-          <w:lang w:val="en-US"/>
-        </w:rPr>
-        <w:instrText xml:space="preserve"> SEQ Figure \* ARABIC </w:instrText>
-      </w:r>
-      <w:r>
-        <w:fldChar w:fldCharType="separate"/>
-      </w:r>
-      <w:r>
-        <w:rPr>
-          <w:noProof/>
-          <w:lang w:val="en-US"/>
-        </w:rPr>
-        <w:t>3</w:t>
-      </w:r>
-      <w:r>
-        <w:fldChar w:fldCharType="end"/>
-      </w:r>
-      <w:bookmarkEnd w:id="2"/>
-      <w:r>
-        <w:rPr>
-          <w:lang w:val="en-US"/>
-        </w:rPr>
-        <w:t>: EDF flow chart.</w:t>
-      </w:r>
     </w:p>
     <w:p>
       <w:pPr>
@@ -1041,49 +1001,13 @@
         <w:rPr>
           <w:lang w:val="en-US"/>
         </w:rPr>
-        <w:t xml:space="preserve">If EDF is used, nothing needs to be done offline. Online, the scheduler needs to prioritize the tasks in the ready queue. This is done by checking closest relative deadline. This is done when a task is released or has finished as shown in </w:t>
+        <w:t>If EDF is used, nothing needs to be done offline. Online, the scheduler needs to prioritize the tasks in the ready queue. This is done by checking closest relative deadline. This is done when a task is released or has finished as shown in</w:t>
       </w:r>
       <w:r>
         <w:rPr>
           <w:lang w:val="en-US"/>
         </w:rPr>
-        <w:fldChar w:fldCharType="begin"/>
-      </w:r>
-      <w:r>
-        <w:rPr>
-          <w:lang w:val="en-US"/>
-        </w:rPr>
-        <w:instrText xml:space="preserve"> REF _Ref276641593 \h </w:instrText>
-      </w:r>
-      <w:r>
-        <w:rPr>
-          <w:lang w:val="en-US"/>
-        </w:rPr>
-      </w:r>
-      <w:r>
-        <w:rPr>
-          <w:lang w:val="en-US"/>
-        </w:rPr>
-        <w:fldChar w:fldCharType="separate"/>
-      </w:r>
-      <w:r>
-        <w:rPr>
-          <w:lang w:val="en-US"/>
-        </w:rPr>
-        <w:t xml:space="preserve">Figure </w:t>
-      </w:r>
-      <w:r>
-        <w:rPr>
-          <w:noProof/>
-          <w:lang w:val="en-US"/>
-        </w:rPr>
-        <w:t>3</w:t>
-      </w:r>
-      <w:r>
-        <w:rPr>
-          <w:lang w:val="en-US"/>
-        </w:rPr>
-        <w:fldChar w:fldCharType="end"/>
+        <w:t xml:space="preserve"> Figure 3</w:t>
       </w:r>
       <w:r>
         <w:rPr>
@@ -1105,7 +1029,6 @@
           <w:rStyle w:val="Emphasis"/>
           <w:lang w:val="en-US"/>
         </w:rPr>
-        <w:lastRenderedPageBreak/>
         <w:t>Question 4</w:t>
       </w:r>
     </w:p>
@@ -1462,14 +1385,7 @@
         <w:rPr>
           <w:lang w:val="en-US"/>
         </w:rPr>
-        <w:t xml:space="preserve"> about 75% of </w:t>
-      </w:r>
-      <w:r>
-        <w:rPr>
-          <w:lang w:val="en-US"/>
-        </w:rPr>
-        <w:lastRenderedPageBreak/>
-        <w:t>the time, this really does not hold. If we would have calculated with the true WCET, then the task set would not have been schedulable since WCET is greater than the period.</w:t>
+        <w:t xml:space="preserve"> about 75% of the time, this really does not hold. If we would have calculated with the true WCET, then the task set would not have been schedulable since WCET is greater than the period.</w:t>
       </w:r>
     </w:p>
     <w:p>
@@ -3667,6 +3583,7 @@
               <w:rFonts w:ascii="Cambria Math" w:eastAsiaTheme="minorEastAsia" w:hAnsi="Cambria Math"/>
               <w:lang w:val="en-US"/>
             </w:rPr>
+            <w:lastRenderedPageBreak/>
             <m:t>⟹</m:t>
           </m:r>
           <m:sSub>
@@ -13959,14 +13876,20 @@
         <w:lang w:val="en-US"/>
       </w:rPr>
       <w:tab/>
-      <w:t>RoboLab Real-Time Scheduling</w:t>
+      <w:t>RoboLab</w:t>
+    </w:r>
+    <w:r>
+      <w:rPr>
+        <w:lang w:val="en-US"/>
+      </w:rPr>
+      <w:t xml:space="preserve"> Real-Time Scheduling</w:t>
     </w:r>
     <w:r>
       <w:rPr>
         <w:lang w:val="en-US"/>
       </w:rPr>
       <w:tab/>
-      <w:t>2010-11-02</w:t>
+      <w:t>2010-11-18</w:t>
     </w:r>
   </w:p>
   <w:p>
